--- a/0-doc/1-created/manual/1-Doc/sub_developer_manual.docx
+++ b/0-doc/1-created/manual/1-Doc/sub_developer_manual.docx
@@ -982,8 +982,8 @@
           <w:noProof/>
         </w:rPr>
         <w:drawing>
-          <wp:inline distT="0" distB="0" distL="0" distR="0" wp14:anchorId="31A98884" wp14:editId="54143F20">
-            <wp:extent cx="5943600" cy="3228340"/>
+          <wp:inline distT="0" distB="0" distL="0" distR="0" wp14:anchorId="31A98884" wp14:editId="35A231CA">
+            <wp:extent cx="5943600" cy="3208814"/>
             <wp:effectExtent l="0" t="0" r="0" b="0"/>
             <wp:docPr id="5" name="Picture 5"/>
             <wp:cNvGraphicFramePr>
@@ -1011,7 +1011,7 @@
                   <pic:spPr>
                     <a:xfrm>
                       <a:off x="0" y="0"/>
-                      <a:ext cx="5943600" cy="3228340"/>
+                      <a:ext cx="5943600" cy="3208814"/>
                     </a:xfrm>
                     <a:prstGeom prst="rect">
                       <a:avLst/>
@@ -1026,19 +1026,6 @@
     </w:p>
     <w:p>
       <w:pPr>
-        <w:rPr>
-          <w:color w:val="FF0000"/>
-        </w:rPr>
-      </w:pPr>
-      <w:r>
-        <w:rPr>
-          <w:color w:val="FF0000"/>
-        </w:rPr>
-        <w:t>ADDED IN UML THE GEO INFO AND DELETED edit the fields</w:t>
-      </w:r>
-    </w:p>
-    <w:p>
-      <w:pPr>
         <w:ind w:firstLine="0"/>
         <w:jc w:val="left"/>
       </w:pPr>
@@ -1098,8 +1085,6 @@
       <w:r>
         <w:t xml:space="preserve"> and a class Utilities with several useful functions.</w:t>
       </w:r>
-      <w:bookmarkStart w:id="0" w:name="_GoBack"/>
-      <w:bookmarkEnd w:id="0"/>
     </w:p>
     <w:p>
       <w:pPr>
@@ -1111,7 +1096,7 @@
           <w:noProof/>
         </w:rPr>
         <w:drawing>
-          <wp:inline distT="0" distB="0" distL="0" distR="0" wp14:anchorId="0985C50C" wp14:editId="5453EF2E">
+          <wp:inline distT="0" distB="0" distL="0" distR="0" wp14:anchorId="0985C50C" wp14:editId="2CFA818E">
             <wp:extent cx="5943600" cy="2501900"/>
             <wp:effectExtent l="0" t="0" r="0" b="0"/>
             <wp:docPr id="4" name="Picture 4"/>
@@ -1153,14 +1138,6539 @@
         </w:drawing>
       </w:r>
     </w:p>
-    <w:p/>
+    <w:p>
+      <w:r>
+        <w:t>For those who wish to</w:t>
+      </w:r>
+      <w:r>
+        <w:t xml:space="preserve"> have more information about these class who can look the </w:t>
+      </w:r>
+      <w:r>
+        <w:t>Java</w:t>
+      </w:r>
+      <w:r>
+        <w:t>d</w:t>
+      </w:r>
+      <w:r>
+        <w:t>o</w:t>
+      </w:r>
+      <w:r>
+        <w:t>c</w:t>
+      </w:r>
+      <w:r>
+        <w:t xml:space="preserve"> of this project, or contact </w:t>
+      </w:r>
+      <w:r>
+        <w:t>me</w:t>
+      </w:r>
+      <w:r>
+        <w:t xml:space="preserve"> at </w:t>
+      </w:r>
+      <w:hyperlink r:id="rId14" w:history="1">
+        <w:r>
+          <w:rPr>
+            <w:rStyle w:val="Hyperlink"/>
+          </w:rPr>
+          <w:t>hugo.baltz@gmail.com</w:t>
+        </w:r>
+      </w:hyperlink>
+      <w:r>
+        <w:t>.</w:t>
+      </w:r>
+    </w:p>
+    <w:p>
+      <w:pPr>
+        <w:ind w:firstLine="0"/>
+        <w:jc w:val="left"/>
+      </w:pPr>
+      <w:r>
+        <w:br w:type="page"/>
+      </w:r>
+    </w:p>
+    <w:p>
+      <w:pPr>
+        <w:pStyle w:val="Heading1"/>
+      </w:pPr>
+      <w:r>
+        <w:lastRenderedPageBreak/>
+        <w:t>How the application works:</w:t>
+      </w:r>
+    </w:p>
+    <w:p>
+      <w:r>
+        <w:t>In this section, I will explain how the different functionalities of the application work.</w:t>
+      </w:r>
+    </w:p>
+    <w:p>
+      <w:pPr>
+        <w:pStyle w:val="Heading2"/>
+      </w:pPr>
+      <w:r>
+        <w:t>Locate the user:</w:t>
+      </w:r>
+    </w:p>
+    <w:p>
+      <w:r>
+        <w:t>To locate the user</w:t>
+      </w:r>
+      <w:r>
+        <w:t>, we</w:t>
+      </w:r>
+      <w:r>
+        <w:t xml:space="preserve"> use a listener on the device’s GNSS, when the location changes, the location of the user is updated:</w:t>
+      </w:r>
+    </w:p>
+    <w:p>
+      <w:pPr>
+        <w:shd w:val="clear" w:color="auto" w:fill="2B2B2B"/>
+        <w:tabs>
+          <w:tab w:val="left" w:pos="916"/>
+          <w:tab w:val="left" w:pos="1832"/>
+          <w:tab w:val="left" w:pos="2748"/>
+          <w:tab w:val="left" w:pos="3664"/>
+          <w:tab w:val="left" w:pos="4580"/>
+          <w:tab w:val="left" w:pos="5496"/>
+          <w:tab w:val="left" w:pos="6412"/>
+          <w:tab w:val="left" w:pos="7328"/>
+          <w:tab w:val="left" w:pos="8244"/>
+          <w:tab w:val="left" w:pos="9160"/>
+          <w:tab w:val="left" w:pos="10076"/>
+          <w:tab w:val="left" w:pos="10992"/>
+          <w:tab w:val="left" w:pos="11908"/>
+          <w:tab w:val="left" w:pos="12824"/>
+          <w:tab w:val="left" w:pos="13740"/>
+          <w:tab w:val="left" w:pos="14656"/>
+        </w:tabs>
+        <w:spacing w:after="0" w:line="240" w:lineRule="auto"/>
+        <w:ind w:firstLine="0"/>
+        <w:jc w:val="left"/>
+        <w:rPr>
+          <w:rFonts w:ascii="Courier New" w:eastAsia="Times New Roman" w:hAnsi="Courier New" w:cs="Courier New"/>
+          <w:color w:val="CC7832"/>
+          <w:sz w:val="18"/>
+          <w:szCs w:val="18"/>
+        </w:rPr>
+      </w:pPr>
+      <w:r>
+        <w:rPr>
+          <w:rFonts w:ascii="Courier New" w:eastAsia="Times New Roman" w:hAnsi="Courier New" w:cs="Courier New"/>
+          <w:color w:val="CC7832"/>
+          <w:sz w:val="18"/>
+          <w:szCs w:val="18"/>
+        </w:rPr>
+        <w:t xml:space="preserve">public void </w:t>
+      </w:r>
+      <w:r>
+        <w:rPr>
+          <w:rFonts w:ascii="Courier New" w:eastAsia="Times New Roman" w:hAnsi="Courier New" w:cs="Courier New"/>
+          <w:color w:val="FFC66D"/>
+          <w:sz w:val="18"/>
+          <w:szCs w:val="18"/>
+        </w:rPr>
+        <w:t>onLocationChanged</w:t>
+      </w:r>
+      <w:r>
+        <w:rPr>
+          <w:rFonts w:ascii="Courier New" w:eastAsia="Times New Roman" w:hAnsi="Courier New" w:cs="Courier New"/>
+          <w:color w:val="A9B7C6"/>
+          <w:sz w:val="18"/>
+          <w:szCs w:val="18"/>
+        </w:rPr>
+        <w:t>(Location location) {</w:t>
+      </w:r>
+      <w:r>
+        <w:rPr>
+          <w:rFonts w:ascii="Courier New" w:eastAsia="Times New Roman" w:hAnsi="Courier New" w:cs="Courier New"/>
+          <w:color w:val="A9B7C6"/>
+          <w:sz w:val="18"/>
+          <w:szCs w:val="18"/>
+        </w:rPr>
+        <w:br/>
+        <w:t xml:space="preserve">    </w:t>
+      </w:r>
+      <w:r>
+        <w:rPr>
+          <w:rFonts w:ascii="Courier New" w:eastAsia="Times New Roman" w:hAnsi="Courier New" w:cs="Courier New"/>
+          <w:color w:val="808080"/>
+          <w:sz w:val="18"/>
+          <w:szCs w:val="18"/>
+        </w:rPr>
+        <w:t>// We project the latLong in  WGS_1984_WMAS:</w:t>
+      </w:r>
+      <w:r>
+        <w:rPr>
+          <w:rFonts w:ascii="Courier New" w:eastAsia="Times New Roman" w:hAnsi="Courier New" w:cs="Courier New"/>
+          <w:color w:val="808080"/>
+          <w:sz w:val="18"/>
+          <w:szCs w:val="18"/>
+        </w:rPr>
+        <w:br/>
+        <w:t xml:space="preserve">    </w:t>
+      </w:r>
+      <w:r>
+        <w:rPr>
+          <w:rFonts w:ascii="Courier New" w:eastAsia="Times New Roman" w:hAnsi="Courier New" w:cs="Courier New"/>
+          <w:color w:val="9876AA"/>
+          <w:sz w:val="18"/>
+          <w:szCs w:val="18"/>
+        </w:rPr>
+        <w:t xml:space="preserve">locUser </w:t>
+      </w:r>
+      <w:r>
+        <w:rPr>
+          <w:rFonts w:ascii="Courier New" w:eastAsia="Times New Roman" w:hAnsi="Courier New" w:cs="Courier New"/>
+          <w:color w:val="A9B7C6"/>
+          <w:sz w:val="18"/>
+          <w:szCs w:val="18"/>
+        </w:rPr>
+        <w:t xml:space="preserve">= </w:t>
+      </w:r>
+      <w:r>
+        <w:rPr>
+          <w:rFonts w:ascii="Courier New" w:eastAsia="Times New Roman" w:hAnsi="Courier New" w:cs="Courier New"/>
+          <w:color w:val="9876AA"/>
+          <w:sz w:val="18"/>
+          <w:szCs w:val="18"/>
+        </w:rPr>
+        <w:t>geomen</w:t>
+      </w:r>
+      <w:r>
+        <w:rPr>
+          <w:rFonts w:ascii="Courier New" w:eastAsia="Times New Roman" w:hAnsi="Courier New" w:cs="Courier New"/>
+          <w:color w:val="A9B7C6"/>
+          <w:sz w:val="18"/>
+          <w:szCs w:val="18"/>
+        </w:rPr>
+        <w:t>.</w:t>
+      </w:r>
+      <w:r>
+        <w:rPr>
+          <w:rFonts w:ascii="Courier New" w:eastAsia="Times New Roman" w:hAnsi="Courier New" w:cs="Courier New"/>
+          <w:i/>
+          <w:iCs/>
+          <w:color w:val="A9B7C6"/>
+          <w:sz w:val="18"/>
+          <w:szCs w:val="18"/>
+        </w:rPr>
+        <w:t>project</w:t>
+      </w:r>
+      <w:r>
+        <w:rPr>
+          <w:rFonts w:ascii="Courier New" w:eastAsia="Times New Roman" w:hAnsi="Courier New" w:cs="Courier New"/>
+          <w:color w:val="A9B7C6"/>
+          <w:sz w:val="18"/>
+          <w:szCs w:val="18"/>
+        </w:rPr>
+        <w:t>(location.getLongitude()</w:t>
+      </w:r>
+      <w:r>
+        <w:rPr>
+          <w:rFonts w:ascii="Courier New" w:eastAsia="Times New Roman" w:hAnsi="Courier New" w:cs="Courier New"/>
+          <w:color w:val="CC7832"/>
+          <w:sz w:val="18"/>
+          <w:szCs w:val="18"/>
+        </w:rPr>
+        <w:t xml:space="preserve">, </w:t>
+      </w:r>
+      <w:r>
+        <w:rPr>
+          <w:rFonts w:ascii="Courier New" w:eastAsia="Times New Roman" w:hAnsi="Courier New" w:cs="Courier New"/>
+          <w:color w:val="A9B7C6"/>
+          <w:sz w:val="18"/>
+          <w:szCs w:val="18"/>
+        </w:rPr>
+        <w:t>location.getLatitude()</w:t>
+      </w:r>
+      <w:r>
+        <w:rPr>
+          <w:rFonts w:ascii="Courier New" w:eastAsia="Times New Roman" w:hAnsi="Courier New" w:cs="Courier New"/>
+          <w:color w:val="CC7832"/>
+          <w:sz w:val="18"/>
+          <w:szCs w:val="18"/>
+        </w:rPr>
+        <w:t xml:space="preserve">, </w:t>
+      </w:r>
+      <w:r>
+        <w:rPr>
+          <w:rFonts w:ascii="Courier New" w:eastAsia="Times New Roman" w:hAnsi="Courier New" w:cs="Courier New"/>
+          <w:color w:val="9876AA"/>
+          <w:sz w:val="18"/>
+          <w:szCs w:val="18"/>
+        </w:rPr>
+        <w:t>WGS_1984_WMAS</w:t>
+      </w:r>
+      <w:r>
+        <w:rPr>
+          <w:rFonts w:ascii="Courier New" w:eastAsia="Times New Roman" w:hAnsi="Courier New" w:cs="Courier New"/>
+          <w:color w:val="A9B7C6"/>
+          <w:sz w:val="18"/>
+          <w:szCs w:val="18"/>
+        </w:rPr>
+        <w:t>)</w:t>
+      </w:r>
+      <w:r>
+        <w:rPr>
+          <w:rFonts w:ascii="Courier New" w:eastAsia="Times New Roman" w:hAnsi="Courier New" w:cs="Courier New"/>
+          <w:color w:val="CC7832"/>
+          <w:sz w:val="18"/>
+          <w:szCs w:val="18"/>
+        </w:rPr>
+        <w:t>;</w:t>
+      </w:r>
+      <w:r>
+        <w:rPr>
+          <w:rFonts w:ascii="Courier New" w:eastAsia="Times New Roman" w:hAnsi="Courier New" w:cs="Courier New"/>
+          <w:color w:val="CC7832"/>
+          <w:sz w:val="18"/>
+          <w:szCs w:val="18"/>
+        </w:rPr>
+        <w:br/>
+      </w:r>
+      <w:r>
+        <w:rPr>
+          <w:rFonts w:ascii="Courier New" w:eastAsia="Times New Roman" w:hAnsi="Courier New" w:cs="Courier New"/>
+          <w:color w:val="CC7832"/>
+          <w:sz w:val="18"/>
+          <w:szCs w:val="18"/>
+        </w:rPr>
+        <w:br/>
+        <w:t xml:space="preserve">    </w:t>
+      </w:r>
+      <w:r>
+        <w:rPr>
+          <w:rFonts w:ascii="Courier New" w:eastAsia="Times New Roman" w:hAnsi="Courier New" w:cs="Courier New"/>
+          <w:color w:val="808080"/>
+          <w:sz w:val="18"/>
+          <w:szCs w:val="18"/>
+        </w:rPr>
+        <w:t>// We set the location:</w:t>
+      </w:r>
+      <w:r>
+        <w:rPr>
+          <w:rFonts w:ascii="Courier New" w:eastAsia="Times New Roman" w:hAnsi="Courier New" w:cs="Courier New"/>
+          <w:color w:val="808080"/>
+          <w:sz w:val="18"/>
+          <w:szCs w:val="18"/>
+        </w:rPr>
+        <w:br/>
+        <w:t xml:space="preserve">    </w:t>
+      </w:r>
+      <w:r>
+        <w:rPr>
+          <w:rFonts w:ascii="Courier New" w:eastAsia="Times New Roman" w:hAnsi="Courier New" w:cs="Courier New"/>
+          <w:color w:val="9876AA"/>
+          <w:sz w:val="18"/>
+          <w:szCs w:val="18"/>
+        </w:rPr>
+        <w:t>user</w:t>
+      </w:r>
+      <w:r>
+        <w:rPr>
+          <w:rFonts w:ascii="Courier New" w:eastAsia="Times New Roman" w:hAnsi="Courier New" w:cs="Courier New"/>
+          <w:color w:val="A9B7C6"/>
+          <w:sz w:val="18"/>
+          <w:szCs w:val="18"/>
+        </w:rPr>
+        <w:t>.setLocation(</w:t>
+      </w:r>
+      <w:r>
+        <w:rPr>
+          <w:rFonts w:ascii="Courier New" w:eastAsia="Times New Roman" w:hAnsi="Courier New" w:cs="Courier New"/>
+          <w:color w:val="9876AA"/>
+          <w:sz w:val="18"/>
+          <w:szCs w:val="18"/>
+        </w:rPr>
+        <w:t>locUser</w:t>
+      </w:r>
+      <w:r>
+        <w:rPr>
+          <w:rFonts w:ascii="Courier New" w:eastAsia="Times New Roman" w:hAnsi="Courier New" w:cs="Courier New"/>
+          <w:color w:val="A9B7C6"/>
+          <w:sz w:val="18"/>
+          <w:szCs w:val="18"/>
+        </w:rPr>
+        <w:t>)</w:t>
+      </w:r>
+      <w:r>
+        <w:rPr>
+          <w:rFonts w:ascii="Courier New" w:eastAsia="Times New Roman" w:hAnsi="Courier New" w:cs="Courier New"/>
+          <w:color w:val="CC7832"/>
+          <w:sz w:val="18"/>
+          <w:szCs w:val="18"/>
+        </w:rPr>
+        <w:t>;</w:t>
+      </w:r>
+    </w:p>
+    <w:p>
+      <w:pPr>
+        <w:shd w:val="clear" w:color="auto" w:fill="2B2B2B"/>
+        <w:tabs>
+          <w:tab w:val="left" w:pos="916"/>
+          <w:tab w:val="left" w:pos="1832"/>
+          <w:tab w:val="left" w:pos="2748"/>
+          <w:tab w:val="left" w:pos="3664"/>
+          <w:tab w:val="left" w:pos="4580"/>
+          <w:tab w:val="left" w:pos="5496"/>
+          <w:tab w:val="left" w:pos="6412"/>
+          <w:tab w:val="left" w:pos="7328"/>
+          <w:tab w:val="left" w:pos="8244"/>
+          <w:tab w:val="left" w:pos="9160"/>
+          <w:tab w:val="left" w:pos="10076"/>
+          <w:tab w:val="left" w:pos="10992"/>
+          <w:tab w:val="left" w:pos="11908"/>
+          <w:tab w:val="left" w:pos="12824"/>
+          <w:tab w:val="left" w:pos="13740"/>
+          <w:tab w:val="left" w:pos="14656"/>
+        </w:tabs>
+        <w:spacing w:after="0" w:line="240" w:lineRule="auto"/>
+        <w:ind w:firstLine="0"/>
+        <w:jc w:val="left"/>
+        <w:rPr>
+          <w:rFonts w:ascii="Courier New" w:eastAsia="Times New Roman" w:hAnsi="Courier New" w:cs="Courier New"/>
+          <w:color w:val="CC7832"/>
+          <w:sz w:val="18"/>
+          <w:szCs w:val="18"/>
+        </w:rPr>
+      </w:pPr>
+    </w:p>
+    <w:p>
+      <w:r>
+        <w:t>Then we project and send these information to the minimap to help the user to locate himself</w:t>
+      </w:r>
+      <w:r>
+        <w:t xml:space="preserve"> in updateNN():</w:t>
+      </w:r>
+    </w:p>
+    <w:p>
+      <w:pPr>
+        <w:pStyle w:val="HTMLPreformatted"/>
+        <w:shd w:val="clear" w:color="auto" w:fill="2B2B2B"/>
+        <w:rPr>
+          <w:color w:val="A9B7C6"/>
+          <w:sz w:val="18"/>
+          <w:szCs w:val="18"/>
+        </w:rPr>
+      </w:pPr>
+      <w:r>
+        <w:br/>
+      </w:r>
+      <w:r>
+        <w:rPr>
+          <w:color w:val="808080"/>
+          <w:sz w:val="18"/>
+          <w:szCs w:val="18"/>
+        </w:rPr>
+        <w:t>// We update the map:</w:t>
+      </w:r>
+      <w:r>
+        <w:rPr>
+          <w:color w:val="808080"/>
+          <w:sz w:val="18"/>
+          <w:szCs w:val="18"/>
+        </w:rPr>
+        <w:br/>
+      </w:r>
+      <w:r>
+        <w:rPr>
+          <w:color w:val="CC7832"/>
+          <w:sz w:val="18"/>
+          <w:szCs w:val="18"/>
+        </w:rPr>
+        <w:t>if</w:t>
+      </w:r>
+      <w:r>
+        <w:rPr>
+          <w:color w:val="A9B7C6"/>
+          <w:sz w:val="18"/>
+          <w:szCs w:val="18"/>
+        </w:rPr>
+        <w:t>(</w:t>
+      </w:r>
+      <w:r>
+        <w:rPr>
+          <w:color w:val="9876AA"/>
+          <w:sz w:val="18"/>
+          <w:szCs w:val="18"/>
+        </w:rPr>
+        <w:t xml:space="preserve">uoMap </w:t>
+      </w:r>
+      <w:r>
+        <w:rPr>
+          <w:color w:val="A9B7C6"/>
+          <w:sz w:val="18"/>
+          <w:szCs w:val="18"/>
+        </w:rPr>
+        <w:t xml:space="preserve">!= </w:t>
+      </w:r>
+      <w:r>
+        <w:rPr>
+          <w:color w:val="CC7832"/>
+          <w:sz w:val="18"/>
+          <w:szCs w:val="18"/>
+        </w:rPr>
+        <w:t xml:space="preserve">null </w:t>
+      </w:r>
+      <w:r>
+        <w:rPr>
+          <w:color w:val="A9B7C6"/>
+          <w:sz w:val="18"/>
+          <w:szCs w:val="18"/>
+        </w:rPr>
+        <w:t xml:space="preserve">&amp;&amp; </w:t>
+      </w:r>
+      <w:r>
+        <w:rPr>
+          <w:color w:val="9876AA"/>
+          <w:sz w:val="18"/>
+          <w:szCs w:val="18"/>
+        </w:rPr>
+        <w:t>displayMap</w:t>
+      </w:r>
+      <w:r>
+        <w:rPr>
+          <w:color w:val="A9B7C6"/>
+          <w:sz w:val="18"/>
+          <w:szCs w:val="18"/>
+        </w:rPr>
+        <w:t>) {</w:t>
+      </w:r>
+      <w:r>
+        <w:rPr>
+          <w:color w:val="A9B7C6"/>
+          <w:sz w:val="18"/>
+          <w:szCs w:val="18"/>
+        </w:rPr>
+        <w:br/>
+        <w:t xml:space="preserve">    </w:t>
+      </w:r>
+      <w:r>
+        <w:rPr>
+          <w:color w:val="9876AA"/>
+          <w:sz w:val="18"/>
+          <w:szCs w:val="18"/>
+        </w:rPr>
+        <w:t>uoMap</w:t>
+      </w:r>
+      <w:r>
+        <w:rPr>
+          <w:color w:val="A9B7C6"/>
+          <w:sz w:val="18"/>
+          <w:szCs w:val="18"/>
+        </w:rPr>
+        <w:t>.setUser(</w:t>
+      </w:r>
+      <w:r>
+        <w:rPr>
+          <w:color w:val="9876AA"/>
+          <w:sz w:val="18"/>
+          <w:szCs w:val="18"/>
+        </w:rPr>
+        <w:t>user</w:t>
+      </w:r>
+      <w:r>
+        <w:rPr>
+          <w:color w:val="A9B7C6"/>
+          <w:sz w:val="18"/>
+          <w:szCs w:val="18"/>
+        </w:rPr>
+        <w:t>.getLocation())</w:t>
+      </w:r>
+      <w:r>
+        <w:rPr>
+          <w:color w:val="CC7832"/>
+          <w:sz w:val="18"/>
+          <w:szCs w:val="18"/>
+        </w:rPr>
+        <w:t>;</w:t>
+      </w:r>
+      <w:r>
+        <w:rPr>
+          <w:color w:val="CC7832"/>
+          <w:sz w:val="18"/>
+          <w:szCs w:val="18"/>
+        </w:rPr>
+        <w:br/>
+        <w:t xml:space="preserve">    </w:t>
+      </w:r>
+      <w:r>
+        <w:rPr>
+          <w:color w:val="9876AA"/>
+          <w:sz w:val="18"/>
+          <w:szCs w:val="18"/>
+        </w:rPr>
+        <w:t>uoMap</w:t>
+      </w:r>
+      <w:r>
+        <w:rPr>
+          <w:color w:val="A9B7C6"/>
+          <w:sz w:val="18"/>
+          <w:szCs w:val="18"/>
+        </w:rPr>
+        <w:t>.invalidate()</w:t>
+      </w:r>
+      <w:r>
+        <w:rPr>
+          <w:color w:val="CC7832"/>
+          <w:sz w:val="18"/>
+          <w:szCs w:val="18"/>
+        </w:rPr>
+        <w:t>;</w:t>
+      </w:r>
+      <w:r>
+        <w:rPr>
+          <w:color w:val="CC7832"/>
+          <w:sz w:val="18"/>
+          <w:szCs w:val="18"/>
+        </w:rPr>
+        <w:br/>
+      </w:r>
+      <w:r>
+        <w:rPr>
+          <w:color w:val="A9B7C6"/>
+          <w:sz w:val="18"/>
+          <w:szCs w:val="18"/>
+        </w:rPr>
+        <w:t>}</w:t>
+      </w:r>
+    </w:p>
+    <w:p>
+      <w:pPr>
+        <w:pStyle w:val="Heading2"/>
+      </w:pPr>
+      <w:bookmarkStart w:id="0" w:name="_Open_a_geodatabase:"/>
+      <w:bookmarkEnd w:id="0"/>
+      <w:r>
+        <w:t>Open a geodatabase:</w:t>
+      </w:r>
+    </w:p>
+    <w:p>
+      <w:r>
+        <w:t>We</w:t>
+      </w:r>
+      <w:r>
+        <w:t xml:space="preserve"> use the SDK Arcgis runtime for Android to manage the geometry and the geodatabase created with ArcMap.</w:t>
+      </w:r>
+    </w:p>
+    <w:p>
+      <w:r>
+        <w:t>We</w:t>
+      </w:r>
+      <w:r>
+        <w:t xml:space="preserve"> declare at the beginning where the geodatabase is store on the device:</w:t>
+      </w:r>
+    </w:p>
+    <w:p>
+      <w:pPr>
+        <w:pStyle w:val="HTMLPreformatted"/>
+        <w:shd w:val="clear" w:color="auto" w:fill="2B2B2B"/>
+        <w:rPr>
+          <w:color w:val="A9B7C6"/>
+          <w:sz w:val="18"/>
+          <w:szCs w:val="18"/>
+        </w:rPr>
+      </w:pPr>
+      <w:r>
+        <w:rPr>
+          <w:color w:val="CC7832"/>
+          <w:sz w:val="18"/>
+          <w:szCs w:val="18"/>
+        </w:rPr>
+        <w:t xml:space="preserve">private final </w:t>
+      </w:r>
+      <w:r>
+        <w:rPr>
+          <w:color w:val="A9B7C6"/>
+          <w:sz w:val="18"/>
+          <w:szCs w:val="18"/>
+        </w:rPr>
+        <w:t xml:space="preserve">String </w:t>
+      </w:r>
+      <w:r>
+        <w:rPr>
+          <w:color w:val="9876AA"/>
+          <w:sz w:val="18"/>
+          <w:szCs w:val="18"/>
+        </w:rPr>
+        <w:t xml:space="preserve">extern </w:t>
+      </w:r>
+      <w:r>
+        <w:rPr>
+          <w:color w:val="A9B7C6"/>
+          <w:sz w:val="18"/>
+          <w:szCs w:val="18"/>
+        </w:rPr>
+        <w:t xml:space="preserve">= </w:t>
+      </w:r>
+      <w:r>
+        <w:rPr>
+          <w:color w:val="6A8759"/>
+          <w:sz w:val="18"/>
+          <w:szCs w:val="18"/>
+        </w:rPr>
+        <w:t>"/storage/sdcard1"</w:t>
+      </w:r>
+      <w:r>
+        <w:rPr>
+          <w:color w:val="CC7832"/>
+          <w:sz w:val="18"/>
+          <w:szCs w:val="18"/>
+        </w:rPr>
+        <w:t>;</w:t>
+      </w:r>
+      <w:r>
+        <w:rPr>
+          <w:color w:val="CC7832"/>
+          <w:sz w:val="18"/>
+          <w:szCs w:val="18"/>
+        </w:rPr>
+        <w:br/>
+        <w:t xml:space="preserve">private final </w:t>
+      </w:r>
+      <w:r>
+        <w:rPr>
+          <w:color w:val="A9B7C6"/>
+          <w:sz w:val="18"/>
+          <w:szCs w:val="18"/>
+        </w:rPr>
+        <w:t xml:space="preserve">String </w:t>
+      </w:r>
+      <w:r>
+        <w:rPr>
+          <w:color w:val="9876AA"/>
+          <w:sz w:val="18"/>
+          <w:szCs w:val="18"/>
+        </w:rPr>
+        <w:t xml:space="preserve">chDb </w:t>
+      </w:r>
+      <w:r>
+        <w:rPr>
+          <w:color w:val="A9B7C6"/>
+          <w:sz w:val="18"/>
+          <w:szCs w:val="18"/>
+        </w:rPr>
+        <w:t xml:space="preserve">= </w:t>
+      </w:r>
+      <w:r>
+        <w:rPr>
+          <w:color w:val="6A8759"/>
+          <w:sz w:val="18"/>
+          <w:szCs w:val="18"/>
+        </w:rPr>
+        <w:t>"/sub"</w:t>
+      </w:r>
+      <w:r>
+        <w:rPr>
+          <w:color w:val="CC7832"/>
+          <w:sz w:val="18"/>
+          <w:szCs w:val="18"/>
+        </w:rPr>
+        <w:t>;</w:t>
+      </w:r>
+    </w:p>
+    <w:p>
+      <w:r>
+        <w:t xml:space="preserve">Then in the onCreate() of the MainActivity, we call the function accessDb() which recovers all the information </w:t>
+      </w:r>
+      <w:r>
+        <w:t xml:space="preserve">that we need. </w:t>
+      </w:r>
+      <w:r>
+        <w:t>There an example of how we recover the information about the footprints:</w:t>
+      </w:r>
+    </w:p>
+    <w:p>
+      <w:pPr>
+        <w:pStyle w:val="HTMLPreformatted"/>
+        <w:shd w:val="clear" w:color="auto" w:fill="2B2B2B"/>
+        <w:rPr>
+          <w:color w:val="CC7832"/>
+          <w:sz w:val="18"/>
+          <w:szCs w:val="18"/>
+        </w:rPr>
+      </w:pPr>
+      <w:r>
+        <w:rPr>
+          <w:color w:val="808080"/>
+          <w:sz w:val="18"/>
+          <w:szCs w:val="18"/>
+        </w:rPr>
+        <w:t>// Get the external directory</w:t>
+      </w:r>
+      <w:r>
+        <w:rPr>
+          <w:color w:val="808080"/>
+          <w:sz w:val="18"/>
+          <w:szCs w:val="18"/>
+        </w:rPr>
+        <w:br/>
+      </w:r>
+      <w:r>
+        <w:rPr>
+          <w:color w:val="A9B7C6"/>
+          <w:sz w:val="18"/>
+          <w:szCs w:val="18"/>
+        </w:rPr>
+        <w:t xml:space="preserve">String networkPath = </w:t>
+      </w:r>
+      <w:r>
+        <w:rPr>
+          <w:color w:val="9876AA"/>
+          <w:sz w:val="18"/>
+          <w:szCs w:val="18"/>
+        </w:rPr>
+        <w:t xml:space="preserve">chDb </w:t>
+      </w:r>
+      <w:r>
+        <w:rPr>
+          <w:color w:val="A9B7C6"/>
+          <w:sz w:val="18"/>
+          <w:szCs w:val="18"/>
+        </w:rPr>
+        <w:t xml:space="preserve">+ </w:t>
+      </w:r>
+      <w:r>
+        <w:rPr>
+          <w:color w:val="6A8759"/>
+          <w:sz w:val="18"/>
+          <w:szCs w:val="18"/>
+        </w:rPr>
+        <w:t>"/uo_campus.geodatabase"</w:t>
+      </w:r>
+      <w:r>
+        <w:rPr>
+          <w:color w:val="CC7832"/>
+          <w:sz w:val="18"/>
+          <w:szCs w:val="18"/>
+        </w:rPr>
+        <w:t>;</w:t>
+      </w:r>
+    </w:p>
+    <w:p>
+      <w:pPr>
+        <w:pStyle w:val="HTMLPreformatted"/>
+        <w:shd w:val="clear" w:color="auto" w:fill="2B2B2B"/>
+        <w:rPr>
+          <w:color w:val="A9B7C6"/>
+          <w:sz w:val="18"/>
+          <w:szCs w:val="18"/>
+        </w:rPr>
+      </w:pPr>
+      <w:r>
+        <w:rPr>
+          <w:color w:val="808080"/>
+          <w:sz w:val="18"/>
+          <w:szCs w:val="18"/>
+        </w:rPr>
+        <w:t>// O</w:t>
+      </w:r>
+      <w:r>
+        <w:rPr>
+          <w:color w:val="808080"/>
+          <w:sz w:val="18"/>
+          <w:szCs w:val="18"/>
+        </w:rPr>
+        <w:t>pen a local geodatabase</w:t>
+      </w:r>
+      <w:r>
+        <w:rPr>
+          <w:color w:val="808080"/>
+          <w:sz w:val="18"/>
+          <w:szCs w:val="18"/>
+        </w:rPr>
+        <w:br/>
+      </w:r>
+      <w:r>
+        <w:rPr>
+          <w:color w:val="A9B7C6"/>
+          <w:sz w:val="18"/>
+          <w:szCs w:val="18"/>
+        </w:rPr>
+        <w:t xml:space="preserve">Geodatabase gdb = </w:t>
+      </w:r>
+      <w:r>
+        <w:rPr>
+          <w:color w:val="CC7832"/>
+          <w:sz w:val="18"/>
+          <w:szCs w:val="18"/>
+        </w:rPr>
+        <w:t xml:space="preserve">new </w:t>
+      </w:r>
+      <w:r>
+        <w:rPr>
+          <w:color w:val="A9B7C6"/>
+          <w:sz w:val="18"/>
+          <w:szCs w:val="18"/>
+        </w:rPr>
+        <w:t>Geodatabase(</w:t>
+      </w:r>
+      <w:r>
+        <w:rPr>
+          <w:color w:val="9876AA"/>
+          <w:sz w:val="18"/>
+          <w:szCs w:val="18"/>
+        </w:rPr>
+        <w:t xml:space="preserve">extern </w:t>
+      </w:r>
+      <w:r>
+        <w:rPr>
+          <w:color w:val="A9B7C6"/>
+          <w:sz w:val="18"/>
+          <w:szCs w:val="18"/>
+        </w:rPr>
+        <w:t>+ networkPath)</w:t>
+      </w:r>
+      <w:r>
+        <w:rPr>
+          <w:color w:val="CC7832"/>
+          <w:sz w:val="18"/>
+          <w:szCs w:val="18"/>
+        </w:rPr>
+        <w:t>;</w:t>
+      </w:r>
+    </w:p>
+    <w:p>
+      <w:r>
+        <w:t>We start by store the features:</w:t>
+      </w:r>
+    </w:p>
+    <w:p>
+      <w:pPr>
+        <w:pStyle w:val="HTMLPreformatted"/>
+        <w:shd w:val="clear" w:color="auto" w:fill="2B2B2B"/>
+        <w:rPr>
+          <w:color w:val="A9B7C6"/>
+          <w:sz w:val="18"/>
+          <w:szCs w:val="18"/>
+        </w:rPr>
+      </w:pPr>
+      <w:r>
+        <w:rPr>
+          <w:color w:val="808080"/>
+          <w:sz w:val="18"/>
+          <w:szCs w:val="18"/>
+        </w:rPr>
+        <w:t>//</w:t>
+      </w:r>
+      <w:r>
+        <w:rPr>
+          <w:color w:val="808080"/>
+          <w:sz w:val="18"/>
+          <w:szCs w:val="18"/>
+        </w:rPr>
+        <w:t xml:space="preserve"> Recover features from  db: </w:t>
+      </w:r>
+      <w:r>
+        <w:rPr>
+          <w:color w:val="808080"/>
+          <w:sz w:val="18"/>
+          <w:szCs w:val="18"/>
+        </w:rPr>
+        <w:br/>
+      </w:r>
+      <w:r>
+        <w:rPr>
+          <w:color w:val="A9B7C6"/>
+          <w:sz w:val="18"/>
+          <w:szCs w:val="18"/>
+        </w:rPr>
+        <w:t>GeodatabaseFeatureTable footprints = gdb.getGeodatabaseTables().get(</w:t>
+      </w:r>
+      <w:r>
+        <w:rPr>
+          <w:color w:val="6897BB"/>
+          <w:sz w:val="18"/>
+          <w:szCs w:val="18"/>
+        </w:rPr>
+        <w:t>1</w:t>
+      </w:r>
+      <w:r>
+        <w:rPr>
+          <w:color w:val="A9B7C6"/>
+          <w:sz w:val="18"/>
+          <w:szCs w:val="18"/>
+        </w:rPr>
+        <w:t>)</w:t>
+      </w:r>
+      <w:r>
+        <w:rPr>
+          <w:color w:val="CC7832"/>
+          <w:sz w:val="18"/>
+          <w:szCs w:val="18"/>
+        </w:rPr>
+        <w:t>;</w:t>
+      </w:r>
+      <w:r>
+        <w:rPr>
+          <w:color w:val="CC7832"/>
+          <w:sz w:val="18"/>
+          <w:szCs w:val="18"/>
+        </w:rPr>
+        <w:t xml:space="preserve"> // We know</w:t>
+      </w:r>
+      <w:r>
+        <w:rPr>
+          <w:color w:val="CC7832"/>
+          <w:sz w:val="18"/>
+          <w:szCs w:val="18"/>
+        </w:rPr>
+        <w:t xml:space="preserve"> that the first table is the footprints table</w:t>
+      </w:r>
+      <w:r>
+        <w:rPr>
+          <w:color w:val="CC7832"/>
+          <w:sz w:val="18"/>
+          <w:szCs w:val="18"/>
+        </w:rPr>
+        <w:br/>
+      </w:r>
+      <w:r>
+        <w:rPr>
+          <w:color w:val="CC7832"/>
+          <w:sz w:val="18"/>
+          <w:szCs w:val="18"/>
+        </w:rPr>
+        <w:br/>
+        <w:t xml:space="preserve">long </w:t>
+      </w:r>
+      <w:r>
+        <w:rPr>
+          <w:color w:val="A9B7C6"/>
+          <w:sz w:val="18"/>
+          <w:szCs w:val="18"/>
+        </w:rPr>
+        <w:t>nbr_lig_ft = footprints.getNumberOfFeatures()</w:t>
+      </w:r>
+      <w:r>
+        <w:rPr>
+          <w:color w:val="CC7832"/>
+          <w:sz w:val="18"/>
+          <w:szCs w:val="18"/>
+        </w:rPr>
+        <w:t>;</w:t>
+      </w:r>
+      <w:r>
+        <w:rPr>
+          <w:color w:val="CC7832"/>
+          <w:sz w:val="18"/>
+          <w:szCs w:val="18"/>
+        </w:rPr>
+        <w:br/>
+        <w:t xml:space="preserve">int </w:t>
+      </w:r>
+      <w:r>
+        <w:rPr>
+          <w:color w:val="A9B7C6"/>
+          <w:sz w:val="18"/>
+          <w:szCs w:val="18"/>
+        </w:rPr>
+        <w:t>nbr_int_ft = (</w:t>
+      </w:r>
+      <w:r>
+        <w:rPr>
+          <w:color w:val="CC7832"/>
+          <w:sz w:val="18"/>
+          <w:szCs w:val="18"/>
+        </w:rPr>
+        <w:t>int</w:t>
+      </w:r>
+      <w:r>
+        <w:rPr>
+          <w:color w:val="A9B7C6"/>
+          <w:sz w:val="18"/>
+          <w:szCs w:val="18"/>
+        </w:rPr>
+        <w:t>) nbr_lig_ft</w:t>
+      </w:r>
+      <w:r>
+        <w:rPr>
+          <w:color w:val="CC7832"/>
+          <w:sz w:val="18"/>
+          <w:szCs w:val="18"/>
+        </w:rPr>
+        <w:t>;</w:t>
+      </w:r>
+      <w:r>
+        <w:rPr>
+          <w:color w:val="CC7832"/>
+          <w:sz w:val="18"/>
+          <w:szCs w:val="18"/>
+        </w:rPr>
+        <w:br/>
+      </w:r>
+      <w:r>
+        <w:rPr>
+          <w:color w:val="CC7832"/>
+          <w:sz w:val="18"/>
+          <w:szCs w:val="18"/>
+        </w:rPr>
+        <w:br/>
+      </w:r>
+      <w:r>
+        <w:rPr>
+          <w:color w:val="808080"/>
+          <w:sz w:val="18"/>
+          <w:szCs w:val="18"/>
+        </w:rPr>
+        <w:t>// We recover all the features in the gdb:</w:t>
+      </w:r>
+      <w:r>
+        <w:rPr>
+          <w:color w:val="808080"/>
+          <w:sz w:val="18"/>
+          <w:szCs w:val="18"/>
+        </w:rPr>
+        <w:br/>
+      </w:r>
+      <w:r>
+        <w:rPr>
+          <w:color w:val="A9B7C6"/>
+          <w:sz w:val="18"/>
+          <w:szCs w:val="18"/>
+        </w:rPr>
+        <w:t xml:space="preserve">Feature[] features_footprints = </w:t>
+      </w:r>
+      <w:r>
+        <w:rPr>
+          <w:color w:val="CC7832"/>
+          <w:sz w:val="18"/>
+          <w:szCs w:val="18"/>
+        </w:rPr>
+        <w:t xml:space="preserve">new </w:t>
+      </w:r>
+      <w:r>
+        <w:rPr>
+          <w:color w:val="A9B7C6"/>
+          <w:sz w:val="18"/>
+          <w:szCs w:val="18"/>
+        </w:rPr>
+        <w:t>Feature[nbr_int_ft]</w:t>
+      </w:r>
+      <w:r>
+        <w:rPr>
+          <w:color w:val="CC7832"/>
+          <w:sz w:val="18"/>
+          <w:szCs w:val="18"/>
+        </w:rPr>
+        <w:t>;</w:t>
+      </w:r>
+      <w:r>
+        <w:rPr>
+          <w:color w:val="CC7832"/>
+          <w:sz w:val="18"/>
+          <w:szCs w:val="18"/>
+        </w:rPr>
+        <w:br/>
+      </w:r>
+      <w:r>
+        <w:rPr>
+          <w:color w:val="CC7832"/>
+          <w:sz w:val="18"/>
+          <w:szCs w:val="18"/>
+        </w:rPr>
+        <w:br/>
+        <w:t xml:space="preserve">for </w:t>
+      </w:r>
+      <w:r>
+        <w:rPr>
+          <w:color w:val="A9B7C6"/>
+          <w:sz w:val="18"/>
+          <w:szCs w:val="18"/>
+        </w:rPr>
+        <w:t>(</w:t>
+      </w:r>
+      <w:r>
+        <w:rPr>
+          <w:color w:val="CC7832"/>
+          <w:sz w:val="18"/>
+          <w:szCs w:val="18"/>
+        </w:rPr>
+        <w:t xml:space="preserve">int </w:t>
+      </w:r>
+      <w:r>
+        <w:rPr>
+          <w:color w:val="A9B7C6"/>
+          <w:sz w:val="18"/>
+          <w:szCs w:val="18"/>
+        </w:rPr>
+        <w:t xml:space="preserve">r = </w:t>
+      </w:r>
+      <w:r>
+        <w:rPr>
+          <w:color w:val="6897BB"/>
+          <w:sz w:val="18"/>
+          <w:szCs w:val="18"/>
+        </w:rPr>
+        <w:t>1</w:t>
+      </w:r>
+      <w:r>
+        <w:rPr>
+          <w:color w:val="CC7832"/>
+          <w:sz w:val="18"/>
+          <w:szCs w:val="18"/>
+        </w:rPr>
+        <w:t xml:space="preserve">; </w:t>
+      </w:r>
+      <w:r>
+        <w:rPr>
+          <w:color w:val="A9B7C6"/>
+          <w:sz w:val="18"/>
+          <w:szCs w:val="18"/>
+        </w:rPr>
+        <w:t>r &lt;= nbr_lig_ft</w:t>
+      </w:r>
+      <w:r>
+        <w:rPr>
+          <w:color w:val="CC7832"/>
+          <w:sz w:val="18"/>
+          <w:szCs w:val="18"/>
+        </w:rPr>
+        <w:t xml:space="preserve">; </w:t>
+      </w:r>
+      <w:r>
+        <w:rPr>
+          <w:color w:val="A9B7C6"/>
+          <w:sz w:val="18"/>
+          <w:szCs w:val="18"/>
+        </w:rPr>
+        <w:t>r++) {</w:t>
+      </w:r>
+      <w:r>
+        <w:rPr>
+          <w:color w:val="A9B7C6"/>
+          <w:sz w:val="18"/>
+          <w:szCs w:val="18"/>
+        </w:rPr>
+        <w:br/>
+        <w:t xml:space="preserve">    features_footprints[r - </w:t>
+      </w:r>
+      <w:r>
+        <w:rPr>
+          <w:color w:val="6897BB"/>
+          <w:sz w:val="18"/>
+          <w:szCs w:val="18"/>
+        </w:rPr>
+        <w:t>1</w:t>
+      </w:r>
+      <w:r>
+        <w:rPr>
+          <w:color w:val="A9B7C6"/>
+          <w:sz w:val="18"/>
+          <w:szCs w:val="18"/>
+        </w:rPr>
+        <w:t>] = footprints.getFeature(r)</w:t>
+      </w:r>
+      <w:r>
+        <w:rPr>
+          <w:color w:val="CC7832"/>
+          <w:sz w:val="18"/>
+          <w:szCs w:val="18"/>
+        </w:rPr>
+        <w:t>;</w:t>
+      </w:r>
+      <w:r>
+        <w:rPr>
+          <w:color w:val="CC7832"/>
+          <w:sz w:val="18"/>
+          <w:szCs w:val="18"/>
+        </w:rPr>
+        <w:br/>
+      </w:r>
+      <w:r>
+        <w:rPr>
+          <w:color w:val="A9B7C6"/>
+          <w:sz w:val="18"/>
+          <w:szCs w:val="18"/>
+        </w:rPr>
+        <w:t>}</w:t>
+      </w:r>
+    </w:p>
+    <w:p>
+      <w:pPr>
+        <w:ind w:firstLine="0"/>
+        <w:jc w:val="left"/>
+        <w:rPr>
+          <w:rFonts w:ascii="Courier New" w:eastAsia="Times New Roman" w:hAnsi="Courier New" w:cs="Courier New"/>
+          <w:color w:val="A9B7C6"/>
+          <w:sz w:val="18"/>
+          <w:szCs w:val="18"/>
+        </w:rPr>
+      </w:pPr>
+      <w:r>
+        <w:rPr>
+          <w:color w:val="A9B7C6"/>
+          <w:sz w:val="18"/>
+          <w:szCs w:val="18"/>
+        </w:rPr>
+        <w:br w:type="page"/>
+      </w:r>
+    </w:p>
+    <w:p>
+      <w:r>
+        <w:lastRenderedPageBreak/>
+        <w:t>Then we recover from these features the information that we need:</w:t>
+      </w:r>
+    </w:p>
+    <w:p>
+      <w:pPr>
+        <w:pStyle w:val="HTMLPreformatted"/>
+        <w:shd w:val="clear" w:color="auto" w:fill="2B2B2B"/>
+        <w:rPr>
+          <w:color w:val="A9B7C6"/>
+          <w:sz w:val="18"/>
+          <w:szCs w:val="18"/>
+        </w:rPr>
+      </w:pPr>
+      <w:r>
+        <w:rPr>
+          <w:color w:val="808080"/>
+          <w:sz w:val="18"/>
+          <w:szCs w:val="18"/>
+        </w:rPr>
+        <w:t>/// Recover Footprints:</w:t>
+      </w:r>
+      <w:r>
+        <w:rPr>
+          <w:color w:val="808080"/>
+          <w:sz w:val="18"/>
+          <w:szCs w:val="18"/>
+        </w:rPr>
+        <w:br/>
+        <w:t>// Initialize:</w:t>
+      </w:r>
+      <w:r>
+        <w:rPr>
+          <w:color w:val="808080"/>
+          <w:sz w:val="18"/>
+          <w:szCs w:val="18"/>
+        </w:rPr>
+        <w:br/>
+      </w:r>
+      <w:r>
+        <w:rPr>
+          <w:color w:val="CC7832"/>
+          <w:sz w:val="18"/>
+          <w:szCs w:val="18"/>
+        </w:rPr>
+        <w:t xml:space="preserve">int </w:t>
+      </w:r>
+      <w:r>
+        <w:rPr>
+          <w:color w:val="A9B7C6"/>
+          <w:sz w:val="18"/>
+          <w:szCs w:val="18"/>
+        </w:rPr>
+        <w:t>len1 = features_footprints.</w:t>
+      </w:r>
+      <w:r>
+        <w:rPr>
+          <w:color w:val="9876AA"/>
+          <w:sz w:val="18"/>
+          <w:szCs w:val="18"/>
+        </w:rPr>
+        <w:t>length</w:t>
+      </w:r>
+      <w:r>
+        <w:rPr>
+          <w:color w:val="CC7832"/>
+          <w:sz w:val="18"/>
+          <w:szCs w:val="18"/>
+        </w:rPr>
+        <w:t>;</w:t>
+      </w:r>
+      <w:r>
+        <w:rPr>
+          <w:color w:val="CC7832"/>
+          <w:sz w:val="18"/>
+          <w:szCs w:val="18"/>
+        </w:rPr>
+        <w:br/>
+      </w:r>
+      <w:r>
+        <w:rPr>
+          <w:color w:val="9876AA"/>
+          <w:sz w:val="18"/>
+          <w:szCs w:val="18"/>
+        </w:rPr>
+        <w:t xml:space="preserve">PoiFootprints </w:t>
+      </w:r>
+      <w:r>
+        <w:rPr>
+          <w:color w:val="A9B7C6"/>
+          <w:sz w:val="18"/>
+          <w:szCs w:val="18"/>
+        </w:rPr>
+        <w:t xml:space="preserve">= </w:t>
+      </w:r>
+      <w:r>
+        <w:rPr>
+          <w:color w:val="CC7832"/>
+          <w:sz w:val="18"/>
+          <w:szCs w:val="18"/>
+        </w:rPr>
+        <w:t xml:space="preserve">new </w:t>
+      </w:r>
+      <w:r>
+        <w:rPr>
+          <w:color w:val="A9B7C6"/>
+          <w:sz w:val="18"/>
+          <w:szCs w:val="18"/>
+        </w:rPr>
+        <w:t>Polygon[len1]</w:t>
+      </w:r>
+      <w:r>
+        <w:rPr>
+          <w:color w:val="CC7832"/>
+          <w:sz w:val="18"/>
+          <w:szCs w:val="18"/>
+        </w:rPr>
+        <w:t>;</w:t>
+      </w:r>
+      <w:r>
+        <w:rPr>
+          <w:color w:val="CC7832"/>
+          <w:sz w:val="18"/>
+          <w:szCs w:val="18"/>
+        </w:rPr>
+        <w:br/>
+      </w:r>
+      <w:r>
+        <w:rPr>
+          <w:color w:val="CC7832"/>
+          <w:sz w:val="18"/>
+          <w:szCs w:val="18"/>
+        </w:rPr>
+        <w:br/>
+      </w:r>
+      <w:r>
+        <w:rPr>
+          <w:color w:val="A9B7C6"/>
+          <w:sz w:val="18"/>
+          <w:szCs w:val="18"/>
+        </w:rPr>
+        <w:t xml:space="preserve">Polygon acFoot = </w:t>
+      </w:r>
+      <w:r>
+        <w:rPr>
+          <w:color w:val="CC7832"/>
+          <w:sz w:val="18"/>
+          <w:szCs w:val="18"/>
+        </w:rPr>
+        <w:t xml:space="preserve">new </w:t>
+      </w:r>
+      <w:r>
+        <w:rPr>
+          <w:color w:val="A9B7C6"/>
+          <w:sz w:val="18"/>
+          <w:szCs w:val="18"/>
+        </w:rPr>
+        <w:t>Polygon()</w:t>
+      </w:r>
+      <w:r>
+        <w:rPr>
+          <w:color w:val="CC7832"/>
+          <w:sz w:val="18"/>
+          <w:szCs w:val="18"/>
+        </w:rPr>
+        <w:t xml:space="preserve">; </w:t>
+      </w:r>
+      <w:r>
+        <w:rPr>
+          <w:color w:val="808080"/>
+          <w:sz w:val="18"/>
+          <w:szCs w:val="18"/>
+        </w:rPr>
+        <w:t>// useful if no object in the db</w:t>
+      </w:r>
+      <w:r>
+        <w:rPr>
+          <w:color w:val="808080"/>
+          <w:sz w:val="18"/>
+          <w:szCs w:val="18"/>
+        </w:rPr>
+        <w:br/>
+      </w:r>
+      <w:r>
+        <w:rPr>
+          <w:color w:val="A9B7C6"/>
+          <w:sz w:val="18"/>
+          <w:szCs w:val="18"/>
+        </w:rPr>
+        <w:t>Feature Footprint</w:t>
+      </w:r>
+      <w:r>
+        <w:rPr>
+          <w:color w:val="CC7832"/>
+          <w:sz w:val="18"/>
+          <w:szCs w:val="18"/>
+        </w:rPr>
+        <w:t>;</w:t>
+      </w:r>
+      <w:r>
+        <w:rPr>
+          <w:color w:val="CC7832"/>
+          <w:sz w:val="18"/>
+          <w:szCs w:val="18"/>
+        </w:rPr>
+        <w:br/>
+      </w:r>
+      <w:r>
+        <w:rPr>
+          <w:color w:val="CC7832"/>
+          <w:sz w:val="18"/>
+          <w:szCs w:val="18"/>
+        </w:rPr>
+        <w:br/>
+        <w:t xml:space="preserve">for </w:t>
+      </w:r>
+      <w:r>
+        <w:rPr>
+          <w:color w:val="A9B7C6"/>
+          <w:sz w:val="18"/>
+          <w:szCs w:val="18"/>
+        </w:rPr>
+        <w:t>(</w:t>
+      </w:r>
+      <w:r>
+        <w:rPr>
+          <w:color w:val="CC7832"/>
+          <w:sz w:val="18"/>
+          <w:szCs w:val="18"/>
+        </w:rPr>
+        <w:t xml:space="preserve">int </w:t>
+      </w:r>
+      <w:r>
+        <w:rPr>
+          <w:color w:val="A9B7C6"/>
+          <w:sz w:val="18"/>
+          <w:szCs w:val="18"/>
+        </w:rPr>
+        <w:t xml:space="preserve">k = </w:t>
+      </w:r>
+      <w:r>
+        <w:rPr>
+          <w:color w:val="6897BB"/>
+          <w:sz w:val="18"/>
+          <w:szCs w:val="18"/>
+        </w:rPr>
+        <w:t>0</w:t>
+      </w:r>
+      <w:r>
+        <w:rPr>
+          <w:color w:val="CC7832"/>
+          <w:sz w:val="18"/>
+          <w:szCs w:val="18"/>
+        </w:rPr>
+        <w:t xml:space="preserve">; </w:t>
+      </w:r>
+      <w:r>
+        <w:rPr>
+          <w:color w:val="A9B7C6"/>
+          <w:sz w:val="18"/>
+          <w:szCs w:val="18"/>
+        </w:rPr>
+        <w:t>k &lt; len1</w:t>
+      </w:r>
+      <w:r>
+        <w:rPr>
+          <w:color w:val="CC7832"/>
+          <w:sz w:val="18"/>
+          <w:szCs w:val="18"/>
+        </w:rPr>
+        <w:t xml:space="preserve">; </w:t>
+      </w:r>
+      <w:r>
+        <w:rPr>
+          <w:color w:val="A9B7C6"/>
+          <w:sz w:val="18"/>
+          <w:szCs w:val="18"/>
+        </w:rPr>
+        <w:t>k++) {</w:t>
+      </w:r>
+      <w:r>
+        <w:rPr>
+          <w:color w:val="A9B7C6"/>
+          <w:sz w:val="18"/>
+          <w:szCs w:val="18"/>
+        </w:rPr>
+        <w:br/>
+      </w:r>
+      <w:r>
+        <w:rPr>
+          <w:color w:val="A9B7C6"/>
+          <w:sz w:val="18"/>
+          <w:szCs w:val="18"/>
+        </w:rPr>
+        <w:br/>
+        <w:t xml:space="preserve">    Footprint = features_footprints[k]</w:t>
+      </w:r>
+      <w:r>
+        <w:rPr>
+          <w:color w:val="CC7832"/>
+          <w:sz w:val="18"/>
+          <w:szCs w:val="18"/>
+        </w:rPr>
+        <w:t>;</w:t>
+      </w:r>
+      <w:r>
+        <w:rPr>
+          <w:color w:val="CC7832"/>
+          <w:sz w:val="18"/>
+          <w:szCs w:val="18"/>
+        </w:rPr>
+        <w:br/>
+      </w:r>
+      <w:r>
+        <w:rPr>
+          <w:color w:val="CC7832"/>
+          <w:sz w:val="18"/>
+          <w:szCs w:val="18"/>
+        </w:rPr>
+        <w:br/>
+        <w:t xml:space="preserve">    </w:t>
+      </w:r>
+      <w:r>
+        <w:rPr>
+          <w:color w:val="808080"/>
+          <w:sz w:val="18"/>
+          <w:szCs w:val="18"/>
+        </w:rPr>
+        <w:t>// Recover information about buildings :</w:t>
+      </w:r>
+      <w:r>
+        <w:rPr>
+          <w:color w:val="808080"/>
+          <w:sz w:val="18"/>
+          <w:szCs w:val="18"/>
+        </w:rPr>
+        <w:br/>
+        <w:t xml:space="preserve">    </w:t>
+      </w:r>
+      <w:r>
+        <w:rPr>
+          <w:color w:val="CC7832"/>
+          <w:sz w:val="18"/>
+          <w:szCs w:val="18"/>
+        </w:rPr>
+        <w:t xml:space="preserve">if </w:t>
+      </w:r>
+      <w:r>
+        <w:rPr>
+          <w:color w:val="A9B7C6"/>
+          <w:sz w:val="18"/>
+          <w:szCs w:val="18"/>
+        </w:rPr>
+        <w:t xml:space="preserve">(Footprint != </w:t>
+      </w:r>
+      <w:r>
+        <w:rPr>
+          <w:color w:val="CC7832"/>
+          <w:sz w:val="18"/>
+          <w:szCs w:val="18"/>
+        </w:rPr>
+        <w:t>null</w:t>
+      </w:r>
+      <w:r>
+        <w:rPr>
+          <w:color w:val="A9B7C6"/>
+          <w:sz w:val="18"/>
+          <w:szCs w:val="18"/>
+        </w:rPr>
+        <w:t>) {</w:t>
+      </w:r>
+      <w:r>
+        <w:rPr>
+          <w:color w:val="A9B7C6"/>
+          <w:sz w:val="18"/>
+          <w:szCs w:val="18"/>
+        </w:rPr>
+        <w:br/>
+        <w:t xml:space="preserve">        </w:t>
+      </w:r>
+      <w:r>
+        <w:rPr>
+          <w:color w:val="9876AA"/>
+          <w:sz w:val="18"/>
+          <w:szCs w:val="18"/>
+        </w:rPr>
+        <w:t>PoiFootprints</w:t>
+      </w:r>
+      <w:r>
+        <w:rPr>
+          <w:color w:val="A9B7C6"/>
+          <w:sz w:val="18"/>
+          <w:szCs w:val="18"/>
+        </w:rPr>
+        <w:t>[k]=(Polygon) Footprint.getGeometry()</w:t>
+      </w:r>
+      <w:r>
+        <w:rPr>
+          <w:color w:val="CC7832"/>
+          <w:sz w:val="18"/>
+          <w:szCs w:val="18"/>
+        </w:rPr>
+        <w:t>;</w:t>
+      </w:r>
+      <w:r>
+        <w:rPr>
+          <w:color w:val="CC7832"/>
+          <w:sz w:val="18"/>
+          <w:szCs w:val="18"/>
+        </w:rPr>
+        <w:br/>
+        <w:t xml:space="preserve">    </w:t>
+      </w:r>
+      <w:r>
+        <w:rPr>
+          <w:color w:val="A9B7C6"/>
+          <w:sz w:val="18"/>
+          <w:szCs w:val="18"/>
+        </w:rPr>
+        <w:t xml:space="preserve">} </w:t>
+      </w:r>
+      <w:r>
+        <w:rPr>
+          <w:color w:val="CC7832"/>
+          <w:sz w:val="18"/>
+          <w:szCs w:val="18"/>
+        </w:rPr>
+        <w:t xml:space="preserve">else </w:t>
+      </w:r>
+      <w:r>
+        <w:rPr>
+          <w:color w:val="A9B7C6"/>
+          <w:sz w:val="18"/>
+          <w:szCs w:val="18"/>
+        </w:rPr>
+        <w:t>{</w:t>
+      </w:r>
+      <w:r>
+        <w:rPr>
+          <w:color w:val="A9B7C6"/>
+          <w:sz w:val="18"/>
+          <w:szCs w:val="18"/>
+        </w:rPr>
+        <w:br/>
+        <w:t xml:space="preserve">        </w:t>
+      </w:r>
+      <w:r>
+        <w:rPr>
+          <w:color w:val="9876AA"/>
+          <w:sz w:val="18"/>
+          <w:szCs w:val="18"/>
+        </w:rPr>
+        <w:t>PoiFootprints</w:t>
+      </w:r>
+      <w:r>
+        <w:rPr>
+          <w:color w:val="A9B7C6"/>
+          <w:sz w:val="18"/>
+          <w:szCs w:val="18"/>
+        </w:rPr>
+        <w:t>[k] = acFoot</w:t>
+      </w:r>
+      <w:r>
+        <w:rPr>
+          <w:color w:val="CC7832"/>
+          <w:sz w:val="18"/>
+          <w:szCs w:val="18"/>
+        </w:rPr>
+        <w:t>;</w:t>
+      </w:r>
+      <w:r>
+        <w:rPr>
+          <w:color w:val="CC7832"/>
+          <w:sz w:val="18"/>
+          <w:szCs w:val="18"/>
+        </w:rPr>
+        <w:br/>
+        <w:t xml:space="preserve">    </w:t>
+      </w:r>
+      <w:r>
+        <w:rPr>
+          <w:color w:val="A9B7C6"/>
+          <w:sz w:val="18"/>
+          <w:szCs w:val="18"/>
+        </w:rPr>
+        <w:t>}</w:t>
+      </w:r>
+      <w:r>
+        <w:rPr>
+          <w:color w:val="A9B7C6"/>
+          <w:sz w:val="18"/>
+          <w:szCs w:val="18"/>
+        </w:rPr>
+        <w:br/>
+        <w:t>}</w:t>
+      </w:r>
+    </w:p>
+    <w:p>
+      <w:pPr>
+        <w:pStyle w:val="Heading2"/>
+      </w:pPr>
+      <w:r>
+        <w:t>The menu</w:t>
+      </w:r>
+      <w:r>
+        <w:t>:</w:t>
+      </w:r>
+    </w:p>
+    <w:p>
+      <w:r>
+        <w:t>For more visibility, the user can choose to display only the information that we want to see. So I develop a menu that appears when the user makes a movement from the up to the bottom of the device’s screen and disappears with the inverse movement.</w:t>
+      </w:r>
+    </w:p>
+    <w:p>
+      <w:r>
+        <w:t>The menu’s design is located on res/layout/menu.xml and the animations is located in res/anim/.</w:t>
+      </w:r>
+    </w:p>
+    <w:p>
+      <w:r>
+        <w:t>The menu offers several possibilities:</w:t>
+      </w:r>
+    </w:p>
+    <w:p>
+      <w:pPr>
+        <w:pStyle w:val="ListParagraph"/>
+        <w:numPr>
+          <w:ilvl w:val="0"/>
+          <w:numId w:val="6"/>
+        </w:numPr>
+      </w:pPr>
+      <w:r>
+        <w:t>See the points of interest (POIs)</w:t>
+      </w:r>
+    </w:p>
+    <w:p>
+      <w:pPr>
+        <w:pStyle w:val="ListParagraph"/>
+        <w:numPr>
+          <w:ilvl w:val="0"/>
+          <w:numId w:val="6"/>
+        </w:numPr>
+      </w:pPr>
+      <w:r>
+        <w:t>See the footprints</w:t>
+      </w:r>
+    </w:p>
+    <w:p>
+      <w:pPr>
+        <w:pStyle w:val="ListParagraph"/>
+        <w:numPr>
+          <w:ilvl w:val="0"/>
+          <w:numId w:val="6"/>
+        </w:numPr>
+      </w:pPr>
+      <w:r>
+        <w:t>See the geological information</w:t>
+      </w:r>
+    </w:p>
+    <w:p>
+      <w:pPr>
+        <w:pStyle w:val="ListParagraph"/>
+        <w:numPr>
+          <w:ilvl w:val="0"/>
+          <w:numId w:val="6"/>
+        </w:numPr>
+      </w:pPr>
+      <w:r>
+        <w:t>See the fault lines</w:t>
+      </w:r>
+    </w:p>
+    <w:p>
+      <w:pPr>
+        <w:pStyle w:val="ListParagraph"/>
+        <w:numPr>
+          <w:ilvl w:val="0"/>
+          <w:numId w:val="6"/>
+        </w:numPr>
+      </w:pPr>
+      <w:r>
+        <w:t>See the minimap</w:t>
+      </w:r>
+    </w:p>
+    <w:p>
+      <w:r>
+        <w:t>The menu uses a checkbox for each possibility. The listeners on these checkboxes are define in MainActivity.java</w:t>
+      </w:r>
+      <w:r>
+        <w:t>. When a checkbox is checked we send to the view that corresponds to the chose possibility, the important information for this view (for example the list of polygon of the nearest footprints to the FtDrawSurfaceView) and the visibility of the view’s visibility is set to visible. When the checkbox is unchecked we don’t send this information and the view’s visibility is set to invisible.</w:t>
+      </w:r>
+      <w:r>
+        <w:t xml:space="preserve"> For example, how the footprints are managed on the menu:</w:t>
+      </w:r>
+    </w:p>
+    <w:p>
+      <w:r>
+        <w:t>We start by declare the listener:</w:t>
+      </w:r>
+    </w:p>
+    <w:p>
+      <w:pPr>
+        <w:pStyle w:val="HTMLPreformatted"/>
+        <w:shd w:val="clear" w:color="auto" w:fill="2B2B2B"/>
+        <w:rPr>
+          <w:color w:val="A9B7C6"/>
+          <w:sz w:val="18"/>
+          <w:szCs w:val="18"/>
+        </w:rPr>
+      </w:pPr>
+      <w:r>
+        <w:rPr>
+          <w:i/>
+          <w:iCs/>
+          <w:color w:val="629755"/>
+          <w:sz w:val="18"/>
+          <w:szCs w:val="18"/>
+        </w:rPr>
+        <w:t>/**</w:t>
+      </w:r>
+      <w:r>
+        <w:rPr>
+          <w:i/>
+          <w:iCs/>
+          <w:color w:val="629755"/>
+          <w:sz w:val="18"/>
+          <w:szCs w:val="18"/>
+        </w:rPr>
+        <w:br/>
+        <w:t xml:space="preserve"> * Footprint's Listener</w:t>
+      </w:r>
+      <w:r>
+        <w:rPr>
+          <w:i/>
+          <w:iCs/>
+          <w:color w:val="629755"/>
+          <w:sz w:val="18"/>
+          <w:szCs w:val="18"/>
+        </w:rPr>
+        <w:br/>
+        <w:t xml:space="preserve"> */</w:t>
+      </w:r>
+      <w:r>
+        <w:rPr>
+          <w:i/>
+          <w:iCs/>
+          <w:color w:val="629755"/>
+          <w:sz w:val="18"/>
+          <w:szCs w:val="18"/>
+        </w:rPr>
+        <w:br/>
+      </w:r>
+      <w:r>
+        <w:rPr>
+          <w:color w:val="CC7832"/>
+          <w:sz w:val="18"/>
+          <w:szCs w:val="18"/>
+        </w:rPr>
+        <w:t xml:space="preserve">private </w:t>
+      </w:r>
+      <w:r>
+        <w:rPr>
+          <w:color w:val="A9B7C6"/>
+          <w:sz w:val="18"/>
+          <w:szCs w:val="18"/>
+        </w:rPr>
+        <w:t xml:space="preserve">View.OnClickListener </w:t>
+      </w:r>
+      <w:r>
+        <w:rPr>
+          <w:color w:val="9876AA"/>
+          <w:sz w:val="18"/>
+          <w:szCs w:val="18"/>
+        </w:rPr>
+        <w:t xml:space="preserve">checkedFtListener </w:t>
+      </w:r>
+      <w:r>
+        <w:rPr>
+          <w:color w:val="A9B7C6"/>
+          <w:sz w:val="18"/>
+          <w:szCs w:val="18"/>
+        </w:rPr>
+        <w:t xml:space="preserve">= </w:t>
+      </w:r>
+      <w:r>
+        <w:rPr>
+          <w:color w:val="CC7832"/>
+          <w:sz w:val="18"/>
+          <w:szCs w:val="18"/>
+        </w:rPr>
+        <w:t xml:space="preserve">new </w:t>
+      </w:r>
+      <w:r>
+        <w:rPr>
+          <w:color w:val="A9B7C6"/>
+          <w:sz w:val="18"/>
+          <w:szCs w:val="18"/>
+        </w:rPr>
+        <w:t>View.OnClickListener() {</w:t>
+      </w:r>
+      <w:r>
+        <w:rPr>
+          <w:color w:val="A9B7C6"/>
+          <w:sz w:val="18"/>
+          <w:szCs w:val="18"/>
+        </w:rPr>
+        <w:br/>
+        <w:t xml:space="preserve">    </w:t>
+      </w:r>
+      <w:r>
+        <w:rPr>
+          <w:color w:val="BBB529"/>
+          <w:sz w:val="18"/>
+          <w:szCs w:val="18"/>
+        </w:rPr>
+        <w:t>@Override</w:t>
+      </w:r>
+      <w:r>
+        <w:rPr>
+          <w:color w:val="BBB529"/>
+          <w:sz w:val="18"/>
+          <w:szCs w:val="18"/>
+        </w:rPr>
+        <w:br/>
+        <w:t xml:space="preserve">    </w:t>
+      </w:r>
+      <w:r>
+        <w:rPr>
+          <w:color w:val="CC7832"/>
+          <w:sz w:val="18"/>
+          <w:szCs w:val="18"/>
+        </w:rPr>
+        <w:t xml:space="preserve">public void </w:t>
+      </w:r>
+      <w:r>
+        <w:rPr>
+          <w:color w:val="FFC66D"/>
+          <w:sz w:val="18"/>
+          <w:szCs w:val="18"/>
+        </w:rPr>
+        <w:t>onClick</w:t>
+      </w:r>
+      <w:r>
+        <w:rPr>
+          <w:color w:val="A9B7C6"/>
+          <w:sz w:val="18"/>
+          <w:szCs w:val="18"/>
+        </w:rPr>
+        <w:t>(View v) {</w:t>
+      </w:r>
+      <w:r>
+        <w:rPr>
+          <w:color w:val="A9B7C6"/>
+          <w:sz w:val="18"/>
+          <w:szCs w:val="18"/>
+        </w:rPr>
+        <w:br/>
+        <w:t xml:space="preserve">        </w:t>
+      </w:r>
+      <w:r>
+        <w:rPr>
+          <w:color w:val="808080"/>
+          <w:sz w:val="18"/>
+          <w:szCs w:val="18"/>
+        </w:rPr>
+        <w:t>// Footprints:</w:t>
+      </w:r>
+      <w:r>
+        <w:rPr>
+          <w:color w:val="808080"/>
+          <w:sz w:val="18"/>
+          <w:szCs w:val="18"/>
+        </w:rPr>
+        <w:br/>
+        <w:t xml:space="preserve">        </w:t>
+      </w:r>
+      <w:r>
+        <w:rPr>
+          <w:color w:val="CC7832"/>
+          <w:sz w:val="18"/>
+          <w:szCs w:val="18"/>
+        </w:rPr>
+        <w:t>if</w:t>
+      </w:r>
+      <w:r>
+        <w:rPr>
+          <w:color w:val="A9B7C6"/>
+          <w:sz w:val="18"/>
+          <w:szCs w:val="18"/>
+        </w:rPr>
+        <w:t>(</w:t>
+      </w:r>
+      <w:r>
+        <w:rPr>
+          <w:color w:val="9876AA"/>
+          <w:sz w:val="18"/>
+          <w:szCs w:val="18"/>
+        </w:rPr>
+        <w:t>checkFt</w:t>
+      </w:r>
+      <w:r>
+        <w:rPr>
+          <w:color w:val="A9B7C6"/>
+          <w:sz w:val="18"/>
+          <w:szCs w:val="18"/>
+        </w:rPr>
+        <w:t>.isChecked()){</w:t>
+      </w:r>
+      <w:r>
+        <w:rPr>
+          <w:color w:val="A9B7C6"/>
+          <w:sz w:val="18"/>
+          <w:szCs w:val="18"/>
+        </w:rPr>
+        <w:br/>
+        <w:t xml:space="preserve">            </w:t>
+      </w:r>
+      <w:r>
+        <w:rPr>
+          <w:color w:val="9876AA"/>
+          <w:sz w:val="18"/>
+          <w:szCs w:val="18"/>
+        </w:rPr>
+        <w:t xml:space="preserve">displayFootprint </w:t>
+      </w:r>
+      <w:r>
+        <w:rPr>
+          <w:color w:val="A9B7C6"/>
+          <w:sz w:val="18"/>
+          <w:szCs w:val="18"/>
+        </w:rPr>
+        <w:t xml:space="preserve">= </w:t>
+      </w:r>
+      <w:r>
+        <w:rPr>
+          <w:color w:val="CC7832"/>
+          <w:sz w:val="18"/>
+          <w:szCs w:val="18"/>
+        </w:rPr>
+        <w:t>true;</w:t>
+      </w:r>
+      <w:r>
+        <w:rPr>
+          <w:color w:val="CC7832"/>
+          <w:sz w:val="18"/>
+          <w:szCs w:val="18"/>
+        </w:rPr>
+        <w:br/>
+        <w:t xml:space="preserve">            </w:t>
+      </w:r>
+      <w:r>
+        <w:rPr>
+          <w:color w:val="9876AA"/>
+          <w:sz w:val="18"/>
+          <w:szCs w:val="18"/>
+        </w:rPr>
+        <w:t>FtDrawView</w:t>
+      </w:r>
+      <w:r>
+        <w:rPr>
+          <w:color w:val="A9B7C6"/>
+          <w:sz w:val="18"/>
+          <w:szCs w:val="18"/>
+        </w:rPr>
+        <w:t>.setVisibility(View.</w:t>
+      </w:r>
+      <w:r>
+        <w:rPr>
+          <w:i/>
+          <w:iCs/>
+          <w:color w:val="9876AA"/>
+          <w:sz w:val="18"/>
+          <w:szCs w:val="18"/>
+        </w:rPr>
+        <w:t>VISIBLE</w:t>
+      </w:r>
+      <w:r>
+        <w:rPr>
+          <w:color w:val="A9B7C6"/>
+          <w:sz w:val="18"/>
+          <w:szCs w:val="18"/>
+        </w:rPr>
+        <w:t>)</w:t>
+      </w:r>
+      <w:r>
+        <w:rPr>
+          <w:color w:val="CC7832"/>
+          <w:sz w:val="18"/>
+          <w:szCs w:val="18"/>
+        </w:rPr>
+        <w:t>;</w:t>
+      </w:r>
+      <w:r>
+        <w:rPr>
+          <w:color w:val="CC7832"/>
+          <w:sz w:val="18"/>
+          <w:szCs w:val="18"/>
+        </w:rPr>
+        <w:br/>
+      </w:r>
+      <w:r>
+        <w:rPr>
+          <w:color w:val="A9B7C6"/>
+          <w:sz w:val="18"/>
+          <w:szCs w:val="18"/>
+        </w:rPr>
+        <w:lastRenderedPageBreak/>
+        <w:t xml:space="preserve">        }</w:t>
+      </w:r>
+      <w:r>
+        <w:rPr>
+          <w:color w:val="CC7832"/>
+          <w:sz w:val="18"/>
+          <w:szCs w:val="18"/>
+        </w:rPr>
+        <w:t>else if</w:t>
+      </w:r>
+      <w:r>
+        <w:rPr>
+          <w:color w:val="A9B7C6"/>
+          <w:sz w:val="18"/>
+          <w:szCs w:val="18"/>
+        </w:rPr>
+        <w:t>(!</w:t>
+      </w:r>
+      <w:r>
+        <w:rPr>
+          <w:color w:val="9876AA"/>
+          <w:sz w:val="18"/>
+          <w:szCs w:val="18"/>
+        </w:rPr>
+        <w:t>checkFt</w:t>
+      </w:r>
+      <w:r>
+        <w:rPr>
+          <w:color w:val="A9B7C6"/>
+          <w:sz w:val="18"/>
+          <w:szCs w:val="18"/>
+        </w:rPr>
+        <w:t>.isChecked()) {</w:t>
+      </w:r>
+      <w:r>
+        <w:rPr>
+          <w:color w:val="A9B7C6"/>
+          <w:sz w:val="18"/>
+          <w:szCs w:val="18"/>
+        </w:rPr>
+        <w:br/>
+        <w:t xml:space="preserve">            </w:t>
+      </w:r>
+      <w:r>
+        <w:rPr>
+          <w:color w:val="9876AA"/>
+          <w:sz w:val="18"/>
+          <w:szCs w:val="18"/>
+        </w:rPr>
+        <w:t xml:space="preserve">displayFootprint </w:t>
+      </w:r>
+      <w:r>
+        <w:rPr>
+          <w:color w:val="A9B7C6"/>
+          <w:sz w:val="18"/>
+          <w:szCs w:val="18"/>
+        </w:rPr>
+        <w:t xml:space="preserve">= </w:t>
+      </w:r>
+      <w:r>
+        <w:rPr>
+          <w:color w:val="CC7832"/>
+          <w:sz w:val="18"/>
+          <w:szCs w:val="18"/>
+        </w:rPr>
+        <w:t>false;</w:t>
+      </w:r>
+      <w:r>
+        <w:rPr>
+          <w:color w:val="CC7832"/>
+          <w:sz w:val="18"/>
+          <w:szCs w:val="18"/>
+        </w:rPr>
+        <w:br/>
+        <w:t xml:space="preserve">            </w:t>
+      </w:r>
+      <w:r>
+        <w:rPr>
+          <w:color w:val="9876AA"/>
+          <w:sz w:val="18"/>
+          <w:szCs w:val="18"/>
+        </w:rPr>
+        <w:t>FtDrawView</w:t>
+      </w:r>
+      <w:r>
+        <w:rPr>
+          <w:color w:val="A9B7C6"/>
+          <w:sz w:val="18"/>
+          <w:szCs w:val="18"/>
+        </w:rPr>
+        <w:t>.setVisibility(View.</w:t>
+      </w:r>
+      <w:r>
+        <w:rPr>
+          <w:i/>
+          <w:iCs/>
+          <w:color w:val="9876AA"/>
+          <w:sz w:val="18"/>
+          <w:szCs w:val="18"/>
+        </w:rPr>
+        <w:t>INVISIBLE</w:t>
+      </w:r>
+      <w:r>
+        <w:rPr>
+          <w:color w:val="A9B7C6"/>
+          <w:sz w:val="18"/>
+          <w:szCs w:val="18"/>
+        </w:rPr>
+        <w:t>)</w:t>
+      </w:r>
+      <w:r>
+        <w:rPr>
+          <w:color w:val="CC7832"/>
+          <w:sz w:val="18"/>
+          <w:szCs w:val="18"/>
+        </w:rPr>
+        <w:t>;</w:t>
+      </w:r>
+      <w:r>
+        <w:rPr>
+          <w:color w:val="CC7832"/>
+          <w:sz w:val="18"/>
+          <w:szCs w:val="18"/>
+        </w:rPr>
+        <w:br/>
+        <w:t xml:space="preserve">        </w:t>
+      </w:r>
+      <w:r>
+        <w:rPr>
+          <w:color w:val="A9B7C6"/>
+          <w:sz w:val="18"/>
+          <w:szCs w:val="18"/>
+        </w:rPr>
+        <w:t>}</w:t>
+      </w:r>
+      <w:r>
+        <w:rPr>
+          <w:color w:val="A9B7C6"/>
+          <w:sz w:val="18"/>
+          <w:szCs w:val="18"/>
+        </w:rPr>
+        <w:br/>
+        <w:t xml:space="preserve">    }</w:t>
+      </w:r>
+      <w:r>
+        <w:rPr>
+          <w:color w:val="A9B7C6"/>
+          <w:sz w:val="18"/>
+          <w:szCs w:val="18"/>
+        </w:rPr>
+        <w:br/>
+        <w:t>}</w:t>
+      </w:r>
+      <w:r>
+        <w:rPr>
+          <w:color w:val="CC7832"/>
+          <w:sz w:val="18"/>
+          <w:szCs w:val="18"/>
+        </w:rPr>
+        <w:t>;</w:t>
+      </w:r>
+    </w:p>
+    <w:p>
+      <w:r>
+        <w:t>In updateView(), the function that updates the views:</w:t>
+      </w:r>
+    </w:p>
+    <w:p>
+      <w:pPr>
+        <w:pStyle w:val="HTMLPreformatted"/>
+        <w:shd w:val="clear" w:color="auto" w:fill="2B2B2B"/>
+        <w:rPr>
+          <w:color w:val="A9B7C6"/>
+          <w:sz w:val="18"/>
+          <w:szCs w:val="18"/>
+        </w:rPr>
+      </w:pPr>
+      <w:r>
+        <w:rPr>
+          <w:color w:val="808080"/>
+          <w:sz w:val="18"/>
+          <w:szCs w:val="18"/>
+        </w:rPr>
+        <w:t>// We update the display:</w:t>
+      </w:r>
+      <w:r>
+        <w:rPr>
+          <w:color w:val="808080"/>
+          <w:sz w:val="18"/>
+          <w:szCs w:val="18"/>
+        </w:rPr>
+        <w:br/>
+      </w:r>
+      <w:r>
+        <w:rPr>
+          <w:color w:val="CC7832"/>
+          <w:sz w:val="18"/>
+          <w:szCs w:val="18"/>
+        </w:rPr>
+        <w:t xml:space="preserve">if </w:t>
+      </w:r>
+      <w:r>
+        <w:rPr>
+          <w:color w:val="A9B7C6"/>
+          <w:sz w:val="18"/>
+          <w:szCs w:val="18"/>
+        </w:rPr>
+        <w:t>(</w:t>
+      </w:r>
+      <w:r>
+        <w:rPr>
+          <w:color w:val="9876AA"/>
+          <w:sz w:val="18"/>
+          <w:szCs w:val="18"/>
+        </w:rPr>
+        <w:t xml:space="preserve">FtDrawView </w:t>
+      </w:r>
+      <w:r>
+        <w:rPr>
+          <w:color w:val="A9B7C6"/>
+          <w:sz w:val="18"/>
+          <w:szCs w:val="18"/>
+        </w:rPr>
+        <w:t xml:space="preserve">!= </w:t>
+      </w:r>
+      <w:r>
+        <w:rPr>
+          <w:color w:val="CC7832"/>
+          <w:sz w:val="18"/>
+          <w:szCs w:val="18"/>
+        </w:rPr>
+        <w:t xml:space="preserve">null </w:t>
+      </w:r>
+      <w:r>
+        <w:rPr>
+          <w:color w:val="A9B7C6"/>
+          <w:sz w:val="18"/>
+          <w:szCs w:val="18"/>
+        </w:rPr>
+        <w:t xml:space="preserve">&amp;&amp; </w:t>
+      </w:r>
+      <w:r>
+        <w:rPr>
+          <w:color w:val="9876AA"/>
+          <w:sz w:val="18"/>
+          <w:szCs w:val="18"/>
+        </w:rPr>
+        <w:t>displayFootprint</w:t>
+      </w:r>
+      <w:r>
+        <w:rPr>
+          <w:color w:val="A9B7C6"/>
+          <w:sz w:val="18"/>
+          <w:szCs w:val="18"/>
+        </w:rPr>
+        <w:t>) {</w:t>
+      </w:r>
+      <w:r>
+        <w:rPr>
+          <w:color w:val="A9B7C6"/>
+          <w:sz w:val="18"/>
+          <w:szCs w:val="18"/>
+        </w:rPr>
+        <w:br/>
+        <w:t xml:space="preserve">    </w:t>
+      </w:r>
+      <w:r>
+        <w:rPr>
+          <w:color w:val="9876AA"/>
+          <w:sz w:val="18"/>
+          <w:szCs w:val="18"/>
+        </w:rPr>
+        <w:t>FtDrawView</w:t>
+      </w:r>
+      <w:r>
+        <w:rPr>
+          <w:color w:val="A9B7C6"/>
+          <w:sz w:val="18"/>
+          <w:szCs w:val="18"/>
+        </w:rPr>
+        <w:t>.setVariables(</w:t>
+      </w:r>
+      <w:r>
+        <w:rPr>
+          <w:color w:val="9876AA"/>
+          <w:sz w:val="18"/>
+          <w:szCs w:val="18"/>
+        </w:rPr>
+        <w:t>NN</w:t>
+      </w:r>
+      <w:r>
+        <w:rPr>
+          <w:color w:val="CC7832"/>
+          <w:sz w:val="18"/>
+          <w:szCs w:val="18"/>
+        </w:rPr>
+        <w:t xml:space="preserve">, </w:t>
+      </w:r>
+      <w:r>
+        <w:rPr>
+          <w:color w:val="9876AA"/>
+          <w:sz w:val="18"/>
+          <w:szCs w:val="18"/>
+        </w:rPr>
+        <w:t>orientationVals</w:t>
+      </w:r>
+      <w:r>
+        <w:rPr>
+          <w:color w:val="CC7832"/>
+          <w:sz w:val="18"/>
+          <w:szCs w:val="18"/>
+        </w:rPr>
+        <w:t xml:space="preserve">, </w:t>
+      </w:r>
+      <w:r>
+        <w:rPr>
+          <w:color w:val="9876AA"/>
+          <w:sz w:val="18"/>
+          <w:szCs w:val="18"/>
+        </w:rPr>
+        <w:t>user</w:t>
+      </w:r>
+      <w:r>
+        <w:rPr>
+          <w:color w:val="A9B7C6"/>
+          <w:sz w:val="18"/>
+          <w:szCs w:val="18"/>
+        </w:rPr>
+        <w:t>)</w:t>
+      </w:r>
+      <w:r>
+        <w:rPr>
+          <w:color w:val="CC7832"/>
+          <w:sz w:val="18"/>
+          <w:szCs w:val="18"/>
+        </w:rPr>
+        <w:t>;</w:t>
+      </w:r>
+      <w:r>
+        <w:rPr>
+          <w:color w:val="CC7832"/>
+          <w:sz w:val="18"/>
+          <w:szCs w:val="18"/>
+        </w:rPr>
+        <w:br/>
+        <w:t xml:space="preserve">    </w:t>
+      </w:r>
+      <w:r>
+        <w:rPr>
+          <w:color w:val="9876AA"/>
+          <w:sz w:val="18"/>
+          <w:szCs w:val="18"/>
+        </w:rPr>
+        <w:t>FtDrawView</w:t>
+      </w:r>
+      <w:r>
+        <w:rPr>
+          <w:color w:val="A9B7C6"/>
+          <w:sz w:val="18"/>
+          <w:szCs w:val="18"/>
+        </w:rPr>
+        <w:t>.invalidate()</w:t>
+      </w:r>
+      <w:r>
+        <w:rPr>
+          <w:color w:val="CC7832"/>
+          <w:sz w:val="18"/>
+          <w:szCs w:val="18"/>
+        </w:rPr>
+        <w:t>;</w:t>
+      </w:r>
+      <w:r>
+        <w:rPr>
+          <w:color w:val="CC7832"/>
+          <w:sz w:val="18"/>
+          <w:szCs w:val="18"/>
+        </w:rPr>
+        <w:br/>
+      </w:r>
+      <w:r>
+        <w:rPr>
+          <w:color w:val="A9B7C6"/>
+          <w:sz w:val="18"/>
+          <w:szCs w:val="18"/>
+        </w:rPr>
+        <w:t>}</w:t>
+      </w:r>
+    </w:p>
+    <w:p>
+      <w:pPr>
+        <w:pStyle w:val="Heading2"/>
+      </w:pPr>
+      <w:r>
+        <w:t>The views:</w:t>
+      </w:r>
+    </w:p>
+    <w:p>
+      <w:r>
+        <w:t>As I explain to you in the previous paragraph, the application uses a superposition of view</w:t>
+      </w:r>
+      <w:r>
+        <w:t>s</w:t>
+      </w:r>
+      <w:r>
+        <w:t xml:space="preserve"> that have their visibility sets by the menu.</w:t>
+      </w:r>
+    </w:p>
+    <w:p>
+      <w:pPr>
+        <w:keepNext/>
+      </w:pPr>
+      <w:r>
+        <w:rPr>
+          <w:noProof/>
+        </w:rPr>
+        <mc:AlternateContent>
+          <mc:Choice Requires="wpc">
+            <w:drawing>
+              <wp:inline distT="0" distB="0" distL="0" distR="0" wp14:anchorId="65E1A3FD" wp14:editId="1AD38E4E">
+                <wp:extent cx="5486400" cy="3200400"/>
+                <wp:effectExtent l="0" t="0" r="0" b="0"/>
+                <wp:docPr id="6" name="Canvas 6"/>
+                <wp:cNvGraphicFramePr>
+                  <a:graphicFrameLocks xmlns:a="http://schemas.openxmlformats.org/drawingml/2006/main" noChangeAspect="1"/>
+                </wp:cNvGraphicFramePr>
+                <a:graphic xmlns:a="http://schemas.openxmlformats.org/drawingml/2006/main">
+                  <a:graphicData uri="http://schemas.microsoft.com/office/word/2010/wordprocessingCanvas">
+                    <wpc:wpc>
+                      <wpc:bg/>
+                      <wpc:whole/>
+                      <wpg:wgp>
+                        <wpg:cNvPr id="24" name="Group 24"/>
+                        <wpg:cNvGrpSpPr/>
+                        <wpg:grpSpPr>
+                          <a:xfrm>
+                            <a:off x="489966" y="112841"/>
+                            <a:ext cx="4526319" cy="2882319"/>
+                            <a:chOff x="489966" y="112841"/>
+                            <a:chExt cx="4526319" cy="2882319"/>
+                          </a:xfrm>
+                        </wpg:grpSpPr>
+                        <wpg:grpSp>
+                          <wpg:cNvPr id="23" name="Group 23"/>
+                          <wpg:cNvGrpSpPr/>
+                          <wpg:grpSpPr>
+                            <a:xfrm>
+                              <a:off x="489966" y="112841"/>
+                              <a:ext cx="4526319" cy="2882319"/>
+                              <a:chOff x="489966" y="112841"/>
+                              <a:chExt cx="4526319" cy="2882319"/>
+                            </a:xfrm>
+                          </wpg:grpSpPr>
+                          <wpg:grpSp>
+                            <wpg:cNvPr id="22" name="Group 22"/>
+                            <wpg:cNvGrpSpPr/>
+                            <wpg:grpSpPr>
+                              <a:xfrm>
+                                <a:off x="489966" y="112841"/>
+                                <a:ext cx="4526319" cy="2882319"/>
+                                <a:chOff x="489966" y="112841"/>
+                                <a:chExt cx="4526319" cy="2882319"/>
+                              </a:xfrm>
+                            </wpg:grpSpPr>
+                            <wpg:grpSp>
+                              <wpg:cNvPr id="21" name="Group 21"/>
+                              <wpg:cNvGrpSpPr/>
+                              <wpg:grpSpPr>
+                                <a:xfrm>
+                                  <a:off x="489966" y="112841"/>
+                                  <a:ext cx="4526319" cy="2882319"/>
+                                  <a:chOff x="489966" y="112841"/>
+                                  <a:chExt cx="4526319" cy="2882319"/>
+                                </a:xfrm>
+                              </wpg:grpSpPr>
+                              <wpg:grpSp>
+                                <wpg:cNvPr id="20" name="Group 20"/>
+                                <wpg:cNvGrpSpPr/>
+                                <wpg:grpSpPr>
+                                  <a:xfrm>
+                                    <a:off x="489966" y="112841"/>
+                                    <a:ext cx="4526319" cy="2882319"/>
+                                    <a:chOff x="489966" y="112841"/>
+                                    <a:chExt cx="4526319" cy="2882319"/>
+                                  </a:xfrm>
+                                </wpg:grpSpPr>
+                                <wpg:grpSp>
+                                  <wpg:cNvPr id="18" name="Group 18"/>
+                                  <wpg:cNvGrpSpPr/>
+                                  <wpg:grpSpPr>
+                                    <a:xfrm>
+                                      <a:off x="489966" y="112841"/>
+                                      <a:ext cx="4526319" cy="2882319"/>
+                                      <a:chOff x="489966" y="112841"/>
+                                      <a:chExt cx="4526319" cy="2882319"/>
+                                    </a:xfrm>
+                                  </wpg:grpSpPr>
+                                  <wpg:grpSp>
+                                    <wpg:cNvPr id="9" name="Group 9"/>
+                                    <wpg:cNvGrpSpPr/>
+                                    <wpg:grpSpPr>
+                                      <a:xfrm>
+                                        <a:off x="489966" y="160150"/>
+                                        <a:ext cx="4422998" cy="2835010"/>
+                                        <a:chOff x="1022074" y="56827"/>
+                                        <a:chExt cx="4422998" cy="2835010"/>
+                                      </a:xfrm>
+                                    </wpg:grpSpPr>
+                                    <wps:wsp>
+                                      <wps:cNvPr id="7" name="Flowchart: Multidocument 7"/>
+                                      <wps:cNvSpPr/>
+                                      <wps:spPr>
+                                        <a:xfrm>
+                                          <a:off x="1802970" y="56827"/>
+                                          <a:ext cx="3642102" cy="2231756"/>
+                                        </a:xfrm>
+                                        <a:prstGeom prst="flowChartMultidocument">
+                                          <a:avLst/>
+                                        </a:prstGeom>
+                                      </wps:spPr>
+                                      <wps:style>
+                                        <a:lnRef idx="2">
+                                          <a:schemeClr val="accent1">
+                                            <a:shade val="50000"/>
+                                          </a:schemeClr>
+                                        </a:lnRef>
+                                        <a:fillRef idx="1">
+                                          <a:schemeClr val="accent1"/>
+                                        </a:fillRef>
+                                        <a:effectRef idx="0">
+                                          <a:schemeClr val="accent1"/>
+                                        </a:effectRef>
+                                        <a:fontRef idx="minor">
+                                          <a:schemeClr val="lt1"/>
+                                        </a:fontRef>
+                                      </wps:style>
+                                      <wps:bodyPr rot="0" spcFirstLastPara="0" vertOverflow="overflow" horzOverflow="overflow" vert="horz" wrap="square" lIns="91440" tIns="45720" rIns="91440" bIns="45720" numCol="1" spcCol="0" rtlCol="0" fromWordArt="0" anchor="ctr" anchorCtr="0" forceAA="0" compatLnSpc="1">
+                                        <a:prstTxWarp prst="textNoShape">
+                                          <a:avLst/>
+                                        </a:prstTxWarp>
+                                        <a:noAutofit/>
+                                      </wps:bodyPr>
+                                    </wps:wsp>
+                                    <wps:wsp>
+                                      <wps:cNvPr id="11" name="Flowchart: Multidocument 11"/>
+                                      <wps:cNvSpPr/>
+                                      <wps:spPr>
+                                        <a:xfrm>
+                                          <a:off x="1022074" y="660447"/>
+                                          <a:ext cx="3641725" cy="2231390"/>
+                                        </a:xfrm>
+                                        <a:prstGeom prst="flowChartMultidocument">
+                                          <a:avLst/>
+                                        </a:prstGeom>
+                                      </wps:spPr>
+                                      <wps:style>
+                                        <a:lnRef idx="2">
+                                          <a:schemeClr val="accent1">
+                                            <a:shade val="50000"/>
+                                          </a:schemeClr>
+                                        </a:lnRef>
+                                        <a:fillRef idx="1">
+                                          <a:schemeClr val="accent1"/>
+                                        </a:fillRef>
+                                        <a:effectRef idx="0">
+                                          <a:schemeClr val="accent1"/>
+                                        </a:effectRef>
+                                        <a:fontRef idx="minor">
+                                          <a:schemeClr val="lt1"/>
+                                        </a:fontRef>
+                                      </wps:style>
+                                      <wps:bodyPr rot="0" spcFirstLastPara="0" vert="horz" wrap="square" lIns="91440" tIns="45720" rIns="91440" bIns="45720" numCol="1" spcCol="0" rtlCol="0" fromWordArt="0" anchor="ctr" anchorCtr="0" forceAA="0" compatLnSpc="1">
+                                        <a:prstTxWarp prst="textNoShape">
+                                          <a:avLst/>
+                                        </a:prstTxWarp>
+                                        <a:noAutofit/>
+                                      </wps:bodyPr>
+                                    </wps:wsp>
+                                  </wpg:grpSp>
+                                  <wps:wsp>
+                                    <wps:cNvPr id="14" name="Text Box 10"/>
+                                    <wps:cNvSpPr txBox="1"/>
+                                    <wps:spPr>
+                                      <a:xfrm>
+                                        <a:off x="3992583" y="112841"/>
+                                        <a:ext cx="1023702" cy="371475"/>
+                                      </a:xfrm>
+                                      <a:prstGeom prst="rect">
+                                        <a:avLst/>
+                                      </a:prstGeom>
+                                      <a:noFill/>
+                                      <a:ln w="6350">
+                                        <a:noFill/>
+                                      </a:ln>
+                                    </wps:spPr>
+                                    <wps:txbx>
+                                      <w:txbxContent>
+                                        <w:p>
+                                          <w:pPr>
+                                            <w:pStyle w:val="NormalWeb"/>
+                                            <w:spacing w:before="0" w:beforeAutospacing="0" w:after="160" w:afterAutospacing="0" w:line="256" w:lineRule="auto"/>
+                                            <w:jc w:val="both"/>
+                                          </w:pPr>
+                                          <w:r>
+                                            <w:rPr>
+                                              <w:rFonts w:ascii="Calibri" w:eastAsia="Calibri" w:hAnsi="Calibri"/>
+                                              <w:color w:val="FFFFFF"/>
+                                              <w:sz w:val="22"/>
+                                              <w:szCs w:val="22"/>
+                                            </w:rPr>
+                                            <w:t>Camera View</w:t>
+                                          </w:r>
+                                        </w:p>
+                                        <w:p>
+                                          <w:pPr>
+                                            <w:pStyle w:val="NormalWeb"/>
+                                            <w:spacing w:before="0" w:beforeAutospacing="0" w:after="160" w:afterAutospacing="0" w:line="256" w:lineRule="auto"/>
+                                            <w:ind w:firstLine="432"/>
+                                            <w:jc w:val="both"/>
+                                          </w:pPr>
+                                          <w:r>
+                                            <w:rPr>
+                                              <w:rFonts w:ascii="Calibri" w:eastAsia="Calibri" w:hAnsi="Calibri"/>
+                                              <w:sz w:val="22"/>
+                                              <w:szCs w:val="22"/>
+                                            </w:rPr>
+                                            <w:t> </w:t>
+                                          </w:r>
+                                        </w:p>
+                                      </w:txbxContent>
+                                    </wps:txbx>
+                                    <wps:bodyPr rot="0" spcFirstLastPara="0" vert="horz" wrap="square" lIns="91440" tIns="45720" rIns="91440" bIns="45720" numCol="1" spcCol="0" rtlCol="0" fromWordArt="0" anchor="t" anchorCtr="0" forceAA="0" compatLnSpc="1">
+                                      <a:prstTxWarp prst="textNoShape">
+                                        <a:avLst/>
+                                      </a:prstTxWarp>
+                                      <a:noAutofit/>
+                                    </wps:bodyPr>
+                                  </wps:wsp>
+                                </wpg:grpSp>
+                                <wps:wsp>
+                                  <wps:cNvPr id="10" name="Text Box 10"/>
+                                  <wps:cNvSpPr txBox="1"/>
+                                  <wps:spPr>
+                                    <a:xfrm>
+                                      <a:off x="3859079" y="315132"/>
+                                      <a:ext cx="826576" cy="371959"/>
+                                    </a:xfrm>
+                                    <a:prstGeom prst="rect">
+                                      <a:avLst/>
+                                    </a:prstGeom>
+                                    <a:noFill/>
+                                    <a:ln w="6350">
+                                      <a:noFill/>
+                                    </a:ln>
+                                  </wps:spPr>
+                                  <wps:txbx>
+                                    <w:txbxContent>
+                                      <w:p>
+                                        <w:pPr>
+                                          <w:ind w:firstLine="0"/>
+                                          <w:rPr>
+                                            <w:color w:val="FFFFFF" w:themeColor="background1"/>
+                                          </w:rPr>
+                                        </w:pPr>
+                                        <w:r>
+                                          <w:rPr>
+                                            <w:color w:val="FFFFFF" w:themeColor="background1"/>
+                                          </w:rPr>
+                                          <w:t>Map View</w:t>
+                                        </w:r>
+                                      </w:p>
+                                      <w:p/>
+                                    </w:txbxContent>
+                                  </wps:txbx>
+                                  <wps:bodyPr rot="0" spcFirstLastPara="0" vertOverflow="overflow" horzOverflow="overflow" vert="horz" wrap="square" lIns="91440" tIns="45720" rIns="91440" bIns="45720" numCol="1" spcCol="0" rtlCol="0" fromWordArt="0" anchor="t" anchorCtr="0" forceAA="0" compatLnSpc="1">
+                                    <a:prstTxWarp prst="textNoShape">
+                                      <a:avLst/>
+                                    </a:prstTxWarp>
+                                    <a:noAutofit/>
+                                  </wps:bodyPr>
+                                </wps:wsp>
+                              </wpg:grpSp>
+                              <wps:wsp>
+                                <wps:cNvPr id="15" name="Text Box 10"/>
+                                <wps:cNvSpPr txBox="1"/>
+                                <wps:spPr>
+                                  <a:xfrm>
+                                    <a:off x="3320990" y="505465"/>
+                                    <a:ext cx="1307838" cy="371475"/>
+                                  </a:xfrm>
+                                  <a:prstGeom prst="rect">
+                                    <a:avLst/>
+                                  </a:prstGeom>
+                                  <a:noFill/>
+                                  <a:ln w="6350">
+                                    <a:noFill/>
+                                  </a:ln>
+                                </wps:spPr>
+                                <wps:txbx>
+                                  <w:txbxContent>
+                                    <w:p>
+                                      <w:pPr>
+                                        <w:pStyle w:val="NormalWeb"/>
+                                        <w:spacing w:before="0" w:beforeAutospacing="0" w:after="160" w:afterAutospacing="0" w:line="254" w:lineRule="auto"/>
+                                        <w:jc w:val="both"/>
+                                      </w:pPr>
+                                      <w:r>
+                                        <w:rPr>
+                                          <w:rFonts w:ascii="Calibri" w:eastAsia="Calibri" w:hAnsi="Calibri"/>
+                                          <w:color w:val="FFFFFF"/>
+                                          <w:sz w:val="22"/>
+                                          <w:szCs w:val="22"/>
+                                        </w:rPr>
+                                        <w:t>Fault Lines View</w:t>
+                                      </w:r>
+                                    </w:p>
+                                    <w:p>
+                                      <w:pPr>
+                                        <w:pStyle w:val="NormalWeb"/>
+                                        <w:spacing w:before="0" w:beforeAutospacing="0" w:after="160" w:afterAutospacing="0" w:line="254" w:lineRule="auto"/>
+                                        <w:ind w:firstLine="432"/>
+                                        <w:jc w:val="both"/>
+                                      </w:pPr>
+                                      <w:r>
+                                        <w:rPr>
+                                          <w:rFonts w:ascii="Calibri" w:eastAsia="Calibri" w:hAnsi="Calibri"/>
+                                          <w:sz w:val="22"/>
+                                          <w:szCs w:val="22"/>
+                                        </w:rPr>
+                                        <w:t> </w:t>
+                                      </w:r>
+                                    </w:p>
+                                  </w:txbxContent>
+                                </wps:txbx>
+                                <wps:bodyPr rot="0" spcFirstLastPara="0" vert="horz" wrap="square" lIns="91440" tIns="45720" rIns="91440" bIns="45720" numCol="1" spcCol="0" rtlCol="0" fromWordArt="0" anchor="t" anchorCtr="0" forceAA="0" compatLnSpc="1">
+                                  <a:prstTxWarp prst="textNoShape">
+                                    <a:avLst/>
+                                  </a:prstTxWarp>
+                                  <a:noAutofit/>
+                                </wps:bodyPr>
+                              </wps:wsp>
+                            </wpg:grpSp>
+                            <wps:wsp>
+                              <wps:cNvPr id="16" name="Text Box 10"/>
+                              <wps:cNvSpPr txBox="1"/>
+                              <wps:spPr>
+                                <a:xfrm>
+                                  <a:off x="2323931" y="722440"/>
+                                  <a:ext cx="2067255" cy="371475"/>
+                                </a:xfrm>
+                                <a:prstGeom prst="rect">
+                                  <a:avLst/>
+                                </a:prstGeom>
+                                <a:noFill/>
+                                <a:ln w="6350">
+                                  <a:noFill/>
+                                </a:ln>
+                              </wps:spPr>
+                              <wps:txbx>
+                                <w:txbxContent>
+                                  <w:p>
+                                    <w:pPr>
+                                      <w:pStyle w:val="NormalWeb"/>
+                                      <w:spacing w:before="0" w:beforeAutospacing="0" w:after="160" w:afterAutospacing="0" w:line="252" w:lineRule="auto"/>
+                                      <w:jc w:val="both"/>
+                                    </w:pPr>
+                                    <w:r>
+                                      <w:rPr>
+                                        <w:rFonts w:ascii="Calibri" w:eastAsia="Calibri" w:hAnsi="Calibri"/>
+                                        <w:color w:val="FFFFFF"/>
+                                        <w:sz w:val="22"/>
+                                        <w:szCs w:val="22"/>
+                                      </w:rPr>
+                                      <w:t>Geological Information View</w:t>
+                                    </w:r>
+                                  </w:p>
+                                  <w:p>
+                                    <w:pPr>
+                                      <w:pStyle w:val="NormalWeb"/>
+                                      <w:spacing w:before="0" w:beforeAutospacing="0" w:after="160" w:afterAutospacing="0" w:line="252" w:lineRule="auto"/>
+                                      <w:ind w:firstLine="432"/>
+                                      <w:jc w:val="both"/>
+                                    </w:pPr>
+                                    <w:r>
+                                      <w:rPr>
+                                        <w:rFonts w:ascii="Calibri" w:eastAsia="Calibri" w:hAnsi="Calibri"/>
+                                        <w:sz w:val="22"/>
+                                        <w:szCs w:val="22"/>
+                                      </w:rPr>
+                                      <w:t> </w:t>
+                                    </w:r>
+                                  </w:p>
+                                </w:txbxContent>
+                              </wps:txbx>
+                              <wps:bodyPr rot="0" spcFirstLastPara="0" vert="horz" wrap="square" lIns="91440" tIns="45720" rIns="91440" bIns="45720" numCol="1" spcCol="0" rtlCol="0" fromWordArt="0" anchor="t" anchorCtr="0" forceAA="0" compatLnSpc="1">
+                                <a:prstTxWarp prst="textNoShape">
+                                  <a:avLst/>
+                                </a:prstTxWarp>
+                                <a:noAutofit/>
+                              </wps:bodyPr>
+                            </wps:wsp>
+                          </wpg:grpSp>
+                          <wps:wsp>
+                            <wps:cNvPr id="17" name="Text Box 10"/>
+                            <wps:cNvSpPr txBox="1"/>
+                            <wps:spPr>
+                              <a:xfrm>
+                                <a:off x="2747552" y="929084"/>
+                                <a:ext cx="1307465" cy="371475"/>
+                              </a:xfrm>
+                              <a:prstGeom prst="rect">
+                                <a:avLst/>
+                              </a:prstGeom>
+                              <a:noFill/>
+                              <a:ln w="6350">
+                                <a:noFill/>
+                              </a:ln>
+                            </wps:spPr>
+                            <wps:txbx>
+                              <w:txbxContent>
+                                <w:p>
+                                  <w:pPr>
+                                    <w:pStyle w:val="NormalWeb"/>
+                                    <w:spacing w:before="0" w:beforeAutospacing="0" w:after="160" w:afterAutospacing="0" w:line="252" w:lineRule="auto"/>
+                                    <w:jc w:val="both"/>
+                                  </w:pPr>
+                                  <w:r>
+                                    <w:rPr>
+                                      <w:rFonts w:ascii="Calibri" w:eastAsia="Calibri" w:hAnsi="Calibri"/>
+                                      <w:color w:val="FFFFFF"/>
+                                      <w:sz w:val="22"/>
+                                      <w:szCs w:val="22"/>
+                                    </w:rPr>
+                                    <w:t>Footprints View</w:t>
+                                  </w:r>
+                                </w:p>
+                                <w:p>
+                                  <w:pPr>
+                                    <w:pStyle w:val="NormalWeb"/>
+                                    <w:spacing w:before="0" w:beforeAutospacing="0" w:after="160" w:afterAutospacing="0" w:line="252" w:lineRule="auto"/>
+                                    <w:ind w:firstLine="432"/>
+                                    <w:jc w:val="both"/>
+                                  </w:pPr>
+                                  <w:r>
+                                    <w:rPr>
+                                      <w:rFonts w:ascii="Calibri" w:eastAsia="Calibri" w:hAnsi="Calibri"/>
+                                      <w:sz w:val="22"/>
+                                      <w:szCs w:val="22"/>
+                                    </w:rPr>
+                                    <w:t> </w:t>
+                                  </w:r>
+                                </w:p>
+                              </w:txbxContent>
+                            </wps:txbx>
+                            <wps:bodyPr rot="0" spcFirstLastPara="0" vert="horz" wrap="square" lIns="91440" tIns="45720" rIns="91440" bIns="45720" numCol="1" spcCol="0" rtlCol="0" fromWordArt="0" anchor="t" anchorCtr="0" forceAA="0" compatLnSpc="1">
+                              <a:prstTxWarp prst="textNoShape">
+                                <a:avLst/>
+                              </a:prstTxWarp>
+                              <a:noAutofit/>
+                            </wps:bodyPr>
+                          </wps:wsp>
+                        </wpg:grpSp>
+                        <wps:wsp>
+                          <wps:cNvPr id="19" name="Text Box 10"/>
+                          <wps:cNvSpPr txBox="1"/>
+                          <wps:spPr>
+                            <a:xfrm>
+                              <a:off x="2897369" y="1108600"/>
+                              <a:ext cx="1307465" cy="371475"/>
+                            </a:xfrm>
+                            <a:prstGeom prst="rect">
+                              <a:avLst/>
+                            </a:prstGeom>
+                            <a:noFill/>
+                            <a:ln w="6350">
+                              <a:noFill/>
+                            </a:ln>
+                          </wps:spPr>
+                          <wps:txbx>
+                            <w:txbxContent>
+                              <w:p>
+                                <w:pPr>
+                                  <w:pStyle w:val="NormalWeb"/>
+                                  <w:spacing w:before="0" w:beforeAutospacing="0" w:after="160" w:afterAutospacing="0" w:line="252" w:lineRule="auto"/>
+                                  <w:jc w:val="both"/>
+                                </w:pPr>
+                                <w:r>
+                                  <w:rPr>
+                                    <w:rFonts w:ascii="Calibri" w:eastAsia="Calibri" w:hAnsi="Calibri"/>
+                                    <w:color w:val="FFFFFF"/>
+                                    <w:sz w:val="22"/>
+                                    <w:szCs w:val="22"/>
+                                  </w:rPr>
+                                  <w:t>POIs View</w:t>
+                                </w:r>
+                              </w:p>
+                              <w:p>
+                                <w:pPr>
+                                  <w:pStyle w:val="NormalWeb"/>
+                                  <w:spacing w:before="0" w:beforeAutospacing="0" w:after="160" w:afterAutospacing="0" w:line="252" w:lineRule="auto"/>
+                                  <w:ind w:firstLine="432"/>
+                                  <w:jc w:val="both"/>
+                                </w:pPr>
+                                <w:r>
+                                  <w:rPr>
+                                    <w:rFonts w:ascii="Calibri" w:eastAsia="Calibri" w:hAnsi="Calibri"/>
+                                    <w:sz w:val="22"/>
+                                    <w:szCs w:val="22"/>
+                                  </w:rPr>
+                                  <w:t> </w:t>
+                                </w:r>
+                              </w:p>
+                            </w:txbxContent>
+                          </wps:txbx>
+                          <wps:bodyPr rot="0" spcFirstLastPara="0" vert="horz" wrap="square" lIns="91440" tIns="45720" rIns="91440" bIns="45720" numCol="1" spcCol="0" rtlCol="0" fromWordArt="0" anchor="t" anchorCtr="0" forceAA="0" compatLnSpc="1">
+                            <a:prstTxWarp prst="textNoShape">
+                              <a:avLst/>
+                            </a:prstTxWarp>
+                            <a:noAutofit/>
+                          </wps:bodyPr>
+                        </wps:wsp>
+                      </wpg:wgp>
+                    </wpc:wpc>
+                  </a:graphicData>
+                </a:graphic>
+              </wp:inline>
+            </w:drawing>
+          </mc:Choice>
+          <mc:Fallback>
+            <w:pict>
+              <v:group w14:anchorId="65E1A3FD" id="Canvas 6" o:spid="_x0000_s1027" editas="canvas" style="width:6in;height:252pt;mso-position-horizontal-relative:char;mso-position-vertical-relative:line" coordsize="54864,32004" o:gfxdata="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">
+                <v:shapetype id="_x0000_t75" coordsize="21600,21600" o:spt="75" o:preferrelative="t" path="m@4@5l@4@11@9@11@9@5xe" filled="f" stroked="f">
+                  <v:stroke joinstyle="miter"/>
+                  <v:formulas>
+                    <v:f eqn="if lineDrawn pixelLineWidth 0"/>
+                    <v:f eqn="sum @0 1 0"/>
+                    <v:f eqn="sum 0 0 @1"/>
+                    <v:f eqn="prod @2 1 2"/>
+                    <v:f eqn="prod @3 21600 pixelWidth"/>
+                    <v:f eqn="prod @3 21600 pixelHeight"/>
+                    <v:f eqn="sum @0 0 1"/>
+                    <v:f eqn="prod @6 1 2"/>
+                    <v:f eqn="prod @7 21600 pixelWidth"/>
+                    <v:f eqn="sum @8 21600 0"/>
+                    <v:f eqn="prod @7 21600 pixelHeight"/>
+                    <v:f eqn="sum @10 21600 0"/>
+                  </v:formulas>
+                  <v:path o:extrusionok="f" gradientshapeok="t" o:connecttype="rect"/>
+                  <o:lock v:ext="edit" aspectratio="t"/>
+                </v:shapetype>
+                <v:shape id="_x0000_s1028" type="#_x0000_t75" style="position:absolute;width:54864;height:32004;visibility:visible;mso-wrap-style:square">
+                  <v:fill o:detectmouseclick="t"/>
+                  <v:path o:connecttype="none"/>
+                </v:shape>
+                <v:group id="Group 24" o:spid="_x0000_s1029" style="position:absolute;left:4899;top:1128;width:45263;height:28823" coordorigin="4899,1128" coordsize="45263,28823" o:gfxdata="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">
+                  <v:group id="Group 23" o:spid="_x0000_s1030" style="position:absolute;left:4899;top:1128;width:45263;height:28823" coordorigin="4899,1128" coordsize="45263,28823" o:gfxdata="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">
+                    <v:group id="Group 22" o:spid="_x0000_s1031" style="position:absolute;left:4899;top:1128;width:45263;height:28823" coordorigin="4899,1128" coordsize="45263,28823" o:gfxdata="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">
+                      <v:group id="Group 21" o:spid="_x0000_s1032" style="position:absolute;left:4899;top:1128;width:45263;height:28823" coordorigin="4899,1128" coordsize="45263,28823" o:gfxdata="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">
+                        <v:group id="Group 20" o:spid="_x0000_s1033" style="position:absolute;left:4899;top:1128;width:45263;height:28823" coordorigin="4899,1128" coordsize="45263,28823" o:gfxdata="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">
+                          <v:group id="Group 18" o:spid="_x0000_s1034" style="position:absolute;left:4899;top:1128;width:45263;height:28823" coordorigin="4899,1128" coordsize="45263,28823" o:gfxdata="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">
+                            <v:group id="Group 9" o:spid="_x0000_s1035" style="position:absolute;left:4899;top:1601;width:44230;height:28350" coordorigin="10220,568" coordsize="44229,28350" o:gfxdata="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">
+                              <v:shapetype id="_x0000_t115" coordsize="21600,21600" o:spt="115" path="m,20465v810,317,1620,452,2397,725c3077,21325,3790,21417,4405,21597v1620,,2202,-180,2657,-272c7580,21280,8002,21010,8455,20917v422,-135,810,-405,1327,-542c10205,20150,10657,19967,11080,19742v517,-182,970,-407,1425,-590c13087,19017,13605,18745,14255,18610v615,-180,1262,-318,1942,-408c16975,18202,17785,18022,18595,18022r,-1670l19192,16252r808,l20000,14467r722,-75l21597,14392,21597,,2972,r,1815l1532,1815r,1860l,3675,,20465xem1532,3675nfl18595,3675r,12677em2972,1815nfl20000,1815r,12652e">
+                                <v:stroke joinstyle="miter"/>
+                                <v:path o:extrusionok="f" o:connecttype="custom" o:connectlocs="10800,0;0,10800;10800,19890;21600,10800" textboxrect="0,3675,18595,18022"/>
+                              </v:shapetype>
+                              <v:shape id="Flowchart: Multidocument 7" o:spid="_x0000_s1036" type="#_x0000_t115" style="position:absolute;left:18029;top:568;width:36421;height:22317;visibility:visible;mso-wrap-style:square;v-text-anchor:middle" o:gfxdata="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" fillcolor="#5b9bd5 [3204]" strokecolor="#1f4d78 [1604]" strokeweight="1pt"/>
+                              <v:shape id="Flowchart: Multidocument 11" o:spid="_x0000_s1037" type="#_x0000_t115" style="position:absolute;left:10220;top:6604;width:36417;height:22314;visibility:visible;mso-wrap-style:square;v-text-anchor:middle" o:gfxdata="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" fillcolor="#5b9bd5 [3204]" strokecolor="#1f4d78 [1604]" strokeweight="1pt"/>
+                            </v:group>
+                            <v:shape id="Text Box 10" o:spid="_x0000_s1038" type="#_x0000_t202" style="position:absolute;left:39925;top:1128;width:10237;height:3715;visibility:visible;mso-wrap-style:square;v-text-anchor:top" o:gfxdata="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" filled="f" stroked="f" strokeweight=".5pt">
+                              <v:textbox>
+                                <w:txbxContent>
+                                  <w:p>
+                                    <w:pPr>
+                                      <w:pStyle w:val="NormalWeb"/>
+                                      <w:spacing w:before="0" w:beforeAutospacing="0" w:after="160" w:afterAutospacing="0" w:line="256" w:lineRule="auto"/>
+                                      <w:jc w:val="both"/>
+                                    </w:pPr>
+                                    <w:r>
+                                      <w:rPr>
+                                        <w:rFonts w:ascii="Calibri" w:eastAsia="Calibri" w:hAnsi="Calibri"/>
+                                        <w:color w:val="FFFFFF"/>
+                                        <w:sz w:val="22"/>
+                                        <w:szCs w:val="22"/>
+                                      </w:rPr>
+                                      <w:t>Camera View</w:t>
+                                    </w:r>
+                                  </w:p>
+                                  <w:p>
+                                    <w:pPr>
+                                      <w:pStyle w:val="NormalWeb"/>
+                                      <w:spacing w:before="0" w:beforeAutospacing="0" w:after="160" w:afterAutospacing="0" w:line="256" w:lineRule="auto"/>
+                                      <w:ind w:firstLine="432"/>
+                                      <w:jc w:val="both"/>
+                                    </w:pPr>
+                                    <w:r>
+                                      <w:rPr>
+                                        <w:rFonts w:ascii="Calibri" w:eastAsia="Calibri" w:hAnsi="Calibri"/>
+                                        <w:sz w:val="22"/>
+                                        <w:szCs w:val="22"/>
+                                      </w:rPr>
+                                      <w:t> </w:t>
+                                    </w:r>
+                                  </w:p>
+                                </w:txbxContent>
+                              </v:textbox>
+                            </v:shape>
+                          </v:group>
+                          <v:shape id="Text Box 10" o:spid="_x0000_s1039" type="#_x0000_t202" style="position:absolute;left:38590;top:3151;width:8266;height:3719;visibility:visible;mso-wrap-style:square;v-text-anchor:top" o:gfxdata="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" filled="f" stroked="f" strokeweight=".5pt">
+                            <v:textbox>
+                              <w:txbxContent>
+                                <w:p>
+                                  <w:pPr>
+                                    <w:ind w:firstLine="0"/>
+                                    <w:rPr>
+                                      <w:color w:val="FFFFFF" w:themeColor="background1"/>
+                                    </w:rPr>
+                                  </w:pPr>
+                                  <w:r>
+                                    <w:rPr>
+                                      <w:color w:val="FFFFFF" w:themeColor="background1"/>
+                                    </w:rPr>
+                                    <w:t>Map View</w:t>
+                                  </w:r>
+                                </w:p>
+                                <w:p/>
+                              </w:txbxContent>
+                            </v:textbox>
+                          </v:shape>
+                        </v:group>
+                        <v:shape id="Text Box 10" o:spid="_x0000_s1040" type="#_x0000_t202" style="position:absolute;left:33209;top:5054;width:13079;height:3715;visibility:visible;mso-wrap-style:square;v-text-anchor:top" o:gfxdata="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" filled="f" stroked="f" strokeweight=".5pt">
+                          <v:textbox>
+                            <w:txbxContent>
+                              <w:p>
+                                <w:pPr>
+                                  <w:pStyle w:val="NormalWeb"/>
+                                  <w:spacing w:before="0" w:beforeAutospacing="0" w:after="160" w:afterAutospacing="0" w:line="254" w:lineRule="auto"/>
+                                  <w:jc w:val="both"/>
+                                </w:pPr>
+                                <w:r>
+                                  <w:rPr>
+                                    <w:rFonts w:ascii="Calibri" w:eastAsia="Calibri" w:hAnsi="Calibri"/>
+                                    <w:color w:val="FFFFFF"/>
+                                    <w:sz w:val="22"/>
+                                    <w:szCs w:val="22"/>
+                                  </w:rPr>
+                                  <w:t>Fault Lines View</w:t>
+                                </w:r>
+                              </w:p>
+                              <w:p>
+                                <w:pPr>
+                                  <w:pStyle w:val="NormalWeb"/>
+                                  <w:spacing w:before="0" w:beforeAutospacing="0" w:after="160" w:afterAutospacing="0" w:line="254" w:lineRule="auto"/>
+                                  <w:ind w:firstLine="432"/>
+                                  <w:jc w:val="both"/>
+                                </w:pPr>
+                                <w:r>
+                                  <w:rPr>
+                                    <w:rFonts w:ascii="Calibri" w:eastAsia="Calibri" w:hAnsi="Calibri"/>
+                                    <w:sz w:val="22"/>
+                                    <w:szCs w:val="22"/>
+                                  </w:rPr>
+                                  <w:t> </w:t>
+                                </w:r>
+                              </w:p>
+                            </w:txbxContent>
+                          </v:textbox>
+                        </v:shape>
+                      </v:group>
+                      <v:shape id="Text Box 10" o:spid="_x0000_s1041" type="#_x0000_t202" style="position:absolute;left:23239;top:7224;width:20672;height:3715;visibility:visible;mso-wrap-style:square;v-text-anchor:top" o:gfxdata="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" filled="f" stroked="f" strokeweight=".5pt">
+                        <v:textbox>
+                          <w:txbxContent>
+                            <w:p>
+                              <w:pPr>
+                                <w:pStyle w:val="NormalWeb"/>
+                                <w:spacing w:before="0" w:beforeAutospacing="0" w:after="160" w:afterAutospacing="0" w:line="252" w:lineRule="auto"/>
+                                <w:jc w:val="both"/>
+                              </w:pPr>
+                              <w:r>
+                                <w:rPr>
+                                  <w:rFonts w:ascii="Calibri" w:eastAsia="Calibri" w:hAnsi="Calibri"/>
+                                  <w:color w:val="FFFFFF"/>
+                                  <w:sz w:val="22"/>
+                                  <w:szCs w:val="22"/>
+                                </w:rPr>
+                                <w:t>Geological Information View</w:t>
+                              </w:r>
+                            </w:p>
+                            <w:p>
+                              <w:pPr>
+                                <w:pStyle w:val="NormalWeb"/>
+                                <w:spacing w:before="0" w:beforeAutospacing="0" w:after="160" w:afterAutospacing="0" w:line="252" w:lineRule="auto"/>
+                                <w:ind w:firstLine="432"/>
+                                <w:jc w:val="both"/>
+                              </w:pPr>
+                              <w:r>
+                                <w:rPr>
+                                  <w:rFonts w:ascii="Calibri" w:eastAsia="Calibri" w:hAnsi="Calibri"/>
+                                  <w:sz w:val="22"/>
+                                  <w:szCs w:val="22"/>
+                                </w:rPr>
+                                <w:t> </w:t>
+                              </w:r>
+                            </w:p>
+                          </w:txbxContent>
+                        </v:textbox>
+                      </v:shape>
+                    </v:group>
+                    <v:shape id="Text Box 10" o:spid="_x0000_s1042" type="#_x0000_t202" style="position:absolute;left:27475;top:9290;width:13075;height:3715;visibility:visible;mso-wrap-style:square;v-text-anchor:top" o:gfxdata="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" filled="f" stroked="f" strokeweight=".5pt">
+                      <v:textbox>
+                        <w:txbxContent>
+                          <w:p>
+                            <w:pPr>
+                              <w:pStyle w:val="NormalWeb"/>
+                              <w:spacing w:before="0" w:beforeAutospacing="0" w:after="160" w:afterAutospacing="0" w:line="252" w:lineRule="auto"/>
+                              <w:jc w:val="both"/>
+                            </w:pPr>
+                            <w:r>
+                              <w:rPr>
+                                <w:rFonts w:ascii="Calibri" w:eastAsia="Calibri" w:hAnsi="Calibri"/>
+                                <w:color w:val="FFFFFF"/>
+                                <w:sz w:val="22"/>
+                                <w:szCs w:val="22"/>
+                              </w:rPr>
+                              <w:t>Footprints View</w:t>
+                            </w:r>
+                          </w:p>
+                          <w:p>
+                            <w:pPr>
+                              <w:pStyle w:val="NormalWeb"/>
+                              <w:spacing w:before="0" w:beforeAutospacing="0" w:after="160" w:afterAutospacing="0" w:line="252" w:lineRule="auto"/>
+                              <w:ind w:firstLine="432"/>
+                              <w:jc w:val="both"/>
+                            </w:pPr>
+                            <w:r>
+                              <w:rPr>
+                                <w:rFonts w:ascii="Calibri" w:eastAsia="Calibri" w:hAnsi="Calibri"/>
+                                <w:sz w:val="22"/>
+                                <w:szCs w:val="22"/>
+                              </w:rPr>
+                              <w:t> </w:t>
+                            </w:r>
+                          </w:p>
+                        </w:txbxContent>
+                      </v:textbox>
+                    </v:shape>
+                  </v:group>
+                  <v:shape id="Text Box 10" o:spid="_x0000_s1043" type="#_x0000_t202" style="position:absolute;left:28973;top:11086;width:13075;height:3714;visibility:visible;mso-wrap-style:square;v-text-anchor:top" o:gfxdata="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" filled="f" stroked="f" strokeweight=".5pt">
+                    <v:textbox>
+                      <w:txbxContent>
+                        <w:p>
+                          <w:pPr>
+                            <w:pStyle w:val="NormalWeb"/>
+                            <w:spacing w:before="0" w:beforeAutospacing="0" w:after="160" w:afterAutospacing="0" w:line="252" w:lineRule="auto"/>
+                            <w:jc w:val="both"/>
+                          </w:pPr>
+                          <w:r>
+                            <w:rPr>
+                              <w:rFonts w:ascii="Calibri" w:eastAsia="Calibri" w:hAnsi="Calibri"/>
+                              <w:color w:val="FFFFFF"/>
+                              <w:sz w:val="22"/>
+                              <w:szCs w:val="22"/>
+                            </w:rPr>
+                            <w:t>POIs View</w:t>
+                          </w:r>
+                        </w:p>
+                        <w:p>
+                          <w:pPr>
+                            <w:pStyle w:val="NormalWeb"/>
+                            <w:spacing w:before="0" w:beforeAutospacing="0" w:after="160" w:afterAutospacing="0" w:line="252" w:lineRule="auto"/>
+                            <w:ind w:firstLine="432"/>
+                            <w:jc w:val="both"/>
+                          </w:pPr>
+                          <w:r>
+                            <w:rPr>
+                              <w:rFonts w:ascii="Calibri" w:eastAsia="Calibri" w:hAnsi="Calibri"/>
+                              <w:sz w:val="22"/>
+                              <w:szCs w:val="22"/>
+                            </w:rPr>
+                            <w:t> </w:t>
+                          </w:r>
+                        </w:p>
+                      </w:txbxContent>
+                    </v:textbox>
+                  </v:shape>
+                </v:group>
+                <w10:anchorlock/>
+              </v:group>
+            </w:pict>
+          </mc:Fallback>
+        </mc:AlternateContent>
+      </w:r>
+    </w:p>
+    <w:p>
+      <w:pPr>
+        <w:pStyle w:val="Caption"/>
+        <w:jc w:val="center"/>
+      </w:pPr>
+      <w:r>
+        <w:t xml:space="preserve">Figure </w:t>
+      </w:r>
+      <w:r>
+        <w:fldChar w:fldCharType="begin"/>
+      </w:r>
+      <w:r>
+        <w:instrText xml:space="preserve"> SEQ Figure \* ARABIC </w:instrText>
+      </w:r>
+      <w:r>
+        <w:fldChar w:fldCharType="separate"/>
+      </w:r>
+      <w:r>
+        <w:rPr>
+          <w:noProof/>
+        </w:rPr>
+        <w:t>1</w:t>
+      </w:r>
+      <w:r>
+        <w:fldChar w:fldCharType="end"/>
+      </w:r>
+      <w:r>
+        <w:t xml:space="preserve">. The </w:t>
+      </w:r>
+      <w:r>
+        <w:t>superposition</w:t>
+      </w:r>
+      <w:r>
+        <w:t xml:space="preserve"> of views</w:t>
+      </w:r>
+    </w:p>
+    <w:p>
+      <w:r>
+        <w:t>We update the views when the sensors which give the orientation of the device send new information.</w:t>
+      </w:r>
+    </w:p>
+    <w:p>
+      <w:r>
+        <w:t>Expect the camera and the map view, we draw on the other views the information in augmented reality.</w:t>
+      </w:r>
+    </w:p>
+    <w:p>
+      <w:pPr>
+        <w:ind w:firstLine="0"/>
+        <w:jc w:val="left"/>
+      </w:pPr>
+      <w:r>
+        <w:br w:type="page"/>
+      </w:r>
+    </w:p>
+    <w:p>
+      <w:pPr>
+        <w:pStyle w:val="Heading2"/>
+      </w:pPr>
+      <w:r>
+        <w:lastRenderedPageBreak/>
+        <w:t xml:space="preserve">Display information </w:t>
+      </w:r>
+      <w:r>
+        <w:t>about</w:t>
+      </w:r>
+      <w:r>
+        <w:t xml:space="preserve"> the building</w:t>
+      </w:r>
+      <w:r>
+        <w:t>s</w:t>
+      </w:r>
+      <w:r>
+        <w:t>:</w:t>
+      </w:r>
+    </w:p>
+    <w:p>
+      <w:r>
+        <w:t>We have already recover the information in the geodatabase (</w:t>
+      </w:r>
+      <w:hyperlink w:anchor="_Open_a_geodatabase:" w:history="1">
+        <w:r>
+          <w:rPr>
+            <w:rStyle w:val="Hyperlink"/>
+          </w:rPr>
+          <w:t>see II.2</w:t>
+        </w:r>
+      </w:hyperlink>
+      <w:r>
+        <w:t>).</w:t>
+      </w:r>
+    </w:p>
+    <w:p>
+      <w:pPr>
+        <w:pStyle w:val="Heading3"/>
+      </w:pPr>
+      <w:r>
+        <w:t>The nearest neighbors(NN):</w:t>
+      </w:r>
+    </w:p>
+    <w:p>
+      <w:r>
+        <w:t>The MainActivity recovers only the nearest points of interest around the user. Indeed, we don’t draw the information about all the POIs in the database for more visibility. To recover only the nearest neighbors (NN), we use the geometry engine of the SDK Runtine Arcgis for Android.</w:t>
+      </w:r>
+      <w:r>
+        <w:t xml:space="preserve"> The function calls is a method of the class user: </w:t>
+      </w:r>
+      <w:r>
+        <w:t>nearestNeighbors</w:t>
+      </w:r>
+      <w:r>
+        <w:t>(). This is how this function works:</w:t>
+      </w:r>
+    </w:p>
+    <w:p>
+      <w:pPr>
+        <w:pStyle w:val="HTMLPreformatted"/>
+        <w:shd w:val="clear" w:color="auto" w:fill="2B2B2B"/>
+        <w:rPr>
+          <w:color w:val="CC7832"/>
+          <w:sz w:val="18"/>
+          <w:szCs w:val="18"/>
+        </w:rPr>
+      </w:pPr>
+      <w:r>
+        <w:rPr>
+          <w:color w:val="CC7832"/>
+          <w:sz w:val="18"/>
+          <w:szCs w:val="18"/>
+        </w:rPr>
+        <w:t xml:space="preserve">public </w:t>
+      </w:r>
+      <w:r>
+        <w:rPr>
+          <w:color w:val="A9B7C6"/>
+          <w:sz w:val="18"/>
+          <w:szCs w:val="18"/>
+        </w:rPr>
+        <w:t xml:space="preserve">ArrayList&lt;BuildingPOI&gt; </w:t>
+      </w:r>
+      <w:r>
+        <w:rPr>
+          <w:color w:val="FFC66D"/>
+          <w:sz w:val="18"/>
+          <w:szCs w:val="18"/>
+        </w:rPr>
+        <w:t>nearestNeighbors</w:t>
+      </w:r>
+      <w:r>
+        <w:rPr>
+          <w:color w:val="A9B7C6"/>
+          <w:sz w:val="18"/>
+          <w:szCs w:val="18"/>
+        </w:rPr>
+        <w:t>(GeometryEngine geomen</w:t>
+      </w:r>
+      <w:r>
+        <w:rPr>
+          <w:color w:val="CC7832"/>
+          <w:sz w:val="18"/>
+          <w:szCs w:val="18"/>
+        </w:rPr>
+        <w:t>,</w:t>
+      </w:r>
+      <w:r>
+        <w:rPr>
+          <w:color w:val="A9B7C6"/>
+          <w:sz w:val="18"/>
+          <w:szCs w:val="18"/>
+        </w:rPr>
+        <w:t>BuildingPOI[] builds</w:t>
+      </w:r>
+      <w:r>
+        <w:rPr>
+          <w:color w:val="CC7832"/>
+          <w:sz w:val="18"/>
+          <w:szCs w:val="18"/>
+        </w:rPr>
+        <w:t xml:space="preserve">, </w:t>
+      </w:r>
+      <w:r>
+        <w:rPr>
+          <w:color w:val="A9B7C6"/>
+          <w:sz w:val="18"/>
+          <w:szCs w:val="18"/>
+        </w:rPr>
+        <w:t>ArrayList&lt;Polygon&gt; footprints</w:t>
+      </w:r>
+      <w:r>
+        <w:rPr>
+          <w:color w:val="CC7832"/>
+          <w:sz w:val="18"/>
+          <w:szCs w:val="18"/>
+        </w:rPr>
+        <w:t>,</w:t>
+      </w:r>
+      <w:r>
+        <w:rPr>
+          <w:color w:val="A9B7C6"/>
+          <w:sz w:val="18"/>
+          <w:szCs w:val="18"/>
+        </w:rPr>
+        <w:t>GeoInfo[] geoInfos</w:t>
+      </w:r>
+      <w:r>
+        <w:rPr>
+          <w:color w:val="CC7832"/>
+          <w:sz w:val="18"/>
+          <w:szCs w:val="18"/>
+        </w:rPr>
+        <w:t xml:space="preserve">, </w:t>
+      </w:r>
+      <w:r>
+        <w:rPr>
+          <w:color w:val="A9B7C6"/>
+          <w:sz w:val="18"/>
+          <w:szCs w:val="18"/>
+        </w:rPr>
+        <w:t>SpatialReference spaRef</w:t>
+      </w:r>
+      <w:r>
+        <w:rPr>
+          <w:color w:val="CC7832"/>
+          <w:sz w:val="18"/>
+          <w:szCs w:val="18"/>
+        </w:rPr>
+        <w:t>,</w:t>
+      </w:r>
+      <w:r>
+        <w:rPr>
+          <w:color w:val="CC7832"/>
+          <w:sz w:val="18"/>
+          <w:szCs w:val="18"/>
+        </w:rPr>
+        <w:t xml:space="preserve">double </w:t>
+      </w:r>
+      <w:r>
+        <w:rPr>
+          <w:color w:val="A9B7C6"/>
+          <w:sz w:val="18"/>
+          <w:szCs w:val="18"/>
+        </w:rPr>
+        <w:t>radius</w:t>
+      </w:r>
+      <w:r>
+        <w:rPr>
+          <w:color w:val="CC7832"/>
+          <w:sz w:val="18"/>
+          <w:szCs w:val="18"/>
+        </w:rPr>
+        <w:t xml:space="preserve">, </w:t>
+      </w:r>
+      <w:r>
+        <w:rPr>
+          <w:color w:val="A9B7C6"/>
+          <w:sz w:val="18"/>
+          <w:szCs w:val="18"/>
+        </w:rPr>
+        <w:t>Unit unit){</w:t>
+      </w:r>
+      <w:r>
+        <w:rPr>
+          <w:color w:val="A9B7C6"/>
+          <w:sz w:val="18"/>
+          <w:szCs w:val="18"/>
+        </w:rPr>
+        <w:br/>
+      </w:r>
+      <w:r>
+        <w:rPr>
+          <w:color w:val="A9B7C6"/>
+          <w:sz w:val="18"/>
+          <w:szCs w:val="18"/>
+        </w:rPr>
+        <w:br/>
+        <w:t xml:space="preserve">    ArrayList&lt;BuildingPOI&gt; NN = </w:t>
+      </w:r>
+      <w:r>
+        <w:rPr>
+          <w:color w:val="CC7832"/>
+          <w:sz w:val="18"/>
+          <w:szCs w:val="18"/>
+        </w:rPr>
+        <w:t xml:space="preserve">new </w:t>
+      </w:r>
+      <w:r>
+        <w:rPr>
+          <w:color w:val="A9B7C6"/>
+          <w:sz w:val="18"/>
+          <w:szCs w:val="18"/>
+        </w:rPr>
+        <w:t>ArrayList&lt;&gt;()</w:t>
+      </w:r>
+      <w:r>
+        <w:rPr>
+          <w:color w:val="CC7832"/>
+          <w:sz w:val="18"/>
+          <w:szCs w:val="18"/>
+        </w:rPr>
+        <w:t>;</w:t>
+      </w:r>
+      <w:r>
+        <w:rPr>
+          <w:color w:val="CC7832"/>
+          <w:sz w:val="18"/>
+          <w:szCs w:val="18"/>
+        </w:rPr>
+        <w:br/>
+      </w:r>
+      <w:r>
+        <w:rPr>
+          <w:color w:val="CC7832"/>
+          <w:sz w:val="18"/>
+          <w:szCs w:val="18"/>
+        </w:rPr>
+        <w:br/>
+        <w:t xml:space="preserve">    </w:t>
+      </w:r>
+      <w:r>
+        <w:rPr>
+          <w:color w:val="A9B7C6"/>
+          <w:sz w:val="18"/>
+          <w:szCs w:val="18"/>
+        </w:rPr>
+        <w:t xml:space="preserve">Point loc = </w:t>
+      </w:r>
+      <w:r>
+        <w:rPr>
+          <w:color w:val="CC7832"/>
+          <w:sz w:val="18"/>
+          <w:szCs w:val="18"/>
+        </w:rPr>
+        <w:t>this</w:t>
+      </w:r>
+      <w:r>
+        <w:rPr>
+          <w:color w:val="A9B7C6"/>
+          <w:sz w:val="18"/>
+          <w:szCs w:val="18"/>
+        </w:rPr>
+        <w:t>.getLocation()</w:t>
+      </w:r>
+      <w:r>
+        <w:rPr>
+          <w:color w:val="CC7832"/>
+          <w:sz w:val="18"/>
+          <w:szCs w:val="18"/>
+        </w:rPr>
+        <w:t>;</w:t>
+      </w:r>
+    </w:p>
+    <w:p>
+      <w:pPr>
+        <w:pStyle w:val="NoSpacing"/>
+      </w:pPr>
+      <w:r>
+        <w:t xml:space="preserve">We define a buffer of </w:t>
+      </w:r>
+      <w:r>
+        <w:rPr>
+          <w:i/>
+        </w:rPr>
+        <w:t>radius unit</w:t>
+      </w:r>
+      <w:r>
+        <w:t xml:space="preserve"> around the user:</w:t>
+      </w:r>
+    </w:p>
+    <w:p>
+      <w:pPr>
+        <w:pStyle w:val="HTMLPreformatted"/>
+        <w:shd w:val="clear" w:color="auto" w:fill="2B2B2B"/>
+        <w:rPr>
+          <w:color w:val="CC7832"/>
+          <w:sz w:val="18"/>
+          <w:szCs w:val="18"/>
+        </w:rPr>
+      </w:pPr>
+      <w:r>
+        <w:rPr>
+          <w:color w:val="CC7832"/>
+          <w:sz w:val="18"/>
+          <w:szCs w:val="18"/>
+        </w:rPr>
+        <w:t xml:space="preserve">    </w:t>
+      </w:r>
+      <w:r>
+        <w:rPr>
+          <w:color w:val="A9B7C6"/>
+          <w:sz w:val="18"/>
+          <w:szCs w:val="18"/>
+        </w:rPr>
+        <w:t>Geometry buffer = geomen.</w:t>
+      </w:r>
+      <w:r>
+        <w:rPr>
+          <w:i/>
+          <w:iCs/>
+          <w:color w:val="A9B7C6"/>
+          <w:sz w:val="18"/>
+          <w:szCs w:val="18"/>
+        </w:rPr>
+        <w:t>buffer</w:t>
+      </w:r>
+      <w:r>
+        <w:rPr>
+          <w:color w:val="A9B7C6"/>
+          <w:sz w:val="18"/>
+          <w:szCs w:val="18"/>
+        </w:rPr>
+        <w:t>(loc</w:t>
+      </w:r>
+      <w:r>
+        <w:rPr>
+          <w:color w:val="CC7832"/>
+          <w:sz w:val="18"/>
+          <w:szCs w:val="18"/>
+        </w:rPr>
+        <w:t xml:space="preserve">, </w:t>
+      </w:r>
+      <w:r>
+        <w:rPr>
+          <w:color w:val="A9B7C6"/>
+          <w:sz w:val="18"/>
+          <w:szCs w:val="18"/>
+        </w:rPr>
+        <w:t>spaRef</w:t>
+      </w:r>
+      <w:r>
+        <w:rPr>
+          <w:color w:val="CC7832"/>
+          <w:sz w:val="18"/>
+          <w:szCs w:val="18"/>
+        </w:rPr>
+        <w:t xml:space="preserve">, </w:t>
+      </w:r>
+      <w:r>
+        <w:rPr>
+          <w:color w:val="A9B7C6"/>
+          <w:sz w:val="18"/>
+          <w:szCs w:val="18"/>
+        </w:rPr>
+        <w:t>radius</w:t>
+      </w:r>
+      <w:r>
+        <w:rPr>
+          <w:color w:val="CC7832"/>
+          <w:sz w:val="18"/>
+          <w:szCs w:val="18"/>
+        </w:rPr>
+        <w:t xml:space="preserve">, </w:t>
+      </w:r>
+      <w:r>
+        <w:rPr>
+          <w:color w:val="A9B7C6"/>
+          <w:sz w:val="18"/>
+          <w:szCs w:val="18"/>
+        </w:rPr>
+        <w:t>unit)</w:t>
+      </w:r>
+      <w:r>
+        <w:rPr>
+          <w:color w:val="CC7832"/>
+          <w:sz w:val="18"/>
+          <w:szCs w:val="18"/>
+        </w:rPr>
+        <w:t>;</w:t>
+      </w:r>
+    </w:p>
+    <w:p>
+      <w:pPr>
+        <w:pStyle w:val="NoSpacing"/>
+      </w:pPr>
+      <w:r>
+        <w:t>If a POI intersects the buffer, we store him with these information: the distance to the user, the footprints that corresponds to the POI and the geological information (</w:t>
+      </w:r>
+      <w:r>
+        <w:t xml:space="preserve">the type A, B, C, D or </w:t>
+      </w:r>
+      <w:r>
+        <w:t>E of the geological underground).</w:t>
+      </w:r>
+    </w:p>
+    <w:p>
+      <w:pPr>
+        <w:pStyle w:val="HTMLPreformatted"/>
+        <w:shd w:val="clear" w:color="auto" w:fill="2B2B2B"/>
+        <w:rPr>
+          <w:color w:val="A9B7C6"/>
+          <w:sz w:val="18"/>
+          <w:szCs w:val="18"/>
+        </w:rPr>
+      </w:pPr>
+      <w:r>
+        <w:rPr>
+          <w:color w:val="CC7832"/>
+          <w:sz w:val="18"/>
+          <w:szCs w:val="18"/>
+        </w:rPr>
+        <w:t xml:space="preserve">    for </w:t>
+      </w:r>
+      <w:r>
+        <w:rPr>
+          <w:color w:val="A9B7C6"/>
+          <w:sz w:val="18"/>
+          <w:szCs w:val="18"/>
+        </w:rPr>
+        <w:t>(BuildingPOI build : builds) {</w:t>
+      </w:r>
+      <w:r>
+        <w:rPr>
+          <w:color w:val="A9B7C6"/>
+          <w:sz w:val="18"/>
+          <w:szCs w:val="18"/>
+        </w:rPr>
+        <w:br/>
+        <w:t xml:space="preserve">        </w:t>
+      </w:r>
+      <w:r>
+        <w:rPr>
+          <w:color w:val="CC7832"/>
+          <w:sz w:val="18"/>
+          <w:szCs w:val="18"/>
+        </w:rPr>
+        <w:t xml:space="preserve">if </w:t>
+      </w:r>
+      <w:r>
+        <w:rPr>
+          <w:color w:val="A9B7C6"/>
+          <w:sz w:val="18"/>
+          <w:szCs w:val="18"/>
+        </w:rPr>
+        <w:t xml:space="preserve">(build != </w:t>
+      </w:r>
+      <w:r>
+        <w:rPr>
+          <w:color w:val="CC7832"/>
+          <w:sz w:val="18"/>
+          <w:szCs w:val="18"/>
+        </w:rPr>
+        <w:t>null</w:t>
+      </w:r>
+      <w:r>
+        <w:rPr>
+          <w:color w:val="A9B7C6"/>
+          <w:sz w:val="18"/>
+          <w:szCs w:val="18"/>
+        </w:rPr>
+        <w:t>) {</w:t>
+      </w:r>
+      <w:r>
+        <w:rPr>
+          <w:color w:val="A9B7C6"/>
+          <w:sz w:val="18"/>
+          <w:szCs w:val="18"/>
+        </w:rPr>
+        <w:br/>
+        <w:t xml:space="preserve">            Geometry locPOI = build.getLocation()</w:t>
+      </w:r>
+      <w:r>
+        <w:rPr>
+          <w:color w:val="CC7832"/>
+          <w:sz w:val="18"/>
+          <w:szCs w:val="18"/>
+        </w:rPr>
+        <w:t>;</w:t>
+      </w:r>
+      <w:r>
+        <w:rPr>
+          <w:color w:val="CC7832"/>
+          <w:sz w:val="18"/>
+          <w:szCs w:val="18"/>
+        </w:rPr>
+        <w:br/>
+        <w:t xml:space="preserve">            if </w:t>
+      </w:r>
+      <w:r>
+        <w:rPr>
+          <w:color w:val="A9B7C6"/>
+          <w:sz w:val="18"/>
+          <w:szCs w:val="18"/>
+        </w:rPr>
+        <w:t xml:space="preserve">(locPOI != </w:t>
+      </w:r>
+      <w:r>
+        <w:rPr>
+          <w:color w:val="CC7832"/>
+          <w:sz w:val="18"/>
+          <w:szCs w:val="18"/>
+        </w:rPr>
+        <w:t>null</w:t>
+      </w:r>
+      <w:r>
+        <w:rPr>
+          <w:color w:val="A9B7C6"/>
+          <w:sz w:val="18"/>
+          <w:szCs w:val="18"/>
+        </w:rPr>
+        <w:t>) {</w:t>
+      </w:r>
+      <w:r>
+        <w:rPr>
+          <w:color w:val="A9B7C6"/>
+          <w:sz w:val="18"/>
+          <w:szCs w:val="18"/>
+        </w:rPr>
+        <w:br/>
+        <w:t xml:space="preserve">                </w:t>
+      </w:r>
+      <w:r>
+        <w:rPr>
+          <w:color w:val="CC7832"/>
+          <w:sz w:val="18"/>
+          <w:szCs w:val="18"/>
+        </w:rPr>
+        <w:t xml:space="preserve">if </w:t>
+      </w:r>
+      <w:r>
+        <w:rPr>
+          <w:color w:val="A9B7C6"/>
+          <w:sz w:val="18"/>
+          <w:szCs w:val="18"/>
+        </w:rPr>
+        <w:t>(geomen.</w:t>
+      </w:r>
+      <w:r>
+        <w:rPr>
+          <w:i/>
+          <w:iCs/>
+          <w:color w:val="A9B7C6"/>
+          <w:sz w:val="18"/>
+          <w:szCs w:val="18"/>
+        </w:rPr>
+        <w:t>intersects</w:t>
+      </w:r>
+      <w:r>
+        <w:rPr>
+          <w:color w:val="A9B7C6"/>
+          <w:sz w:val="18"/>
+          <w:szCs w:val="18"/>
+        </w:rPr>
+        <w:t>(buffer</w:t>
+      </w:r>
+      <w:r>
+        <w:rPr>
+          <w:color w:val="CC7832"/>
+          <w:sz w:val="18"/>
+          <w:szCs w:val="18"/>
+        </w:rPr>
+        <w:t xml:space="preserve">, </w:t>
+      </w:r>
+      <w:r>
+        <w:rPr>
+          <w:color w:val="A9B7C6"/>
+          <w:sz w:val="18"/>
+          <w:szCs w:val="18"/>
+        </w:rPr>
+        <w:t>locPOI</w:t>
+      </w:r>
+      <w:r>
+        <w:rPr>
+          <w:color w:val="CC7832"/>
+          <w:sz w:val="18"/>
+          <w:szCs w:val="18"/>
+        </w:rPr>
+        <w:t xml:space="preserve">, </w:t>
+      </w:r>
+      <w:r>
+        <w:rPr>
+          <w:color w:val="A9B7C6"/>
+          <w:sz w:val="18"/>
+          <w:szCs w:val="18"/>
+        </w:rPr>
+        <w:t>spaRef)) {</w:t>
+      </w:r>
+      <w:r>
+        <w:rPr>
+          <w:color w:val="A9B7C6"/>
+          <w:sz w:val="18"/>
+          <w:szCs w:val="18"/>
+        </w:rPr>
+        <w:br/>
+        <w:t xml:space="preserve">                    build.setDistance(geomen.</w:t>
+      </w:r>
+      <w:r>
+        <w:rPr>
+          <w:i/>
+          <w:iCs/>
+          <w:color w:val="A9B7C6"/>
+          <w:sz w:val="18"/>
+          <w:szCs w:val="18"/>
+        </w:rPr>
+        <w:t>distance</w:t>
+      </w:r>
+      <w:r>
+        <w:rPr>
+          <w:color w:val="A9B7C6"/>
+          <w:sz w:val="18"/>
+          <w:szCs w:val="18"/>
+        </w:rPr>
+        <w:t>(loc</w:t>
+      </w:r>
+      <w:r>
+        <w:rPr>
+          <w:color w:val="CC7832"/>
+          <w:sz w:val="18"/>
+          <w:szCs w:val="18"/>
+        </w:rPr>
+        <w:t xml:space="preserve">, </w:t>
+      </w:r>
+      <w:r>
+        <w:rPr>
+          <w:color w:val="A9B7C6"/>
+          <w:sz w:val="18"/>
+          <w:szCs w:val="18"/>
+        </w:rPr>
+        <w:t>build.getLocation()</w:t>
+      </w:r>
+      <w:r>
+        <w:rPr>
+          <w:color w:val="CC7832"/>
+          <w:sz w:val="18"/>
+          <w:szCs w:val="18"/>
+        </w:rPr>
+        <w:t xml:space="preserve">, </w:t>
+      </w:r>
+      <w:r>
+        <w:rPr>
+          <w:color w:val="A9B7C6"/>
+          <w:sz w:val="18"/>
+          <w:szCs w:val="18"/>
+        </w:rPr>
+        <w:t>spaRef))</w:t>
+      </w:r>
+      <w:r>
+        <w:rPr>
+          <w:color w:val="CC7832"/>
+          <w:sz w:val="18"/>
+          <w:szCs w:val="18"/>
+        </w:rPr>
+        <w:t>;</w:t>
+      </w:r>
+      <w:r>
+        <w:rPr>
+          <w:color w:val="CC7832"/>
+          <w:sz w:val="18"/>
+          <w:szCs w:val="18"/>
+        </w:rPr>
+        <w:br/>
+        <w:t xml:space="preserve">                    </w:t>
+      </w:r>
+      <w:r>
+        <w:rPr>
+          <w:color w:val="A9B7C6"/>
+          <w:sz w:val="18"/>
+          <w:szCs w:val="18"/>
+        </w:rPr>
+        <w:t>build.setPoly(geomen</w:t>
+      </w:r>
+      <w:r>
+        <w:rPr>
+          <w:color w:val="CC7832"/>
+          <w:sz w:val="18"/>
+          <w:szCs w:val="18"/>
+        </w:rPr>
+        <w:t>,</w:t>
+      </w:r>
+      <w:r>
+        <w:rPr>
+          <w:color w:val="A9B7C6"/>
+          <w:sz w:val="18"/>
+          <w:szCs w:val="18"/>
+        </w:rPr>
+        <w:t>footprints</w:t>
+      </w:r>
+      <w:r>
+        <w:rPr>
+          <w:color w:val="CC7832"/>
+          <w:sz w:val="18"/>
+          <w:szCs w:val="18"/>
+        </w:rPr>
+        <w:t>,</w:t>
+      </w:r>
+      <w:r>
+        <w:rPr>
+          <w:color w:val="A9B7C6"/>
+          <w:sz w:val="18"/>
+          <w:szCs w:val="18"/>
+        </w:rPr>
+        <w:t>spaRef)</w:t>
+      </w:r>
+      <w:r>
+        <w:rPr>
+          <w:color w:val="CC7832"/>
+          <w:sz w:val="18"/>
+          <w:szCs w:val="18"/>
+        </w:rPr>
+        <w:t>;</w:t>
+      </w:r>
+      <w:r>
+        <w:rPr>
+          <w:color w:val="CC7832"/>
+          <w:sz w:val="18"/>
+          <w:szCs w:val="18"/>
+        </w:rPr>
+        <w:br/>
+        <w:t xml:space="preserve">                    </w:t>
+      </w:r>
+      <w:r>
+        <w:rPr>
+          <w:color w:val="A9B7C6"/>
+          <w:sz w:val="18"/>
+          <w:szCs w:val="18"/>
+        </w:rPr>
+        <w:t>build.setGeoInfo(geomen</w:t>
+      </w:r>
+      <w:r>
+        <w:rPr>
+          <w:color w:val="CC7832"/>
+          <w:sz w:val="18"/>
+          <w:szCs w:val="18"/>
+        </w:rPr>
+        <w:t>,</w:t>
+      </w:r>
+      <w:r>
+        <w:rPr>
+          <w:color w:val="A9B7C6"/>
+          <w:sz w:val="18"/>
+          <w:szCs w:val="18"/>
+        </w:rPr>
+        <w:t>geoInfos</w:t>
+      </w:r>
+      <w:r>
+        <w:rPr>
+          <w:color w:val="CC7832"/>
+          <w:sz w:val="18"/>
+          <w:szCs w:val="18"/>
+        </w:rPr>
+        <w:t>,</w:t>
+      </w:r>
+      <w:r>
+        <w:rPr>
+          <w:color w:val="A9B7C6"/>
+          <w:sz w:val="18"/>
+          <w:szCs w:val="18"/>
+        </w:rPr>
+        <w:t>spaRef)</w:t>
+      </w:r>
+      <w:r>
+        <w:rPr>
+          <w:color w:val="CC7832"/>
+          <w:sz w:val="18"/>
+          <w:szCs w:val="18"/>
+        </w:rPr>
+        <w:t>;</w:t>
+      </w:r>
+      <w:r>
+        <w:rPr>
+          <w:color w:val="CC7832"/>
+          <w:sz w:val="18"/>
+          <w:szCs w:val="18"/>
+        </w:rPr>
+        <w:br/>
+        <w:t xml:space="preserve">                    </w:t>
+      </w:r>
+      <w:r>
+        <w:rPr>
+          <w:color w:val="A9B7C6"/>
+          <w:sz w:val="18"/>
+          <w:szCs w:val="18"/>
+        </w:rPr>
+        <w:t>NN.add(build)</w:t>
+      </w:r>
+      <w:r>
+        <w:rPr>
+          <w:color w:val="CC7832"/>
+          <w:sz w:val="18"/>
+          <w:szCs w:val="18"/>
+        </w:rPr>
+        <w:t>;</w:t>
+      </w:r>
+      <w:r>
+        <w:rPr>
+          <w:color w:val="CC7832"/>
+          <w:sz w:val="18"/>
+          <w:szCs w:val="18"/>
+        </w:rPr>
+        <w:br/>
+        <w:t xml:space="preserve">                </w:t>
+      </w:r>
+      <w:r>
+        <w:rPr>
+          <w:color w:val="A9B7C6"/>
+          <w:sz w:val="18"/>
+          <w:szCs w:val="18"/>
+        </w:rPr>
+        <w:t>}</w:t>
+      </w:r>
+      <w:r>
+        <w:rPr>
+          <w:color w:val="A9B7C6"/>
+          <w:sz w:val="18"/>
+          <w:szCs w:val="18"/>
+        </w:rPr>
+        <w:br/>
+        <w:t xml:space="preserve">            }</w:t>
+      </w:r>
+      <w:r>
+        <w:rPr>
+          <w:color w:val="A9B7C6"/>
+          <w:sz w:val="18"/>
+          <w:szCs w:val="18"/>
+        </w:rPr>
+        <w:br/>
+        <w:t xml:space="preserve">        }</w:t>
+      </w:r>
+      <w:r>
+        <w:rPr>
+          <w:color w:val="A9B7C6"/>
+          <w:sz w:val="18"/>
+          <w:szCs w:val="18"/>
+        </w:rPr>
+        <w:br/>
+        <w:t xml:space="preserve">    }</w:t>
+      </w:r>
+      <w:r>
+        <w:rPr>
+          <w:color w:val="A9B7C6"/>
+          <w:sz w:val="18"/>
+          <w:szCs w:val="18"/>
+        </w:rPr>
+        <w:br/>
+      </w:r>
+      <w:r>
+        <w:rPr>
+          <w:color w:val="A9B7C6"/>
+          <w:sz w:val="18"/>
+          <w:szCs w:val="18"/>
+        </w:rPr>
+        <w:br/>
+        <w:t xml:space="preserve">    </w:t>
+      </w:r>
+      <w:r>
+        <w:rPr>
+          <w:color w:val="808080"/>
+          <w:sz w:val="18"/>
+          <w:szCs w:val="18"/>
+        </w:rPr>
+        <w:t>// Sort (useful when we draw)</w:t>
+      </w:r>
+      <w:r>
+        <w:rPr>
+          <w:color w:val="808080"/>
+          <w:sz w:val="18"/>
+          <w:szCs w:val="18"/>
+        </w:rPr>
+        <w:br/>
+        <w:t xml:space="preserve">    </w:t>
+      </w:r>
+      <w:r>
+        <w:rPr>
+          <w:color w:val="A9B7C6"/>
+          <w:sz w:val="18"/>
+          <w:szCs w:val="18"/>
+        </w:rPr>
+        <w:t>Collections.</w:t>
+      </w:r>
+      <w:r>
+        <w:rPr>
+          <w:i/>
+          <w:iCs/>
+          <w:color w:val="A9B7C6"/>
+          <w:sz w:val="18"/>
+          <w:szCs w:val="18"/>
+        </w:rPr>
+        <w:t>sort</w:t>
+      </w:r>
+      <w:r>
+        <w:rPr>
+          <w:color w:val="A9B7C6"/>
+          <w:sz w:val="18"/>
+          <w:szCs w:val="18"/>
+        </w:rPr>
+        <w:t>(NN)</w:t>
+      </w:r>
+      <w:r>
+        <w:rPr>
+          <w:color w:val="CC7832"/>
+          <w:sz w:val="18"/>
+          <w:szCs w:val="18"/>
+        </w:rPr>
+        <w:t>;</w:t>
+      </w:r>
+      <w:r>
+        <w:rPr>
+          <w:color w:val="CC7832"/>
+          <w:sz w:val="18"/>
+          <w:szCs w:val="18"/>
+        </w:rPr>
+        <w:br/>
+      </w:r>
+      <w:r>
+        <w:rPr>
+          <w:color w:val="CC7832"/>
+          <w:sz w:val="18"/>
+          <w:szCs w:val="18"/>
+        </w:rPr>
+        <w:br/>
+        <w:t xml:space="preserve">    return </w:t>
+      </w:r>
+      <w:r>
+        <w:rPr>
+          <w:color w:val="A9B7C6"/>
+          <w:sz w:val="18"/>
+          <w:szCs w:val="18"/>
+        </w:rPr>
+        <w:t>NN</w:t>
+      </w:r>
+      <w:r>
+        <w:rPr>
+          <w:color w:val="CC7832"/>
+          <w:sz w:val="18"/>
+          <w:szCs w:val="18"/>
+        </w:rPr>
+        <w:t>;</w:t>
+      </w:r>
+      <w:r>
+        <w:rPr>
+          <w:color w:val="CC7832"/>
+          <w:sz w:val="18"/>
+          <w:szCs w:val="18"/>
+        </w:rPr>
+        <w:br/>
+      </w:r>
+      <w:r>
+        <w:rPr>
+          <w:color w:val="A9B7C6"/>
+          <w:sz w:val="18"/>
+          <w:szCs w:val="18"/>
+        </w:rPr>
+        <w:t>}</w:t>
+      </w:r>
+    </w:p>
+    <w:p>
+      <w:r>
+        <w:t>This function is call when the location of the device changes.</w:t>
+      </w:r>
+    </w:p>
+    <w:p>
+      <w:pPr>
+        <w:pStyle w:val="Heading3"/>
+      </w:pPr>
+      <w:r>
+        <w:t>Draw these information:</w:t>
+      </w:r>
+    </w:p>
+    <w:p>
+      <w:r>
+        <w:t>The</w:t>
+      </w:r>
+      <w:r>
+        <w:t xml:space="preserve"> MainActivity send the NN to the</w:t>
+      </w:r>
+      <w:r>
+        <w:t xml:space="preserve"> DrawSurfaceView</w:t>
+      </w:r>
+      <w:r>
+        <w:t xml:space="preserve"> that draw</w:t>
+      </w:r>
+      <w:r>
+        <w:t>s</w:t>
+      </w:r>
+      <w:r>
+        <w:t xml:space="preserve"> the POIs and the information boxes about them.</w:t>
+      </w:r>
+      <w:r>
+        <w:t xml:space="preserve"> We send these information in the function updateView():</w:t>
+      </w:r>
+    </w:p>
+    <w:p>
+      <w:pPr>
+        <w:pStyle w:val="HTMLPreformatted"/>
+        <w:shd w:val="clear" w:color="auto" w:fill="2B2B2B"/>
+        <w:rPr>
+          <w:color w:val="A9B7C6"/>
+          <w:sz w:val="18"/>
+          <w:szCs w:val="18"/>
+        </w:rPr>
+      </w:pPr>
+      <w:r>
+        <w:rPr>
+          <w:color w:val="808080"/>
+          <w:sz w:val="18"/>
+          <w:szCs w:val="18"/>
+        </w:rPr>
+        <w:t>// We update the display:</w:t>
+      </w:r>
+      <w:r>
+        <w:rPr>
+          <w:color w:val="808080"/>
+          <w:sz w:val="18"/>
+          <w:szCs w:val="18"/>
+        </w:rPr>
+        <w:br/>
+      </w:r>
+      <w:r>
+        <w:rPr>
+          <w:color w:val="CC7832"/>
+          <w:sz w:val="18"/>
+          <w:szCs w:val="18"/>
+        </w:rPr>
+        <w:t xml:space="preserve">if </w:t>
+      </w:r>
+      <w:r>
+        <w:rPr>
+          <w:color w:val="A9B7C6"/>
+          <w:sz w:val="18"/>
+          <w:szCs w:val="18"/>
+        </w:rPr>
+        <w:t>(</w:t>
+      </w:r>
+      <w:r>
+        <w:rPr>
+          <w:color w:val="9876AA"/>
+          <w:sz w:val="18"/>
+          <w:szCs w:val="18"/>
+        </w:rPr>
+        <w:t xml:space="preserve">DrawView </w:t>
+      </w:r>
+      <w:r>
+        <w:rPr>
+          <w:color w:val="A9B7C6"/>
+          <w:sz w:val="18"/>
+          <w:szCs w:val="18"/>
+        </w:rPr>
+        <w:t xml:space="preserve">!= </w:t>
+      </w:r>
+      <w:r>
+        <w:rPr>
+          <w:color w:val="CC7832"/>
+          <w:sz w:val="18"/>
+          <w:szCs w:val="18"/>
+        </w:rPr>
+        <w:t xml:space="preserve">null </w:t>
+      </w:r>
+      <w:r>
+        <w:rPr>
+          <w:color w:val="A9B7C6"/>
+          <w:sz w:val="18"/>
+          <w:szCs w:val="18"/>
+        </w:rPr>
+        <w:t xml:space="preserve">&amp;&amp; </w:t>
+      </w:r>
+      <w:r>
+        <w:rPr>
+          <w:color w:val="9876AA"/>
+          <w:sz w:val="18"/>
+          <w:szCs w:val="18"/>
+        </w:rPr>
+        <w:t>displayPoi</w:t>
+      </w:r>
+      <w:r>
+        <w:rPr>
+          <w:color w:val="A9B7C6"/>
+          <w:sz w:val="18"/>
+          <w:szCs w:val="18"/>
+        </w:rPr>
+        <w:t>) {</w:t>
+      </w:r>
+      <w:r>
+        <w:rPr>
+          <w:color w:val="A9B7C6"/>
+          <w:sz w:val="18"/>
+          <w:szCs w:val="18"/>
+        </w:rPr>
+        <w:br/>
+        <w:t xml:space="preserve">    </w:t>
+      </w:r>
+      <w:r>
+        <w:rPr>
+          <w:color w:val="9876AA"/>
+          <w:sz w:val="18"/>
+          <w:szCs w:val="18"/>
+        </w:rPr>
+        <w:t>DrawView</w:t>
+      </w:r>
+      <w:r>
+        <w:rPr>
+          <w:color w:val="A9B7C6"/>
+          <w:sz w:val="18"/>
+          <w:szCs w:val="18"/>
+        </w:rPr>
+        <w:t>.setVariables(</w:t>
+      </w:r>
+      <w:r>
+        <w:rPr>
+          <w:color w:val="9876AA"/>
+          <w:sz w:val="18"/>
+          <w:szCs w:val="18"/>
+        </w:rPr>
+        <w:t>NN</w:t>
+      </w:r>
+      <w:r>
+        <w:rPr>
+          <w:color w:val="CC7832"/>
+          <w:sz w:val="18"/>
+          <w:szCs w:val="18"/>
+        </w:rPr>
+        <w:t xml:space="preserve">, </w:t>
+      </w:r>
+      <w:r>
+        <w:rPr>
+          <w:color w:val="9876AA"/>
+          <w:sz w:val="18"/>
+          <w:szCs w:val="18"/>
+        </w:rPr>
+        <w:t>orientationVals</w:t>
+      </w:r>
+      <w:r>
+        <w:rPr>
+          <w:color w:val="CC7832"/>
+          <w:sz w:val="18"/>
+          <w:szCs w:val="18"/>
+        </w:rPr>
+        <w:t xml:space="preserve">, </w:t>
+      </w:r>
+      <w:r>
+        <w:rPr>
+          <w:color w:val="9876AA"/>
+          <w:sz w:val="18"/>
+          <w:szCs w:val="18"/>
+        </w:rPr>
+        <w:t>user</w:t>
+      </w:r>
+      <w:r>
+        <w:rPr>
+          <w:color w:val="A9B7C6"/>
+          <w:sz w:val="18"/>
+          <w:szCs w:val="18"/>
+        </w:rPr>
+        <w:t>)</w:t>
+      </w:r>
+      <w:r>
+        <w:rPr>
+          <w:color w:val="CC7832"/>
+          <w:sz w:val="18"/>
+          <w:szCs w:val="18"/>
+        </w:rPr>
+        <w:t>;</w:t>
+      </w:r>
+      <w:r>
+        <w:rPr>
+          <w:color w:val="CC7832"/>
+          <w:sz w:val="18"/>
+          <w:szCs w:val="18"/>
+        </w:rPr>
+        <w:br/>
+        <w:t xml:space="preserve">    </w:t>
+      </w:r>
+      <w:r>
+        <w:rPr>
+          <w:color w:val="9876AA"/>
+          <w:sz w:val="18"/>
+          <w:szCs w:val="18"/>
+        </w:rPr>
+        <w:t>DrawView</w:t>
+      </w:r>
+      <w:r>
+        <w:rPr>
+          <w:color w:val="A9B7C6"/>
+          <w:sz w:val="18"/>
+          <w:szCs w:val="18"/>
+        </w:rPr>
+        <w:t>.invalidate()</w:t>
+      </w:r>
+      <w:r>
+        <w:rPr>
+          <w:color w:val="CC7832"/>
+          <w:sz w:val="18"/>
+          <w:szCs w:val="18"/>
+        </w:rPr>
+        <w:t>;</w:t>
+      </w:r>
+      <w:r>
+        <w:rPr>
+          <w:color w:val="CC7832"/>
+          <w:sz w:val="18"/>
+          <w:szCs w:val="18"/>
+        </w:rPr>
+        <w:t xml:space="preserve"> //Force the onDraw()</w:t>
+      </w:r>
+      <w:r>
+        <w:rPr>
+          <w:color w:val="CC7832"/>
+          <w:sz w:val="18"/>
+          <w:szCs w:val="18"/>
+        </w:rPr>
+        <w:br/>
+      </w:r>
+      <w:r>
+        <w:rPr>
+          <w:color w:val="A9B7C6"/>
+          <w:sz w:val="18"/>
+          <w:szCs w:val="18"/>
+        </w:rPr>
+        <w:t>}</w:t>
+      </w:r>
+    </w:p>
+    <w:p>
+      <w:pPr>
+        <w:ind w:firstLine="0"/>
+        <w:jc w:val="left"/>
+      </w:pPr>
+      <w:r>
+        <w:br w:type="page"/>
+      </w:r>
+    </w:p>
+    <w:p>
+      <w:r>
+        <w:lastRenderedPageBreak/>
+        <w:t xml:space="preserve">In the </w:t>
+      </w:r>
+      <w:r>
+        <w:t>DrawSurfaceView</w:t>
+      </w:r>
+      <w:r>
+        <w:t>, we recover all the NN</w:t>
+      </w:r>
+      <w:r>
+        <w:t xml:space="preserve"> (for loop)</w:t>
+      </w:r>
+      <w:r>
+        <w:t>, and if the POI isVisible (Boolean fill when the sensor’s information change</w:t>
+      </w:r>
+      <w:r>
+        <w:t>, see the class BuildingPOI</w:t>
+      </w:r>
+      <w:r>
+        <w:t>)</w:t>
+      </w:r>
+      <w:r>
+        <w:t xml:space="preserve">, then we project the POI on the screen using </w:t>
+      </w:r>
+      <w:r>
+        <w:t>a perspective projection (see my report for the theoretical explanation).</w:t>
+      </w:r>
+      <w:r>
+        <w:t xml:space="preserve"> The function is a method of the class Utilities</w:t>
+      </w:r>
+      <w:r>
+        <w:t xml:space="preserve">: </w:t>
+      </w:r>
+      <w:r>
+        <w:t>positionMatOr</w:t>
+      </w:r>
+      <w:r>
+        <w:t>()</w:t>
+      </w:r>
+      <w:r>
+        <w:t>.</w:t>
+      </w:r>
+      <w:r>
+        <w:t xml:space="preserve"> When the projection is done, we have to apply a translation to change the system coordinates: function </w:t>
+      </w:r>
+      <w:r>
+        <w:t>positionScreen</w:t>
+      </w:r>
+      <w:r>
+        <w:t>() in Utilities.</w:t>
+      </w:r>
+    </w:p>
+    <w:p>
+      <w:pPr>
+        <w:pStyle w:val="HTMLPreformatted"/>
+        <w:shd w:val="clear" w:color="auto" w:fill="2B2B2B"/>
+        <w:rPr>
+          <w:color w:val="A9B7C6"/>
+          <w:sz w:val="18"/>
+          <w:szCs w:val="18"/>
+        </w:rPr>
+      </w:pPr>
+      <w:r>
+        <w:rPr>
+          <w:color w:val="808080"/>
+          <w:sz w:val="18"/>
+          <w:szCs w:val="18"/>
+        </w:rPr>
+        <w:t>// We calculate where the point have to be draw</w:t>
+      </w:r>
+      <w:r>
+        <w:rPr>
+          <w:color w:val="808080"/>
+          <w:sz w:val="18"/>
+          <w:szCs w:val="18"/>
+        </w:rPr>
+        <w:br/>
+      </w:r>
+      <w:r>
+        <w:rPr>
+          <w:color w:val="A9B7C6"/>
+          <w:sz w:val="18"/>
+          <w:szCs w:val="18"/>
+        </w:rPr>
+        <w:t>posScreen = Utilities.</w:t>
+      </w:r>
+      <w:r>
+        <w:rPr>
+          <w:i/>
+          <w:iCs/>
+          <w:color w:val="A9B7C6"/>
+          <w:sz w:val="18"/>
+          <w:szCs w:val="18"/>
+        </w:rPr>
+        <w:t>positionMatOr</w:t>
+      </w:r>
+      <w:r>
+        <w:rPr>
+          <w:color w:val="A9B7C6"/>
+          <w:sz w:val="18"/>
+          <w:szCs w:val="18"/>
+        </w:rPr>
+        <w:t>(</w:t>
+      </w:r>
+      <w:r>
+        <w:rPr>
+          <w:color w:val="9876AA"/>
+          <w:sz w:val="18"/>
+          <w:szCs w:val="18"/>
+        </w:rPr>
+        <w:t>user</w:t>
+      </w:r>
+      <w:r>
+        <w:rPr>
+          <w:color w:val="A9B7C6"/>
+          <w:sz w:val="18"/>
+          <w:szCs w:val="18"/>
+        </w:rPr>
+        <w:t>.getLocation()</w:t>
+      </w:r>
+      <w:r>
+        <w:rPr>
+          <w:color w:val="CC7832"/>
+          <w:sz w:val="18"/>
+          <w:szCs w:val="18"/>
+        </w:rPr>
+        <w:t xml:space="preserve">, </w:t>
+      </w:r>
+      <w:r>
+        <w:rPr>
+          <w:color w:val="A9B7C6"/>
+          <w:sz w:val="18"/>
+          <w:szCs w:val="18"/>
+        </w:rPr>
+        <w:t>POI.getLocation()</w:t>
+      </w:r>
+      <w:r>
+        <w:rPr>
+          <w:color w:val="CC7832"/>
+          <w:sz w:val="18"/>
+          <w:szCs w:val="18"/>
+        </w:rPr>
+        <w:t xml:space="preserve">, </w:t>
+      </w:r>
+      <w:r>
+        <w:rPr>
+          <w:color w:val="9876AA"/>
+          <w:sz w:val="18"/>
+          <w:szCs w:val="18"/>
+        </w:rPr>
+        <w:t>orMat</w:t>
+      </w:r>
+      <w:r>
+        <w:rPr>
+          <w:color w:val="CC7832"/>
+          <w:sz w:val="18"/>
+          <w:szCs w:val="18"/>
+        </w:rPr>
+        <w:t xml:space="preserve">, </w:t>
+      </w:r>
+      <w:r>
+        <w:rPr>
+          <w:color w:val="6897BB"/>
+          <w:sz w:val="18"/>
+          <w:szCs w:val="18"/>
+        </w:rPr>
+        <w:t>0f</w:t>
+      </w:r>
+      <w:r>
+        <w:rPr>
+          <w:color w:val="A9B7C6"/>
+          <w:sz w:val="18"/>
+          <w:szCs w:val="18"/>
+        </w:rPr>
+        <w:t>)</w:t>
+      </w:r>
+      <w:r>
+        <w:rPr>
+          <w:color w:val="CC7832"/>
+          <w:sz w:val="18"/>
+          <w:szCs w:val="18"/>
+        </w:rPr>
+        <w:t>;</w:t>
+      </w:r>
+      <w:r>
+        <w:rPr>
+          <w:color w:val="CC7832"/>
+          <w:sz w:val="18"/>
+          <w:szCs w:val="18"/>
+        </w:rPr>
+        <w:br/>
+      </w:r>
+      <w:r>
+        <w:rPr>
+          <w:color w:val="A9B7C6"/>
+          <w:sz w:val="18"/>
+          <w:szCs w:val="18"/>
+        </w:rPr>
+        <w:t>posScreen = Utilities.</w:t>
+      </w:r>
+      <w:r>
+        <w:rPr>
+          <w:i/>
+          <w:iCs/>
+          <w:color w:val="A9B7C6"/>
+          <w:sz w:val="18"/>
+          <w:szCs w:val="18"/>
+        </w:rPr>
+        <w:t>positionScreen</w:t>
+      </w:r>
+      <w:r>
+        <w:rPr>
+          <w:color w:val="A9B7C6"/>
+          <w:sz w:val="18"/>
+          <w:szCs w:val="18"/>
+        </w:rPr>
+        <w:t>(posScreen</w:t>
+      </w:r>
+      <w:r>
+        <w:rPr>
+          <w:color w:val="CC7832"/>
+          <w:sz w:val="18"/>
+          <w:szCs w:val="18"/>
+        </w:rPr>
+        <w:t xml:space="preserve">, </w:t>
+      </w:r>
+      <w:r>
+        <w:rPr>
+          <w:color w:val="A9B7C6"/>
+          <w:sz w:val="18"/>
+          <w:szCs w:val="18"/>
+        </w:rPr>
+        <w:t>(</w:t>
+      </w:r>
+      <w:r>
+        <w:rPr>
+          <w:color w:val="CC7832"/>
+          <w:sz w:val="18"/>
+          <w:szCs w:val="18"/>
+        </w:rPr>
+        <w:t>float</w:t>
+      </w:r>
+      <w:r>
+        <w:rPr>
+          <w:color w:val="A9B7C6"/>
+          <w:sz w:val="18"/>
+          <w:szCs w:val="18"/>
+        </w:rPr>
+        <w:t xml:space="preserve">) </w:t>
+      </w:r>
+      <w:r>
+        <w:rPr>
+          <w:color w:val="9876AA"/>
+          <w:sz w:val="18"/>
+          <w:szCs w:val="18"/>
+        </w:rPr>
+        <w:t>screenWidth</w:t>
+      </w:r>
+      <w:r>
+        <w:rPr>
+          <w:color w:val="CC7832"/>
+          <w:sz w:val="18"/>
+          <w:szCs w:val="18"/>
+        </w:rPr>
+        <w:t xml:space="preserve">, </w:t>
+      </w:r>
+      <w:r>
+        <w:rPr>
+          <w:color w:val="A9B7C6"/>
+          <w:sz w:val="18"/>
+          <w:szCs w:val="18"/>
+        </w:rPr>
+        <w:t>(</w:t>
+      </w:r>
+      <w:r>
+        <w:rPr>
+          <w:color w:val="CC7832"/>
+          <w:sz w:val="18"/>
+          <w:szCs w:val="18"/>
+        </w:rPr>
+        <w:t>float</w:t>
+      </w:r>
+      <w:r>
+        <w:rPr>
+          <w:color w:val="A9B7C6"/>
+          <w:sz w:val="18"/>
+          <w:szCs w:val="18"/>
+        </w:rPr>
+        <w:t xml:space="preserve">) </w:t>
+      </w:r>
+      <w:r>
+        <w:rPr>
+          <w:color w:val="9876AA"/>
+          <w:sz w:val="18"/>
+          <w:szCs w:val="18"/>
+        </w:rPr>
+        <w:t>screenHeight</w:t>
+      </w:r>
+      <w:r>
+        <w:rPr>
+          <w:color w:val="A9B7C6"/>
+          <w:sz w:val="18"/>
+          <w:szCs w:val="18"/>
+        </w:rPr>
+        <w:t>)</w:t>
+      </w:r>
+      <w:r>
+        <w:rPr>
+          <w:color w:val="CC7832"/>
+          <w:sz w:val="18"/>
+          <w:szCs w:val="18"/>
+        </w:rPr>
+        <w:t>;</w:t>
+      </w:r>
+    </w:p>
+    <w:p>
+      <w:pPr>
+        <w:pStyle w:val="NoSpacing"/>
+      </w:pPr>
+      <w:r>
+        <w:t>I decide to always draw the point in the middle of the y-axis of the screen.</w:t>
+      </w:r>
+    </w:p>
+    <w:p>
+      <w:pPr>
+        <w:pStyle w:val="HTMLPreformatted"/>
+        <w:shd w:val="clear" w:color="auto" w:fill="2B2B2B"/>
+        <w:rPr>
+          <w:color w:val="A9B7C6"/>
+          <w:sz w:val="18"/>
+          <w:szCs w:val="18"/>
+        </w:rPr>
+      </w:pPr>
+      <w:r>
+        <w:rPr>
+          <w:color w:val="A9B7C6"/>
+          <w:sz w:val="18"/>
+          <w:szCs w:val="18"/>
+          <w:shd w:val="clear" w:color="auto" w:fill="40332B"/>
+        </w:rPr>
+        <w:t>xPosScreen</w:t>
+      </w:r>
+      <w:r>
+        <w:rPr>
+          <w:color w:val="A9B7C6"/>
+          <w:sz w:val="18"/>
+          <w:szCs w:val="18"/>
+        </w:rPr>
+        <w:t xml:space="preserve"> = posScreen.get(</w:t>
+      </w:r>
+      <w:r>
+        <w:rPr>
+          <w:color w:val="6897BB"/>
+          <w:sz w:val="18"/>
+          <w:szCs w:val="18"/>
+        </w:rPr>
+        <w:t>0</w:t>
+      </w:r>
+      <w:r>
+        <w:rPr>
+          <w:color w:val="A9B7C6"/>
+          <w:sz w:val="18"/>
+          <w:szCs w:val="18"/>
+        </w:rPr>
+        <w:t>)</w:t>
+      </w:r>
+      <w:r>
+        <w:rPr>
+          <w:color w:val="CC7832"/>
+          <w:sz w:val="18"/>
+          <w:szCs w:val="18"/>
+        </w:rPr>
+        <w:t>;</w:t>
+      </w:r>
+      <w:r>
+        <w:rPr>
+          <w:color w:val="CC7832"/>
+          <w:sz w:val="18"/>
+          <w:szCs w:val="18"/>
+        </w:rPr>
+        <w:br/>
+      </w:r>
+      <w:r>
+        <w:rPr>
+          <w:color w:val="808080"/>
+          <w:sz w:val="18"/>
+          <w:szCs w:val="18"/>
+        </w:rPr>
+        <w:t>// We draw in the middle of the y-axis</w:t>
+      </w:r>
+      <w:r>
+        <w:rPr>
+          <w:color w:val="808080"/>
+          <w:sz w:val="18"/>
+          <w:szCs w:val="18"/>
+        </w:rPr>
+        <w:br/>
+      </w:r>
+      <w:r>
+        <w:rPr>
+          <w:color w:val="A9B7C6"/>
+          <w:sz w:val="18"/>
+          <w:szCs w:val="18"/>
+        </w:rPr>
+        <w:t>yPosScreen = (</w:t>
+      </w:r>
+      <w:r>
+        <w:rPr>
+          <w:color w:val="CC7832"/>
+          <w:sz w:val="18"/>
+          <w:szCs w:val="18"/>
+        </w:rPr>
+        <w:t>float</w:t>
+      </w:r>
+      <w:r>
+        <w:rPr>
+          <w:color w:val="A9B7C6"/>
+          <w:sz w:val="18"/>
+          <w:szCs w:val="18"/>
+        </w:rPr>
+        <w:t>) ((</w:t>
+      </w:r>
+      <w:r>
+        <w:rPr>
+          <w:color w:val="9876AA"/>
+          <w:sz w:val="18"/>
+          <w:szCs w:val="18"/>
+        </w:rPr>
+        <w:t xml:space="preserve">screenHeight </w:t>
+      </w:r>
+      <w:r>
+        <w:rPr>
+          <w:color w:val="A9B7C6"/>
+          <w:sz w:val="18"/>
+          <w:szCs w:val="18"/>
+        </w:rPr>
+        <w:t xml:space="preserve">/ </w:t>
+      </w:r>
+      <w:r>
+        <w:rPr>
+          <w:color w:val="6897BB"/>
+          <w:sz w:val="18"/>
+          <w:szCs w:val="18"/>
+        </w:rPr>
+        <w:t>2</w:t>
+      </w:r>
+      <w:r>
+        <w:rPr>
+          <w:color w:val="A9B7C6"/>
+          <w:sz w:val="18"/>
+          <w:szCs w:val="18"/>
+        </w:rPr>
+        <w:t>))</w:t>
+      </w:r>
+      <w:r>
+        <w:rPr>
+          <w:color w:val="CC7832"/>
+          <w:sz w:val="18"/>
+          <w:szCs w:val="18"/>
+        </w:rPr>
+        <w:t>;</w:t>
+      </w:r>
+    </w:p>
+    <w:p>
+      <w:pPr>
+        <w:pStyle w:val="HTMLPreformatted"/>
+        <w:shd w:val="clear" w:color="auto" w:fill="2B2B2B"/>
+        <w:rPr>
+          <w:color w:val="A9B7C6"/>
+          <w:sz w:val="18"/>
+          <w:szCs w:val="18"/>
+        </w:rPr>
+      </w:pPr>
+      <w:r>
+        <w:rPr>
+          <w:color w:val="808080"/>
+          <w:sz w:val="18"/>
+          <w:szCs w:val="18"/>
+        </w:rPr>
+        <w:t>// We calculate the radius of the circle and of the text regarding the distance</w:t>
+      </w:r>
+      <w:r>
+        <w:rPr>
+          <w:color w:val="808080"/>
+          <w:sz w:val="18"/>
+          <w:szCs w:val="18"/>
+        </w:rPr>
+        <w:br/>
+      </w:r>
+      <w:r>
+        <w:rPr>
+          <w:color w:val="A9B7C6"/>
+          <w:sz w:val="18"/>
+          <w:szCs w:val="18"/>
+        </w:rPr>
+        <w:t>radius = (</w:t>
+      </w:r>
+      <w:r>
+        <w:rPr>
+          <w:color w:val="CC7832"/>
+          <w:sz w:val="18"/>
+          <w:szCs w:val="18"/>
+        </w:rPr>
+        <w:t>float</w:t>
+      </w:r>
+      <w:r>
+        <w:rPr>
+          <w:color w:val="A9B7C6"/>
+          <w:sz w:val="18"/>
+          <w:szCs w:val="18"/>
+        </w:rPr>
+        <w:t>) (</w:t>
+      </w:r>
+      <w:r>
+        <w:rPr>
+          <w:color w:val="6897BB"/>
+          <w:sz w:val="18"/>
+          <w:szCs w:val="18"/>
+        </w:rPr>
+        <w:t xml:space="preserve">2000 </w:t>
+      </w:r>
+      <w:r>
+        <w:rPr>
+          <w:color w:val="A9B7C6"/>
+          <w:sz w:val="18"/>
+          <w:szCs w:val="18"/>
+        </w:rPr>
+        <w:t>/ dist)</w:t>
+      </w:r>
+      <w:r>
+        <w:rPr>
+          <w:color w:val="CC7832"/>
+          <w:sz w:val="18"/>
+          <w:szCs w:val="18"/>
+        </w:rPr>
+        <w:t>;</w:t>
+      </w:r>
+    </w:p>
+    <w:p>
+      <w:pPr>
+        <w:pStyle w:val="HTMLPreformatted"/>
+        <w:shd w:val="clear" w:color="auto" w:fill="2B2B2B"/>
+        <w:rPr>
+          <w:color w:val="808080"/>
+          <w:sz w:val="18"/>
+          <w:szCs w:val="18"/>
+        </w:rPr>
+      </w:pPr>
+      <w:r>
+        <w:rPr>
+          <w:color w:val="808080"/>
+          <w:sz w:val="18"/>
+          <w:szCs w:val="18"/>
+        </w:rPr>
+        <w:t>/////////////////////////////////// Recover info: //////////////////////////</w:t>
+      </w:r>
+      <w:r>
+        <w:rPr>
+          <w:color w:val="808080"/>
+          <w:sz w:val="18"/>
+          <w:szCs w:val="18"/>
+        </w:rPr>
+        <w:br/>
+        <w:t>// We recover the information about the Poi that we want to display</w:t>
+      </w:r>
+      <w:r>
+        <w:rPr>
+          <w:color w:val="808080"/>
+          <w:sz w:val="18"/>
+          <w:szCs w:val="18"/>
+        </w:rPr>
+        <w:br/>
+      </w:r>
+      <w:r>
+        <w:rPr>
+          <w:color w:val="A9B7C6"/>
+          <w:sz w:val="18"/>
+          <w:szCs w:val="18"/>
+        </w:rPr>
+        <w:t>strct = POI.getStructure()</w:t>
+      </w:r>
+      <w:r>
+        <w:rPr>
+          <w:color w:val="CC7832"/>
+          <w:sz w:val="18"/>
+          <w:szCs w:val="18"/>
+        </w:rPr>
+        <w:t>;</w:t>
+      </w:r>
+      <w:r>
+        <w:rPr>
+          <w:color w:val="CC7832"/>
+          <w:sz w:val="18"/>
+          <w:szCs w:val="18"/>
+        </w:rPr>
+        <w:br/>
+      </w:r>
+      <w:r>
+        <w:rPr>
+          <w:color w:val="A9B7C6"/>
+          <w:sz w:val="18"/>
+          <w:szCs w:val="18"/>
+        </w:rPr>
+        <w:t>information = POI.recoverInformation()</w:t>
+      </w:r>
+      <w:r>
+        <w:rPr>
+          <w:color w:val="CC7832"/>
+          <w:sz w:val="18"/>
+          <w:szCs w:val="18"/>
+        </w:rPr>
+        <w:t>;</w:t>
+      </w:r>
+      <w:r>
+        <w:rPr>
+          <w:color w:val="CC7832"/>
+          <w:sz w:val="18"/>
+          <w:szCs w:val="18"/>
+        </w:rPr>
+        <w:br/>
+      </w:r>
+      <w:r>
+        <w:rPr>
+          <w:color w:val="A9B7C6"/>
+          <w:sz w:val="18"/>
+          <w:szCs w:val="18"/>
+        </w:rPr>
+        <w:t>sizeStrings = Utilities.</w:t>
+      </w:r>
+      <w:r>
+        <w:rPr>
+          <w:i/>
+          <w:iCs/>
+          <w:color w:val="A9B7C6"/>
+          <w:sz w:val="18"/>
+          <w:szCs w:val="18"/>
+        </w:rPr>
+        <w:t>lengths</w:t>
+      </w:r>
+      <w:r>
+        <w:rPr>
+          <w:color w:val="A9B7C6"/>
+          <w:sz w:val="18"/>
+          <w:szCs w:val="18"/>
+        </w:rPr>
+        <w:t>(information)</w:t>
+      </w:r>
+      <w:r>
+        <w:rPr>
+          <w:color w:val="CC7832"/>
+          <w:sz w:val="18"/>
+          <w:szCs w:val="18"/>
+        </w:rPr>
+        <w:t xml:space="preserve">; </w:t>
+      </w:r>
+      <w:r>
+        <w:rPr>
+          <w:color w:val="808080"/>
+          <w:sz w:val="18"/>
+          <w:szCs w:val="18"/>
+        </w:rPr>
+        <w:t>// Usefu</w:t>
+      </w:r>
+      <w:r>
+        <w:rPr>
+          <w:color w:val="808080"/>
+          <w:sz w:val="18"/>
+          <w:szCs w:val="18"/>
+        </w:rPr>
+        <w:t>l for the size of the rectangle</w:t>
+      </w:r>
+    </w:p>
+    <w:p>
+      <w:pPr>
+        <w:pStyle w:val="NoSpacing"/>
+      </w:pPr>
+      <w:r>
+        <w:t>The color of the POI depends of the structure of the wall:</w:t>
+      </w:r>
+    </w:p>
+    <w:p>
+      <w:pPr>
+        <w:pStyle w:val="HTMLPreformatted"/>
+        <w:shd w:val="clear" w:color="auto" w:fill="2B2B2B"/>
+        <w:rPr>
+          <w:color w:val="A9B7C6"/>
+          <w:sz w:val="18"/>
+          <w:szCs w:val="18"/>
+        </w:rPr>
+      </w:pPr>
+      <w:r>
+        <w:rPr>
+          <w:color w:val="808080"/>
+          <w:sz w:val="18"/>
+          <w:szCs w:val="18"/>
+        </w:rPr>
+        <w:t>// We initialize the paint regarding the structure field:</w:t>
+      </w:r>
+      <w:r>
+        <w:rPr>
+          <w:color w:val="808080"/>
+          <w:sz w:val="18"/>
+          <w:szCs w:val="18"/>
+        </w:rPr>
+        <w:br/>
+      </w:r>
+      <w:r>
+        <w:rPr>
+          <w:color w:val="9876AA"/>
+          <w:sz w:val="18"/>
+          <w:szCs w:val="18"/>
+        </w:rPr>
+        <w:t xml:space="preserve">paint </w:t>
+      </w:r>
+      <w:r>
+        <w:rPr>
+          <w:color w:val="A9B7C6"/>
+          <w:sz w:val="18"/>
+          <w:szCs w:val="18"/>
+        </w:rPr>
+        <w:t>= initializedPaint(strct)</w:t>
+      </w:r>
+      <w:r>
+        <w:rPr>
+          <w:color w:val="CC7832"/>
+          <w:sz w:val="18"/>
+          <w:szCs w:val="18"/>
+        </w:rPr>
+        <w:t>;</w:t>
+      </w:r>
+      <w:r>
+        <w:rPr>
+          <w:color w:val="CC7832"/>
+          <w:sz w:val="18"/>
+          <w:szCs w:val="18"/>
+        </w:rPr>
+        <w:br/>
+      </w:r>
+      <w:r>
+        <w:rPr>
+          <w:color w:val="9876AA"/>
+          <w:sz w:val="18"/>
+          <w:szCs w:val="18"/>
+        </w:rPr>
+        <w:t>paint</w:t>
+      </w:r>
+      <w:r>
+        <w:rPr>
+          <w:color w:val="A9B7C6"/>
+          <w:sz w:val="18"/>
+          <w:szCs w:val="18"/>
+        </w:rPr>
+        <w:t>.setTextSize(radius)</w:t>
+      </w:r>
+      <w:r>
+        <w:rPr>
+          <w:color w:val="CC7832"/>
+          <w:sz w:val="18"/>
+          <w:szCs w:val="18"/>
+        </w:rPr>
+        <w:t>;</w:t>
+      </w:r>
+    </w:p>
+    <w:p>
+      <w:pPr>
+        <w:pStyle w:val="NoSpacing"/>
+      </w:pPr>
+      <w:r>
+        <w:t>Then we draw with the canvas the circle and the information box:</w:t>
+      </w:r>
+    </w:p>
+    <w:p>
+      <w:pPr>
+        <w:pStyle w:val="HTMLPreformatted"/>
+        <w:shd w:val="clear" w:color="auto" w:fill="2B2B2B"/>
+        <w:rPr>
+          <w:color w:val="A9B7C6"/>
+          <w:sz w:val="18"/>
+          <w:szCs w:val="18"/>
+        </w:rPr>
+      </w:pPr>
+      <w:r>
+        <w:rPr>
+          <w:color w:val="808080"/>
+          <w:sz w:val="18"/>
+          <w:szCs w:val="18"/>
+        </w:rPr>
+        <w:t>/////////////////////////////////// Draw: //////////////////////////////////</w:t>
+      </w:r>
+      <w:r>
+        <w:rPr>
+          <w:color w:val="808080"/>
+          <w:sz w:val="18"/>
+          <w:szCs w:val="18"/>
+        </w:rPr>
+        <w:br/>
+        <w:t>// We draw the circle:</w:t>
+      </w:r>
+      <w:r>
+        <w:rPr>
+          <w:color w:val="808080"/>
+          <w:sz w:val="18"/>
+          <w:szCs w:val="18"/>
+        </w:rPr>
+        <w:br/>
+      </w:r>
+      <w:r>
+        <w:rPr>
+          <w:color w:val="A9B7C6"/>
+          <w:sz w:val="18"/>
+          <w:szCs w:val="18"/>
+        </w:rPr>
+        <w:t>canvas.drawCircle(xPosScreen</w:t>
+      </w:r>
+      <w:r>
+        <w:rPr>
+          <w:color w:val="CC7832"/>
+          <w:sz w:val="18"/>
+          <w:szCs w:val="18"/>
+        </w:rPr>
+        <w:t xml:space="preserve">, </w:t>
+      </w:r>
+      <w:r>
+        <w:rPr>
+          <w:color w:val="A9B7C6"/>
+          <w:sz w:val="18"/>
+          <w:szCs w:val="18"/>
+        </w:rPr>
+        <w:t>yPosScreen</w:t>
+      </w:r>
+      <w:r>
+        <w:rPr>
+          <w:color w:val="CC7832"/>
+          <w:sz w:val="18"/>
+          <w:szCs w:val="18"/>
+        </w:rPr>
+        <w:t xml:space="preserve">, </w:t>
+      </w:r>
+      <w:r>
+        <w:rPr>
+          <w:color w:val="A9B7C6"/>
+          <w:sz w:val="18"/>
+          <w:szCs w:val="18"/>
+        </w:rPr>
+        <w:t>radius</w:t>
+      </w:r>
+      <w:r>
+        <w:rPr>
+          <w:color w:val="CC7832"/>
+          <w:sz w:val="18"/>
+          <w:szCs w:val="18"/>
+        </w:rPr>
+        <w:t xml:space="preserve">, </w:t>
+      </w:r>
+      <w:r>
+        <w:rPr>
+          <w:color w:val="9876AA"/>
+          <w:sz w:val="18"/>
+          <w:szCs w:val="18"/>
+        </w:rPr>
+        <w:t>paint</w:t>
+      </w:r>
+      <w:r>
+        <w:rPr>
+          <w:color w:val="A9B7C6"/>
+          <w:sz w:val="18"/>
+          <w:szCs w:val="18"/>
+        </w:rPr>
+        <w:t>)</w:t>
+      </w:r>
+      <w:r>
+        <w:rPr>
+          <w:color w:val="CC7832"/>
+          <w:sz w:val="18"/>
+          <w:szCs w:val="18"/>
+        </w:rPr>
+        <w:t>;</w:t>
+      </w:r>
+      <w:r>
+        <w:rPr>
+          <w:color w:val="CC7832"/>
+          <w:sz w:val="18"/>
+          <w:szCs w:val="18"/>
+        </w:rPr>
+        <w:br/>
+      </w:r>
+      <w:r>
+        <w:rPr>
+          <w:color w:val="808080"/>
+          <w:sz w:val="18"/>
+          <w:szCs w:val="18"/>
+        </w:rPr>
+        <w:t>// We define the size of the rectangle:</w:t>
+      </w:r>
+      <w:r>
+        <w:rPr>
+          <w:color w:val="808080"/>
+          <w:sz w:val="18"/>
+          <w:szCs w:val="18"/>
+        </w:rPr>
+        <w:br/>
+      </w:r>
+      <w:r>
+        <w:rPr>
+          <w:color w:val="A9B7C6"/>
+          <w:sz w:val="18"/>
+          <w:szCs w:val="18"/>
+        </w:rPr>
+        <w:t>w = radius * Collections.</w:t>
+      </w:r>
+      <w:r>
+        <w:rPr>
+          <w:i/>
+          <w:iCs/>
+          <w:color w:val="A9B7C6"/>
+          <w:sz w:val="18"/>
+          <w:szCs w:val="18"/>
+        </w:rPr>
+        <w:t>max</w:t>
+      </w:r>
+      <w:r>
+        <w:rPr>
+          <w:color w:val="A9B7C6"/>
+          <w:sz w:val="18"/>
+          <w:szCs w:val="18"/>
+        </w:rPr>
+        <w:t xml:space="preserve">(sizeStrings) / </w:t>
+      </w:r>
+      <w:r>
+        <w:rPr>
+          <w:color w:val="6897BB"/>
+          <w:sz w:val="18"/>
+          <w:szCs w:val="18"/>
+        </w:rPr>
+        <w:t>2</w:t>
+      </w:r>
+      <w:r>
+        <w:rPr>
+          <w:color w:val="CC7832"/>
+          <w:sz w:val="18"/>
+          <w:szCs w:val="18"/>
+        </w:rPr>
+        <w:t>;</w:t>
+      </w:r>
+      <w:r>
+        <w:rPr>
+          <w:color w:val="CC7832"/>
+          <w:sz w:val="18"/>
+          <w:szCs w:val="18"/>
+        </w:rPr>
+        <w:br/>
+      </w:r>
+      <w:r>
+        <w:rPr>
+          <w:color w:val="808080"/>
+          <w:sz w:val="18"/>
+          <w:szCs w:val="18"/>
+        </w:rPr>
+        <w:t>// We draw the rectangle and the texts:</w:t>
+      </w:r>
+      <w:r>
+        <w:rPr>
+          <w:color w:val="808080"/>
+          <w:sz w:val="18"/>
+          <w:szCs w:val="18"/>
+        </w:rPr>
+        <w:br/>
+      </w:r>
+      <w:r>
+        <w:rPr>
+          <w:color w:val="A9B7C6"/>
+          <w:sz w:val="18"/>
+          <w:szCs w:val="18"/>
+        </w:rPr>
+        <w:t>drawInformation(canvas</w:t>
+      </w:r>
+      <w:r>
+        <w:rPr>
+          <w:color w:val="CC7832"/>
+          <w:sz w:val="18"/>
+          <w:szCs w:val="18"/>
+        </w:rPr>
+        <w:t xml:space="preserve">, </w:t>
+      </w:r>
+      <w:r>
+        <w:rPr>
+          <w:color w:val="A9B7C6"/>
+          <w:sz w:val="18"/>
+          <w:szCs w:val="18"/>
+        </w:rPr>
+        <w:t>information</w:t>
+      </w:r>
+      <w:r>
+        <w:rPr>
+          <w:color w:val="CC7832"/>
+          <w:sz w:val="18"/>
+          <w:szCs w:val="18"/>
+        </w:rPr>
+        <w:t xml:space="preserve">, </w:t>
+      </w:r>
+      <w:r>
+        <w:rPr>
+          <w:color w:val="A9B7C6"/>
+          <w:sz w:val="18"/>
+          <w:szCs w:val="18"/>
+        </w:rPr>
+        <w:t>xPosScreen</w:t>
+      </w:r>
+      <w:r>
+        <w:rPr>
+          <w:color w:val="CC7832"/>
+          <w:sz w:val="18"/>
+          <w:szCs w:val="18"/>
+        </w:rPr>
+        <w:t xml:space="preserve">, </w:t>
+      </w:r>
+      <w:r>
+        <w:rPr>
+          <w:color w:val="A9B7C6"/>
+          <w:sz w:val="18"/>
+          <w:szCs w:val="18"/>
+        </w:rPr>
+        <w:t>yPosScreen</w:t>
+      </w:r>
+      <w:r>
+        <w:rPr>
+          <w:color w:val="CC7832"/>
+          <w:sz w:val="18"/>
+          <w:szCs w:val="18"/>
+        </w:rPr>
+        <w:t xml:space="preserve">, </w:t>
+      </w:r>
+      <w:r>
+        <w:rPr>
+          <w:color w:val="A9B7C6"/>
+          <w:sz w:val="18"/>
+          <w:szCs w:val="18"/>
+        </w:rPr>
+        <w:t>radius</w:t>
+      </w:r>
+      <w:r>
+        <w:rPr>
+          <w:color w:val="CC7832"/>
+          <w:sz w:val="18"/>
+          <w:szCs w:val="18"/>
+        </w:rPr>
+        <w:t xml:space="preserve">, </w:t>
+      </w:r>
+      <w:r>
+        <w:rPr>
+          <w:color w:val="A9B7C6"/>
+          <w:sz w:val="18"/>
+          <w:szCs w:val="18"/>
+        </w:rPr>
+        <w:t>w</w:t>
+      </w:r>
+      <w:r>
+        <w:rPr>
+          <w:color w:val="CC7832"/>
+          <w:sz w:val="18"/>
+          <w:szCs w:val="18"/>
+        </w:rPr>
+        <w:t xml:space="preserve">, </w:t>
+      </w:r>
+      <w:r>
+        <w:rPr>
+          <w:color w:val="9876AA"/>
+          <w:sz w:val="18"/>
+          <w:szCs w:val="18"/>
+        </w:rPr>
+        <w:t>paint</w:t>
+      </w:r>
+      <w:r>
+        <w:rPr>
+          <w:color w:val="CC7832"/>
+          <w:sz w:val="18"/>
+          <w:szCs w:val="18"/>
+        </w:rPr>
+        <w:t xml:space="preserve">, </w:t>
+      </w:r>
+      <w:r>
+        <w:rPr>
+          <w:color w:val="9876AA"/>
+          <w:sz w:val="18"/>
+          <w:szCs w:val="18"/>
+        </w:rPr>
+        <w:t>paintRect</w:t>
+      </w:r>
+      <w:r>
+        <w:rPr>
+          <w:color w:val="A9B7C6"/>
+          <w:sz w:val="18"/>
+          <w:szCs w:val="18"/>
+        </w:rPr>
+        <w:t>)</w:t>
+      </w:r>
+      <w:r>
+        <w:rPr>
+          <w:color w:val="CC7832"/>
+          <w:sz w:val="18"/>
+          <w:szCs w:val="18"/>
+        </w:rPr>
+        <w:t>;</w:t>
+      </w:r>
+    </w:p>
+    <w:p>
+      <w:r>
+        <w:t xml:space="preserve">The function drawInformation(), draw the information about the building </w:t>
+      </w:r>
+      <w:r>
+        <w:t>on the canvas enclosed in a rectangle</w:t>
+      </w:r>
+      <w:r>
+        <w:t>. The rectangle is placed upper the circle of the point:</w:t>
+      </w:r>
+    </w:p>
+    <w:p>
+      <w:pPr>
+        <w:pStyle w:val="HTMLPreformatted"/>
+        <w:shd w:val="clear" w:color="auto" w:fill="2B2B2B"/>
+        <w:rPr>
+          <w:color w:val="A9B7C6"/>
+          <w:sz w:val="18"/>
+          <w:szCs w:val="18"/>
+        </w:rPr>
+      </w:pPr>
+      <w:r>
+        <w:rPr>
+          <w:color w:val="CC7832"/>
+          <w:sz w:val="18"/>
+          <w:szCs w:val="18"/>
+        </w:rPr>
+        <w:t xml:space="preserve">public void </w:t>
+      </w:r>
+      <w:r>
+        <w:rPr>
+          <w:color w:val="FFC66D"/>
+          <w:sz w:val="18"/>
+          <w:szCs w:val="18"/>
+        </w:rPr>
+        <w:t>drawInformation</w:t>
+      </w:r>
+      <w:r>
+        <w:rPr>
+          <w:color w:val="A9B7C6"/>
+          <w:sz w:val="18"/>
+          <w:szCs w:val="18"/>
+        </w:rPr>
+        <w:t>(Canvas c</w:t>
+      </w:r>
+      <w:r>
+        <w:rPr>
+          <w:color w:val="CC7832"/>
+          <w:sz w:val="18"/>
+          <w:szCs w:val="18"/>
+        </w:rPr>
+        <w:t xml:space="preserve">, </w:t>
+      </w:r>
+      <w:r>
+        <w:rPr>
+          <w:color w:val="A9B7C6"/>
+          <w:sz w:val="18"/>
+          <w:szCs w:val="18"/>
+        </w:rPr>
+        <w:t>ArrayList&lt;String&gt; information</w:t>
+      </w:r>
+      <w:r>
+        <w:rPr>
+          <w:color w:val="CC7832"/>
+          <w:sz w:val="18"/>
+          <w:szCs w:val="18"/>
+        </w:rPr>
+        <w:t>,</w:t>
+      </w:r>
+      <w:r>
+        <w:rPr>
+          <w:color w:val="CC7832"/>
+          <w:sz w:val="18"/>
+          <w:szCs w:val="18"/>
+        </w:rPr>
+        <w:br/>
+        <w:t xml:space="preserve">                            float </w:t>
+      </w:r>
+      <w:r>
+        <w:rPr>
+          <w:color w:val="A9B7C6"/>
+          <w:sz w:val="18"/>
+          <w:szCs w:val="18"/>
+        </w:rPr>
+        <w:t>x</w:t>
+      </w:r>
+      <w:r>
+        <w:rPr>
+          <w:color w:val="CC7832"/>
+          <w:sz w:val="18"/>
+          <w:szCs w:val="18"/>
+        </w:rPr>
+        <w:t xml:space="preserve">, float </w:t>
+      </w:r>
+      <w:r>
+        <w:rPr>
+          <w:color w:val="A9B7C6"/>
+          <w:sz w:val="18"/>
+          <w:szCs w:val="18"/>
+        </w:rPr>
+        <w:t>y</w:t>
+      </w:r>
+      <w:r>
+        <w:rPr>
+          <w:color w:val="CC7832"/>
+          <w:sz w:val="18"/>
+          <w:szCs w:val="18"/>
+        </w:rPr>
+        <w:t xml:space="preserve">, float </w:t>
+      </w:r>
+      <w:r>
+        <w:rPr>
+          <w:color w:val="A9B7C6"/>
+          <w:sz w:val="18"/>
+          <w:szCs w:val="18"/>
+        </w:rPr>
+        <w:t>r</w:t>
+      </w:r>
+      <w:r>
+        <w:rPr>
+          <w:color w:val="CC7832"/>
+          <w:sz w:val="18"/>
+          <w:szCs w:val="18"/>
+        </w:rPr>
+        <w:t xml:space="preserve">, float </w:t>
+      </w:r>
+      <w:r>
+        <w:rPr>
+          <w:color w:val="A9B7C6"/>
+          <w:sz w:val="18"/>
+          <w:szCs w:val="18"/>
+        </w:rPr>
+        <w:t>w</w:t>
+      </w:r>
+      <w:r>
+        <w:rPr>
+          <w:color w:val="CC7832"/>
+          <w:sz w:val="18"/>
+          <w:szCs w:val="18"/>
+        </w:rPr>
+        <w:t xml:space="preserve">, </w:t>
+      </w:r>
+      <w:r>
+        <w:rPr>
+          <w:color w:val="A9B7C6"/>
+          <w:sz w:val="18"/>
+          <w:szCs w:val="18"/>
+        </w:rPr>
+        <w:t>Paint paint</w:t>
+      </w:r>
+      <w:r>
+        <w:rPr>
+          <w:color w:val="CC7832"/>
+          <w:sz w:val="18"/>
+          <w:szCs w:val="18"/>
+        </w:rPr>
+        <w:t xml:space="preserve">, </w:t>
+      </w:r>
+      <w:r>
+        <w:rPr>
+          <w:color w:val="A9B7C6"/>
+          <w:sz w:val="18"/>
+          <w:szCs w:val="18"/>
+        </w:rPr>
+        <w:t>Paint paintRect){</w:t>
+      </w:r>
+      <w:r>
+        <w:rPr>
+          <w:color w:val="A9B7C6"/>
+          <w:sz w:val="18"/>
+          <w:szCs w:val="18"/>
+        </w:rPr>
+        <w:br/>
+        <w:t xml:space="preserve">    </w:t>
+      </w:r>
+      <w:r>
+        <w:rPr>
+          <w:color w:val="CC7832"/>
+          <w:sz w:val="18"/>
+          <w:szCs w:val="18"/>
+        </w:rPr>
+        <w:t xml:space="preserve">int </w:t>
+      </w:r>
+      <w:r>
+        <w:rPr>
+          <w:color w:val="A9B7C6"/>
+          <w:sz w:val="18"/>
+          <w:szCs w:val="18"/>
+        </w:rPr>
+        <w:t>sizeInfo = information.size()</w:t>
+      </w:r>
+      <w:r>
+        <w:rPr>
+          <w:color w:val="CC7832"/>
+          <w:sz w:val="18"/>
+          <w:szCs w:val="18"/>
+        </w:rPr>
+        <w:t>;</w:t>
+      </w:r>
+      <w:r>
+        <w:rPr>
+          <w:color w:val="CC7832"/>
+          <w:sz w:val="18"/>
+          <w:szCs w:val="18"/>
+        </w:rPr>
+        <w:br/>
+        <w:t xml:space="preserve">    </w:t>
+      </w:r>
+      <w:r>
+        <w:rPr>
+          <w:color w:val="808080"/>
+          <w:sz w:val="18"/>
+          <w:szCs w:val="18"/>
+        </w:rPr>
+        <w:t>// We draw the rectangle</w:t>
+      </w:r>
+      <w:r>
+        <w:rPr>
+          <w:color w:val="808080"/>
+          <w:sz w:val="18"/>
+          <w:szCs w:val="18"/>
+        </w:rPr>
+        <w:br/>
+        <w:t xml:space="preserve">    </w:t>
+      </w:r>
+      <w:r>
+        <w:rPr>
+          <w:color w:val="A9B7C6"/>
+          <w:sz w:val="18"/>
+          <w:szCs w:val="18"/>
+        </w:rPr>
+        <w:t>c.drawRect(x-r</w:t>
+      </w:r>
+      <w:r>
+        <w:rPr>
+          <w:color w:val="CC7832"/>
+          <w:sz w:val="18"/>
+          <w:szCs w:val="18"/>
+        </w:rPr>
+        <w:t xml:space="preserve">, </w:t>
+      </w:r>
+      <w:r>
+        <w:rPr>
+          <w:color w:val="A9B7C6"/>
+          <w:sz w:val="18"/>
+          <w:szCs w:val="18"/>
+        </w:rPr>
+        <w:t>y-sizeInfo*(r+</w:t>
+      </w:r>
+      <w:r>
+        <w:rPr>
+          <w:color w:val="6897BB"/>
+          <w:sz w:val="18"/>
+          <w:szCs w:val="18"/>
+        </w:rPr>
+        <w:t>1</w:t>
+      </w:r>
+      <w:r>
+        <w:rPr>
+          <w:color w:val="A9B7C6"/>
+          <w:sz w:val="18"/>
+          <w:szCs w:val="18"/>
+        </w:rPr>
+        <w:t>) - r</w:t>
+      </w:r>
+      <w:r>
+        <w:rPr>
+          <w:color w:val="CC7832"/>
+          <w:sz w:val="18"/>
+          <w:szCs w:val="18"/>
+        </w:rPr>
+        <w:t xml:space="preserve">, </w:t>
+      </w:r>
+      <w:r>
+        <w:rPr>
+          <w:color w:val="A9B7C6"/>
+          <w:sz w:val="18"/>
+          <w:szCs w:val="18"/>
+        </w:rPr>
+        <w:t>x + r + w</w:t>
+      </w:r>
+      <w:r>
+        <w:rPr>
+          <w:color w:val="CC7832"/>
+          <w:sz w:val="18"/>
+          <w:szCs w:val="18"/>
+        </w:rPr>
+        <w:t xml:space="preserve">, </w:t>
+      </w:r>
+      <w:r>
+        <w:rPr>
+          <w:color w:val="A9B7C6"/>
+          <w:sz w:val="18"/>
+          <w:szCs w:val="18"/>
+        </w:rPr>
+        <w:t>y-(r+</w:t>
+      </w:r>
+      <w:r>
+        <w:rPr>
+          <w:color w:val="6897BB"/>
+          <w:sz w:val="18"/>
+          <w:szCs w:val="18"/>
+        </w:rPr>
+        <w:t>1</w:t>
+      </w:r>
+      <w:r>
+        <w:rPr>
+          <w:color w:val="A9B7C6"/>
+          <w:sz w:val="18"/>
+          <w:szCs w:val="18"/>
+        </w:rPr>
+        <w:t>)</w:t>
+      </w:r>
+      <w:r>
+        <w:rPr>
+          <w:color w:val="CC7832"/>
+          <w:sz w:val="18"/>
+          <w:szCs w:val="18"/>
+        </w:rPr>
+        <w:t xml:space="preserve">, </w:t>
+      </w:r>
+      <w:r>
+        <w:rPr>
+          <w:color w:val="A9B7C6"/>
+          <w:sz w:val="18"/>
+          <w:szCs w:val="18"/>
+        </w:rPr>
+        <w:t>paintRect)</w:t>
+      </w:r>
+      <w:r>
+        <w:rPr>
+          <w:color w:val="CC7832"/>
+          <w:sz w:val="18"/>
+          <w:szCs w:val="18"/>
+        </w:rPr>
+        <w:t>;</w:t>
+      </w:r>
+      <w:r>
+        <w:rPr>
+          <w:color w:val="CC7832"/>
+          <w:sz w:val="18"/>
+          <w:szCs w:val="18"/>
+        </w:rPr>
+        <w:br/>
+        <w:t xml:space="preserve">    </w:t>
+      </w:r>
+      <w:r>
+        <w:rPr>
+          <w:color w:val="A9B7C6"/>
+          <w:sz w:val="18"/>
+          <w:szCs w:val="18"/>
+        </w:rPr>
+        <w:t>String infoTemp</w:t>
+      </w:r>
+      <w:r>
+        <w:rPr>
+          <w:color w:val="CC7832"/>
+          <w:sz w:val="18"/>
+          <w:szCs w:val="18"/>
+        </w:rPr>
+        <w:t>;</w:t>
+      </w:r>
+      <w:r>
+        <w:rPr>
+          <w:color w:val="CC7832"/>
+          <w:sz w:val="18"/>
+          <w:szCs w:val="18"/>
+        </w:rPr>
+        <w:br/>
+        <w:t xml:space="preserve">    </w:t>
+      </w:r>
+      <w:r>
+        <w:rPr>
+          <w:color w:val="808080"/>
+          <w:sz w:val="18"/>
+          <w:szCs w:val="18"/>
+        </w:rPr>
+        <w:t>// We draw the texts:</w:t>
+      </w:r>
+      <w:r>
+        <w:rPr>
+          <w:color w:val="808080"/>
+          <w:sz w:val="18"/>
+          <w:szCs w:val="18"/>
+        </w:rPr>
+        <w:br/>
+        <w:t xml:space="preserve">    </w:t>
+      </w:r>
+      <w:r>
+        <w:rPr>
+          <w:color w:val="CC7832"/>
+          <w:sz w:val="18"/>
+          <w:szCs w:val="18"/>
+        </w:rPr>
+        <w:t>for</w:t>
+      </w:r>
+      <w:r>
+        <w:rPr>
+          <w:color w:val="A9B7C6"/>
+          <w:sz w:val="18"/>
+          <w:szCs w:val="18"/>
+        </w:rPr>
+        <w:t>(</w:t>
+      </w:r>
+      <w:r>
+        <w:rPr>
+          <w:color w:val="CC7832"/>
+          <w:sz w:val="18"/>
+          <w:szCs w:val="18"/>
+        </w:rPr>
+        <w:t xml:space="preserve">int </w:t>
+      </w:r>
+      <w:r>
+        <w:rPr>
+          <w:color w:val="A9B7C6"/>
+          <w:sz w:val="18"/>
+          <w:szCs w:val="18"/>
+        </w:rPr>
+        <w:t>k=</w:t>
+      </w:r>
+      <w:r>
+        <w:rPr>
+          <w:color w:val="6897BB"/>
+          <w:sz w:val="18"/>
+          <w:szCs w:val="18"/>
+        </w:rPr>
+        <w:t>0</w:t>
+      </w:r>
+      <w:r>
+        <w:rPr>
+          <w:color w:val="CC7832"/>
+          <w:sz w:val="18"/>
+          <w:szCs w:val="18"/>
+        </w:rPr>
+        <w:t xml:space="preserve">; </w:t>
+      </w:r>
+      <w:r>
+        <w:rPr>
+          <w:color w:val="A9B7C6"/>
+          <w:sz w:val="18"/>
+          <w:szCs w:val="18"/>
+        </w:rPr>
+        <w:t>k &lt; sizeInfo</w:t>
+      </w:r>
+      <w:r>
+        <w:rPr>
+          <w:color w:val="CC7832"/>
+          <w:sz w:val="18"/>
+          <w:szCs w:val="18"/>
+        </w:rPr>
+        <w:t xml:space="preserve">; </w:t>
+      </w:r>
+      <w:r>
+        <w:rPr>
+          <w:color w:val="A9B7C6"/>
+          <w:sz w:val="18"/>
+          <w:szCs w:val="18"/>
+        </w:rPr>
+        <w:t>k++){</w:t>
+      </w:r>
+      <w:r>
+        <w:rPr>
+          <w:color w:val="A9B7C6"/>
+          <w:sz w:val="18"/>
+          <w:szCs w:val="18"/>
+        </w:rPr>
+        <w:br/>
+        <w:t xml:space="preserve">        infoTemp = information.get(sizeInfo-k-</w:t>
+      </w:r>
+      <w:r>
+        <w:rPr>
+          <w:color w:val="6897BB"/>
+          <w:sz w:val="18"/>
+          <w:szCs w:val="18"/>
+        </w:rPr>
+        <w:t>1</w:t>
+      </w:r>
+      <w:r>
+        <w:rPr>
+          <w:color w:val="A9B7C6"/>
+          <w:sz w:val="18"/>
+          <w:szCs w:val="18"/>
+        </w:rPr>
+        <w:t>)</w:t>
+      </w:r>
+      <w:r>
+        <w:rPr>
+          <w:color w:val="CC7832"/>
+          <w:sz w:val="18"/>
+          <w:szCs w:val="18"/>
+        </w:rPr>
+        <w:t xml:space="preserve">; </w:t>
+      </w:r>
+      <w:r>
+        <w:rPr>
+          <w:color w:val="808080"/>
+          <w:sz w:val="18"/>
+          <w:szCs w:val="18"/>
+        </w:rPr>
+        <w:t>// To draw the first the array in the ArrayLIst the higher</w:t>
+      </w:r>
+      <w:r>
+        <w:rPr>
+          <w:color w:val="808080"/>
+          <w:sz w:val="18"/>
+          <w:szCs w:val="18"/>
+        </w:rPr>
+        <w:br/>
+        <w:t xml:space="preserve">        </w:t>
+      </w:r>
+      <w:r>
+        <w:rPr>
+          <w:color w:val="A9B7C6"/>
+          <w:sz w:val="18"/>
+          <w:szCs w:val="18"/>
+        </w:rPr>
+        <w:t>c.drawText(infoTemp</w:t>
+      </w:r>
+      <w:r>
+        <w:rPr>
+          <w:color w:val="CC7832"/>
+          <w:sz w:val="18"/>
+          <w:szCs w:val="18"/>
+        </w:rPr>
+        <w:t xml:space="preserve">, </w:t>
+      </w:r>
+      <w:r>
+        <w:rPr>
+          <w:color w:val="A9B7C6"/>
+          <w:sz w:val="18"/>
+          <w:szCs w:val="18"/>
+        </w:rPr>
+        <w:t>x-r</w:t>
+      </w:r>
+      <w:r>
+        <w:rPr>
+          <w:color w:val="CC7832"/>
+          <w:sz w:val="18"/>
+          <w:szCs w:val="18"/>
+        </w:rPr>
+        <w:t xml:space="preserve">, </w:t>
+      </w:r>
+      <w:r>
+        <w:rPr>
+          <w:color w:val="A9B7C6"/>
+          <w:sz w:val="18"/>
+          <w:szCs w:val="18"/>
+        </w:rPr>
+        <w:t>y-(k+</w:t>
+      </w:r>
+      <w:r>
+        <w:rPr>
+          <w:color w:val="6897BB"/>
+          <w:sz w:val="18"/>
+          <w:szCs w:val="18"/>
+        </w:rPr>
+        <w:t>1</w:t>
+      </w:r>
+      <w:r>
+        <w:rPr>
+          <w:color w:val="A9B7C6"/>
+          <w:sz w:val="18"/>
+          <w:szCs w:val="18"/>
+        </w:rPr>
+        <w:t>)*(r+</w:t>
+      </w:r>
+      <w:r>
+        <w:rPr>
+          <w:color w:val="6897BB"/>
+          <w:sz w:val="18"/>
+          <w:szCs w:val="18"/>
+        </w:rPr>
+        <w:t>1</w:t>
+      </w:r>
+      <w:r>
+        <w:rPr>
+          <w:color w:val="A9B7C6"/>
+          <w:sz w:val="18"/>
+          <w:szCs w:val="18"/>
+        </w:rPr>
+        <w:t>)</w:t>
+      </w:r>
+      <w:r>
+        <w:rPr>
+          <w:color w:val="CC7832"/>
+          <w:sz w:val="18"/>
+          <w:szCs w:val="18"/>
+        </w:rPr>
+        <w:t xml:space="preserve">, </w:t>
+      </w:r>
+      <w:r>
+        <w:rPr>
+          <w:color w:val="A9B7C6"/>
+          <w:sz w:val="18"/>
+          <w:szCs w:val="18"/>
+        </w:rPr>
+        <w:t>paint)</w:t>
+      </w:r>
+      <w:r>
+        <w:rPr>
+          <w:color w:val="CC7832"/>
+          <w:sz w:val="18"/>
+          <w:szCs w:val="18"/>
+        </w:rPr>
+        <w:t>;</w:t>
+      </w:r>
+      <w:r>
+        <w:rPr>
+          <w:color w:val="CC7832"/>
+          <w:sz w:val="18"/>
+          <w:szCs w:val="18"/>
+        </w:rPr>
+        <w:br/>
+        <w:t xml:space="preserve">    </w:t>
+      </w:r>
+      <w:r>
+        <w:rPr>
+          <w:color w:val="A9B7C6"/>
+          <w:sz w:val="18"/>
+          <w:szCs w:val="18"/>
+        </w:rPr>
+        <w:t>}</w:t>
+      </w:r>
+      <w:r>
+        <w:rPr>
+          <w:color w:val="A9B7C6"/>
+          <w:sz w:val="18"/>
+          <w:szCs w:val="18"/>
+        </w:rPr>
+        <w:br/>
+        <w:t>}</w:t>
+      </w:r>
+    </w:p>
+    <w:p>
+      <w:pPr>
+        <w:keepNext/>
+        <w:jc w:val="center"/>
+      </w:pPr>
+      <w:r>
+        <w:rPr>
+          <w:noProof/>
+        </w:rPr>
+        <w:lastRenderedPageBreak/>
+        <w:drawing>
+          <wp:inline distT="0" distB="0" distL="0" distR="0" wp14:anchorId="2AA99B40" wp14:editId="10EC11B2">
+            <wp:extent cx="5943600" cy="3714750"/>
+            <wp:effectExtent l="0" t="0" r="0" b="0"/>
+            <wp:docPr id="25" name="Picture 25"/>
+            <wp:cNvGraphicFramePr>
+              <a:graphicFrameLocks xmlns:a="http://schemas.openxmlformats.org/drawingml/2006/main" noChangeAspect="1"/>
+            </wp:cNvGraphicFramePr>
+            <a:graphic xmlns:a="http://schemas.openxmlformats.org/drawingml/2006/main">
+              <a:graphicData uri="http://schemas.openxmlformats.org/drawingml/2006/picture">
+                <pic:pic xmlns:pic="http://schemas.openxmlformats.org/drawingml/2006/picture">
+                  <pic:nvPicPr>
+                    <pic:cNvPr id="25" name="Screenshot_2016-07-06-15-55-39.png"/>
+                    <pic:cNvPicPr/>
+                  </pic:nvPicPr>
+                  <pic:blipFill>
+                    <a:blip r:embed="rId15" cstate="print">
+                      <a:extLst>
+                        <a:ext uri="{28A0092B-C50C-407E-A947-70E740481C1C}">
+                          <a14:useLocalDpi xmlns:a14="http://schemas.microsoft.com/office/drawing/2010/main" val="0"/>
+                        </a:ext>
+                      </a:extLst>
+                    </a:blip>
+                    <a:stretch>
+                      <a:fillRect/>
+                    </a:stretch>
+                  </pic:blipFill>
+                  <pic:spPr>
+                    <a:xfrm>
+                      <a:off x="0" y="0"/>
+                      <a:ext cx="5943600" cy="3714750"/>
+                    </a:xfrm>
+                    <a:prstGeom prst="rect">
+                      <a:avLst/>
+                    </a:prstGeom>
+                  </pic:spPr>
+                </pic:pic>
+              </a:graphicData>
+            </a:graphic>
+          </wp:inline>
+        </w:drawing>
+      </w:r>
+    </w:p>
+    <w:p>
+      <w:pPr>
+        <w:pStyle w:val="Caption"/>
+        <w:jc w:val="center"/>
+      </w:pPr>
+      <w:r>
+        <w:t xml:space="preserve">Figure </w:t>
+      </w:r>
+      <w:r>
+        <w:fldChar w:fldCharType="begin"/>
+      </w:r>
+      <w:r>
+        <w:instrText xml:space="preserve"> SEQ Figure \* ARABIC </w:instrText>
+      </w:r>
+      <w:r>
+        <w:fldChar w:fldCharType="separate"/>
+      </w:r>
+      <w:r>
+        <w:rPr>
+          <w:noProof/>
+        </w:rPr>
+        <w:t>2</w:t>
+      </w:r>
+      <w:r>
+        <w:fldChar w:fldCharType="end"/>
+      </w:r>
+      <w:r>
+        <w:t xml:space="preserve">. </w:t>
+      </w:r>
+      <w:r>
+        <w:t xml:space="preserve">The display of the information </w:t>
+      </w:r>
+      <w:r>
+        <w:t>about</w:t>
+      </w:r>
+      <w:r>
+        <w:t xml:space="preserve"> the building on the screen</w:t>
+      </w:r>
+    </w:p>
+    <w:p>
+      <w:pPr>
+        <w:pStyle w:val="Heading2"/>
+      </w:pPr>
+      <w:r>
+        <w:t>Display the footprints:</w:t>
+      </w:r>
+    </w:p>
+    <w:p>
+      <w:bookmarkStart w:id="1" w:name="_GoBack"/>
+      <w:bookmarkEnd w:id="1"/>
+    </w:p>
     <w:sectPr>
-      <w:headerReference w:type="even" r:id="rId14"/>
-      <w:headerReference w:type="default" r:id="rId15"/>
-      <w:footerReference w:type="even" r:id="rId16"/>
-      <w:footerReference w:type="default" r:id="rId17"/>
-      <w:headerReference w:type="first" r:id="rId18"/>
-      <w:footerReference w:type="first" r:id="rId19"/>
+      <w:headerReference w:type="even" r:id="rId16"/>
+      <w:headerReference w:type="default" r:id="rId17"/>
+      <w:footerReference w:type="even" r:id="rId18"/>
+      <w:footerReference w:type="default" r:id="rId19"/>
+      <w:headerReference w:type="first" r:id="rId20"/>
+      <w:footerReference w:type="first" r:id="rId21"/>
       <w:pgSz w:w="12240" w:h="15840"/>
       <w:pgMar w:top="1440" w:right="1440" w:bottom="1440" w:left="1440" w:header="720" w:footer="720" w:gutter="0"/>
       <w:pgNumType w:start="0"/>
@@ -1274,7 +7784,7 @@
                 <w:bCs/>
                 <w:noProof/>
               </w:rPr>
-              <w:t>3</w:t>
+              <w:t>9</w:t>
             </w:r>
             <w:r>
               <w:rPr>
@@ -1319,7 +7829,7 @@
                 <w:bCs/>
                 <w:noProof/>
               </w:rPr>
-              <w:t>3</w:t>
+              <w:t>9</w:t>
             </w:r>
             <w:r>
               <w:rPr>
@@ -1429,11 +7939,10 @@
   <w:abstractNum w:abstractNumId="0" w15:restartNumberingAfterBreak="0">
     <w:nsid w:val="139F6202"/>
     <w:multiLevelType w:val="hybridMultilevel"/>
-    <w:tmpl w:val="19E84DB2"/>
+    <w:tmpl w:val="2CA8ACCC"/>
     <w:lvl w:ilvl="0" w:tplc="21180A5E">
       <w:start w:val="1"/>
       <w:numFmt w:val="upperRoman"/>
-      <w:pStyle w:val="Heading1"/>
       <w:lvlText w:val="%1."/>
       <w:lvlJc w:val="right"/>
       <w:pPr>
@@ -1514,102 +8023,16 @@
     </w:lvl>
   </w:abstractNum>
   <w:abstractNum w:abstractNumId="1" w15:restartNumberingAfterBreak="0">
-    <w:nsid w:val="2AE72797"/>
+    <w:nsid w:val="174E4430"/>
     <w:multiLevelType w:val="hybridMultilevel"/>
-    <w:tmpl w:val="8BA856A4"/>
-    <w:lvl w:ilvl="0" w:tplc="0409000F">
-      <w:start w:val="1"/>
-      <w:numFmt w:val="decimal"/>
-      <w:lvlText w:val="%1."/>
-      <w:lvlJc w:val="left"/>
-      <w:pPr>
-        <w:ind w:left="1440" w:hanging="360"/>
-      </w:pPr>
-    </w:lvl>
-    <w:lvl w:ilvl="1" w:tplc="04090019" w:tentative="1">
-      <w:start w:val="1"/>
-      <w:numFmt w:val="lowerLetter"/>
-      <w:lvlText w:val="%2."/>
-      <w:lvlJc w:val="left"/>
-      <w:pPr>
-        <w:ind w:left="2160" w:hanging="360"/>
-      </w:pPr>
-    </w:lvl>
-    <w:lvl w:ilvl="2" w:tplc="0409001B" w:tentative="1">
-      <w:start w:val="1"/>
-      <w:numFmt w:val="lowerRoman"/>
-      <w:lvlText w:val="%3."/>
-      <w:lvlJc w:val="right"/>
-      <w:pPr>
-        <w:ind w:left="2880" w:hanging="180"/>
-      </w:pPr>
-    </w:lvl>
-    <w:lvl w:ilvl="3" w:tplc="0409000F" w:tentative="1">
-      <w:start w:val="1"/>
-      <w:numFmt w:val="decimal"/>
-      <w:lvlText w:val="%4."/>
-      <w:lvlJc w:val="left"/>
-      <w:pPr>
-        <w:ind w:left="3600" w:hanging="360"/>
-      </w:pPr>
-    </w:lvl>
-    <w:lvl w:ilvl="4" w:tplc="04090019" w:tentative="1">
-      <w:start w:val="1"/>
-      <w:numFmt w:val="lowerLetter"/>
-      <w:lvlText w:val="%5."/>
-      <w:lvlJc w:val="left"/>
-      <w:pPr>
-        <w:ind w:left="4320" w:hanging="360"/>
-      </w:pPr>
-    </w:lvl>
-    <w:lvl w:ilvl="5" w:tplc="0409001B" w:tentative="1">
-      <w:start w:val="1"/>
-      <w:numFmt w:val="lowerRoman"/>
-      <w:lvlText w:val="%6."/>
-      <w:lvlJc w:val="right"/>
-      <w:pPr>
-        <w:ind w:left="5040" w:hanging="180"/>
-      </w:pPr>
-    </w:lvl>
-    <w:lvl w:ilvl="6" w:tplc="0409000F" w:tentative="1">
-      <w:start w:val="1"/>
-      <w:numFmt w:val="decimal"/>
-      <w:lvlText w:val="%7."/>
-      <w:lvlJc w:val="left"/>
-      <w:pPr>
-        <w:ind w:left="5760" w:hanging="360"/>
-      </w:pPr>
-    </w:lvl>
-    <w:lvl w:ilvl="7" w:tplc="04090019" w:tentative="1">
-      <w:start w:val="1"/>
-      <w:numFmt w:val="lowerLetter"/>
-      <w:lvlText w:val="%8."/>
-      <w:lvlJc w:val="left"/>
-      <w:pPr>
-        <w:ind w:left="6480" w:hanging="360"/>
-      </w:pPr>
-    </w:lvl>
-    <w:lvl w:ilvl="8" w:tplc="0409001B" w:tentative="1">
-      <w:start w:val="1"/>
-      <w:numFmt w:val="lowerRoman"/>
-      <w:lvlText w:val="%9."/>
-      <w:lvlJc w:val="right"/>
-      <w:pPr>
-        <w:ind w:left="7200" w:hanging="180"/>
-      </w:pPr>
-    </w:lvl>
-  </w:abstractNum>
-  <w:abstractNum w:abstractNumId="2" w15:restartNumberingAfterBreak="0">
-    <w:nsid w:val="411E5225"/>
-    <w:multiLevelType w:val="hybridMultilevel"/>
-    <w:tmpl w:val="4D8ED9BA"/>
+    <w:tmpl w:val="538A28F2"/>
     <w:lvl w:ilvl="0" w:tplc="04090001">
       <w:start w:val="1"/>
       <w:numFmt w:val="bullet"/>
       <w:lvlText w:val=""/>
       <w:lvlJc w:val="left"/>
       <w:pPr>
-        <w:ind w:left="1440" w:hanging="360"/>
+        <w:ind w:left="1152" w:hanging="360"/>
       </w:pPr>
       <w:rPr>
         <w:rFonts w:ascii="Symbol" w:hAnsi="Symbol" w:hint="default"/>
@@ -1621,7 +8044,7 @@
       <w:lvlText w:val="o"/>
       <w:lvlJc w:val="left"/>
       <w:pPr>
-        <w:ind w:left="2160" w:hanging="360"/>
+        <w:ind w:left="1872" w:hanging="360"/>
       </w:pPr>
       <w:rPr>
         <w:rFonts w:ascii="Courier New" w:hAnsi="Courier New" w:cs="Courier New" w:hint="default"/>
@@ -1633,7 +8056,7 @@
       <w:lvlText w:val=""/>
       <w:lvlJc w:val="left"/>
       <w:pPr>
-        <w:ind w:left="2880" w:hanging="360"/>
+        <w:ind w:left="2592" w:hanging="360"/>
       </w:pPr>
       <w:rPr>
         <w:rFonts w:ascii="Wingdings" w:hAnsi="Wingdings" w:hint="default"/>
@@ -1645,7 +8068,7 @@
       <w:lvlText w:val=""/>
       <w:lvlJc w:val="left"/>
       <w:pPr>
-        <w:ind w:left="3600" w:hanging="360"/>
+        <w:ind w:left="3312" w:hanging="360"/>
       </w:pPr>
       <w:rPr>
         <w:rFonts w:ascii="Symbol" w:hAnsi="Symbol" w:hint="default"/>
@@ -1657,7 +8080,7 @@
       <w:lvlText w:val="o"/>
       <w:lvlJc w:val="left"/>
       <w:pPr>
-        <w:ind w:left="4320" w:hanging="360"/>
+        <w:ind w:left="4032" w:hanging="360"/>
       </w:pPr>
       <w:rPr>
         <w:rFonts w:ascii="Courier New" w:hAnsi="Courier New" w:cs="Courier New" w:hint="default"/>
@@ -1669,7 +8092,7 @@
       <w:lvlText w:val=""/>
       <w:lvlJc w:val="left"/>
       <w:pPr>
-        <w:ind w:left="5040" w:hanging="360"/>
+        <w:ind w:left="4752" w:hanging="360"/>
       </w:pPr>
       <w:rPr>
         <w:rFonts w:ascii="Wingdings" w:hAnsi="Wingdings" w:hint="default"/>
@@ -1681,7 +8104,7 @@
       <w:lvlText w:val=""/>
       <w:lvlJc w:val="left"/>
       <w:pPr>
-        <w:ind w:left="5760" w:hanging="360"/>
+        <w:ind w:left="5472" w:hanging="360"/>
       </w:pPr>
       <w:rPr>
         <w:rFonts w:ascii="Symbol" w:hAnsi="Symbol" w:hint="default"/>
@@ -1693,7 +8116,7 @@
       <w:lvlText w:val="o"/>
       <w:lvlJc w:val="left"/>
       <w:pPr>
-        <w:ind w:left="6480" w:hanging="360"/>
+        <w:ind w:left="6192" w:hanging="360"/>
       </w:pPr>
       <w:rPr>
         <w:rFonts w:ascii="Courier New" w:hAnsi="Courier New" w:cs="Courier New" w:hint="default"/>
@@ -1705,17 +8128,103 @@
       <w:lvlText w:val=""/>
       <w:lvlJc w:val="left"/>
       <w:pPr>
-        <w:ind w:left="7200" w:hanging="360"/>
+        <w:ind w:left="6912" w:hanging="360"/>
       </w:pPr>
       <w:rPr>
         <w:rFonts w:ascii="Wingdings" w:hAnsi="Wingdings" w:hint="default"/>
       </w:rPr>
     </w:lvl>
   </w:abstractNum>
+  <w:abstractNum w:abstractNumId="2" w15:restartNumberingAfterBreak="0">
+    <w:nsid w:val="2AE72797"/>
+    <w:multiLevelType w:val="hybridMultilevel"/>
+    <w:tmpl w:val="8BA856A4"/>
+    <w:lvl w:ilvl="0" w:tplc="0409000F">
+      <w:start w:val="1"/>
+      <w:numFmt w:val="decimal"/>
+      <w:lvlText w:val="%1."/>
+      <w:lvlJc w:val="left"/>
+      <w:pPr>
+        <w:ind w:left="1440" w:hanging="360"/>
+      </w:pPr>
+    </w:lvl>
+    <w:lvl w:ilvl="1" w:tplc="04090019" w:tentative="1">
+      <w:start w:val="1"/>
+      <w:numFmt w:val="lowerLetter"/>
+      <w:lvlText w:val="%2."/>
+      <w:lvlJc w:val="left"/>
+      <w:pPr>
+        <w:ind w:left="2160" w:hanging="360"/>
+      </w:pPr>
+    </w:lvl>
+    <w:lvl w:ilvl="2" w:tplc="0409001B" w:tentative="1">
+      <w:start w:val="1"/>
+      <w:numFmt w:val="lowerRoman"/>
+      <w:lvlText w:val="%3."/>
+      <w:lvlJc w:val="right"/>
+      <w:pPr>
+        <w:ind w:left="2880" w:hanging="180"/>
+      </w:pPr>
+    </w:lvl>
+    <w:lvl w:ilvl="3" w:tplc="0409000F" w:tentative="1">
+      <w:start w:val="1"/>
+      <w:numFmt w:val="decimal"/>
+      <w:lvlText w:val="%4."/>
+      <w:lvlJc w:val="left"/>
+      <w:pPr>
+        <w:ind w:left="3600" w:hanging="360"/>
+      </w:pPr>
+    </w:lvl>
+    <w:lvl w:ilvl="4" w:tplc="04090019" w:tentative="1">
+      <w:start w:val="1"/>
+      <w:numFmt w:val="lowerLetter"/>
+      <w:lvlText w:val="%5."/>
+      <w:lvlJc w:val="left"/>
+      <w:pPr>
+        <w:ind w:left="4320" w:hanging="360"/>
+      </w:pPr>
+    </w:lvl>
+    <w:lvl w:ilvl="5" w:tplc="0409001B" w:tentative="1">
+      <w:start w:val="1"/>
+      <w:numFmt w:val="lowerRoman"/>
+      <w:lvlText w:val="%6."/>
+      <w:lvlJc w:val="right"/>
+      <w:pPr>
+        <w:ind w:left="5040" w:hanging="180"/>
+      </w:pPr>
+    </w:lvl>
+    <w:lvl w:ilvl="6" w:tplc="0409000F" w:tentative="1">
+      <w:start w:val="1"/>
+      <w:numFmt w:val="decimal"/>
+      <w:lvlText w:val="%7."/>
+      <w:lvlJc w:val="left"/>
+      <w:pPr>
+        <w:ind w:left="5760" w:hanging="360"/>
+      </w:pPr>
+    </w:lvl>
+    <w:lvl w:ilvl="7" w:tplc="04090019" w:tentative="1">
+      <w:start w:val="1"/>
+      <w:numFmt w:val="lowerLetter"/>
+      <w:lvlText w:val="%8."/>
+      <w:lvlJc w:val="left"/>
+      <w:pPr>
+        <w:ind w:left="6480" w:hanging="360"/>
+      </w:pPr>
+    </w:lvl>
+    <w:lvl w:ilvl="8" w:tplc="0409001B" w:tentative="1">
+      <w:start w:val="1"/>
+      <w:numFmt w:val="lowerRoman"/>
+      <w:lvlText w:val="%9."/>
+      <w:lvlJc w:val="right"/>
+      <w:pPr>
+        <w:ind w:left="7200" w:hanging="180"/>
+      </w:pPr>
+    </w:lvl>
+  </w:abstractNum>
   <w:abstractNum w:abstractNumId="3" w15:restartNumberingAfterBreak="0">
-    <w:nsid w:val="5161305C"/>
+    <w:nsid w:val="411E5225"/>
     <w:multiLevelType w:val="hybridMultilevel"/>
-    <w:tmpl w:val="105863B8"/>
+    <w:tmpl w:val="4D8ED9BA"/>
     <w:lvl w:ilvl="0" w:tplc="04090001">
       <w:start w:val="1"/>
       <w:numFmt w:val="bullet"/>
@@ -1825,17 +8334,231 @@
       </w:rPr>
     </w:lvl>
   </w:abstractNum>
+  <w:abstractNum w:abstractNumId="4" w15:restartNumberingAfterBreak="0">
+    <w:nsid w:val="5161305C"/>
+    <w:multiLevelType w:val="hybridMultilevel"/>
+    <w:tmpl w:val="105863B8"/>
+    <w:lvl w:ilvl="0" w:tplc="04090001">
+      <w:start w:val="1"/>
+      <w:numFmt w:val="bullet"/>
+      <w:lvlText w:val=""/>
+      <w:lvlJc w:val="left"/>
+      <w:pPr>
+        <w:ind w:left="1440" w:hanging="360"/>
+      </w:pPr>
+      <w:rPr>
+        <w:rFonts w:ascii="Symbol" w:hAnsi="Symbol" w:hint="default"/>
+      </w:rPr>
+    </w:lvl>
+    <w:lvl w:ilvl="1" w:tplc="04090003" w:tentative="1">
+      <w:start w:val="1"/>
+      <w:numFmt w:val="bullet"/>
+      <w:lvlText w:val="o"/>
+      <w:lvlJc w:val="left"/>
+      <w:pPr>
+        <w:ind w:left="2160" w:hanging="360"/>
+      </w:pPr>
+      <w:rPr>
+        <w:rFonts w:ascii="Courier New" w:hAnsi="Courier New" w:cs="Courier New" w:hint="default"/>
+      </w:rPr>
+    </w:lvl>
+    <w:lvl w:ilvl="2" w:tplc="04090005" w:tentative="1">
+      <w:start w:val="1"/>
+      <w:numFmt w:val="bullet"/>
+      <w:lvlText w:val=""/>
+      <w:lvlJc w:val="left"/>
+      <w:pPr>
+        <w:ind w:left="2880" w:hanging="360"/>
+      </w:pPr>
+      <w:rPr>
+        <w:rFonts w:ascii="Wingdings" w:hAnsi="Wingdings" w:hint="default"/>
+      </w:rPr>
+    </w:lvl>
+    <w:lvl w:ilvl="3" w:tplc="04090001" w:tentative="1">
+      <w:start w:val="1"/>
+      <w:numFmt w:val="bullet"/>
+      <w:lvlText w:val=""/>
+      <w:lvlJc w:val="left"/>
+      <w:pPr>
+        <w:ind w:left="3600" w:hanging="360"/>
+      </w:pPr>
+      <w:rPr>
+        <w:rFonts w:ascii="Symbol" w:hAnsi="Symbol" w:hint="default"/>
+      </w:rPr>
+    </w:lvl>
+    <w:lvl w:ilvl="4" w:tplc="04090003" w:tentative="1">
+      <w:start w:val="1"/>
+      <w:numFmt w:val="bullet"/>
+      <w:lvlText w:val="o"/>
+      <w:lvlJc w:val="left"/>
+      <w:pPr>
+        <w:ind w:left="4320" w:hanging="360"/>
+      </w:pPr>
+      <w:rPr>
+        <w:rFonts w:ascii="Courier New" w:hAnsi="Courier New" w:cs="Courier New" w:hint="default"/>
+      </w:rPr>
+    </w:lvl>
+    <w:lvl w:ilvl="5" w:tplc="04090005" w:tentative="1">
+      <w:start w:val="1"/>
+      <w:numFmt w:val="bullet"/>
+      <w:lvlText w:val=""/>
+      <w:lvlJc w:val="left"/>
+      <w:pPr>
+        <w:ind w:left="5040" w:hanging="360"/>
+      </w:pPr>
+      <w:rPr>
+        <w:rFonts w:ascii="Wingdings" w:hAnsi="Wingdings" w:hint="default"/>
+      </w:rPr>
+    </w:lvl>
+    <w:lvl w:ilvl="6" w:tplc="04090001" w:tentative="1">
+      <w:start w:val="1"/>
+      <w:numFmt w:val="bullet"/>
+      <w:lvlText w:val=""/>
+      <w:lvlJc w:val="left"/>
+      <w:pPr>
+        <w:ind w:left="5760" w:hanging="360"/>
+      </w:pPr>
+      <w:rPr>
+        <w:rFonts w:ascii="Symbol" w:hAnsi="Symbol" w:hint="default"/>
+      </w:rPr>
+    </w:lvl>
+    <w:lvl w:ilvl="7" w:tplc="04090003" w:tentative="1">
+      <w:start w:val="1"/>
+      <w:numFmt w:val="bullet"/>
+      <w:lvlText w:val="o"/>
+      <w:lvlJc w:val="left"/>
+      <w:pPr>
+        <w:ind w:left="6480" w:hanging="360"/>
+      </w:pPr>
+      <w:rPr>
+        <w:rFonts w:ascii="Courier New" w:hAnsi="Courier New" w:cs="Courier New" w:hint="default"/>
+      </w:rPr>
+    </w:lvl>
+    <w:lvl w:ilvl="8" w:tplc="04090005" w:tentative="1">
+      <w:start w:val="1"/>
+      <w:numFmt w:val="bullet"/>
+      <w:lvlText w:val=""/>
+      <w:lvlJc w:val="left"/>
+      <w:pPr>
+        <w:ind w:left="7200" w:hanging="360"/>
+      </w:pPr>
+      <w:rPr>
+        <w:rFonts w:ascii="Wingdings" w:hAnsi="Wingdings" w:hint="default"/>
+      </w:rPr>
+    </w:lvl>
+  </w:abstractNum>
+  <w:abstractNum w:abstractNumId="5" w15:restartNumberingAfterBreak="0">
+    <w:nsid w:val="6C6E168F"/>
+    <w:multiLevelType w:val="multilevel"/>
+    <w:tmpl w:val="AE069FFE"/>
+    <w:lvl w:ilvl="0">
+      <w:start w:val="1"/>
+      <w:numFmt w:val="upperRoman"/>
+      <w:pStyle w:val="Heading1"/>
+      <w:lvlText w:val="%1."/>
+      <w:lvlJc w:val="right"/>
+      <w:pPr>
+        <w:ind w:left="360" w:hanging="360"/>
+      </w:pPr>
+    </w:lvl>
+    <w:lvl w:ilvl="1">
+      <w:start w:val="1"/>
+      <w:numFmt w:val="decimal"/>
+      <w:pStyle w:val="Heading2"/>
+      <w:lvlText w:val="%1.%2"/>
+      <w:lvlJc w:val="left"/>
+      <w:pPr>
+        <w:ind w:left="576" w:hanging="576"/>
+      </w:pPr>
+    </w:lvl>
+    <w:lvl w:ilvl="2">
+      <w:start w:val="1"/>
+      <w:numFmt w:val="decimal"/>
+      <w:pStyle w:val="Heading3"/>
+      <w:lvlText w:val="%1.%2.%3"/>
+      <w:lvlJc w:val="left"/>
+      <w:pPr>
+        <w:ind w:left="720" w:hanging="720"/>
+      </w:pPr>
+    </w:lvl>
+    <w:lvl w:ilvl="3">
+      <w:start w:val="1"/>
+      <w:numFmt w:val="decimal"/>
+      <w:pStyle w:val="Heading4"/>
+      <w:lvlText w:val="%1.%2.%3.%4"/>
+      <w:lvlJc w:val="left"/>
+      <w:pPr>
+        <w:ind w:left="864" w:hanging="864"/>
+      </w:pPr>
+    </w:lvl>
+    <w:lvl w:ilvl="4">
+      <w:start w:val="1"/>
+      <w:numFmt w:val="decimal"/>
+      <w:pStyle w:val="Heading5"/>
+      <w:lvlText w:val="%1.%2.%3.%4.%5"/>
+      <w:lvlJc w:val="left"/>
+      <w:pPr>
+        <w:ind w:left="1008" w:hanging="1008"/>
+      </w:pPr>
+    </w:lvl>
+    <w:lvl w:ilvl="5">
+      <w:start w:val="1"/>
+      <w:numFmt w:val="decimal"/>
+      <w:pStyle w:val="Heading6"/>
+      <w:lvlText w:val="%1.%2.%3.%4.%5.%6"/>
+      <w:lvlJc w:val="left"/>
+      <w:pPr>
+        <w:ind w:left="1152" w:hanging="1152"/>
+      </w:pPr>
+    </w:lvl>
+    <w:lvl w:ilvl="6">
+      <w:start w:val="1"/>
+      <w:numFmt w:val="decimal"/>
+      <w:pStyle w:val="Heading7"/>
+      <w:lvlText w:val="%1.%2.%3.%4.%5.%6.%7"/>
+      <w:lvlJc w:val="left"/>
+      <w:pPr>
+        <w:ind w:left="1296" w:hanging="1296"/>
+      </w:pPr>
+    </w:lvl>
+    <w:lvl w:ilvl="7">
+      <w:start w:val="1"/>
+      <w:numFmt w:val="decimal"/>
+      <w:pStyle w:val="Heading8"/>
+      <w:lvlText w:val="%1.%2.%3.%4.%5.%6.%7.%8"/>
+      <w:lvlJc w:val="left"/>
+      <w:pPr>
+        <w:ind w:left="1440" w:hanging="1440"/>
+      </w:pPr>
+    </w:lvl>
+    <w:lvl w:ilvl="8">
+      <w:start w:val="1"/>
+      <w:numFmt w:val="decimal"/>
+      <w:pStyle w:val="Heading9"/>
+      <w:lvlText w:val="%1.%2.%3.%4.%5.%6.%7.%8.%9"/>
+      <w:lvlJc w:val="left"/>
+      <w:pPr>
+        <w:ind w:left="1584" w:hanging="1584"/>
+      </w:pPr>
+    </w:lvl>
+  </w:abstractNum>
   <w:num w:numId="1">
     <w:abstractNumId w:val="0"/>
   </w:num>
   <w:num w:numId="2">
-    <w:abstractNumId w:val="1"/>
+    <w:abstractNumId w:val="2"/>
   </w:num>
   <w:num w:numId="3">
-    <w:abstractNumId w:val="2"/>
+    <w:abstractNumId w:val="3"/>
   </w:num>
   <w:num w:numId="4">
-    <w:abstractNumId w:val="3"/>
+    <w:abstractNumId w:val="4"/>
+  </w:num>
+  <w:num w:numId="5">
+    <w:abstractNumId w:val="5"/>
+  </w:num>
+  <w:num w:numId="6">
+    <w:abstractNumId w:val="1"/>
   </w:num>
 </w:numbering>
 </file>
@@ -2247,12 +8970,12 @@
     <w:link w:val="Heading1Char"/>
     <w:uiPriority w:val="9"/>
     <w:qFormat/>
-    <w:rsid w:val="000D17E3"/>
+    <w:rsid w:val="003D5627"/>
     <w:pPr>
       <w:keepNext/>
       <w:keepLines/>
       <w:numPr>
-        <w:numId w:val="1"/>
+        <w:numId w:val="5"/>
       </w:numPr>
       <w:spacing w:before="240" w:after="240"/>
       <w:outlineLvl w:val="0"/>
@@ -2264,20 +8987,51 @@
       <w:szCs w:val="32"/>
     </w:rPr>
   </w:style>
+  <w:style w:type="paragraph" w:styleId="Heading2">
+    <w:name w:val="heading 2"/>
+    <w:basedOn w:val="Normal"/>
+    <w:next w:val="Normal"/>
+    <w:link w:val="Heading2Char"/>
+    <w:uiPriority w:val="9"/>
+    <w:unhideWhenUsed/>
+    <w:qFormat/>
+    <w:rsid w:val="00B32F68"/>
+    <w:pPr>
+      <w:keepNext/>
+      <w:keepLines/>
+      <w:numPr>
+        <w:ilvl w:val="1"/>
+        <w:numId w:val="5"/>
+      </w:numPr>
+      <w:spacing w:before="40" w:after="120"/>
+      <w:ind w:left="1296"/>
+      <w:outlineLvl w:val="1"/>
+    </w:pPr>
+    <w:rPr>
+      <w:rFonts w:asciiTheme="majorHAnsi" w:eastAsiaTheme="majorEastAsia" w:hAnsiTheme="majorHAnsi" w:cstheme="majorBidi"/>
+      <w:color w:val="2E74B5" w:themeColor="accent1" w:themeShade="BF"/>
+      <w:sz w:val="26"/>
+      <w:szCs w:val="26"/>
+    </w:rPr>
+  </w:style>
   <w:style w:type="paragraph" w:styleId="Heading3">
     <w:name w:val="heading 3"/>
     <w:basedOn w:val="Normal"/>
     <w:next w:val="Normal"/>
     <w:link w:val="Heading3Char"/>
     <w:uiPriority w:val="9"/>
-    <w:semiHidden/>
     <w:unhideWhenUsed/>
     <w:qFormat/>
-    <w:rsid w:val="00D61C05"/>
+    <w:rsid w:val="003F64C8"/>
     <w:pPr>
       <w:keepNext/>
       <w:keepLines/>
+      <w:numPr>
+        <w:ilvl w:val="2"/>
+        <w:numId w:val="5"/>
+      </w:numPr>
       <w:spacing w:before="40" w:after="0"/>
+      <w:ind w:left="2160"/>
       <w:outlineLvl w:val="2"/>
     </w:pPr>
     <w:rPr>
@@ -2287,10 +9041,169 @@
       <w:szCs w:val="24"/>
     </w:rPr>
   </w:style>
+  <w:style w:type="paragraph" w:styleId="Heading4">
+    <w:name w:val="heading 4"/>
+    <w:basedOn w:val="Normal"/>
+    <w:next w:val="Normal"/>
+    <w:link w:val="Heading4Char"/>
+    <w:uiPriority w:val="9"/>
+    <w:semiHidden/>
+    <w:unhideWhenUsed/>
+    <w:qFormat/>
+    <w:rsid w:val="003D5627"/>
+    <w:pPr>
+      <w:keepNext/>
+      <w:keepLines/>
+      <w:numPr>
+        <w:ilvl w:val="3"/>
+        <w:numId w:val="5"/>
+      </w:numPr>
+      <w:spacing w:before="40" w:after="0"/>
+      <w:outlineLvl w:val="3"/>
+    </w:pPr>
+    <w:rPr>
+      <w:rFonts w:asciiTheme="majorHAnsi" w:eastAsiaTheme="majorEastAsia" w:hAnsiTheme="majorHAnsi" w:cstheme="majorBidi"/>
+      <w:i/>
+      <w:iCs/>
+      <w:color w:val="2E74B5" w:themeColor="accent1" w:themeShade="BF"/>
+    </w:rPr>
+  </w:style>
+  <w:style w:type="paragraph" w:styleId="Heading5">
+    <w:name w:val="heading 5"/>
+    <w:basedOn w:val="Normal"/>
+    <w:next w:val="Normal"/>
+    <w:link w:val="Heading5Char"/>
+    <w:uiPriority w:val="9"/>
+    <w:semiHidden/>
+    <w:unhideWhenUsed/>
+    <w:qFormat/>
+    <w:rsid w:val="003D5627"/>
+    <w:pPr>
+      <w:keepNext/>
+      <w:keepLines/>
+      <w:numPr>
+        <w:ilvl w:val="4"/>
+        <w:numId w:val="5"/>
+      </w:numPr>
+      <w:spacing w:before="40" w:after="0"/>
+      <w:outlineLvl w:val="4"/>
+    </w:pPr>
+    <w:rPr>
+      <w:rFonts w:asciiTheme="majorHAnsi" w:eastAsiaTheme="majorEastAsia" w:hAnsiTheme="majorHAnsi" w:cstheme="majorBidi"/>
+      <w:color w:val="2E74B5" w:themeColor="accent1" w:themeShade="BF"/>
+    </w:rPr>
+  </w:style>
+  <w:style w:type="paragraph" w:styleId="Heading6">
+    <w:name w:val="heading 6"/>
+    <w:basedOn w:val="Normal"/>
+    <w:next w:val="Normal"/>
+    <w:link w:val="Heading6Char"/>
+    <w:uiPriority w:val="9"/>
+    <w:semiHidden/>
+    <w:unhideWhenUsed/>
+    <w:qFormat/>
+    <w:rsid w:val="003D5627"/>
+    <w:pPr>
+      <w:keepNext/>
+      <w:keepLines/>
+      <w:numPr>
+        <w:ilvl w:val="5"/>
+        <w:numId w:val="5"/>
+      </w:numPr>
+      <w:spacing w:before="40" w:after="0"/>
+      <w:outlineLvl w:val="5"/>
+    </w:pPr>
+    <w:rPr>
+      <w:rFonts w:asciiTheme="majorHAnsi" w:eastAsiaTheme="majorEastAsia" w:hAnsiTheme="majorHAnsi" w:cstheme="majorBidi"/>
+      <w:color w:val="1F4D78" w:themeColor="accent1" w:themeShade="7F"/>
+    </w:rPr>
+  </w:style>
+  <w:style w:type="paragraph" w:styleId="Heading7">
+    <w:name w:val="heading 7"/>
+    <w:basedOn w:val="Normal"/>
+    <w:next w:val="Normal"/>
+    <w:link w:val="Heading7Char"/>
+    <w:uiPriority w:val="9"/>
+    <w:semiHidden/>
+    <w:unhideWhenUsed/>
+    <w:qFormat/>
+    <w:rsid w:val="003D5627"/>
+    <w:pPr>
+      <w:keepNext/>
+      <w:keepLines/>
+      <w:numPr>
+        <w:ilvl w:val="6"/>
+        <w:numId w:val="5"/>
+      </w:numPr>
+      <w:spacing w:before="40" w:after="0"/>
+      <w:outlineLvl w:val="6"/>
+    </w:pPr>
+    <w:rPr>
+      <w:rFonts w:asciiTheme="majorHAnsi" w:eastAsiaTheme="majorEastAsia" w:hAnsiTheme="majorHAnsi" w:cstheme="majorBidi"/>
+      <w:i/>
+      <w:iCs/>
+      <w:color w:val="1F4D78" w:themeColor="accent1" w:themeShade="7F"/>
+    </w:rPr>
+  </w:style>
+  <w:style w:type="paragraph" w:styleId="Heading8">
+    <w:name w:val="heading 8"/>
+    <w:basedOn w:val="Normal"/>
+    <w:next w:val="Normal"/>
+    <w:link w:val="Heading8Char"/>
+    <w:uiPriority w:val="9"/>
+    <w:semiHidden/>
+    <w:unhideWhenUsed/>
+    <w:qFormat/>
+    <w:rsid w:val="003D5627"/>
+    <w:pPr>
+      <w:keepNext/>
+      <w:keepLines/>
+      <w:numPr>
+        <w:ilvl w:val="7"/>
+        <w:numId w:val="5"/>
+      </w:numPr>
+      <w:spacing w:before="40" w:after="0"/>
+      <w:outlineLvl w:val="7"/>
+    </w:pPr>
+    <w:rPr>
+      <w:rFonts w:asciiTheme="majorHAnsi" w:eastAsiaTheme="majorEastAsia" w:hAnsiTheme="majorHAnsi" w:cstheme="majorBidi"/>
+      <w:color w:val="272727" w:themeColor="text1" w:themeTint="D8"/>
+      <w:sz w:val="21"/>
+      <w:szCs w:val="21"/>
+    </w:rPr>
+  </w:style>
+  <w:style w:type="paragraph" w:styleId="Heading9">
+    <w:name w:val="heading 9"/>
+    <w:basedOn w:val="Normal"/>
+    <w:next w:val="Normal"/>
+    <w:link w:val="Heading9Char"/>
+    <w:uiPriority w:val="9"/>
+    <w:semiHidden/>
+    <w:unhideWhenUsed/>
+    <w:qFormat/>
+    <w:rsid w:val="003D5627"/>
+    <w:pPr>
+      <w:keepNext/>
+      <w:keepLines/>
+      <w:numPr>
+        <w:ilvl w:val="8"/>
+        <w:numId w:val="5"/>
+      </w:numPr>
+      <w:spacing w:before="40" w:after="0"/>
+      <w:outlineLvl w:val="8"/>
+    </w:pPr>
+    <w:rPr>
+      <w:rFonts w:asciiTheme="majorHAnsi" w:eastAsiaTheme="majorEastAsia" w:hAnsiTheme="majorHAnsi" w:cstheme="majorBidi"/>
+      <w:i/>
+      <w:iCs/>
+      <w:color w:val="272727" w:themeColor="text1" w:themeTint="D8"/>
+      <w:sz w:val="21"/>
+      <w:szCs w:val="21"/>
+    </w:rPr>
+  </w:style>
   <w:style w:type="character" w:default="1" w:styleId="DefaultParagraphFont">
     <w:name w:val="Default Paragraph Font"/>
     <w:uiPriority w:val="1"/>
-    <w:semiHidden/>
     <w:unhideWhenUsed/>
   </w:style>
   <w:style w:type="table" w:default="1" w:styleId="TableNormal">
@@ -2548,13 +9461,204 @@
     <w:basedOn w:val="DefaultParagraphFont"/>
     <w:link w:val="Heading3"/>
     <w:uiPriority w:val="9"/>
-    <w:semiHidden/>
-    <w:rsid w:val="00D61C05"/>
+    <w:rsid w:val="003F64C8"/>
     <w:rPr>
       <w:rFonts w:asciiTheme="majorHAnsi" w:eastAsiaTheme="majorEastAsia" w:hAnsiTheme="majorHAnsi" w:cstheme="majorBidi"/>
       <w:color w:val="1F4D78" w:themeColor="accent1" w:themeShade="7F"/>
       <w:sz w:val="24"/>
       <w:szCs w:val="24"/>
+    </w:rPr>
+  </w:style>
+  <w:style w:type="character" w:styleId="FollowedHyperlink">
+    <w:name w:val="FollowedHyperlink"/>
+    <w:basedOn w:val="DefaultParagraphFont"/>
+    <w:uiPriority w:val="99"/>
+    <w:semiHidden/>
+    <w:unhideWhenUsed/>
+    <w:rsid w:val="00A25E9B"/>
+    <w:rPr>
+      <w:color w:val="954F72" w:themeColor="followedHyperlink"/>
+      <w:u w:val="single"/>
+    </w:rPr>
+  </w:style>
+  <w:style w:type="character" w:customStyle="1" w:styleId="Heading2Char">
+    <w:name w:val="Heading 2 Char"/>
+    <w:basedOn w:val="DefaultParagraphFont"/>
+    <w:link w:val="Heading2"/>
+    <w:uiPriority w:val="9"/>
+    <w:rsid w:val="00B32F68"/>
+    <w:rPr>
+      <w:rFonts w:asciiTheme="majorHAnsi" w:eastAsiaTheme="majorEastAsia" w:hAnsiTheme="majorHAnsi" w:cstheme="majorBidi"/>
+      <w:color w:val="2E74B5" w:themeColor="accent1" w:themeShade="BF"/>
+      <w:sz w:val="26"/>
+      <w:szCs w:val="26"/>
+    </w:rPr>
+  </w:style>
+  <w:style w:type="character" w:customStyle="1" w:styleId="Heading4Char">
+    <w:name w:val="Heading 4 Char"/>
+    <w:basedOn w:val="DefaultParagraphFont"/>
+    <w:link w:val="Heading4"/>
+    <w:uiPriority w:val="9"/>
+    <w:semiHidden/>
+    <w:rsid w:val="003D5627"/>
+    <w:rPr>
+      <w:rFonts w:asciiTheme="majorHAnsi" w:eastAsiaTheme="majorEastAsia" w:hAnsiTheme="majorHAnsi" w:cstheme="majorBidi"/>
+      <w:i/>
+      <w:iCs/>
+      <w:color w:val="2E74B5" w:themeColor="accent1" w:themeShade="BF"/>
+    </w:rPr>
+  </w:style>
+  <w:style w:type="character" w:customStyle="1" w:styleId="Heading5Char">
+    <w:name w:val="Heading 5 Char"/>
+    <w:basedOn w:val="DefaultParagraphFont"/>
+    <w:link w:val="Heading5"/>
+    <w:uiPriority w:val="9"/>
+    <w:semiHidden/>
+    <w:rsid w:val="003D5627"/>
+    <w:rPr>
+      <w:rFonts w:asciiTheme="majorHAnsi" w:eastAsiaTheme="majorEastAsia" w:hAnsiTheme="majorHAnsi" w:cstheme="majorBidi"/>
+      <w:color w:val="2E74B5" w:themeColor="accent1" w:themeShade="BF"/>
+    </w:rPr>
+  </w:style>
+  <w:style w:type="character" w:customStyle="1" w:styleId="Heading6Char">
+    <w:name w:val="Heading 6 Char"/>
+    <w:basedOn w:val="DefaultParagraphFont"/>
+    <w:link w:val="Heading6"/>
+    <w:uiPriority w:val="9"/>
+    <w:semiHidden/>
+    <w:rsid w:val="003D5627"/>
+    <w:rPr>
+      <w:rFonts w:asciiTheme="majorHAnsi" w:eastAsiaTheme="majorEastAsia" w:hAnsiTheme="majorHAnsi" w:cstheme="majorBidi"/>
+      <w:color w:val="1F4D78" w:themeColor="accent1" w:themeShade="7F"/>
+    </w:rPr>
+  </w:style>
+  <w:style w:type="character" w:customStyle="1" w:styleId="Heading7Char">
+    <w:name w:val="Heading 7 Char"/>
+    <w:basedOn w:val="DefaultParagraphFont"/>
+    <w:link w:val="Heading7"/>
+    <w:uiPriority w:val="9"/>
+    <w:semiHidden/>
+    <w:rsid w:val="003D5627"/>
+    <w:rPr>
+      <w:rFonts w:asciiTheme="majorHAnsi" w:eastAsiaTheme="majorEastAsia" w:hAnsiTheme="majorHAnsi" w:cstheme="majorBidi"/>
+      <w:i/>
+      <w:iCs/>
+      <w:color w:val="1F4D78" w:themeColor="accent1" w:themeShade="7F"/>
+    </w:rPr>
+  </w:style>
+  <w:style w:type="character" w:customStyle="1" w:styleId="Heading8Char">
+    <w:name w:val="Heading 8 Char"/>
+    <w:basedOn w:val="DefaultParagraphFont"/>
+    <w:link w:val="Heading8"/>
+    <w:uiPriority w:val="9"/>
+    <w:semiHidden/>
+    <w:rsid w:val="003D5627"/>
+    <w:rPr>
+      <w:rFonts w:asciiTheme="majorHAnsi" w:eastAsiaTheme="majorEastAsia" w:hAnsiTheme="majorHAnsi" w:cstheme="majorBidi"/>
+      <w:color w:val="272727" w:themeColor="text1" w:themeTint="D8"/>
+      <w:sz w:val="21"/>
+      <w:szCs w:val="21"/>
+    </w:rPr>
+  </w:style>
+  <w:style w:type="character" w:customStyle="1" w:styleId="Heading9Char">
+    <w:name w:val="Heading 9 Char"/>
+    <w:basedOn w:val="DefaultParagraphFont"/>
+    <w:link w:val="Heading9"/>
+    <w:uiPriority w:val="9"/>
+    <w:semiHidden/>
+    <w:rsid w:val="003D5627"/>
+    <w:rPr>
+      <w:rFonts w:asciiTheme="majorHAnsi" w:eastAsiaTheme="majorEastAsia" w:hAnsiTheme="majorHAnsi" w:cstheme="majorBidi"/>
+      <w:i/>
+      <w:iCs/>
+      <w:color w:val="272727" w:themeColor="text1" w:themeTint="D8"/>
+      <w:sz w:val="21"/>
+      <w:szCs w:val="21"/>
+    </w:rPr>
+  </w:style>
+  <w:style w:type="paragraph" w:styleId="HTMLPreformatted">
+    <w:name w:val="HTML Preformatted"/>
+    <w:basedOn w:val="Normal"/>
+    <w:link w:val="HTMLPreformattedChar"/>
+    <w:uiPriority w:val="99"/>
+    <w:unhideWhenUsed/>
+    <w:rsid w:val="00B32F68"/>
+    <w:pPr>
+      <w:tabs>
+        <w:tab w:val="left" w:pos="916"/>
+        <w:tab w:val="left" w:pos="1832"/>
+        <w:tab w:val="left" w:pos="2748"/>
+        <w:tab w:val="left" w:pos="3664"/>
+        <w:tab w:val="left" w:pos="4580"/>
+        <w:tab w:val="left" w:pos="5496"/>
+        <w:tab w:val="left" w:pos="6412"/>
+        <w:tab w:val="left" w:pos="7328"/>
+        <w:tab w:val="left" w:pos="8244"/>
+        <w:tab w:val="left" w:pos="9160"/>
+        <w:tab w:val="left" w:pos="10076"/>
+        <w:tab w:val="left" w:pos="10992"/>
+        <w:tab w:val="left" w:pos="11908"/>
+        <w:tab w:val="left" w:pos="12824"/>
+        <w:tab w:val="left" w:pos="13740"/>
+        <w:tab w:val="left" w:pos="14656"/>
+      </w:tabs>
+      <w:spacing w:after="0" w:line="240" w:lineRule="auto"/>
+      <w:ind w:firstLine="0"/>
+      <w:jc w:val="left"/>
+    </w:pPr>
+    <w:rPr>
+      <w:rFonts w:ascii="Courier New" w:eastAsia="Times New Roman" w:hAnsi="Courier New" w:cs="Courier New"/>
+      <w:sz w:val="20"/>
+      <w:szCs w:val="20"/>
+    </w:rPr>
+  </w:style>
+  <w:style w:type="character" w:customStyle="1" w:styleId="HTMLPreformattedChar">
+    <w:name w:val="HTML Preformatted Char"/>
+    <w:basedOn w:val="DefaultParagraphFont"/>
+    <w:link w:val="HTMLPreformatted"/>
+    <w:uiPriority w:val="99"/>
+    <w:rsid w:val="00B32F68"/>
+    <w:rPr>
+      <w:rFonts w:ascii="Courier New" w:eastAsia="Times New Roman" w:hAnsi="Courier New" w:cs="Courier New"/>
+      <w:sz w:val="20"/>
+      <w:szCs w:val="20"/>
+    </w:rPr>
+  </w:style>
+  <w:style w:type="paragraph" w:styleId="NormalWeb">
+    <w:name w:val="Normal (Web)"/>
+    <w:basedOn w:val="Normal"/>
+    <w:uiPriority w:val="99"/>
+    <w:semiHidden/>
+    <w:unhideWhenUsed/>
+    <w:rsid w:val="00FE709F"/>
+    <w:pPr>
+      <w:spacing w:before="100" w:beforeAutospacing="1" w:after="100" w:afterAutospacing="1" w:line="240" w:lineRule="auto"/>
+      <w:ind w:firstLine="0"/>
+      <w:jc w:val="left"/>
+    </w:pPr>
+    <w:rPr>
+      <w:rFonts w:ascii="Times New Roman" w:eastAsiaTheme="minorEastAsia" w:hAnsi="Times New Roman" w:cs="Times New Roman"/>
+      <w:sz w:val="24"/>
+      <w:szCs w:val="24"/>
+    </w:rPr>
+  </w:style>
+  <w:style w:type="paragraph" w:styleId="Caption">
+    <w:name w:val="caption"/>
+    <w:basedOn w:val="Normal"/>
+    <w:next w:val="Normal"/>
+    <w:uiPriority w:val="35"/>
+    <w:unhideWhenUsed/>
+    <w:qFormat/>
+    <w:rsid w:val="00C11EEC"/>
+    <w:pPr>
+      <w:spacing w:after="200" w:line="240" w:lineRule="auto"/>
+    </w:pPr>
+    <w:rPr>
+      <w:i/>
+      <w:iCs/>
+      <w:color w:val="44546A" w:themeColor="text2"/>
+      <w:sz w:val="18"/>
+      <w:szCs w:val="18"/>
     </w:rPr>
   </w:style>
 </w:styles>
@@ -2845,7 +9949,7 @@
 </file>
 
 <file path=customXml/itemProps2.xml><?xml version="1.0" encoding="utf-8"?>
-<ds:datastoreItem xmlns:ds="http://schemas.openxmlformats.org/officeDocument/2006/customXml" ds:itemID="{7E423371-749F-493D-B58C-410DE09BB708}">
+<ds:datastoreItem xmlns:ds="http://schemas.openxmlformats.org/officeDocument/2006/customXml" ds:itemID="{9CFCCC16-E793-48F4-806A-45A5CF9913AB}">
   <ds:schemaRefs>
     <ds:schemaRef ds:uri="http://schemas.openxmlformats.org/officeDocument/2006/bibliography"/>
   </ds:schemaRefs>

--- a/0-doc/1-created/manual/1-Doc/sub_developer_manual.docx
+++ b/0-doc/1-created/manual/1-Doc/sub_developer_manual.docx
@@ -416,6 +416,13 @@
                                           <w:color w:val="000000" w:themeColor="text1"/>
                                         </w:rPr>
                                       </w:pPr>
+                                      <w:r>
+                                        <w:rPr>
+                                          <w:noProof/>
+                                          <w:color w:val="000000" w:themeColor="text1"/>
+                                        </w:rPr>
+                                        <w:t>8/16/2016</w:t>
+                                      </w:r>
                                     </w:p>
                                   </w:tc>
                                 </w:tr>
@@ -797,6 +804,13 @@
                                     <w:color w:val="000000" w:themeColor="text1"/>
                                   </w:rPr>
                                 </w:pPr>
+                                <w:r>
+                                  <w:rPr>
+                                    <w:noProof/>
+                                    <w:color w:val="000000" w:themeColor="text1"/>
+                                  </w:rPr>
+                                  <w:t>8/16/2016</w:t>
+                                </w:r>
                               </w:p>
                             </w:tc>
                           </w:tr>
@@ -862,6 +876,126 @@
           <w:r>
             <w:fldChar w:fldCharType="separate"/>
           </w:r>
+          <w:hyperlink w:anchor="_Toc459125485" w:history="1">
+            <w:r>
+              <w:rPr>
+                <w:rStyle w:val="Hyperlink"/>
+                <w:noProof/>
+              </w:rPr>
+              <w:t>Important notes:</w:t>
+            </w:r>
+            <w:r>
+              <w:rPr>
+                <w:noProof/>
+                <w:webHidden/>
+              </w:rPr>
+              <w:tab/>
+            </w:r>
+            <w:r>
+              <w:rPr>
+                <w:noProof/>
+                <w:webHidden/>
+              </w:rPr>
+              <w:tab/>
+            </w:r>
+            <w:r>
+              <w:rPr>
+                <w:noProof/>
+                <w:webHidden/>
+              </w:rPr>
+              <w:tab/>
+            </w:r>
+            <w:r>
+              <w:rPr>
+                <w:noProof/>
+                <w:webHidden/>
+              </w:rPr>
+              <w:tab/>
+            </w:r>
+            <w:r>
+              <w:rPr>
+                <w:noProof/>
+                <w:webHidden/>
+              </w:rPr>
+              <w:tab/>
+            </w:r>
+            <w:r>
+              <w:rPr>
+                <w:noProof/>
+                <w:webHidden/>
+              </w:rPr>
+              <w:tab/>
+            </w:r>
+            <w:r>
+              <w:rPr>
+                <w:noProof/>
+                <w:webHidden/>
+              </w:rPr>
+              <w:tab/>
+            </w:r>
+            <w:r>
+              <w:rPr>
+                <w:noProof/>
+                <w:webHidden/>
+              </w:rPr>
+              <w:tab/>
+            </w:r>
+            <w:r>
+              <w:rPr>
+                <w:noProof/>
+                <w:webHidden/>
+              </w:rPr>
+              <w:tab/>
+            </w:r>
+            <w:r>
+              <w:rPr>
+                <w:noProof/>
+                <w:webHidden/>
+              </w:rPr>
+              <w:tab/>
+            </w:r>
+            <w:r>
+              <w:rPr>
+                <w:noProof/>
+                <w:webHidden/>
+              </w:rPr>
+              <w:fldChar w:fldCharType="begin"/>
+            </w:r>
+            <w:r>
+              <w:rPr>
+                <w:noProof/>
+                <w:webHidden/>
+              </w:rPr>
+              <w:instrText xml:space="preserve"> PAGEREF _Toc459125485 \h </w:instrText>
+            </w:r>
+            <w:r>
+              <w:rPr>
+                <w:noProof/>
+                <w:webHidden/>
+              </w:rPr>
+            </w:r>
+            <w:r>
+              <w:rPr>
+                <w:noProof/>
+                <w:webHidden/>
+              </w:rPr>
+              <w:fldChar w:fldCharType="separate"/>
+            </w:r>
+            <w:r>
+              <w:rPr>
+                <w:noProof/>
+                <w:webHidden/>
+              </w:rPr>
+              <w:t>2</w:t>
+            </w:r>
+            <w:r>
+              <w:rPr>
+                <w:noProof/>
+                <w:webHidden/>
+              </w:rPr>
+              <w:fldChar w:fldCharType="end"/>
+            </w:r>
+          </w:hyperlink>
         </w:p>
         <w:p>
           <w:pPr>
@@ -870,6 +1004,2087 @@
               <w:noProof/>
             </w:rPr>
           </w:pPr>
+          <w:hyperlink w:anchor="_Toc459125486" w:history="1">
+            <w:r>
+              <w:rPr>
+                <w:rStyle w:val="Hyperlink"/>
+                <w:noProof/>
+              </w:rPr>
+              <w:t>Introduction:</w:t>
+            </w:r>
+            <w:r>
+              <w:rPr>
+                <w:noProof/>
+                <w:webHidden/>
+              </w:rPr>
+              <w:tab/>
+            </w:r>
+            <w:r>
+              <w:rPr>
+                <w:noProof/>
+                <w:webHidden/>
+              </w:rPr>
+              <w:tab/>
+            </w:r>
+            <w:r>
+              <w:rPr>
+                <w:noProof/>
+                <w:webHidden/>
+              </w:rPr>
+              <w:tab/>
+            </w:r>
+            <w:r>
+              <w:rPr>
+                <w:noProof/>
+                <w:webHidden/>
+              </w:rPr>
+              <w:tab/>
+            </w:r>
+            <w:r>
+              <w:rPr>
+                <w:noProof/>
+                <w:webHidden/>
+              </w:rPr>
+              <w:tab/>
+            </w:r>
+            <w:r>
+              <w:rPr>
+                <w:noProof/>
+                <w:webHidden/>
+              </w:rPr>
+              <w:tab/>
+            </w:r>
+            <w:r>
+              <w:rPr>
+                <w:noProof/>
+                <w:webHidden/>
+              </w:rPr>
+              <w:tab/>
+            </w:r>
+            <w:r>
+              <w:rPr>
+                <w:noProof/>
+                <w:webHidden/>
+              </w:rPr>
+              <w:tab/>
+            </w:r>
+            <w:r>
+              <w:rPr>
+                <w:noProof/>
+                <w:webHidden/>
+              </w:rPr>
+              <w:tab/>
+            </w:r>
+            <w:r>
+              <w:rPr>
+                <w:noProof/>
+                <w:webHidden/>
+              </w:rPr>
+              <w:tab/>
+            </w:r>
+            <w:r>
+              <w:rPr>
+                <w:noProof/>
+                <w:webHidden/>
+              </w:rPr>
+              <w:tab/>
+            </w:r>
+            <w:r>
+              <w:rPr>
+                <w:noProof/>
+                <w:webHidden/>
+              </w:rPr>
+              <w:fldChar w:fldCharType="begin"/>
+            </w:r>
+            <w:r>
+              <w:rPr>
+                <w:noProof/>
+                <w:webHidden/>
+              </w:rPr>
+              <w:instrText xml:space="preserve"> PAGEREF _Toc459125486 \h </w:instrText>
+            </w:r>
+            <w:r>
+              <w:rPr>
+                <w:noProof/>
+                <w:webHidden/>
+              </w:rPr>
+            </w:r>
+            <w:r>
+              <w:rPr>
+                <w:noProof/>
+                <w:webHidden/>
+              </w:rPr>
+              <w:fldChar w:fldCharType="separate"/>
+            </w:r>
+            <w:r>
+              <w:rPr>
+                <w:noProof/>
+                <w:webHidden/>
+              </w:rPr>
+              <w:t>2</w:t>
+            </w:r>
+            <w:r>
+              <w:rPr>
+                <w:noProof/>
+                <w:webHidden/>
+              </w:rPr>
+              <w:fldChar w:fldCharType="end"/>
+            </w:r>
+          </w:hyperlink>
+        </w:p>
+        <w:p>
+          <w:pPr>
+            <w:pStyle w:val="NoSpacing"/>
+            <w:rPr>
+              <w:noProof/>
+            </w:rPr>
+          </w:pPr>
+          <w:hyperlink w:anchor="_Toc459125487" w:history="1">
+            <w:r>
+              <w:rPr>
+                <w:rStyle w:val="Hyperlink"/>
+                <w:noProof/>
+              </w:rPr>
+              <w:t>I.</w:t>
+            </w:r>
+            <w:r>
+              <w:rPr>
+                <w:noProof/>
+              </w:rPr>
+              <w:tab/>
+            </w:r>
+            <w:r>
+              <w:rPr>
+                <w:rStyle w:val="Hyperlink"/>
+                <w:noProof/>
+              </w:rPr>
+              <w:t>Code structure:</w:t>
+            </w:r>
+            <w:r>
+              <w:rPr>
+                <w:noProof/>
+                <w:webHidden/>
+              </w:rPr>
+              <w:tab/>
+            </w:r>
+            <w:r>
+              <w:rPr>
+                <w:noProof/>
+                <w:webHidden/>
+              </w:rPr>
+              <w:tab/>
+            </w:r>
+            <w:r>
+              <w:rPr>
+                <w:noProof/>
+                <w:webHidden/>
+              </w:rPr>
+              <w:tab/>
+            </w:r>
+            <w:r>
+              <w:rPr>
+                <w:noProof/>
+                <w:webHidden/>
+              </w:rPr>
+              <w:tab/>
+            </w:r>
+            <w:r>
+              <w:rPr>
+                <w:noProof/>
+                <w:webHidden/>
+              </w:rPr>
+              <w:tab/>
+            </w:r>
+            <w:r>
+              <w:rPr>
+                <w:noProof/>
+                <w:webHidden/>
+              </w:rPr>
+              <w:tab/>
+            </w:r>
+            <w:r>
+              <w:rPr>
+                <w:noProof/>
+                <w:webHidden/>
+              </w:rPr>
+              <w:tab/>
+            </w:r>
+            <w:r>
+              <w:rPr>
+                <w:noProof/>
+                <w:webHidden/>
+              </w:rPr>
+              <w:tab/>
+            </w:r>
+            <w:r>
+              <w:rPr>
+                <w:noProof/>
+                <w:webHidden/>
+              </w:rPr>
+              <w:tab/>
+            </w:r>
+            <w:r>
+              <w:rPr>
+                <w:noProof/>
+                <w:webHidden/>
+              </w:rPr>
+              <w:tab/>
+            </w:r>
+            <w:r>
+              <w:rPr>
+                <w:noProof/>
+                <w:webHidden/>
+              </w:rPr>
+              <w:fldChar w:fldCharType="begin"/>
+            </w:r>
+            <w:r>
+              <w:rPr>
+                <w:noProof/>
+                <w:webHidden/>
+              </w:rPr>
+              <w:instrText xml:space="preserve"> PAGEREF _Toc459125487 \h </w:instrText>
+            </w:r>
+            <w:r>
+              <w:rPr>
+                <w:noProof/>
+                <w:webHidden/>
+              </w:rPr>
+            </w:r>
+            <w:r>
+              <w:rPr>
+                <w:noProof/>
+                <w:webHidden/>
+              </w:rPr>
+              <w:fldChar w:fldCharType="separate"/>
+            </w:r>
+            <w:r>
+              <w:rPr>
+                <w:noProof/>
+                <w:webHidden/>
+              </w:rPr>
+              <w:t>3</w:t>
+            </w:r>
+            <w:r>
+              <w:rPr>
+                <w:noProof/>
+                <w:webHidden/>
+              </w:rPr>
+              <w:fldChar w:fldCharType="end"/>
+            </w:r>
+          </w:hyperlink>
+        </w:p>
+        <w:p>
+          <w:pPr>
+            <w:pStyle w:val="NoSpacing"/>
+            <w:rPr>
+              <w:noProof/>
+            </w:rPr>
+          </w:pPr>
+          <w:hyperlink w:anchor="_Toc459125488" w:history="1">
+            <w:r>
+              <w:rPr>
+                <w:rStyle w:val="Hyperlink"/>
+                <w:noProof/>
+              </w:rPr>
+              <w:t>II.</w:t>
+            </w:r>
+            <w:r>
+              <w:rPr>
+                <w:noProof/>
+              </w:rPr>
+              <w:tab/>
+            </w:r>
+            <w:r>
+              <w:rPr>
+                <w:rStyle w:val="Hyperlink"/>
+                <w:noProof/>
+              </w:rPr>
+              <w:t>How the application works:</w:t>
+            </w:r>
+            <w:r>
+              <w:rPr>
+                <w:noProof/>
+                <w:webHidden/>
+              </w:rPr>
+              <w:tab/>
+            </w:r>
+            <w:r>
+              <w:rPr>
+                <w:noProof/>
+                <w:webHidden/>
+              </w:rPr>
+              <w:tab/>
+            </w:r>
+            <w:r>
+              <w:rPr>
+                <w:noProof/>
+                <w:webHidden/>
+              </w:rPr>
+              <w:tab/>
+            </w:r>
+            <w:r>
+              <w:rPr>
+                <w:noProof/>
+                <w:webHidden/>
+              </w:rPr>
+              <w:tab/>
+            </w:r>
+            <w:r>
+              <w:rPr>
+                <w:noProof/>
+                <w:webHidden/>
+              </w:rPr>
+              <w:tab/>
+            </w:r>
+            <w:r>
+              <w:rPr>
+                <w:noProof/>
+                <w:webHidden/>
+              </w:rPr>
+              <w:tab/>
+            </w:r>
+            <w:r>
+              <w:rPr>
+                <w:noProof/>
+                <w:webHidden/>
+              </w:rPr>
+              <w:tab/>
+            </w:r>
+            <w:r>
+              <w:rPr>
+                <w:noProof/>
+                <w:webHidden/>
+              </w:rPr>
+              <w:tab/>
+            </w:r>
+            <w:r>
+              <w:rPr>
+                <w:noProof/>
+                <w:webHidden/>
+              </w:rPr>
+              <w:fldChar w:fldCharType="begin"/>
+            </w:r>
+            <w:r>
+              <w:rPr>
+                <w:noProof/>
+                <w:webHidden/>
+              </w:rPr>
+              <w:instrText xml:space="preserve"> PAGEREF _Toc459125488 \h </w:instrText>
+            </w:r>
+            <w:r>
+              <w:rPr>
+                <w:noProof/>
+                <w:webHidden/>
+              </w:rPr>
+            </w:r>
+            <w:r>
+              <w:rPr>
+                <w:noProof/>
+                <w:webHidden/>
+              </w:rPr>
+              <w:fldChar w:fldCharType="separate"/>
+            </w:r>
+            <w:r>
+              <w:rPr>
+                <w:noProof/>
+                <w:webHidden/>
+              </w:rPr>
+              <w:t>4</w:t>
+            </w:r>
+            <w:r>
+              <w:rPr>
+                <w:noProof/>
+                <w:webHidden/>
+              </w:rPr>
+              <w:fldChar w:fldCharType="end"/>
+            </w:r>
+          </w:hyperlink>
+        </w:p>
+        <w:p>
+          <w:pPr>
+            <w:pStyle w:val="NoSpacing"/>
+            <w:rPr>
+              <w:noProof/>
+            </w:rPr>
+          </w:pPr>
+          <w:hyperlink w:anchor="_Toc459125489" w:history="1">
+            <w:r>
+              <w:rPr>
+                <w:rStyle w:val="Hyperlink"/>
+                <w:noProof/>
+              </w:rPr>
+              <w:t>II.1</w:t>
+            </w:r>
+            <w:r>
+              <w:rPr>
+                <w:noProof/>
+              </w:rPr>
+              <w:tab/>
+            </w:r>
+            <w:r>
+              <w:rPr>
+                <w:rStyle w:val="Hyperlink"/>
+                <w:noProof/>
+              </w:rPr>
+              <w:t>Locate the user:</w:t>
+            </w:r>
+            <w:r>
+              <w:rPr>
+                <w:noProof/>
+                <w:webHidden/>
+              </w:rPr>
+              <w:tab/>
+            </w:r>
+            <w:r>
+              <w:rPr>
+                <w:noProof/>
+                <w:webHidden/>
+              </w:rPr>
+              <w:tab/>
+            </w:r>
+            <w:r>
+              <w:rPr>
+                <w:noProof/>
+                <w:webHidden/>
+              </w:rPr>
+              <w:tab/>
+            </w:r>
+            <w:r>
+              <w:rPr>
+                <w:noProof/>
+                <w:webHidden/>
+              </w:rPr>
+              <w:tab/>
+            </w:r>
+            <w:r>
+              <w:rPr>
+                <w:noProof/>
+                <w:webHidden/>
+              </w:rPr>
+              <w:tab/>
+            </w:r>
+            <w:r>
+              <w:rPr>
+                <w:noProof/>
+                <w:webHidden/>
+              </w:rPr>
+              <w:tab/>
+            </w:r>
+            <w:r>
+              <w:rPr>
+                <w:noProof/>
+                <w:webHidden/>
+              </w:rPr>
+              <w:tab/>
+            </w:r>
+            <w:r>
+              <w:rPr>
+                <w:noProof/>
+                <w:webHidden/>
+              </w:rPr>
+              <w:tab/>
+            </w:r>
+            <w:r>
+              <w:rPr>
+                <w:noProof/>
+                <w:webHidden/>
+              </w:rPr>
+              <w:tab/>
+            </w:r>
+            <w:r>
+              <w:rPr>
+                <w:noProof/>
+                <w:webHidden/>
+              </w:rPr>
+              <w:tab/>
+            </w:r>
+            <w:r>
+              <w:rPr>
+                <w:noProof/>
+                <w:webHidden/>
+              </w:rPr>
+              <w:fldChar w:fldCharType="begin"/>
+            </w:r>
+            <w:r>
+              <w:rPr>
+                <w:noProof/>
+                <w:webHidden/>
+              </w:rPr>
+              <w:instrText xml:space="preserve"> PAGEREF _Toc459125489 \h </w:instrText>
+            </w:r>
+            <w:r>
+              <w:rPr>
+                <w:noProof/>
+                <w:webHidden/>
+              </w:rPr>
+            </w:r>
+            <w:r>
+              <w:rPr>
+                <w:noProof/>
+                <w:webHidden/>
+              </w:rPr>
+              <w:fldChar w:fldCharType="separate"/>
+            </w:r>
+            <w:r>
+              <w:rPr>
+                <w:noProof/>
+                <w:webHidden/>
+              </w:rPr>
+              <w:t>4</w:t>
+            </w:r>
+            <w:r>
+              <w:rPr>
+                <w:noProof/>
+                <w:webHidden/>
+              </w:rPr>
+              <w:fldChar w:fldCharType="end"/>
+            </w:r>
+          </w:hyperlink>
+        </w:p>
+        <w:p>
+          <w:pPr>
+            <w:pStyle w:val="NoSpacing"/>
+            <w:rPr>
+              <w:noProof/>
+            </w:rPr>
+          </w:pPr>
+          <w:hyperlink w:anchor="_Toc459125490" w:history="1">
+            <w:r>
+              <w:rPr>
+                <w:rStyle w:val="Hyperlink"/>
+                <w:noProof/>
+              </w:rPr>
+              <w:t>II.2</w:t>
+            </w:r>
+            <w:r>
+              <w:rPr>
+                <w:noProof/>
+              </w:rPr>
+              <w:tab/>
+            </w:r>
+            <w:r>
+              <w:rPr>
+                <w:rStyle w:val="Hyperlink"/>
+                <w:noProof/>
+              </w:rPr>
+              <w:t>Open a geodatabase:</w:t>
+            </w:r>
+            <w:r>
+              <w:rPr>
+                <w:noProof/>
+                <w:webHidden/>
+              </w:rPr>
+              <w:tab/>
+            </w:r>
+            <w:r>
+              <w:rPr>
+                <w:noProof/>
+                <w:webHidden/>
+              </w:rPr>
+              <w:tab/>
+            </w:r>
+            <w:r>
+              <w:rPr>
+                <w:noProof/>
+                <w:webHidden/>
+              </w:rPr>
+              <w:tab/>
+            </w:r>
+            <w:r>
+              <w:rPr>
+                <w:noProof/>
+                <w:webHidden/>
+              </w:rPr>
+              <w:tab/>
+            </w:r>
+            <w:r>
+              <w:rPr>
+                <w:noProof/>
+                <w:webHidden/>
+              </w:rPr>
+              <w:tab/>
+            </w:r>
+            <w:r>
+              <w:rPr>
+                <w:noProof/>
+                <w:webHidden/>
+              </w:rPr>
+              <w:tab/>
+            </w:r>
+            <w:r>
+              <w:rPr>
+                <w:noProof/>
+                <w:webHidden/>
+              </w:rPr>
+              <w:tab/>
+            </w:r>
+            <w:r>
+              <w:rPr>
+                <w:noProof/>
+                <w:webHidden/>
+              </w:rPr>
+              <w:tab/>
+            </w:r>
+            <w:r>
+              <w:rPr>
+                <w:noProof/>
+                <w:webHidden/>
+              </w:rPr>
+              <w:tab/>
+            </w:r>
+            <w:r>
+              <w:rPr>
+                <w:noProof/>
+                <w:webHidden/>
+              </w:rPr>
+              <w:fldChar w:fldCharType="begin"/>
+            </w:r>
+            <w:r>
+              <w:rPr>
+                <w:noProof/>
+                <w:webHidden/>
+              </w:rPr>
+              <w:instrText xml:space="preserve"> PAGEREF _Toc459125490 \h </w:instrText>
+            </w:r>
+            <w:r>
+              <w:rPr>
+                <w:noProof/>
+                <w:webHidden/>
+              </w:rPr>
+            </w:r>
+            <w:r>
+              <w:rPr>
+                <w:noProof/>
+                <w:webHidden/>
+              </w:rPr>
+              <w:fldChar w:fldCharType="separate"/>
+            </w:r>
+            <w:r>
+              <w:rPr>
+                <w:noProof/>
+                <w:webHidden/>
+              </w:rPr>
+              <w:t>4</w:t>
+            </w:r>
+            <w:r>
+              <w:rPr>
+                <w:noProof/>
+                <w:webHidden/>
+              </w:rPr>
+              <w:fldChar w:fldCharType="end"/>
+            </w:r>
+          </w:hyperlink>
+        </w:p>
+        <w:p>
+          <w:pPr>
+            <w:pStyle w:val="NoSpacing"/>
+            <w:rPr>
+              <w:noProof/>
+            </w:rPr>
+          </w:pPr>
+          <w:hyperlink w:anchor="_Toc459125491" w:history="1">
+            <w:r>
+              <w:rPr>
+                <w:rStyle w:val="Hyperlink"/>
+                <w:noProof/>
+              </w:rPr>
+              <w:t>II.3</w:t>
+            </w:r>
+            <w:r>
+              <w:rPr>
+                <w:noProof/>
+              </w:rPr>
+              <w:tab/>
+            </w:r>
+            <w:r>
+              <w:rPr>
+                <w:rStyle w:val="Hyperlink"/>
+                <w:noProof/>
+              </w:rPr>
+              <w:t>The menu:</w:t>
+            </w:r>
+            <w:r>
+              <w:rPr>
+                <w:noProof/>
+                <w:webHidden/>
+              </w:rPr>
+              <w:tab/>
+            </w:r>
+            <w:r>
+              <w:rPr>
+                <w:noProof/>
+                <w:webHidden/>
+              </w:rPr>
+              <w:tab/>
+            </w:r>
+            <w:r>
+              <w:rPr>
+                <w:noProof/>
+                <w:webHidden/>
+              </w:rPr>
+              <w:tab/>
+            </w:r>
+            <w:r>
+              <w:rPr>
+                <w:noProof/>
+                <w:webHidden/>
+              </w:rPr>
+              <w:tab/>
+            </w:r>
+            <w:r>
+              <w:rPr>
+                <w:noProof/>
+                <w:webHidden/>
+              </w:rPr>
+              <w:tab/>
+            </w:r>
+            <w:r>
+              <w:rPr>
+                <w:noProof/>
+                <w:webHidden/>
+              </w:rPr>
+              <w:tab/>
+            </w:r>
+            <w:r>
+              <w:rPr>
+                <w:noProof/>
+                <w:webHidden/>
+              </w:rPr>
+              <w:tab/>
+            </w:r>
+            <w:r>
+              <w:rPr>
+                <w:noProof/>
+                <w:webHidden/>
+              </w:rPr>
+              <w:tab/>
+            </w:r>
+            <w:r>
+              <w:rPr>
+                <w:noProof/>
+                <w:webHidden/>
+              </w:rPr>
+              <w:tab/>
+            </w:r>
+            <w:r>
+              <w:rPr>
+                <w:noProof/>
+                <w:webHidden/>
+              </w:rPr>
+              <w:tab/>
+            </w:r>
+            <w:r>
+              <w:rPr>
+                <w:noProof/>
+                <w:webHidden/>
+              </w:rPr>
+              <w:fldChar w:fldCharType="begin"/>
+            </w:r>
+            <w:r>
+              <w:rPr>
+                <w:noProof/>
+                <w:webHidden/>
+              </w:rPr>
+              <w:instrText xml:space="preserve"> PAGEREF _Toc459125491 \h </w:instrText>
+            </w:r>
+            <w:r>
+              <w:rPr>
+                <w:noProof/>
+                <w:webHidden/>
+              </w:rPr>
+            </w:r>
+            <w:r>
+              <w:rPr>
+                <w:noProof/>
+                <w:webHidden/>
+              </w:rPr>
+              <w:fldChar w:fldCharType="separate"/>
+            </w:r>
+            <w:r>
+              <w:rPr>
+                <w:noProof/>
+                <w:webHidden/>
+              </w:rPr>
+              <w:t>5</w:t>
+            </w:r>
+            <w:r>
+              <w:rPr>
+                <w:noProof/>
+                <w:webHidden/>
+              </w:rPr>
+              <w:fldChar w:fldCharType="end"/>
+            </w:r>
+          </w:hyperlink>
+        </w:p>
+        <w:p>
+          <w:pPr>
+            <w:pStyle w:val="NoSpacing"/>
+            <w:rPr>
+              <w:noProof/>
+            </w:rPr>
+          </w:pPr>
+          <w:hyperlink w:anchor="_Toc459125492" w:history="1">
+            <w:r>
+              <w:rPr>
+                <w:rStyle w:val="Hyperlink"/>
+                <w:noProof/>
+              </w:rPr>
+              <w:t>II.4</w:t>
+            </w:r>
+            <w:r>
+              <w:rPr>
+                <w:noProof/>
+              </w:rPr>
+              <w:tab/>
+            </w:r>
+            <w:r>
+              <w:rPr>
+                <w:rStyle w:val="Hyperlink"/>
+                <w:noProof/>
+              </w:rPr>
+              <w:t>The views:</w:t>
+            </w:r>
+            <w:r>
+              <w:rPr>
+                <w:noProof/>
+                <w:webHidden/>
+              </w:rPr>
+              <w:tab/>
+            </w:r>
+            <w:r>
+              <w:rPr>
+                <w:noProof/>
+                <w:webHidden/>
+              </w:rPr>
+              <w:tab/>
+            </w:r>
+            <w:r>
+              <w:rPr>
+                <w:noProof/>
+                <w:webHidden/>
+              </w:rPr>
+              <w:tab/>
+            </w:r>
+            <w:r>
+              <w:rPr>
+                <w:noProof/>
+                <w:webHidden/>
+              </w:rPr>
+              <w:tab/>
+            </w:r>
+            <w:r>
+              <w:rPr>
+                <w:noProof/>
+                <w:webHidden/>
+              </w:rPr>
+              <w:tab/>
+            </w:r>
+            <w:r>
+              <w:rPr>
+                <w:noProof/>
+                <w:webHidden/>
+              </w:rPr>
+              <w:tab/>
+            </w:r>
+            <w:r>
+              <w:rPr>
+                <w:noProof/>
+                <w:webHidden/>
+              </w:rPr>
+              <w:tab/>
+            </w:r>
+            <w:r>
+              <w:rPr>
+                <w:noProof/>
+                <w:webHidden/>
+              </w:rPr>
+              <w:tab/>
+            </w:r>
+            <w:r>
+              <w:rPr>
+                <w:noProof/>
+                <w:webHidden/>
+              </w:rPr>
+              <w:tab/>
+            </w:r>
+            <w:r>
+              <w:rPr>
+                <w:noProof/>
+                <w:webHidden/>
+              </w:rPr>
+              <w:tab/>
+            </w:r>
+            <w:r>
+              <w:rPr>
+                <w:noProof/>
+                <w:webHidden/>
+              </w:rPr>
+              <w:fldChar w:fldCharType="begin"/>
+            </w:r>
+            <w:r>
+              <w:rPr>
+                <w:noProof/>
+                <w:webHidden/>
+              </w:rPr>
+              <w:instrText xml:space="preserve"> PAGEREF _Toc459125492 \h </w:instrText>
+            </w:r>
+            <w:r>
+              <w:rPr>
+                <w:noProof/>
+                <w:webHidden/>
+              </w:rPr>
+            </w:r>
+            <w:r>
+              <w:rPr>
+                <w:noProof/>
+                <w:webHidden/>
+              </w:rPr>
+              <w:fldChar w:fldCharType="separate"/>
+            </w:r>
+            <w:r>
+              <w:rPr>
+                <w:noProof/>
+                <w:webHidden/>
+              </w:rPr>
+              <w:t>6</w:t>
+            </w:r>
+            <w:r>
+              <w:rPr>
+                <w:noProof/>
+                <w:webHidden/>
+              </w:rPr>
+              <w:fldChar w:fldCharType="end"/>
+            </w:r>
+          </w:hyperlink>
+        </w:p>
+        <w:p>
+          <w:pPr>
+            <w:pStyle w:val="NoSpacing"/>
+            <w:rPr>
+              <w:noProof/>
+            </w:rPr>
+          </w:pPr>
+          <w:hyperlink w:anchor="_Toc459125493" w:history="1">
+            <w:r>
+              <w:rPr>
+                <w:rStyle w:val="Hyperlink"/>
+                <w:noProof/>
+              </w:rPr>
+              <w:t>II.5</w:t>
+            </w:r>
+            <w:r>
+              <w:rPr>
+                <w:noProof/>
+              </w:rPr>
+              <w:tab/>
+            </w:r>
+            <w:r>
+              <w:rPr>
+                <w:rStyle w:val="Hyperlink"/>
+                <w:noProof/>
+              </w:rPr>
+              <w:t>Display information about the buildings:</w:t>
+            </w:r>
+            <w:r>
+              <w:rPr>
+                <w:noProof/>
+                <w:webHidden/>
+              </w:rPr>
+              <w:tab/>
+            </w:r>
+            <w:r>
+              <w:rPr>
+                <w:noProof/>
+                <w:webHidden/>
+              </w:rPr>
+              <w:tab/>
+            </w:r>
+            <w:r>
+              <w:rPr>
+                <w:noProof/>
+                <w:webHidden/>
+              </w:rPr>
+              <w:tab/>
+            </w:r>
+            <w:r>
+              <w:rPr>
+                <w:noProof/>
+                <w:webHidden/>
+              </w:rPr>
+              <w:tab/>
+            </w:r>
+            <w:r>
+              <w:rPr>
+                <w:noProof/>
+                <w:webHidden/>
+              </w:rPr>
+              <w:tab/>
+            </w:r>
+            <w:r>
+              <w:rPr>
+                <w:noProof/>
+                <w:webHidden/>
+              </w:rPr>
+              <w:tab/>
+            </w:r>
+            <w:r>
+              <w:rPr>
+                <w:noProof/>
+                <w:webHidden/>
+              </w:rPr>
+              <w:tab/>
+            </w:r>
+            <w:r>
+              <w:rPr>
+                <w:noProof/>
+                <w:webHidden/>
+              </w:rPr>
+              <w:fldChar w:fldCharType="begin"/>
+            </w:r>
+            <w:r>
+              <w:rPr>
+                <w:noProof/>
+                <w:webHidden/>
+              </w:rPr>
+              <w:instrText xml:space="preserve"> PAGEREF _Toc459125493 \h </w:instrText>
+            </w:r>
+            <w:r>
+              <w:rPr>
+                <w:noProof/>
+                <w:webHidden/>
+              </w:rPr>
+            </w:r>
+            <w:r>
+              <w:rPr>
+                <w:noProof/>
+                <w:webHidden/>
+              </w:rPr>
+              <w:fldChar w:fldCharType="separate"/>
+            </w:r>
+            <w:r>
+              <w:rPr>
+                <w:noProof/>
+                <w:webHidden/>
+              </w:rPr>
+              <w:t>7</w:t>
+            </w:r>
+            <w:r>
+              <w:rPr>
+                <w:noProof/>
+                <w:webHidden/>
+              </w:rPr>
+              <w:fldChar w:fldCharType="end"/>
+            </w:r>
+          </w:hyperlink>
+        </w:p>
+        <w:p>
+          <w:pPr>
+            <w:pStyle w:val="NoSpacing"/>
+            <w:rPr>
+              <w:noProof/>
+            </w:rPr>
+          </w:pPr>
+          <w:hyperlink w:anchor="_Toc459125494" w:history="1">
+            <w:r>
+              <w:rPr>
+                <w:rStyle w:val="Hyperlink"/>
+                <w:noProof/>
+              </w:rPr>
+              <w:t>II.5.1</w:t>
+            </w:r>
+            <w:r>
+              <w:rPr>
+                <w:noProof/>
+              </w:rPr>
+              <w:tab/>
+            </w:r>
+            <w:r>
+              <w:rPr>
+                <w:rStyle w:val="Hyperlink"/>
+                <w:noProof/>
+              </w:rPr>
+              <w:t>The nearest neighbors(NN):</w:t>
+            </w:r>
+            <w:r>
+              <w:rPr>
+                <w:noProof/>
+                <w:webHidden/>
+              </w:rPr>
+              <w:tab/>
+            </w:r>
+            <w:r>
+              <w:rPr>
+                <w:noProof/>
+                <w:webHidden/>
+              </w:rPr>
+              <w:tab/>
+            </w:r>
+            <w:r>
+              <w:rPr>
+                <w:noProof/>
+                <w:webHidden/>
+              </w:rPr>
+              <w:tab/>
+            </w:r>
+            <w:r>
+              <w:rPr>
+                <w:noProof/>
+                <w:webHidden/>
+              </w:rPr>
+              <w:tab/>
+            </w:r>
+            <w:r>
+              <w:rPr>
+                <w:noProof/>
+                <w:webHidden/>
+              </w:rPr>
+              <w:tab/>
+            </w:r>
+            <w:r>
+              <w:rPr>
+                <w:noProof/>
+                <w:webHidden/>
+              </w:rPr>
+              <w:tab/>
+            </w:r>
+            <w:r>
+              <w:rPr>
+                <w:noProof/>
+                <w:webHidden/>
+              </w:rPr>
+              <w:tab/>
+            </w:r>
+            <w:r>
+              <w:rPr>
+                <w:noProof/>
+                <w:webHidden/>
+              </w:rPr>
+              <w:tab/>
+            </w:r>
+            <w:r>
+              <w:rPr>
+                <w:noProof/>
+                <w:webHidden/>
+              </w:rPr>
+              <w:fldChar w:fldCharType="begin"/>
+            </w:r>
+            <w:r>
+              <w:rPr>
+                <w:noProof/>
+                <w:webHidden/>
+              </w:rPr>
+              <w:instrText xml:space="preserve"> PAGEREF _Toc459125494 \h </w:instrText>
+            </w:r>
+            <w:r>
+              <w:rPr>
+                <w:noProof/>
+                <w:webHidden/>
+              </w:rPr>
+            </w:r>
+            <w:r>
+              <w:rPr>
+                <w:noProof/>
+                <w:webHidden/>
+              </w:rPr>
+              <w:fldChar w:fldCharType="separate"/>
+            </w:r>
+            <w:r>
+              <w:rPr>
+                <w:noProof/>
+                <w:webHidden/>
+              </w:rPr>
+              <w:t>7</w:t>
+            </w:r>
+            <w:r>
+              <w:rPr>
+                <w:noProof/>
+                <w:webHidden/>
+              </w:rPr>
+              <w:fldChar w:fldCharType="end"/>
+            </w:r>
+          </w:hyperlink>
+        </w:p>
+        <w:p>
+          <w:pPr>
+            <w:pStyle w:val="NoSpacing"/>
+            <w:rPr>
+              <w:noProof/>
+            </w:rPr>
+          </w:pPr>
+          <w:hyperlink w:anchor="_Toc459125495" w:history="1">
+            <w:r>
+              <w:rPr>
+                <w:rStyle w:val="Hyperlink"/>
+                <w:noProof/>
+              </w:rPr>
+              <w:t>II.5.2</w:t>
+            </w:r>
+            <w:r>
+              <w:rPr>
+                <w:noProof/>
+              </w:rPr>
+              <w:tab/>
+            </w:r>
+            <w:r>
+              <w:rPr>
+                <w:rStyle w:val="Hyperlink"/>
+                <w:noProof/>
+              </w:rPr>
+              <w:t>Draw these information:</w:t>
+            </w:r>
+            <w:r>
+              <w:rPr>
+                <w:noProof/>
+                <w:webHidden/>
+              </w:rPr>
+              <w:tab/>
+            </w:r>
+            <w:r>
+              <w:rPr>
+                <w:noProof/>
+                <w:webHidden/>
+              </w:rPr>
+              <w:tab/>
+            </w:r>
+            <w:r>
+              <w:rPr>
+                <w:noProof/>
+                <w:webHidden/>
+              </w:rPr>
+              <w:tab/>
+            </w:r>
+            <w:r>
+              <w:rPr>
+                <w:noProof/>
+                <w:webHidden/>
+              </w:rPr>
+              <w:tab/>
+            </w:r>
+            <w:r>
+              <w:rPr>
+                <w:noProof/>
+                <w:webHidden/>
+              </w:rPr>
+              <w:tab/>
+            </w:r>
+            <w:r>
+              <w:rPr>
+                <w:noProof/>
+                <w:webHidden/>
+              </w:rPr>
+              <w:tab/>
+            </w:r>
+            <w:r>
+              <w:rPr>
+                <w:noProof/>
+                <w:webHidden/>
+              </w:rPr>
+              <w:tab/>
+            </w:r>
+            <w:r>
+              <w:rPr>
+                <w:noProof/>
+                <w:webHidden/>
+              </w:rPr>
+              <w:tab/>
+            </w:r>
+            <w:r>
+              <w:rPr>
+                <w:noProof/>
+                <w:webHidden/>
+              </w:rPr>
+              <w:fldChar w:fldCharType="begin"/>
+            </w:r>
+            <w:r>
+              <w:rPr>
+                <w:noProof/>
+                <w:webHidden/>
+              </w:rPr>
+              <w:instrText xml:space="preserve"> PAGEREF _Toc459125495 \h </w:instrText>
+            </w:r>
+            <w:r>
+              <w:rPr>
+                <w:noProof/>
+                <w:webHidden/>
+              </w:rPr>
+            </w:r>
+            <w:r>
+              <w:rPr>
+                <w:noProof/>
+                <w:webHidden/>
+              </w:rPr>
+              <w:fldChar w:fldCharType="separate"/>
+            </w:r>
+            <w:r>
+              <w:rPr>
+                <w:noProof/>
+                <w:webHidden/>
+              </w:rPr>
+              <w:t>7</w:t>
+            </w:r>
+            <w:r>
+              <w:rPr>
+                <w:noProof/>
+                <w:webHidden/>
+              </w:rPr>
+              <w:fldChar w:fldCharType="end"/>
+            </w:r>
+          </w:hyperlink>
+        </w:p>
+        <w:p>
+          <w:pPr>
+            <w:pStyle w:val="NoSpacing"/>
+            <w:rPr>
+              <w:noProof/>
+            </w:rPr>
+          </w:pPr>
+          <w:hyperlink w:anchor="_Toc459125496" w:history="1">
+            <w:r>
+              <w:rPr>
+                <w:rStyle w:val="Hyperlink"/>
+                <w:noProof/>
+              </w:rPr>
+              <w:t>II.6</w:t>
+            </w:r>
+            <w:r>
+              <w:rPr>
+                <w:noProof/>
+              </w:rPr>
+              <w:tab/>
+            </w:r>
+            <w:r>
+              <w:rPr>
+                <w:rStyle w:val="Hyperlink"/>
+                <w:noProof/>
+              </w:rPr>
+              <w:t>Display the footprints:</w:t>
+            </w:r>
+            <w:r>
+              <w:rPr>
+                <w:noProof/>
+                <w:webHidden/>
+              </w:rPr>
+              <w:tab/>
+            </w:r>
+            <w:r>
+              <w:rPr>
+                <w:noProof/>
+                <w:webHidden/>
+              </w:rPr>
+              <w:tab/>
+            </w:r>
+            <w:r>
+              <w:rPr>
+                <w:noProof/>
+                <w:webHidden/>
+              </w:rPr>
+              <w:tab/>
+            </w:r>
+            <w:r>
+              <w:rPr>
+                <w:noProof/>
+                <w:webHidden/>
+              </w:rPr>
+              <w:tab/>
+            </w:r>
+            <w:r>
+              <w:rPr>
+                <w:noProof/>
+                <w:webHidden/>
+              </w:rPr>
+              <w:tab/>
+            </w:r>
+            <w:r>
+              <w:rPr>
+                <w:noProof/>
+                <w:webHidden/>
+              </w:rPr>
+              <w:tab/>
+            </w:r>
+            <w:r>
+              <w:rPr>
+                <w:noProof/>
+                <w:webHidden/>
+              </w:rPr>
+              <w:tab/>
+            </w:r>
+            <w:r>
+              <w:rPr>
+                <w:noProof/>
+                <w:webHidden/>
+              </w:rPr>
+              <w:tab/>
+            </w:r>
+            <w:r>
+              <w:rPr>
+                <w:noProof/>
+                <w:webHidden/>
+              </w:rPr>
+              <w:tab/>
+            </w:r>
+            <w:r>
+              <w:rPr>
+                <w:noProof/>
+                <w:webHidden/>
+              </w:rPr>
+              <w:fldChar w:fldCharType="begin"/>
+            </w:r>
+            <w:r>
+              <w:rPr>
+                <w:noProof/>
+                <w:webHidden/>
+              </w:rPr>
+              <w:instrText xml:space="preserve"> PAGEREF _Toc459125496 \h </w:instrText>
+            </w:r>
+            <w:r>
+              <w:rPr>
+                <w:noProof/>
+                <w:webHidden/>
+              </w:rPr>
+            </w:r>
+            <w:r>
+              <w:rPr>
+                <w:noProof/>
+                <w:webHidden/>
+              </w:rPr>
+              <w:fldChar w:fldCharType="separate"/>
+            </w:r>
+            <w:r>
+              <w:rPr>
+                <w:noProof/>
+                <w:webHidden/>
+              </w:rPr>
+              <w:t>9</w:t>
+            </w:r>
+            <w:r>
+              <w:rPr>
+                <w:noProof/>
+                <w:webHidden/>
+              </w:rPr>
+              <w:fldChar w:fldCharType="end"/>
+            </w:r>
+          </w:hyperlink>
+        </w:p>
+        <w:p>
+          <w:pPr>
+            <w:pStyle w:val="NoSpacing"/>
+            <w:rPr>
+              <w:noProof/>
+            </w:rPr>
+          </w:pPr>
+          <w:hyperlink w:anchor="_Toc459125497" w:history="1">
+            <w:r>
+              <w:rPr>
+                <w:rStyle w:val="Hyperlink"/>
+                <w:noProof/>
+              </w:rPr>
+              <w:t>II.7</w:t>
+            </w:r>
+            <w:r>
+              <w:rPr>
+                <w:noProof/>
+              </w:rPr>
+              <w:tab/>
+            </w:r>
+            <w:r>
+              <w:rPr>
+                <w:rStyle w:val="Hyperlink"/>
+                <w:noProof/>
+              </w:rPr>
+              <w:t>Display the geological information:</w:t>
+            </w:r>
+            <w:r>
+              <w:rPr>
+                <w:noProof/>
+                <w:webHidden/>
+              </w:rPr>
+              <w:tab/>
+            </w:r>
+            <w:r>
+              <w:rPr>
+                <w:noProof/>
+                <w:webHidden/>
+              </w:rPr>
+              <w:tab/>
+            </w:r>
+            <w:r>
+              <w:rPr>
+                <w:noProof/>
+                <w:webHidden/>
+              </w:rPr>
+              <w:tab/>
+            </w:r>
+            <w:r>
+              <w:rPr>
+                <w:noProof/>
+                <w:webHidden/>
+              </w:rPr>
+              <w:tab/>
+            </w:r>
+            <w:r>
+              <w:rPr>
+                <w:noProof/>
+                <w:webHidden/>
+              </w:rPr>
+              <w:tab/>
+            </w:r>
+            <w:r>
+              <w:rPr>
+                <w:noProof/>
+                <w:webHidden/>
+              </w:rPr>
+              <w:tab/>
+            </w:r>
+            <w:r>
+              <w:rPr>
+                <w:noProof/>
+                <w:webHidden/>
+              </w:rPr>
+              <w:tab/>
+            </w:r>
+            <w:r>
+              <w:rPr>
+                <w:noProof/>
+                <w:webHidden/>
+              </w:rPr>
+              <w:fldChar w:fldCharType="begin"/>
+            </w:r>
+            <w:r>
+              <w:rPr>
+                <w:noProof/>
+                <w:webHidden/>
+              </w:rPr>
+              <w:instrText xml:space="preserve"> PAGEREF _Toc459125497 \h </w:instrText>
+            </w:r>
+            <w:r>
+              <w:rPr>
+                <w:noProof/>
+                <w:webHidden/>
+              </w:rPr>
+            </w:r>
+            <w:r>
+              <w:rPr>
+                <w:noProof/>
+                <w:webHidden/>
+              </w:rPr>
+              <w:fldChar w:fldCharType="separate"/>
+            </w:r>
+            <w:r>
+              <w:rPr>
+                <w:noProof/>
+                <w:webHidden/>
+              </w:rPr>
+              <w:t>10</w:t>
+            </w:r>
+            <w:r>
+              <w:rPr>
+                <w:noProof/>
+                <w:webHidden/>
+              </w:rPr>
+              <w:fldChar w:fldCharType="end"/>
+            </w:r>
+          </w:hyperlink>
+        </w:p>
+        <w:p>
+          <w:pPr>
+            <w:pStyle w:val="NoSpacing"/>
+            <w:rPr>
+              <w:noProof/>
+            </w:rPr>
+          </w:pPr>
+          <w:hyperlink w:anchor="_Toc459125498" w:history="1">
+            <w:r>
+              <w:rPr>
+                <w:rStyle w:val="Hyperlink"/>
+                <w:noProof/>
+              </w:rPr>
+              <w:t>II.8</w:t>
+            </w:r>
+            <w:r>
+              <w:rPr>
+                <w:noProof/>
+              </w:rPr>
+              <w:tab/>
+            </w:r>
+            <w:r>
+              <w:rPr>
+                <w:rStyle w:val="Hyperlink"/>
+                <w:noProof/>
+              </w:rPr>
+              <w:t>Display the fault lines:</w:t>
+            </w:r>
+            <w:r>
+              <w:rPr>
+                <w:noProof/>
+                <w:webHidden/>
+              </w:rPr>
+              <w:tab/>
+            </w:r>
+            <w:r>
+              <w:rPr>
+                <w:noProof/>
+                <w:webHidden/>
+              </w:rPr>
+              <w:tab/>
+            </w:r>
+            <w:r>
+              <w:rPr>
+                <w:noProof/>
+                <w:webHidden/>
+              </w:rPr>
+              <w:tab/>
+            </w:r>
+            <w:r>
+              <w:rPr>
+                <w:noProof/>
+                <w:webHidden/>
+              </w:rPr>
+              <w:tab/>
+            </w:r>
+            <w:r>
+              <w:rPr>
+                <w:noProof/>
+                <w:webHidden/>
+              </w:rPr>
+              <w:tab/>
+            </w:r>
+            <w:r>
+              <w:rPr>
+                <w:noProof/>
+                <w:webHidden/>
+              </w:rPr>
+              <w:tab/>
+            </w:r>
+            <w:r>
+              <w:rPr>
+                <w:noProof/>
+                <w:webHidden/>
+              </w:rPr>
+              <w:tab/>
+            </w:r>
+            <w:r>
+              <w:rPr>
+                <w:noProof/>
+                <w:webHidden/>
+              </w:rPr>
+              <w:tab/>
+            </w:r>
+            <w:r>
+              <w:rPr>
+                <w:noProof/>
+                <w:webHidden/>
+              </w:rPr>
+              <w:tab/>
+            </w:r>
+            <w:r>
+              <w:rPr>
+                <w:noProof/>
+                <w:webHidden/>
+              </w:rPr>
+              <w:fldChar w:fldCharType="begin"/>
+            </w:r>
+            <w:r>
+              <w:rPr>
+                <w:noProof/>
+                <w:webHidden/>
+              </w:rPr>
+              <w:instrText xml:space="preserve"> PAGEREF _Toc459125498 \h </w:instrText>
+            </w:r>
+            <w:r>
+              <w:rPr>
+                <w:noProof/>
+                <w:webHidden/>
+              </w:rPr>
+            </w:r>
+            <w:r>
+              <w:rPr>
+                <w:noProof/>
+                <w:webHidden/>
+              </w:rPr>
+              <w:fldChar w:fldCharType="separate"/>
+            </w:r>
+            <w:r>
+              <w:rPr>
+                <w:noProof/>
+                <w:webHidden/>
+              </w:rPr>
+              <w:t>10</w:t>
+            </w:r>
+            <w:r>
+              <w:rPr>
+                <w:noProof/>
+                <w:webHidden/>
+              </w:rPr>
+              <w:fldChar w:fldCharType="end"/>
+            </w:r>
+          </w:hyperlink>
+        </w:p>
+        <w:bookmarkStart w:id="0" w:name="_GoBack"/>
+        <w:p>
+          <w:pPr>
+            <w:pStyle w:val="NoSpacing"/>
+            <w:rPr>
+              <w:noProof/>
+            </w:rPr>
+          </w:pPr>
+          <w:r>
+            <w:rPr>
+              <w:rStyle w:val="Hyperlink"/>
+              <w:noProof/>
+            </w:rPr>
+            <w:fldChar w:fldCharType="begin"/>
+          </w:r>
+          <w:r>
+            <w:rPr>
+              <w:rStyle w:val="Hyperlink"/>
+              <w:noProof/>
+            </w:rPr>
+            <w:instrText xml:space="preserve"> </w:instrText>
+          </w:r>
+          <w:r>
+            <w:rPr>
+              <w:noProof/>
+            </w:rPr>
+            <w:instrText>HYPERLINK \l "_Toc459125499"</w:instrText>
+          </w:r>
+          <w:r>
+            <w:rPr>
+              <w:rStyle w:val="Hyperlink"/>
+              <w:noProof/>
+            </w:rPr>
+            <w:instrText xml:space="preserve"> </w:instrText>
+          </w:r>
+          <w:r>
+            <w:rPr>
+              <w:rStyle w:val="Hyperlink"/>
+              <w:noProof/>
+            </w:rPr>
+          </w:r>
+          <w:r>
+            <w:rPr>
+              <w:rStyle w:val="Hyperlink"/>
+              <w:noProof/>
+            </w:rPr>
+            <w:fldChar w:fldCharType="separate"/>
+          </w:r>
+          <w:r>
+            <w:rPr>
+              <w:rStyle w:val="Hyperlink"/>
+              <w:noProof/>
+            </w:rPr>
+            <w:t>II.9</w:t>
+          </w:r>
+          <w:r>
+            <w:rPr>
+              <w:noProof/>
+            </w:rPr>
+            <w:tab/>
+          </w:r>
+          <w:r>
+            <w:rPr>
+              <w:rStyle w:val="Hyperlink"/>
+              <w:noProof/>
+            </w:rPr>
+            <w:t>Distance to the fault lines:</w:t>
+          </w:r>
+          <w:r>
+            <w:rPr>
+              <w:noProof/>
+              <w:webHidden/>
+            </w:rPr>
+            <w:tab/>
+          </w:r>
+          <w:r>
+            <w:rPr>
+              <w:noProof/>
+              <w:webHidden/>
+            </w:rPr>
+            <w:tab/>
+          </w:r>
+          <w:r>
+            <w:rPr>
+              <w:noProof/>
+              <w:webHidden/>
+            </w:rPr>
+            <w:tab/>
+          </w:r>
+          <w:r>
+            <w:rPr>
+              <w:noProof/>
+              <w:webHidden/>
+            </w:rPr>
+            <w:tab/>
+          </w:r>
+          <w:r>
+            <w:rPr>
+              <w:noProof/>
+              <w:webHidden/>
+            </w:rPr>
+            <w:tab/>
+          </w:r>
+          <w:r>
+            <w:rPr>
+              <w:noProof/>
+              <w:webHidden/>
+            </w:rPr>
+            <w:tab/>
+          </w:r>
+          <w:r>
+            <w:rPr>
+              <w:noProof/>
+              <w:webHidden/>
+            </w:rPr>
+            <w:tab/>
+          </w:r>
+          <w:r>
+            <w:rPr>
+              <w:noProof/>
+              <w:webHidden/>
+            </w:rPr>
+            <w:tab/>
+          </w:r>
+          <w:r>
+            <w:rPr>
+              <w:noProof/>
+              <w:webHidden/>
+            </w:rPr>
+            <w:fldChar w:fldCharType="begin"/>
+          </w:r>
+          <w:r>
+            <w:rPr>
+              <w:noProof/>
+              <w:webHidden/>
+            </w:rPr>
+            <w:instrText xml:space="preserve"> PAGEREF _Toc459125499 \h </w:instrText>
+          </w:r>
+          <w:r>
+            <w:rPr>
+              <w:noProof/>
+              <w:webHidden/>
+            </w:rPr>
+          </w:r>
+          <w:r>
+            <w:rPr>
+              <w:noProof/>
+              <w:webHidden/>
+            </w:rPr>
+            <w:fldChar w:fldCharType="separate"/>
+          </w:r>
+          <w:r>
+            <w:rPr>
+              <w:noProof/>
+              <w:webHidden/>
+            </w:rPr>
+            <w:t>10</w:t>
+          </w:r>
+          <w:r>
+            <w:rPr>
+              <w:noProof/>
+              <w:webHidden/>
+            </w:rPr>
+            <w:fldChar w:fldCharType="end"/>
+          </w:r>
+          <w:r>
+            <w:rPr>
+              <w:rStyle w:val="Hyperlink"/>
+              <w:noProof/>
+            </w:rPr>
+            <w:fldChar w:fldCharType="end"/>
+          </w:r>
+        </w:p>
+        <w:bookmarkEnd w:id="0"/>
+        <w:p>
+          <w:pPr>
+            <w:pStyle w:val="NoSpacing"/>
+            <w:rPr>
+              <w:noProof/>
+            </w:rPr>
+          </w:pPr>
+          <w:r>
+            <w:rPr>
+              <w:rStyle w:val="Hyperlink"/>
+              <w:noProof/>
+            </w:rPr>
+            <w:fldChar w:fldCharType="begin"/>
+          </w:r>
+          <w:r>
+            <w:rPr>
+              <w:rStyle w:val="Hyperlink"/>
+              <w:noProof/>
+            </w:rPr>
+            <w:instrText xml:space="preserve"> </w:instrText>
+          </w:r>
+          <w:r>
+            <w:rPr>
+              <w:noProof/>
+            </w:rPr>
+            <w:instrText>HYPERLINK \l "_Toc459125500"</w:instrText>
+          </w:r>
+          <w:r>
+            <w:rPr>
+              <w:rStyle w:val="Hyperlink"/>
+              <w:noProof/>
+            </w:rPr>
+            <w:instrText xml:space="preserve"> </w:instrText>
+          </w:r>
+          <w:r>
+            <w:rPr>
+              <w:rStyle w:val="Hyperlink"/>
+              <w:noProof/>
+            </w:rPr>
+          </w:r>
+          <w:r>
+            <w:rPr>
+              <w:rStyle w:val="Hyperlink"/>
+              <w:noProof/>
+            </w:rPr>
+            <w:fldChar w:fldCharType="separate"/>
+          </w:r>
+          <w:r>
+            <w:rPr>
+              <w:rStyle w:val="Hyperlink"/>
+              <w:noProof/>
+            </w:rPr>
+            <w:t>III.</w:t>
+          </w:r>
+          <w:r>
+            <w:rPr>
+              <w:noProof/>
+            </w:rPr>
+            <w:tab/>
+          </w:r>
+          <w:r>
+            <w:rPr>
+              <w:rStyle w:val="Hyperlink"/>
+              <w:noProof/>
+            </w:rPr>
+            <w:t>Notes:</w:t>
+          </w:r>
+          <w:r>
+            <w:rPr>
+              <w:noProof/>
+              <w:webHidden/>
+            </w:rPr>
+            <w:tab/>
+          </w:r>
+          <w:r>
+            <w:rPr>
+              <w:noProof/>
+              <w:webHidden/>
+            </w:rPr>
+            <w:tab/>
+          </w:r>
+          <w:r>
+            <w:rPr>
+              <w:noProof/>
+              <w:webHidden/>
+            </w:rPr>
+            <w:tab/>
+          </w:r>
+          <w:r>
+            <w:rPr>
+              <w:noProof/>
+              <w:webHidden/>
+            </w:rPr>
+            <w:tab/>
+          </w:r>
+          <w:r>
+            <w:rPr>
+              <w:noProof/>
+              <w:webHidden/>
+            </w:rPr>
+            <w:tab/>
+          </w:r>
+          <w:r>
+            <w:rPr>
+              <w:noProof/>
+              <w:webHidden/>
+            </w:rPr>
+            <w:tab/>
+          </w:r>
+          <w:r>
+            <w:rPr>
+              <w:noProof/>
+              <w:webHidden/>
+            </w:rPr>
+            <w:tab/>
+          </w:r>
+          <w:r>
+            <w:rPr>
+              <w:noProof/>
+              <w:webHidden/>
+            </w:rPr>
+            <w:tab/>
+          </w:r>
+          <w:r>
+            <w:rPr>
+              <w:noProof/>
+              <w:webHidden/>
+            </w:rPr>
+            <w:tab/>
+          </w:r>
+          <w:r>
+            <w:rPr>
+              <w:noProof/>
+              <w:webHidden/>
+            </w:rPr>
+            <w:tab/>
+          </w:r>
+          <w:r>
+            <w:rPr>
+              <w:noProof/>
+              <w:webHidden/>
+            </w:rPr>
+            <w:tab/>
+          </w:r>
+          <w:r>
+            <w:rPr>
+              <w:noProof/>
+              <w:webHidden/>
+            </w:rPr>
+            <w:fldChar w:fldCharType="begin"/>
+          </w:r>
+          <w:r>
+            <w:rPr>
+              <w:noProof/>
+              <w:webHidden/>
+            </w:rPr>
+            <w:instrText xml:space="preserve"> PAGEREF _Toc459125500 \h </w:instrText>
+          </w:r>
+          <w:r>
+            <w:rPr>
+              <w:noProof/>
+              <w:webHidden/>
+            </w:rPr>
+          </w:r>
+          <w:r>
+            <w:rPr>
+              <w:noProof/>
+              <w:webHidden/>
+            </w:rPr>
+            <w:fldChar w:fldCharType="separate"/>
+          </w:r>
+          <w:r>
+            <w:rPr>
+              <w:noProof/>
+              <w:webHidden/>
+            </w:rPr>
+            <w:t>11</w:t>
+          </w:r>
+          <w:r>
+            <w:rPr>
+              <w:noProof/>
+              <w:webHidden/>
+            </w:rPr>
+            <w:fldChar w:fldCharType="end"/>
+          </w:r>
+          <w:r>
+            <w:rPr>
+              <w:rStyle w:val="Hyperlink"/>
+              <w:noProof/>
+            </w:rPr>
+            <w:fldChar w:fldCharType="end"/>
+          </w:r>
         </w:p>
         <w:p>
           <w:pPr>
@@ -900,6 +3115,7 @@
         </w:numPr>
         <w:ind w:left="720"/>
       </w:pPr>
+      <w:bookmarkStart w:id="1" w:name="_Toc459125485"/>
       <w:r>
         <w:lastRenderedPageBreak/>
         <w:t>Important notes</w:t>
@@ -907,6 +3123,7 @@
       <w:r>
         <w:t>:</w:t>
       </w:r>
+      <w:bookmarkEnd w:id="1"/>
     </w:p>
     <w:p>
       <w:pPr>
@@ -955,7 +3172,15 @@
         <w:jc w:val="left"/>
       </w:pPr>
       <w:r>
-        <w:t>This application uses the multidex 1.0.1.</w:t>
+        <w:t xml:space="preserve">This application uses the </w:t>
+      </w:r>
+      <w:proofErr w:type="spellStart"/>
+      <w:r>
+        <w:t>multidex</w:t>
+      </w:r>
+      <w:proofErr w:type="spellEnd"/>
+      <w:r>
+        <w:t xml:space="preserve"> 1.0.1.</w:t>
       </w:r>
     </w:p>
     <w:p>
@@ -967,9 +3192,11 @@
         </w:numPr>
         <w:ind w:left="720"/>
       </w:pPr>
+      <w:bookmarkStart w:id="2" w:name="_Toc459125486"/>
       <w:r>
         <w:t>Introduction:</w:t>
       </w:r>
+      <w:bookmarkEnd w:id="2"/>
     </w:p>
     <w:p>
       <w:r>
@@ -982,9 +3209,9 @@
           <w:noProof/>
         </w:rPr>
         <w:drawing>
-          <wp:inline distT="0" distB="0" distL="0" distR="0" wp14:anchorId="31A98884" wp14:editId="35A231CA">
-            <wp:extent cx="5943600" cy="3208814"/>
-            <wp:effectExtent l="0" t="0" r="0" b="0"/>
+          <wp:inline distT="0" distB="0" distL="0" distR="0" wp14:anchorId="31A98884" wp14:editId="78949A45">
+            <wp:extent cx="5059802" cy="3228340"/>
+            <wp:effectExtent l="0" t="0" r="7620" b="0"/>
             <wp:docPr id="5" name="Picture 5"/>
             <wp:cNvGraphicFramePr>
               <a:graphicFrameLocks xmlns:a="http://schemas.openxmlformats.org/drawingml/2006/main" noChangeAspect="1"/>
@@ -997,7 +3224,7 @@
                     <pic:cNvPicPr/>
                   </pic:nvPicPr>
                   <pic:blipFill>
-                    <a:blip r:embed="rId12">
+                    <a:blip r:embed="rId12" cstate="print">
                       <a:extLst>
                         <a:ext uri="{28A0092B-C50C-407E-A947-70E740481C1C}">
                           <a14:useLocalDpi xmlns:a14="http://schemas.microsoft.com/office/drawing/2010/main" val="0"/>
@@ -1011,7 +3238,7 @@
                   <pic:spPr>
                     <a:xfrm>
                       <a:off x="0" y="0"/>
-                      <a:ext cx="5943600" cy="3208814"/>
+                      <a:ext cx="5059802" cy="3228340"/>
                     </a:xfrm>
                     <a:prstGeom prst="rect">
                       <a:avLst/>
@@ -1037,10 +3264,12 @@
       <w:pPr>
         <w:pStyle w:val="Heading1"/>
       </w:pPr>
+      <w:bookmarkStart w:id="3" w:name="_Toc459125487"/>
       <w:r>
         <w:lastRenderedPageBreak/>
         <w:t>Code structure:</w:t>
       </w:r>
+      <w:bookmarkEnd w:id="3"/>
     </w:p>
     <w:p>
       <w:r>
@@ -1080,7 +3309,15 @@
         </w:numPr>
       </w:pPr>
       <w:r>
-        <w:t>The folder Class: contains the class like describe in the uml diagram</w:t>
+        <w:t xml:space="preserve">The folder Class: contains the class like describe in the </w:t>
+      </w:r>
+      <w:proofErr w:type="spellStart"/>
+      <w:r>
+        <w:t>uml</w:t>
+      </w:r>
+      <w:proofErr w:type="spellEnd"/>
+      <w:r>
+        <w:t xml:space="preserve"> diagram</w:t>
       </w:r>
       <w:r>
         <w:t xml:space="preserve"> and a class Utilities with several useful functions.</w:t>
@@ -1191,10 +3428,12 @@
       <w:pPr>
         <w:pStyle w:val="Heading1"/>
       </w:pPr>
+      <w:bookmarkStart w:id="4" w:name="_Toc459125488"/>
       <w:r>
         <w:lastRenderedPageBreak/>
         <w:t>How the application works:</w:t>
       </w:r>
+      <w:bookmarkEnd w:id="4"/>
     </w:p>
     <w:p>
       <w:r>
@@ -1205,9 +3444,11 @@
       <w:pPr>
         <w:pStyle w:val="Heading2"/>
       </w:pPr>
+      <w:bookmarkStart w:id="5" w:name="_Toc459125489"/>
       <w:r>
         <w:t>Locate the user:</w:t>
       </w:r>
+      <w:bookmarkEnd w:id="5"/>
     </w:p>
     <w:p>
       <w:r>
@@ -1260,6 +3501,8 @@
         </w:rPr>
         <w:t xml:space="preserve">public void </w:t>
       </w:r>
+      <w:proofErr w:type="spellStart"/>
+      <w:proofErr w:type="gramStart"/>
       <w:r>
         <w:rPr>
           <w:rFonts w:ascii="Courier New" w:eastAsia="Times New Roman" w:hAnsi="Courier New" w:cs="Courier New"/>
@@ -1269,6 +3512,7 @@
         </w:rPr>
         <w:t>onLocationChanged</w:t>
       </w:r>
+      <w:proofErr w:type="spellEnd"/>
       <w:r>
         <w:rPr>
           <w:rFonts w:ascii="Courier New" w:eastAsia="Times New Roman" w:hAnsi="Courier New" w:cs="Courier New"/>
@@ -1276,7 +3520,17 @@
           <w:sz w:val="18"/>
           <w:szCs w:val="18"/>
         </w:rPr>
-        <w:t>(Location location) {</w:t>
+        <w:t>(</w:t>
+      </w:r>
+      <w:proofErr w:type="gramEnd"/>
+      <w:r>
+        <w:rPr>
+          <w:rFonts w:ascii="Courier New" w:eastAsia="Times New Roman" w:hAnsi="Courier New" w:cs="Courier New"/>
+          <w:color w:val="A9B7C6"/>
+          <w:sz w:val="18"/>
+          <w:szCs w:val="18"/>
+        </w:rPr>
+        <w:t>Location location) {</w:t>
       </w:r>
       <w:r>
         <w:rPr>
@@ -1295,8 +3549,9 @@
           <w:sz w:val="18"/>
           <w:szCs w:val="18"/>
         </w:rPr>
-        <w:t>// We project the latLong in  WGS_1984_WMAS:</w:t>
-      </w:r>
+        <w:t xml:space="preserve">// We project the </w:t>
+      </w:r>
+      <w:proofErr w:type="spellStart"/>
       <w:r>
         <w:rPr>
           <w:rFonts w:ascii="Courier New" w:eastAsia="Times New Roman" w:hAnsi="Courier New" w:cs="Courier New"/>
@@ -1304,9 +3559,29 @@
           <w:sz w:val="18"/>
           <w:szCs w:val="18"/>
         </w:rPr>
+        <w:t>latLong</w:t>
+      </w:r>
+      <w:proofErr w:type="spellEnd"/>
+      <w:r>
+        <w:rPr>
+          <w:rFonts w:ascii="Courier New" w:eastAsia="Times New Roman" w:hAnsi="Courier New" w:cs="Courier New"/>
+          <w:color w:val="808080"/>
+          <w:sz w:val="18"/>
+          <w:szCs w:val="18"/>
+        </w:rPr>
+        <w:t xml:space="preserve"> in  WGS_1984_WMAS:</w:t>
+      </w:r>
+      <w:r>
+        <w:rPr>
+          <w:rFonts w:ascii="Courier New" w:eastAsia="Times New Roman" w:hAnsi="Courier New" w:cs="Courier New"/>
+          <w:color w:val="808080"/>
+          <w:sz w:val="18"/>
+          <w:szCs w:val="18"/>
+        </w:rPr>
         <w:br/>
         <w:t xml:space="preserve">    </w:t>
       </w:r>
+      <w:proofErr w:type="spellStart"/>
       <w:r>
         <w:rPr>
           <w:rFonts w:ascii="Courier New" w:eastAsia="Times New Roman" w:hAnsi="Courier New" w:cs="Courier New"/>
@@ -1314,17 +3589,28 @@
           <w:sz w:val="18"/>
           <w:szCs w:val="18"/>
         </w:rPr>
-        <w:t xml:space="preserve">locUser </w:t>
-      </w:r>
+        <w:t>locUser</w:t>
+      </w:r>
+      <w:proofErr w:type="spellEnd"/>
       <w:r>
         <w:rPr>
           <w:rFonts w:ascii="Courier New" w:eastAsia="Times New Roman" w:hAnsi="Courier New" w:cs="Courier New"/>
+          <w:color w:val="9876AA"/>
+          <w:sz w:val="18"/>
+          <w:szCs w:val="18"/>
+        </w:rPr>
+        <w:t xml:space="preserve"> </w:t>
+      </w:r>
+      <w:r>
+        <w:rPr>
+          <w:rFonts w:ascii="Courier New" w:eastAsia="Times New Roman" w:hAnsi="Courier New" w:cs="Courier New"/>
           <w:color w:val="A9B7C6"/>
           <w:sz w:val="18"/>
           <w:szCs w:val="18"/>
         </w:rPr>
         <w:t xml:space="preserve">= </w:t>
       </w:r>
+      <w:proofErr w:type="spellStart"/>
       <w:r>
         <w:rPr>
           <w:rFonts w:ascii="Courier New" w:eastAsia="Times New Roman" w:hAnsi="Courier New" w:cs="Courier New"/>
@@ -1354,6 +3640,7 @@
         </w:rPr>
         <w:t>project</w:t>
       </w:r>
+      <w:proofErr w:type="spellEnd"/>
       <w:r>
         <w:rPr>
           <w:rFonts w:ascii="Courier New" w:eastAsia="Times New Roman" w:hAnsi="Courier New" w:cs="Courier New"/>
@@ -1361,17 +3648,38 @@
           <w:sz w:val="18"/>
           <w:szCs w:val="18"/>
         </w:rPr>
-        <w:t>(location.getLongitude()</w:t>
-      </w:r>
+        <w:t>(</w:t>
+      </w:r>
+      <w:proofErr w:type="spellStart"/>
       <w:r>
         <w:rPr>
           <w:rFonts w:ascii="Courier New" w:eastAsia="Times New Roman" w:hAnsi="Courier New" w:cs="Courier New"/>
+          <w:color w:val="A9B7C6"/>
+          <w:sz w:val="18"/>
+          <w:szCs w:val="18"/>
+        </w:rPr>
+        <w:t>location.getLongitude</w:t>
+      </w:r>
+      <w:proofErr w:type="spellEnd"/>
+      <w:r>
+        <w:rPr>
+          <w:rFonts w:ascii="Courier New" w:eastAsia="Times New Roman" w:hAnsi="Courier New" w:cs="Courier New"/>
+          <w:color w:val="A9B7C6"/>
+          <w:sz w:val="18"/>
+          <w:szCs w:val="18"/>
+        </w:rPr>
+        <w:t>()</w:t>
+      </w:r>
+      <w:r>
+        <w:rPr>
+          <w:rFonts w:ascii="Courier New" w:eastAsia="Times New Roman" w:hAnsi="Courier New" w:cs="Courier New"/>
           <w:color w:val="CC7832"/>
           <w:sz w:val="18"/>
           <w:szCs w:val="18"/>
         </w:rPr>
         <w:t xml:space="preserve">, </w:t>
       </w:r>
+      <w:proofErr w:type="spellStart"/>
       <w:r>
         <w:rPr>
           <w:rFonts w:ascii="Courier New" w:eastAsia="Times New Roman" w:hAnsi="Courier New" w:cs="Courier New"/>
@@ -1379,7 +3687,17 @@
           <w:sz w:val="18"/>
           <w:szCs w:val="18"/>
         </w:rPr>
-        <w:t>location.getLatitude()</w:t>
+        <w:t>location.getLatitude</w:t>
+      </w:r>
+      <w:proofErr w:type="spellEnd"/>
+      <w:r>
+        <w:rPr>
+          <w:rFonts w:ascii="Courier New" w:eastAsia="Times New Roman" w:hAnsi="Courier New" w:cs="Courier New"/>
+          <w:color w:val="A9B7C6"/>
+          <w:sz w:val="18"/>
+          <w:szCs w:val="18"/>
+        </w:rPr>
+        <w:t>()</w:t>
       </w:r>
       <w:r>
         <w:rPr>
@@ -1455,6 +3773,7 @@
         <w:br/>
         <w:t xml:space="preserve">    </w:t>
       </w:r>
+      <w:proofErr w:type="spellStart"/>
       <w:r>
         <w:rPr>
           <w:rFonts w:ascii="Courier New" w:eastAsia="Times New Roman" w:hAnsi="Courier New" w:cs="Courier New"/>
@@ -1471,8 +3790,19 @@
           <w:sz w:val="18"/>
           <w:szCs w:val="18"/>
         </w:rPr>
-        <w:t>.setLocation(</w:t>
-      </w:r>
+        <w:t>.setLocation</w:t>
+      </w:r>
+      <w:proofErr w:type="spellEnd"/>
+      <w:r>
+        <w:rPr>
+          <w:rFonts w:ascii="Courier New" w:eastAsia="Times New Roman" w:hAnsi="Courier New" w:cs="Courier New"/>
+          <w:color w:val="A9B7C6"/>
+          <w:sz w:val="18"/>
+          <w:szCs w:val="18"/>
+        </w:rPr>
+        <w:t>(</w:t>
+      </w:r>
+      <w:proofErr w:type="spellStart"/>
       <w:r>
         <w:rPr>
           <w:rFonts w:ascii="Courier New" w:eastAsia="Times New Roman" w:hAnsi="Courier New" w:cs="Courier New"/>
@@ -1482,6 +3812,7 @@
         </w:rPr>
         <w:t>locUser</w:t>
       </w:r>
+      <w:proofErr w:type="spellEnd"/>
       <w:r>
         <w:rPr>
           <w:rFonts w:ascii="Courier New" w:eastAsia="Times New Roman" w:hAnsi="Courier New" w:cs="Courier New"/>
@@ -1535,10 +3866,31 @@
     </w:p>
     <w:p>
       <w:r>
-        <w:t>Then we project and send these information to the minimap to help the user to locate himself</w:t>
-      </w:r>
-      <w:r>
-        <w:t xml:space="preserve"> in updateNN():</w:t>
+        <w:t xml:space="preserve">Then we project and send these information to the </w:t>
+      </w:r>
+      <w:proofErr w:type="spellStart"/>
+      <w:r>
+        <w:t>minimap</w:t>
+      </w:r>
+      <w:proofErr w:type="spellEnd"/>
+      <w:r>
+        <w:t xml:space="preserve"> to help the user to locate himself</w:t>
+      </w:r>
+      <w:r>
+        <w:t xml:space="preserve"> in </w:t>
+      </w:r>
+      <w:proofErr w:type="spellStart"/>
+      <w:proofErr w:type="gramStart"/>
+      <w:r>
+        <w:t>updateNN</w:t>
+      </w:r>
+      <w:proofErr w:type="spellEnd"/>
+      <w:r>
+        <w:t>(</w:t>
+      </w:r>
+      <w:proofErr w:type="gramEnd"/>
+      <w:r>
+        <w:t>):</w:t>
       </w:r>
     </w:p>
     <w:p>
@@ -1570,6 +3922,7 @@
         </w:rPr>
         <w:br/>
       </w:r>
+      <w:proofErr w:type="gramStart"/>
       <w:r>
         <w:rPr>
           <w:color w:val="CC7832"/>
@@ -1586,13 +3939,24 @@
         </w:rPr>
         <w:t>(</w:t>
       </w:r>
+      <w:proofErr w:type="spellStart"/>
+      <w:proofErr w:type="gramEnd"/>
       <w:r>
         <w:rPr>
           <w:color w:val="9876AA"/>
           <w:sz w:val="18"/>
           <w:szCs w:val="18"/>
         </w:rPr>
-        <w:t xml:space="preserve">uoMap </w:t>
+        <w:t>uoMap</w:t>
+      </w:r>
+      <w:proofErr w:type="spellEnd"/>
+      <w:r>
+        <w:rPr>
+          <w:color w:val="9876AA"/>
+          <w:sz w:val="18"/>
+          <w:szCs w:val="18"/>
+        </w:rPr>
+        <w:t xml:space="preserve"> </w:t>
       </w:r>
       <w:r>
         <w:rPr>
@@ -1618,6 +3982,7 @@
         </w:rPr>
         <w:t xml:space="preserve">&amp;&amp; </w:t>
       </w:r>
+      <w:proofErr w:type="spellStart"/>
       <w:r>
         <w:rPr>
           <w:color w:val="9876AA"/>
@@ -1626,6 +3991,7 @@
         </w:rPr>
         <w:t>displayMap</w:t>
       </w:r>
+      <w:proofErr w:type="spellEnd"/>
       <w:r>
         <w:rPr>
           <w:color w:val="A9B7C6"/>
@@ -1643,6 +4009,7 @@
         <w:br/>
         <w:t xml:space="preserve">    </w:t>
       </w:r>
+      <w:proofErr w:type="spellStart"/>
       <w:r>
         <w:rPr>
           <w:color w:val="9876AA"/>
@@ -1657,8 +4024,18 @@
           <w:sz w:val="18"/>
           <w:szCs w:val="18"/>
         </w:rPr>
-        <w:t>.setUser(</w:t>
-      </w:r>
+        <w:t>.setUser</w:t>
+      </w:r>
+      <w:proofErr w:type="spellEnd"/>
+      <w:r>
+        <w:rPr>
+          <w:color w:val="A9B7C6"/>
+          <w:sz w:val="18"/>
+          <w:szCs w:val="18"/>
+        </w:rPr>
+        <w:t>(</w:t>
+      </w:r>
+      <w:proofErr w:type="spellStart"/>
       <w:r>
         <w:rPr>
           <w:color w:val="9876AA"/>
@@ -1673,7 +4050,16 @@
           <w:sz w:val="18"/>
           <w:szCs w:val="18"/>
         </w:rPr>
-        <w:t>.getLocation())</w:t>
+        <w:t>.getLocation</w:t>
+      </w:r>
+      <w:proofErr w:type="spellEnd"/>
+      <w:r>
+        <w:rPr>
+          <w:color w:val="A9B7C6"/>
+          <w:sz w:val="18"/>
+          <w:szCs w:val="18"/>
+        </w:rPr>
+        <w:t>())</w:t>
       </w:r>
       <w:r>
         <w:rPr>
@@ -1692,6 +4078,7 @@
         <w:br/>
         <w:t xml:space="preserve">    </w:t>
       </w:r>
+      <w:proofErr w:type="spellStart"/>
       <w:r>
         <w:rPr>
           <w:color w:val="9876AA"/>
@@ -1706,7 +4093,16 @@
           <w:sz w:val="18"/>
           <w:szCs w:val="18"/>
         </w:rPr>
-        <w:t>.invalidate()</w:t>
+        <w:t>.invalidate</w:t>
+      </w:r>
+      <w:proofErr w:type="spellEnd"/>
+      <w:r>
+        <w:rPr>
+          <w:color w:val="A9B7C6"/>
+          <w:sz w:val="18"/>
+          <w:szCs w:val="18"/>
+        </w:rPr>
+        <w:t>()</w:t>
       </w:r>
       <w:r>
         <w:rPr>
@@ -1737,18 +4133,28 @@
       <w:pPr>
         <w:pStyle w:val="Heading2"/>
       </w:pPr>
-      <w:bookmarkStart w:id="0" w:name="_Open_a_geodatabase:"/>
-      <w:bookmarkEnd w:id="0"/>
+      <w:bookmarkStart w:id="6" w:name="_Open_a_geodatabase:"/>
+      <w:bookmarkStart w:id="7" w:name="_Toc459125490"/>
+      <w:bookmarkEnd w:id="6"/>
       <w:r>
         <w:t>Open a geodatabase:</w:t>
       </w:r>
+      <w:bookmarkEnd w:id="7"/>
     </w:p>
     <w:p>
       <w:r>
         <w:t>We</w:t>
       </w:r>
       <w:r>
-        <w:t xml:space="preserve"> use the SDK Arcgis runtime for Android to manage the geometry and the geodatabase created with ArcMap.</w:t>
+        <w:t xml:space="preserve"> use the SDK </w:t>
+      </w:r>
+      <w:proofErr w:type="spellStart"/>
+      <w:r>
+        <w:t>Arcgis</w:t>
+      </w:r>
+      <w:proofErr w:type="spellEnd"/>
+      <w:r>
+        <w:t xml:space="preserve"> runtime for Android to manage the geometry and the geodatabase created with ArcMap.</w:t>
       </w:r>
     </w:p>
     <w:p>
@@ -1834,13 +4240,23 @@
         </w:rPr>
         <w:t xml:space="preserve">String </w:t>
       </w:r>
+      <w:proofErr w:type="spellStart"/>
       <w:r>
         <w:rPr>
           <w:color w:val="9876AA"/>
           <w:sz w:val="18"/>
           <w:szCs w:val="18"/>
         </w:rPr>
-        <w:t xml:space="preserve">chDb </w:t>
+        <w:t>chDb</w:t>
+      </w:r>
+      <w:proofErr w:type="spellEnd"/>
+      <w:r>
+        <w:rPr>
+          <w:color w:val="9876AA"/>
+          <w:sz w:val="18"/>
+          <w:szCs w:val="18"/>
+        </w:rPr>
+        <w:t xml:space="preserve"> </w:t>
       </w:r>
       <w:r>
         <w:rPr>
@@ -1869,7 +4285,36 @@
     </w:p>
     <w:p>
       <w:r>
-        <w:t xml:space="preserve">Then in the onCreate() of the MainActivity, we call the function accessDb() which recovers all the information </w:t>
+        <w:t xml:space="preserve">Then in the </w:t>
+      </w:r>
+      <w:proofErr w:type="spellStart"/>
+      <w:proofErr w:type="gramStart"/>
+      <w:r>
+        <w:t>onCreate</w:t>
+      </w:r>
+      <w:proofErr w:type="spellEnd"/>
+      <w:r>
+        <w:t>(</w:t>
+      </w:r>
+      <w:proofErr w:type="gramEnd"/>
+      <w:r>
+        <w:t xml:space="preserve">) of the </w:t>
+      </w:r>
+      <w:proofErr w:type="spellStart"/>
+      <w:r>
+        <w:t>MainActivity</w:t>
+      </w:r>
+      <w:proofErr w:type="spellEnd"/>
+      <w:r>
+        <w:t xml:space="preserve">, we call the function </w:t>
+      </w:r>
+      <w:proofErr w:type="spellStart"/>
+      <w:r>
+        <w:t>accessDb</w:t>
+      </w:r>
+      <w:proofErr w:type="spellEnd"/>
+      <w:r>
+        <w:t xml:space="preserve">() which recovers all the information </w:t>
       </w:r>
       <w:r>
         <w:t xml:space="preserve">that we need. </w:t>
@@ -1910,15 +4355,43 @@
           <w:sz w:val="18"/>
           <w:szCs w:val="18"/>
         </w:rPr>
-        <w:t xml:space="preserve">String networkPath = </w:t>
-      </w:r>
+        <w:t xml:space="preserve">String </w:t>
+      </w:r>
+      <w:proofErr w:type="spellStart"/>
+      <w:r>
+        <w:rPr>
+          <w:color w:val="A9B7C6"/>
+          <w:sz w:val="18"/>
+          <w:szCs w:val="18"/>
+        </w:rPr>
+        <w:t>networkPath</w:t>
+      </w:r>
+      <w:proofErr w:type="spellEnd"/>
+      <w:r>
+        <w:rPr>
+          <w:color w:val="A9B7C6"/>
+          <w:sz w:val="18"/>
+          <w:szCs w:val="18"/>
+        </w:rPr>
+        <w:t xml:space="preserve"> = </w:t>
+      </w:r>
+      <w:proofErr w:type="spellStart"/>
       <w:r>
         <w:rPr>
           <w:color w:val="9876AA"/>
           <w:sz w:val="18"/>
           <w:szCs w:val="18"/>
         </w:rPr>
-        <w:t xml:space="preserve">chDb </w:t>
+        <w:t>chDb</w:t>
+      </w:r>
+      <w:proofErr w:type="spellEnd"/>
+      <w:r>
+        <w:rPr>
+          <w:color w:val="9876AA"/>
+          <w:sz w:val="18"/>
+          <w:szCs w:val="18"/>
+        </w:rPr>
+        <w:t xml:space="preserve"> </w:t>
       </w:r>
       <w:r>
         <w:rPr>
@@ -1934,7 +4407,35 @@
           <w:sz w:val="18"/>
           <w:szCs w:val="18"/>
         </w:rPr>
-        <w:t>"/uo_campus.geodatabase"</w:t>
+        <w:t>"/</w:t>
+      </w:r>
+      <w:proofErr w:type="spellStart"/>
+      <w:r>
+        <w:rPr>
+          <w:color w:val="6A8759"/>
+          <w:sz w:val="18"/>
+          <w:szCs w:val="18"/>
+        </w:rPr>
+        <w:t>uo_</w:t>
+      </w:r>
+      <w:proofErr w:type="gramStart"/>
+      <w:r>
+        <w:rPr>
+          <w:color w:val="6A8759"/>
+          <w:sz w:val="18"/>
+          <w:szCs w:val="18"/>
+        </w:rPr>
+        <w:t>campus.geodatabase</w:t>
+      </w:r>
+      <w:proofErr w:type="spellEnd"/>
+      <w:proofErr w:type="gramEnd"/>
+      <w:r>
+        <w:rPr>
+          <w:color w:val="6A8759"/>
+          <w:sz w:val="18"/>
+          <w:szCs w:val="18"/>
+        </w:rPr>
+        <w:t>"</w:t>
       </w:r>
       <w:r>
         <w:rPr>
@@ -1979,13 +4480,41 @@
         </w:rPr>
         <w:br/>
       </w:r>
-      <w:r>
-        <w:rPr>
-          <w:color w:val="A9B7C6"/>
-          <w:sz w:val="18"/>
-          <w:szCs w:val="18"/>
-        </w:rPr>
-        <w:t xml:space="preserve">Geodatabase gdb = </w:t>
+      <w:proofErr w:type="spellStart"/>
+      <w:r>
+        <w:rPr>
+          <w:color w:val="A9B7C6"/>
+          <w:sz w:val="18"/>
+          <w:szCs w:val="18"/>
+        </w:rPr>
+        <w:t>Geodatabase</w:t>
+      </w:r>
+      <w:proofErr w:type="spellEnd"/>
+      <w:r>
+        <w:rPr>
+          <w:color w:val="A9B7C6"/>
+          <w:sz w:val="18"/>
+          <w:szCs w:val="18"/>
+        </w:rPr>
+        <w:t xml:space="preserve"> </w:t>
+      </w:r>
+      <w:proofErr w:type="spellStart"/>
+      <w:r>
+        <w:rPr>
+          <w:color w:val="A9B7C6"/>
+          <w:sz w:val="18"/>
+          <w:szCs w:val="18"/>
+        </w:rPr>
+        <w:t>gdb</w:t>
+      </w:r>
+      <w:proofErr w:type="spellEnd"/>
+      <w:r>
+        <w:rPr>
+          <w:color w:val="A9B7C6"/>
+          <w:sz w:val="18"/>
+          <w:szCs w:val="18"/>
+        </w:rPr>
+        <w:t xml:space="preserve"> = </w:t>
       </w:r>
       <w:r>
         <w:rPr>
@@ -1995,6 +4524,7 @@
         </w:rPr>
         <w:t xml:space="preserve">new </w:t>
       </w:r>
+      <w:proofErr w:type="gramStart"/>
       <w:r>
         <w:rPr>
           <w:color w:val="A9B7C6"/>
@@ -2003,6 +4533,7 @@
         </w:rPr>
         <w:t>Geodatabase(</w:t>
       </w:r>
+      <w:proofErr w:type="gramEnd"/>
       <w:r>
         <w:rPr>
           <w:color w:val="9876AA"/>
@@ -2017,7 +4548,25 @@
           <w:sz w:val="18"/>
           <w:szCs w:val="18"/>
         </w:rPr>
-        <w:t>+ networkPath)</w:t>
+        <w:t xml:space="preserve">+ </w:t>
+      </w:r>
+      <w:proofErr w:type="spellStart"/>
+      <w:r>
+        <w:rPr>
+          <w:color w:val="A9B7C6"/>
+          <w:sz w:val="18"/>
+          <w:szCs w:val="18"/>
+        </w:rPr>
+        <w:t>networkPath</w:t>
+      </w:r>
+      <w:proofErr w:type="spellEnd"/>
+      <w:r>
+        <w:rPr>
+          <w:color w:val="A9B7C6"/>
+          <w:sz w:val="18"/>
+          <w:szCs w:val="18"/>
+        </w:rPr>
+        <w:t>)</w:t>
       </w:r>
       <w:r>
         <w:rPr>
@@ -2057,23 +4606,79 @@
           <w:sz w:val="18"/>
           <w:szCs w:val="18"/>
         </w:rPr>
-        <w:t xml:space="preserve"> Recover features from  db: </w:t>
-      </w:r>
+        <w:t xml:space="preserve"> Recover features </w:t>
+      </w:r>
+      <w:proofErr w:type="gramStart"/>
       <w:r>
         <w:rPr>
           <w:color w:val="808080"/>
           <w:sz w:val="18"/>
           <w:szCs w:val="18"/>
         </w:rPr>
+        <w:t xml:space="preserve">from  </w:t>
+      </w:r>
+      <w:proofErr w:type="spellStart"/>
+      <w:r>
+        <w:rPr>
+          <w:color w:val="808080"/>
+          <w:sz w:val="18"/>
+          <w:szCs w:val="18"/>
+        </w:rPr>
+        <w:t>db</w:t>
+      </w:r>
+      <w:proofErr w:type="spellEnd"/>
+      <w:proofErr w:type="gramEnd"/>
+      <w:r>
+        <w:rPr>
+          <w:color w:val="808080"/>
+          <w:sz w:val="18"/>
+          <w:szCs w:val="18"/>
+        </w:rPr>
+        <w:t xml:space="preserve">: </w:t>
+      </w:r>
+      <w:r>
+        <w:rPr>
+          <w:color w:val="808080"/>
+          <w:sz w:val="18"/>
+          <w:szCs w:val="18"/>
+        </w:rPr>
         <w:br/>
       </w:r>
-      <w:r>
-        <w:rPr>
-          <w:color w:val="A9B7C6"/>
-          <w:sz w:val="18"/>
-          <w:szCs w:val="18"/>
-        </w:rPr>
-        <w:t>GeodatabaseFeatureTable footprints = gdb.getGeodatabaseTables().get(</w:t>
+      <w:proofErr w:type="spellStart"/>
+      <w:r>
+        <w:rPr>
+          <w:color w:val="A9B7C6"/>
+          <w:sz w:val="18"/>
+          <w:szCs w:val="18"/>
+        </w:rPr>
+        <w:t>GeodatabaseFeatureTable</w:t>
+      </w:r>
+      <w:proofErr w:type="spellEnd"/>
+      <w:r>
+        <w:rPr>
+          <w:color w:val="A9B7C6"/>
+          <w:sz w:val="18"/>
+          <w:szCs w:val="18"/>
+        </w:rPr>
+        <w:t xml:space="preserve"> footprints = </w:t>
+      </w:r>
+      <w:proofErr w:type="spellStart"/>
+      <w:r>
+        <w:rPr>
+          <w:color w:val="A9B7C6"/>
+          <w:sz w:val="18"/>
+          <w:szCs w:val="18"/>
+        </w:rPr>
+        <w:t>gdb.getGeodatabaseTables</w:t>
+      </w:r>
+      <w:proofErr w:type="spellEnd"/>
+      <w:r>
+        <w:rPr>
+          <w:color w:val="A9B7C6"/>
+          <w:sz w:val="18"/>
+          <w:szCs w:val="18"/>
+        </w:rPr>
+        <w:t>().get(</w:t>
       </w:r>
       <w:r>
         <w:rPr>
@@ -2132,13 +4737,41 @@
         <w:br/>
         <w:t xml:space="preserve">long </w:t>
       </w:r>
-      <w:r>
-        <w:rPr>
-          <w:color w:val="A9B7C6"/>
-          <w:sz w:val="18"/>
-          <w:szCs w:val="18"/>
-        </w:rPr>
-        <w:t>nbr_lig_ft = footprints.getNumberOfFeatures()</w:t>
+      <w:proofErr w:type="spellStart"/>
+      <w:r>
+        <w:rPr>
+          <w:color w:val="A9B7C6"/>
+          <w:sz w:val="18"/>
+          <w:szCs w:val="18"/>
+        </w:rPr>
+        <w:t>nbr_lig_ft</w:t>
+      </w:r>
+      <w:proofErr w:type="spellEnd"/>
+      <w:r>
+        <w:rPr>
+          <w:color w:val="A9B7C6"/>
+          <w:sz w:val="18"/>
+          <w:szCs w:val="18"/>
+        </w:rPr>
+        <w:t xml:space="preserve"> = </w:t>
+      </w:r>
+      <w:proofErr w:type="spellStart"/>
+      <w:r>
+        <w:rPr>
+          <w:color w:val="A9B7C6"/>
+          <w:sz w:val="18"/>
+          <w:szCs w:val="18"/>
+        </w:rPr>
+        <w:t>footprints.getNumberOfFeatures</w:t>
+      </w:r>
+      <w:proofErr w:type="spellEnd"/>
+      <w:r>
+        <w:rPr>
+          <w:color w:val="A9B7C6"/>
+          <w:sz w:val="18"/>
+          <w:szCs w:val="18"/>
+        </w:rPr>
+        <w:t>()</w:t>
       </w:r>
       <w:r>
         <w:rPr>
@@ -2155,16 +4788,8 @@
           <w:szCs w:val="18"/>
         </w:rPr>
         <w:br/>
-        <w:t xml:space="preserve">int </w:t>
-      </w:r>
-      <w:r>
-        <w:rPr>
-          <w:color w:val="A9B7C6"/>
-          <w:sz w:val="18"/>
-          <w:szCs w:val="18"/>
-        </w:rPr>
-        <w:t>nbr_int_ft = (</w:t>
-      </w:r>
+      </w:r>
+      <w:proofErr w:type="spellStart"/>
       <w:r>
         <w:rPr>
           <w:color w:val="CC7832"/>
@@ -2173,14 +4798,61 @@
         </w:rPr>
         <w:t>int</w:t>
       </w:r>
-      <w:r>
-        <w:rPr>
-          <w:color w:val="A9B7C6"/>
-          <w:sz w:val="18"/>
-          <w:szCs w:val="18"/>
-        </w:rPr>
-        <w:t>) nbr_lig_ft</w:t>
-      </w:r>
+      <w:proofErr w:type="spellEnd"/>
+      <w:r>
+        <w:rPr>
+          <w:color w:val="CC7832"/>
+          <w:sz w:val="18"/>
+          <w:szCs w:val="18"/>
+        </w:rPr>
+        <w:t xml:space="preserve"> </w:t>
+      </w:r>
+      <w:proofErr w:type="spellStart"/>
+      <w:r>
+        <w:rPr>
+          <w:color w:val="A9B7C6"/>
+          <w:sz w:val="18"/>
+          <w:szCs w:val="18"/>
+        </w:rPr>
+        <w:t>nbr_int_ft</w:t>
+      </w:r>
+      <w:proofErr w:type="spellEnd"/>
+      <w:r>
+        <w:rPr>
+          <w:color w:val="A9B7C6"/>
+          <w:sz w:val="18"/>
+          <w:szCs w:val="18"/>
+        </w:rPr>
+        <w:t xml:space="preserve"> = (</w:t>
+      </w:r>
+      <w:proofErr w:type="spellStart"/>
+      <w:r>
+        <w:rPr>
+          <w:color w:val="CC7832"/>
+          <w:sz w:val="18"/>
+          <w:szCs w:val="18"/>
+        </w:rPr>
+        <w:t>int</w:t>
+      </w:r>
+      <w:proofErr w:type="spellEnd"/>
+      <w:r>
+        <w:rPr>
+          <w:color w:val="A9B7C6"/>
+          <w:sz w:val="18"/>
+          <w:szCs w:val="18"/>
+        </w:rPr>
+        <w:t xml:space="preserve">) </w:t>
+      </w:r>
+      <w:proofErr w:type="spellStart"/>
+      <w:r>
+        <w:rPr>
+          <w:color w:val="A9B7C6"/>
+          <w:sz w:val="18"/>
+          <w:szCs w:val="18"/>
+        </w:rPr>
+        <w:t>nbr_lig_ft</w:t>
+      </w:r>
+      <w:proofErr w:type="spellEnd"/>
       <w:r>
         <w:rPr>
           <w:color w:val="CC7832"/>
@@ -2211,14 +4883,32 @@
           <w:sz w:val="18"/>
           <w:szCs w:val="18"/>
         </w:rPr>
-        <w:t>// We recover all the features in the gdb:</w:t>
-      </w:r>
+        <w:t xml:space="preserve">// We recover all the features in the </w:t>
+      </w:r>
+      <w:proofErr w:type="spellStart"/>
       <w:r>
         <w:rPr>
           <w:color w:val="808080"/>
           <w:sz w:val="18"/>
           <w:szCs w:val="18"/>
         </w:rPr>
+        <w:t>gdb</w:t>
+      </w:r>
+      <w:proofErr w:type="spellEnd"/>
+      <w:r>
+        <w:rPr>
+          <w:color w:val="808080"/>
+          <w:sz w:val="18"/>
+          <w:szCs w:val="18"/>
+        </w:rPr>
+        <w:t>:</w:t>
+      </w:r>
+      <w:r>
+        <w:rPr>
+          <w:color w:val="808080"/>
+          <w:sz w:val="18"/>
+          <w:szCs w:val="18"/>
+        </w:rPr>
         <w:br/>
       </w:r>
       <w:r>
@@ -2227,7 +4917,25 @@
           <w:sz w:val="18"/>
           <w:szCs w:val="18"/>
         </w:rPr>
-        <w:t xml:space="preserve">Feature[] features_footprints = </w:t>
+        <w:t xml:space="preserve">Feature[] </w:t>
+      </w:r>
+      <w:proofErr w:type="spellStart"/>
+      <w:r>
+        <w:rPr>
+          <w:color w:val="A9B7C6"/>
+          <w:sz w:val="18"/>
+          <w:szCs w:val="18"/>
+        </w:rPr>
+        <w:t>features_footprints</w:t>
+      </w:r>
+      <w:proofErr w:type="spellEnd"/>
+      <w:r>
+        <w:rPr>
+          <w:color w:val="A9B7C6"/>
+          <w:sz w:val="18"/>
+          <w:szCs w:val="18"/>
+        </w:rPr>
+        <w:t xml:space="preserve"> = </w:t>
       </w:r>
       <w:r>
         <w:rPr>
@@ -2243,7 +4951,25 @@
           <w:sz w:val="18"/>
           <w:szCs w:val="18"/>
         </w:rPr>
-        <w:t>Feature[nbr_int_ft]</w:t>
+        <w:t>Feature[</w:t>
+      </w:r>
+      <w:proofErr w:type="spellStart"/>
+      <w:r>
+        <w:rPr>
+          <w:color w:val="A9B7C6"/>
+          <w:sz w:val="18"/>
+          <w:szCs w:val="18"/>
+        </w:rPr>
+        <w:t>nbr_int_ft</w:t>
+      </w:r>
+      <w:proofErr w:type="spellEnd"/>
+      <w:r>
+        <w:rPr>
+          <w:color w:val="A9B7C6"/>
+          <w:sz w:val="18"/>
+          <w:szCs w:val="18"/>
+        </w:rPr>
+        <w:t>]</w:t>
       </w:r>
       <w:r>
         <w:rPr>
@@ -2278,13 +5004,23 @@
         </w:rPr>
         <w:t>(</w:t>
       </w:r>
-      <w:r>
-        <w:rPr>
-          <w:color w:val="CC7832"/>
-          <w:sz w:val="18"/>
-          <w:szCs w:val="18"/>
-        </w:rPr>
-        <w:t xml:space="preserve">int </w:t>
+      <w:proofErr w:type="spellStart"/>
+      <w:r>
+        <w:rPr>
+          <w:color w:val="CC7832"/>
+          <w:sz w:val="18"/>
+          <w:szCs w:val="18"/>
+        </w:rPr>
+        <w:t>int</w:t>
+      </w:r>
+      <w:proofErr w:type="spellEnd"/>
+      <w:r>
+        <w:rPr>
+          <w:color w:val="CC7832"/>
+          <w:sz w:val="18"/>
+          <w:szCs w:val="18"/>
+        </w:rPr>
+        <w:t xml:space="preserve"> </w:t>
       </w:r>
       <w:r>
         <w:rPr>
@@ -2316,8 +5052,18 @@
           <w:sz w:val="18"/>
           <w:szCs w:val="18"/>
         </w:rPr>
-        <w:t>r &lt;= nbr_lig_ft</w:t>
-      </w:r>
+        <w:t xml:space="preserve">r &lt;= </w:t>
+      </w:r>
+      <w:proofErr w:type="spellStart"/>
+      <w:r>
+        <w:rPr>
+          <w:color w:val="A9B7C6"/>
+          <w:sz w:val="18"/>
+          <w:szCs w:val="18"/>
+        </w:rPr>
+        <w:t>nbr_lig_ft</w:t>
+      </w:r>
+      <w:proofErr w:type="spellEnd"/>
       <w:r>
         <w:rPr>
           <w:color w:val="CC7832"/>
@@ -2341,7 +5087,25 @@
           <w:szCs w:val="18"/>
         </w:rPr>
         <w:br/>
-        <w:t xml:space="preserve">    features_footprints[r - </w:t>
+        <w:t xml:space="preserve">    </w:t>
+      </w:r>
+      <w:proofErr w:type="spellStart"/>
+      <w:r>
+        <w:rPr>
+          <w:color w:val="A9B7C6"/>
+          <w:sz w:val="18"/>
+          <w:szCs w:val="18"/>
+        </w:rPr>
+        <w:t>features_footprints</w:t>
+      </w:r>
+      <w:proofErr w:type="spellEnd"/>
+      <w:r>
+        <w:rPr>
+          <w:color w:val="A9B7C6"/>
+          <w:sz w:val="18"/>
+          <w:szCs w:val="18"/>
+        </w:rPr>
+        <w:t xml:space="preserve">[r - </w:t>
       </w:r>
       <w:r>
         <w:rPr>
@@ -2357,7 +5121,25 @@
           <w:sz w:val="18"/>
           <w:szCs w:val="18"/>
         </w:rPr>
-        <w:t>] = footprints.getFeature(r)</w:t>
+        <w:t xml:space="preserve">] = </w:t>
+      </w:r>
+      <w:proofErr w:type="spellStart"/>
+      <w:r>
+        <w:rPr>
+          <w:color w:val="A9B7C6"/>
+          <w:sz w:val="18"/>
+          <w:szCs w:val="18"/>
+        </w:rPr>
+        <w:t>footprints.getFeature</w:t>
+      </w:r>
+      <w:proofErr w:type="spellEnd"/>
+      <w:r>
+        <w:rPr>
+          <w:color w:val="A9B7C6"/>
+          <w:sz w:val="18"/>
+          <w:szCs w:val="18"/>
+        </w:rPr>
+        <w:t>(r)</w:t>
       </w:r>
       <w:r>
         <w:rPr>
@@ -2445,21 +5227,49 @@
         </w:rPr>
         <w:br/>
       </w:r>
-      <w:r>
-        <w:rPr>
-          <w:color w:val="CC7832"/>
-          <w:sz w:val="18"/>
-          <w:szCs w:val="18"/>
-        </w:rPr>
-        <w:t xml:space="preserve">int </w:t>
-      </w:r>
-      <w:r>
-        <w:rPr>
-          <w:color w:val="A9B7C6"/>
-          <w:sz w:val="18"/>
-          <w:szCs w:val="18"/>
-        </w:rPr>
-        <w:t>len1 = features_footprints.</w:t>
+      <w:proofErr w:type="spellStart"/>
+      <w:r>
+        <w:rPr>
+          <w:color w:val="CC7832"/>
+          <w:sz w:val="18"/>
+          <w:szCs w:val="18"/>
+        </w:rPr>
+        <w:t>int</w:t>
+      </w:r>
+      <w:proofErr w:type="spellEnd"/>
+      <w:r>
+        <w:rPr>
+          <w:color w:val="CC7832"/>
+          <w:sz w:val="18"/>
+          <w:szCs w:val="18"/>
+        </w:rPr>
+        <w:t xml:space="preserve"> </w:t>
+      </w:r>
+      <w:r>
+        <w:rPr>
+          <w:color w:val="A9B7C6"/>
+          <w:sz w:val="18"/>
+          <w:szCs w:val="18"/>
+        </w:rPr>
+        <w:t xml:space="preserve">len1 = </w:t>
+      </w:r>
+      <w:proofErr w:type="spellStart"/>
+      <w:r>
+        <w:rPr>
+          <w:color w:val="A9B7C6"/>
+          <w:sz w:val="18"/>
+          <w:szCs w:val="18"/>
+        </w:rPr>
+        <w:t>features_</w:t>
+      </w:r>
+      <w:proofErr w:type="gramStart"/>
+      <w:r>
+        <w:rPr>
+          <w:color w:val="A9B7C6"/>
+          <w:sz w:val="18"/>
+          <w:szCs w:val="18"/>
+        </w:rPr>
+        <w:t>footprints.</w:t>
       </w:r>
       <w:r>
         <w:rPr>
@@ -2469,6 +5279,8 @@
         </w:rPr>
         <w:t>length</w:t>
       </w:r>
+      <w:proofErr w:type="spellEnd"/>
+      <w:proofErr w:type="gramEnd"/>
       <w:r>
         <w:rPr>
           <w:color w:val="CC7832"/>
@@ -2485,13 +5297,23 @@
         </w:rPr>
         <w:br/>
       </w:r>
+      <w:proofErr w:type="spellStart"/>
       <w:r>
         <w:rPr>
           <w:color w:val="9876AA"/>
           <w:sz w:val="18"/>
           <w:szCs w:val="18"/>
         </w:rPr>
-        <w:t xml:space="preserve">PoiFootprints </w:t>
+        <w:t>PoiFootprints</w:t>
+      </w:r>
+      <w:proofErr w:type="spellEnd"/>
+      <w:r>
+        <w:rPr>
+          <w:color w:val="9876AA"/>
+          <w:sz w:val="18"/>
+          <w:szCs w:val="18"/>
+        </w:rPr>
+        <w:t xml:space="preserve"> </w:t>
       </w:r>
       <w:r>
         <w:rPr>
@@ -2547,7 +5369,25 @@
           <w:sz w:val="18"/>
           <w:szCs w:val="18"/>
         </w:rPr>
-        <w:t xml:space="preserve">Polygon acFoot = </w:t>
+        <w:t xml:space="preserve">Polygon </w:t>
+      </w:r>
+      <w:proofErr w:type="spellStart"/>
+      <w:r>
+        <w:rPr>
+          <w:color w:val="A9B7C6"/>
+          <w:sz w:val="18"/>
+          <w:szCs w:val="18"/>
+        </w:rPr>
+        <w:t>acFoot</w:t>
+      </w:r>
+      <w:proofErr w:type="spellEnd"/>
+      <w:r>
+        <w:rPr>
+          <w:color w:val="A9B7C6"/>
+          <w:sz w:val="18"/>
+          <w:szCs w:val="18"/>
+        </w:rPr>
+        <w:t xml:space="preserve"> = </w:t>
       </w:r>
       <w:r>
         <w:rPr>
@@ -2579,8 +5419,18 @@
           <w:sz w:val="18"/>
           <w:szCs w:val="18"/>
         </w:rPr>
-        <w:t>// useful if no object in the db</w:t>
-      </w:r>
+        <w:t xml:space="preserve">// useful if no object in the </w:t>
+      </w:r>
+      <w:proofErr w:type="spellStart"/>
+      <w:r>
+        <w:rPr>
+          <w:color w:val="808080"/>
+          <w:sz w:val="18"/>
+          <w:szCs w:val="18"/>
+        </w:rPr>
+        <w:t>db</w:t>
+      </w:r>
+      <w:proofErr w:type="spellEnd"/>
       <w:r>
         <w:rPr>
           <w:color w:val="808080"/>
@@ -2630,13 +5480,23 @@
         </w:rPr>
         <w:t>(</w:t>
       </w:r>
-      <w:r>
-        <w:rPr>
-          <w:color w:val="CC7832"/>
-          <w:sz w:val="18"/>
-          <w:szCs w:val="18"/>
-        </w:rPr>
-        <w:t xml:space="preserve">int </w:t>
+      <w:proofErr w:type="spellStart"/>
+      <w:r>
+        <w:rPr>
+          <w:color w:val="CC7832"/>
+          <w:sz w:val="18"/>
+          <w:szCs w:val="18"/>
+        </w:rPr>
+        <w:t>int</w:t>
+      </w:r>
+      <w:proofErr w:type="spellEnd"/>
+      <w:r>
+        <w:rPr>
+          <w:color w:val="CC7832"/>
+          <w:sz w:val="18"/>
+          <w:szCs w:val="18"/>
+        </w:rPr>
+        <w:t xml:space="preserve"> </w:t>
       </w:r>
       <w:r>
         <w:rPr>
@@ -2701,7 +5561,25 @@
           <w:szCs w:val="18"/>
         </w:rPr>
         <w:br/>
-        <w:t xml:space="preserve">    Footprint = features_footprints[k]</w:t>
+        <w:t xml:space="preserve">    Footprint = </w:t>
+      </w:r>
+      <w:proofErr w:type="spellStart"/>
+      <w:r>
+        <w:rPr>
+          <w:color w:val="A9B7C6"/>
+          <w:sz w:val="18"/>
+          <w:szCs w:val="18"/>
+        </w:rPr>
+        <w:t>features_footprints</w:t>
+      </w:r>
+      <w:proofErr w:type="spellEnd"/>
+      <w:r>
+        <w:rPr>
+          <w:color w:val="A9B7C6"/>
+          <w:sz w:val="18"/>
+          <w:szCs w:val="18"/>
+        </w:rPr>
+        <w:t>[k]</w:t>
       </w:r>
       <w:r>
         <w:rPr>
@@ -2786,6 +5664,7 @@
         <w:br/>
         <w:t xml:space="preserve">        </w:t>
       </w:r>
+      <w:proofErr w:type="spellStart"/>
       <w:r>
         <w:rPr>
           <w:color w:val="9876AA"/>
@@ -2794,13 +5673,32 @@
         </w:rPr>
         <w:t>PoiFootprints</w:t>
       </w:r>
-      <w:r>
-        <w:rPr>
-          <w:color w:val="A9B7C6"/>
-          <w:sz w:val="18"/>
-          <w:szCs w:val="18"/>
-        </w:rPr>
-        <w:t>[k]=(Polygon) Footprint.getGeometry()</w:t>
+      <w:proofErr w:type="spellEnd"/>
+      <w:r>
+        <w:rPr>
+          <w:color w:val="A9B7C6"/>
+          <w:sz w:val="18"/>
+          <w:szCs w:val="18"/>
+        </w:rPr>
+        <w:t xml:space="preserve">[k]=(Polygon) </w:t>
+      </w:r>
+      <w:proofErr w:type="spellStart"/>
+      <w:r>
+        <w:rPr>
+          <w:color w:val="A9B7C6"/>
+          <w:sz w:val="18"/>
+          <w:szCs w:val="18"/>
+        </w:rPr>
+        <w:t>Footprint.getGeometry</w:t>
+      </w:r>
+      <w:proofErr w:type="spellEnd"/>
+      <w:r>
+        <w:rPr>
+          <w:color w:val="A9B7C6"/>
+          <w:sz w:val="18"/>
+          <w:szCs w:val="18"/>
+        </w:rPr>
+        <w:t>()</w:t>
       </w:r>
       <w:r>
         <w:rPr>
@@ -2852,6 +5750,7 @@
         <w:br/>
         <w:t xml:space="preserve">        </w:t>
       </w:r>
+      <w:proofErr w:type="spellStart"/>
       <w:r>
         <w:rPr>
           <w:color w:val="9876AA"/>
@@ -2860,14 +5759,25 @@
         </w:rPr>
         <w:t>PoiFootprints</w:t>
       </w:r>
-      <w:r>
-        <w:rPr>
-          <w:color w:val="A9B7C6"/>
-          <w:sz w:val="18"/>
-          <w:szCs w:val="18"/>
-        </w:rPr>
-        <w:t>[k] = acFoot</w:t>
-      </w:r>
+      <w:proofErr w:type="spellEnd"/>
+      <w:r>
+        <w:rPr>
+          <w:color w:val="A9B7C6"/>
+          <w:sz w:val="18"/>
+          <w:szCs w:val="18"/>
+        </w:rPr>
+        <w:t xml:space="preserve">[k] = </w:t>
+      </w:r>
+      <w:proofErr w:type="spellStart"/>
+      <w:r>
+        <w:rPr>
+          <w:color w:val="A9B7C6"/>
+          <w:sz w:val="18"/>
+          <w:szCs w:val="18"/>
+        </w:rPr>
+        <w:t>acFoot</w:t>
+      </w:r>
+      <w:proofErr w:type="spellEnd"/>
       <w:r>
         <w:rPr>
           <w:color w:val="CC7832"/>
@@ -2907,12 +5817,14 @@
       <w:pPr>
         <w:pStyle w:val="Heading2"/>
       </w:pPr>
+      <w:bookmarkStart w:id="8" w:name="_Toc459125491"/>
       <w:r>
         <w:t>The menu</w:t>
       </w:r>
       <w:r>
         <w:t>:</w:t>
       </w:r>
+      <w:bookmarkEnd w:id="8"/>
     </w:p>
     <w:p>
       <w:r>
@@ -2921,7 +5833,15 @@
     </w:p>
     <w:p>
       <w:r>
-        <w:t>The menu’s design is located on res/layout/menu.xml and the animations is located in res/anim/.</w:t>
+        <w:t>The menu’s design is located on res/layout/menu.xml and the animations is located in res/</w:t>
+      </w:r>
+      <w:proofErr w:type="spellStart"/>
+      <w:r>
+        <w:t>anim</w:t>
+      </w:r>
+      <w:proofErr w:type="spellEnd"/>
+      <w:r>
+        <w:t>/.</w:t>
       </w:r>
     </w:p>
     <w:p>
@@ -2986,15 +5906,28 @@
         </w:numPr>
       </w:pPr>
       <w:r>
-        <w:t>See the minimap</w:t>
-      </w:r>
+        <w:t xml:space="preserve">See the </w:t>
+      </w:r>
+      <w:proofErr w:type="spellStart"/>
+      <w:r>
+        <w:t>minimap</w:t>
+      </w:r>
+      <w:proofErr w:type="spellEnd"/>
     </w:p>
     <w:p>
       <w:r>
         <w:t>The menu uses a checkbox for each possibility. The listeners on these checkboxes are define in MainActivity.java</w:t>
       </w:r>
       <w:r>
-        <w:t>. When a checkbox is checked we send to the view that corresponds to the chose possibility, the important information for this view (for example the list of polygon of the nearest footprints to the FtDrawSurfaceView) and the visibility of the view’s visibility is set to visible. When the checkbox is unchecked we don’t send this information and the view’s visibility is set to invisible.</w:t>
+        <w:t xml:space="preserve">. When a checkbox is checked we send to the view that corresponds to the chose possibility, the important information for this view (for example the list of polygon of the nearest footprints to the </w:t>
+      </w:r>
+      <w:proofErr w:type="spellStart"/>
+      <w:r>
+        <w:t>FtDrawSurfaceView</w:t>
+      </w:r>
+      <w:proofErr w:type="spellEnd"/>
+      <w:r>
+        <w:t>) and the visibility of the view’s visibility is set to visible. When the checkbox is unchecked we don’t send this information and the view’s visibility is set to invisible.</w:t>
       </w:r>
       <w:r>
         <w:t xml:space="preserve"> For example, how the footprints are managed on the menu:</w:t>
@@ -3065,21 +5998,41 @@
         </w:rPr>
         <w:t xml:space="preserve">private </w:t>
       </w:r>
-      <w:r>
-        <w:rPr>
-          <w:color w:val="A9B7C6"/>
-          <w:sz w:val="18"/>
-          <w:szCs w:val="18"/>
-        </w:rPr>
-        <w:t xml:space="preserve">View.OnClickListener </w:t>
-      </w:r>
+      <w:proofErr w:type="spellStart"/>
+      <w:r>
+        <w:rPr>
+          <w:color w:val="A9B7C6"/>
+          <w:sz w:val="18"/>
+          <w:szCs w:val="18"/>
+        </w:rPr>
+        <w:t>View.OnClickListener</w:t>
+      </w:r>
+      <w:proofErr w:type="spellEnd"/>
+      <w:r>
+        <w:rPr>
+          <w:color w:val="A9B7C6"/>
+          <w:sz w:val="18"/>
+          <w:szCs w:val="18"/>
+        </w:rPr>
+        <w:t xml:space="preserve"> </w:t>
+      </w:r>
+      <w:proofErr w:type="spellStart"/>
       <w:r>
         <w:rPr>
           <w:color w:val="9876AA"/>
           <w:sz w:val="18"/>
           <w:szCs w:val="18"/>
         </w:rPr>
-        <w:t xml:space="preserve">checkedFtListener </w:t>
+        <w:t>checkedFtListener</w:t>
+      </w:r>
+      <w:proofErr w:type="spellEnd"/>
+      <w:r>
+        <w:rPr>
+          <w:color w:val="9876AA"/>
+          <w:sz w:val="18"/>
+          <w:szCs w:val="18"/>
+        </w:rPr>
+        <w:t xml:space="preserve"> </w:t>
       </w:r>
       <w:r>
         <w:rPr>
@@ -3097,13 +6050,23 @@
         </w:rPr>
         <w:t xml:space="preserve">new </w:t>
       </w:r>
-      <w:r>
-        <w:rPr>
-          <w:color w:val="A9B7C6"/>
-          <w:sz w:val="18"/>
-          <w:szCs w:val="18"/>
-        </w:rPr>
-        <w:t>View.OnClickListener() {</w:t>
+      <w:proofErr w:type="spellStart"/>
+      <w:r>
+        <w:rPr>
+          <w:color w:val="A9B7C6"/>
+          <w:sz w:val="18"/>
+          <w:szCs w:val="18"/>
+        </w:rPr>
+        <w:t>View.OnClickListener</w:t>
+      </w:r>
+      <w:proofErr w:type="spellEnd"/>
+      <w:r>
+        <w:rPr>
+          <w:color w:val="A9B7C6"/>
+          <w:sz w:val="18"/>
+          <w:szCs w:val="18"/>
+        </w:rPr>
+        <w:t>() {</w:t>
       </w:r>
       <w:r>
         <w:rPr>
@@ -3139,6 +6102,8 @@
         </w:rPr>
         <w:t xml:space="preserve">public void </w:t>
       </w:r>
+      <w:proofErr w:type="spellStart"/>
+      <w:proofErr w:type="gramStart"/>
       <w:r>
         <w:rPr>
           <w:color w:val="FFC66D"/>
@@ -3147,13 +6112,23 @@
         </w:rPr>
         <w:t>onClick</w:t>
       </w:r>
-      <w:r>
-        <w:rPr>
-          <w:color w:val="A9B7C6"/>
-          <w:sz w:val="18"/>
-          <w:szCs w:val="18"/>
-        </w:rPr>
-        <w:t>(View v) {</w:t>
+      <w:proofErr w:type="spellEnd"/>
+      <w:r>
+        <w:rPr>
+          <w:color w:val="A9B7C6"/>
+          <w:sz w:val="18"/>
+          <w:szCs w:val="18"/>
+        </w:rPr>
+        <w:t>(</w:t>
+      </w:r>
+      <w:proofErr w:type="gramEnd"/>
+      <w:r>
+        <w:rPr>
+          <w:color w:val="A9B7C6"/>
+          <w:sz w:val="18"/>
+          <w:szCs w:val="18"/>
+        </w:rPr>
+        <w:t>View v) {</w:t>
       </w:r>
       <w:r>
         <w:rPr>
@@ -3197,6 +6172,7 @@
         </w:rPr>
         <w:t>(</w:t>
       </w:r>
+      <w:proofErr w:type="spellStart"/>
       <w:r>
         <w:rPr>
           <w:color w:val="9876AA"/>
@@ -3211,7 +6187,16 @@
           <w:sz w:val="18"/>
           <w:szCs w:val="18"/>
         </w:rPr>
-        <w:t>.isChecked()){</w:t>
+        <w:t>.isChecked</w:t>
+      </w:r>
+      <w:proofErr w:type="spellEnd"/>
+      <w:r>
+        <w:rPr>
+          <w:color w:val="A9B7C6"/>
+          <w:sz w:val="18"/>
+          <w:szCs w:val="18"/>
+        </w:rPr>
+        <w:t>()){</w:t>
       </w:r>
       <w:r>
         <w:rPr>
@@ -3222,13 +6207,23 @@
         <w:br/>
         <w:t xml:space="preserve">            </w:t>
       </w:r>
+      <w:proofErr w:type="spellStart"/>
       <w:r>
         <w:rPr>
           <w:color w:val="9876AA"/>
           <w:sz w:val="18"/>
           <w:szCs w:val="18"/>
         </w:rPr>
-        <w:t xml:space="preserve">displayFootprint </w:t>
+        <w:t>displayFootprint</w:t>
+      </w:r>
+      <w:proofErr w:type="spellEnd"/>
+      <w:r>
+        <w:rPr>
+          <w:color w:val="9876AA"/>
+          <w:sz w:val="18"/>
+          <w:szCs w:val="18"/>
+        </w:rPr>
+        <w:t xml:space="preserve"> </w:t>
       </w:r>
       <w:r>
         <w:rPr>
@@ -3255,6 +6250,7 @@
         <w:br/>
         <w:t xml:space="preserve">            </w:t>
       </w:r>
+      <w:proofErr w:type="spellStart"/>
       <w:r>
         <w:rPr>
           <w:color w:val="9876AA"/>
@@ -3269,7 +6265,25 @@
           <w:sz w:val="18"/>
           <w:szCs w:val="18"/>
         </w:rPr>
-        <w:t>.setVisibility(View.</w:t>
+        <w:t>.setVisibility</w:t>
+      </w:r>
+      <w:proofErr w:type="spellEnd"/>
+      <w:r>
+        <w:rPr>
+          <w:color w:val="A9B7C6"/>
+          <w:sz w:val="18"/>
+          <w:szCs w:val="18"/>
+        </w:rPr>
+        <w:t>(</w:t>
+      </w:r>
+      <w:proofErr w:type="spellStart"/>
+      <w:r>
+        <w:rPr>
+          <w:color w:val="A9B7C6"/>
+          <w:sz w:val="18"/>
+          <w:szCs w:val="18"/>
+        </w:rPr>
+        <w:t>View.</w:t>
       </w:r>
       <w:r>
         <w:rPr>
@@ -3281,6 +6295,7 @@
         </w:rPr>
         <w:t>VISIBLE</w:t>
       </w:r>
+      <w:proofErr w:type="spellEnd"/>
       <w:r>
         <w:rPr>
           <w:color w:val="A9B7C6"/>
@@ -3330,6 +6345,7 @@
         </w:rPr>
         <w:t>(!</w:t>
       </w:r>
+      <w:proofErr w:type="spellStart"/>
       <w:r>
         <w:rPr>
           <w:color w:val="9876AA"/>
@@ -3344,7 +6360,16 @@
           <w:sz w:val="18"/>
           <w:szCs w:val="18"/>
         </w:rPr>
-        <w:t>.isChecked()) {</w:t>
+        <w:t>.isChecked</w:t>
+      </w:r>
+      <w:proofErr w:type="spellEnd"/>
+      <w:r>
+        <w:rPr>
+          <w:color w:val="A9B7C6"/>
+          <w:sz w:val="18"/>
+          <w:szCs w:val="18"/>
+        </w:rPr>
+        <w:t>()) {</w:t>
       </w:r>
       <w:r>
         <w:rPr>
@@ -3355,13 +6380,23 @@
         <w:br/>
         <w:t xml:space="preserve">            </w:t>
       </w:r>
+      <w:proofErr w:type="spellStart"/>
       <w:r>
         <w:rPr>
           <w:color w:val="9876AA"/>
           <w:sz w:val="18"/>
           <w:szCs w:val="18"/>
         </w:rPr>
-        <w:t xml:space="preserve">displayFootprint </w:t>
+        <w:t>displayFootprint</w:t>
+      </w:r>
+      <w:proofErr w:type="spellEnd"/>
+      <w:r>
+        <w:rPr>
+          <w:color w:val="9876AA"/>
+          <w:sz w:val="18"/>
+          <w:szCs w:val="18"/>
+        </w:rPr>
+        <w:t xml:space="preserve"> </w:t>
       </w:r>
       <w:r>
         <w:rPr>
@@ -3388,6 +6423,7 @@
         <w:br/>
         <w:t xml:space="preserve">            </w:t>
       </w:r>
+      <w:proofErr w:type="spellStart"/>
       <w:r>
         <w:rPr>
           <w:color w:val="9876AA"/>
@@ -3402,7 +6438,25 @@
           <w:sz w:val="18"/>
           <w:szCs w:val="18"/>
         </w:rPr>
-        <w:t>.setVisibility(View.</w:t>
+        <w:t>.setVisibility</w:t>
+      </w:r>
+      <w:proofErr w:type="spellEnd"/>
+      <w:r>
+        <w:rPr>
+          <w:color w:val="A9B7C6"/>
+          <w:sz w:val="18"/>
+          <w:szCs w:val="18"/>
+        </w:rPr>
+        <w:t>(</w:t>
+      </w:r>
+      <w:proofErr w:type="spellStart"/>
+      <w:r>
+        <w:rPr>
+          <w:color w:val="A9B7C6"/>
+          <w:sz w:val="18"/>
+          <w:szCs w:val="18"/>
+        </w:rPr>
+        <w:t>View.</w:t>
       </w:r>
       <w:r>
         <w:rPr>
@@ -3414,6 +6468,7 @@
         </w:rPr>
         <w:t>INVISIBLE</w:t>
       </w:r>
+      <w:proofErr w:type="spellEnd"/>
       <w:r>
         <w:rPr>
           <w:color w:val="A9B7C6"/>
@@ -3476,7 +6531,20 @@
     </w:p>
     <w:p>
       <w:r>
-        <w:t>In updateView(), the function that updates the views:</w:t>
+        <w:t xml:space="preserve">In </w:t>
+      </w:r>
+      <w:proofErr w:type="spellStart"/>
+      <w:proofErr w:type="gramStart"/>
+      <w:r>
+        <w:t>updateView</w:t>
+      </w:r>
+      <w:proofErr w:type="spellEnd"/>
+      <w:r>
+        <w:t>(</w:t>
+      </w:r>
+      <w:proofErr w:type="gramEnd"/>
+      <w:r>
+        <w:t>), the function that updates the views:</w:t>
       </w:r>
     </w:p>
     <w:p>
@@ -3521,21 +6589,41 @@
         </w:rPr>
         <w:t>(</w:t>
       </w:r>
+      <w:proofErr w:type="spellStart"/>
+      <w:proofErr w:type="gramStart"/>
       <w:r>
         <w:rPr>
           <w:color w:val="9876AA"/>
           <w:sz w:val="18"/>
           <w:szCs w:val="18"/>
         </w:rPr>
-        <w:t xml:space="preserve">FtDrawView </w:t>
-      </w:r>
-      <w:r>
-        <w:rPr>
-          <w:color w:val="A9B7C6"/>
-          <w:sz w:val="18"/>
-          <w:szCs w:val="18"/>
-        </w:rPr>
-        <w:t xml:space="preserve">!= </w:t>
+        <w:t>FtDrawView</w:t>
+      </w:r>
+      <w:proofErr w:type="spellEnd"/>
+      <w:r>
+        <w:rPr>
+          <w:color w:val="9876AA"/>
+          <w:sz w:val="18"/>
+          <w:szCs w:val="18"/>
+        </w:rPr>
+        <w:t xml:space="preserve"> </w:t>
+      </w:r>
+      <w:r>
+        <w:rPr>
+          <w:color w:val="A9B7C6"/>
+          <w:sz w:val="18"/>
+          <w:szCs w:val="18"/>
+        </w:rPr>
+        <w:t>!</w:t>
+      </w:r>
+      <w:proofErr w:type="gramEnd"/>
+      <w:r>
+        <w:rPr>
+          <w:color w:val="A9B7C6"/>
+          <w:sz w:val="18"/>
+          <w:szCs w:val="18"/>
+        </w:rPr>
+        <w:t xml:space="preserve">= </w:t>
       </w:r>
       <w:r>
         <w:rPr>
@@ -3553,6 +6641,7 @@
         </w:rPr>
         <w:t xml:space="preserve">&amp;&amp; </w:t>
       </w:r>
+      <w:proofErr w:type="spellStart"/>
       <w:r>
         <w:rPr>
           <w:color w:val="9876AA"/>
@@ -3561,6 +6650,7 @@
         </w:rPr>
         <w:t>displayFootprint</w:t>
       </w:r>
+      <w:proofErr w:type="spellEnd"/>
       <w:r>
         <w:rPr>
           <w:color w:val="A9B7C6"/>
@@ -3578,6 +6668,7 @@
         <w:br/>
         <w:t xml:space="preserve">    </w:t>
       </w:r>
+      <w:proofErr w:type="spellStart"/>
       <w:r>
         <w:rPr>
           <w:color w:val="9876AA"/>
@@ -3592,7 +6683,16 @@
           <w:sz w:val="18"/>
           <w:szCs w:val="18"/>
         </w:rPr>
-        <w:t>.setVariables(</w:t>
+        <w:t>.setVariables</w:t>
+      </w:r>
+      <w:proofErr w:type="spellEnd"/>
+      <w:r>
+        <w:rPr>
+          <w:color w:val="A9B7C6"/>
+          <w:sz w:val="18"/>
+          <w:szCs w:val="18"/>
+        </w:rPr>
+        <w:t>(</w:t>
       </w:r>
       <w:r>
         <w:rPr>
@@ -3610,6 +6710,7 @@
         </w:rPr>
         <w:t xml:space="preserve">, </w:t>
       </w:r>
+      <w:proofErr w:type="spellStart"/>
       <w:r>
         <w:rPr>
           <w:color w:val="9876AA"/>
@@ -3618,6 +6719,7 @@
         </w:rPr>
         <w:t>orientationVals</w:t>
       </w:r>
+      <w:proofErr w:type="spellEnd"/>
       <w:r>
         <w:rPr>
           <w:color w:val="CC7832"/>
@@ -3659,6 +6761,7 @@
         <w:br/>
         <w:t xml:space="preserve">    </w:t>
       </w:r>
+      <w:proofErr w:type="spellStart"/>
       <w:r>
         <w:rPr>
           <w:color w:val="9876AA"/>
@@ -3673,7 +6776,16 @@
           <w:sz w:val="18"/>
           <w:szCs w:val="18"/>
         </w:rPr>
-        <w:t>.invalidate()</w:t>
+        <w:t>.invalidate</w:t>
+      </w:r>
+      <w:proofErr w:type="spellEnd"/>
+      <w:r>
+        <w:rPr>
+          <w:color w:val="A9B7C6"/>
+          <w:sz w:val="18"/>
+          <w:szCs w:val="18"/>
+        </w:rPr>
+        <w:t>()</w:t>
       </w:r>
       <w:r>
         <w:rPr>
@@ -3704,9 +6816,11 @@
       <w:pPr>
         <w:pStyle w:val="Heading2"/>
       </w:pPr>
+      <w:bookmarkStart w:id="9" w:name="_Toc459125492"/>
       <w:r>
         <w:t>The views:</w:t>
       </w:r>
+      <w:bookmarkEnd w:id="9"/>
     </w:p>
     <w:p>
       <w:r>
@@ -4562,6 +7676,7 @@
       <w:pPr>
         <w:pStyle w:val="Heading2"/>
       </w:pPr>
+      <w:bookmarkStart w:id="10" w:name="_Toc459125493"/>
       <w:r>
         <w:lastRenderedPageBreak/>
         <w:t xml:space="preserve">Display information </w:t>
@@ -4578,6 +7693,7 @@
       <w:r>
         <w:t>:</w:t>
       </w:r>
+      <w:bookmarkEnd w:id="10"/>
     </w:p>
     <w:p>
       <w:r>
@@ -4599,22 +7715,57 @@
       <w:pPr>
         <w:pStyle w:val="Heading3"/>
       </w:pPr>
+      <w:bookmarkStart w:id="11" w:name="_The_nearest_neighbors(NN):"/>
+      <w:bookmarkStart w:id="12" w:name="_Toc459125494"/>
+      <w:bookmarkEnd w:id="11"/>
       <w:r>
         <w:t>The nearest neighbors(NN):</w:t>
       </w:r>
+      <w:bookmarkEnd w:id="12"/>
     </w:p>
     <w:p>
       <w:r>
-        <w:t>The MainActivity recovers only the nearest points of interest around the user. Indeed, we don’t draw the information about all the POIs in the database for more visibility. To recover only the nearest neighbors (NN), we use the geometry engine of the SDK Runtine Arcgis for Android.</w:t>
+        <w:t xml:space="preserve">The </w:t>
+      </w:r>
+      <w:proofErr w:type="spellStart"/>
+      <w:r>
+        <w:t>MainActivity</w:t>
+      </w:r>
+      <w:proofErr w:type="spellEnd"/>
+      <w:r>
+        <w:t xml:space="preserve"> recovers only the nearest points of interest around the user. Indeed, we don’t draw the information about all the POIs in the database for more visibility. To recover only the nearest neighbors (NN), we use the geometry engine of the SDK </w:t>
+      </w:r>
+      <w:proofErr w:type="spellStart"/>
+      <w:r>
+        <w:t>Runtine</w:t>
+      </w:r>
+      <w:proofErr w:type="spellEnd"/>
+      <w:r>
+        <w:t xml:space="preserve"> </w:t>
+      </w:r>
+      <w:proofErr w:type="spellStart"/>
+      <w:r>
+        <w:t>Arcgis</w:t>
+      </w:r>
+      <w:proofErr w:type="spellEnd"/>
+      <w:r>
+        <w:t xml:space="preserve"> for Android.</w:t>
       </w:r>
       <w:r>
         <w:t xml:space="preserve"> The function calls is a method of the class user: </w:t>
       </w:r>
+      <w:proofErr w:type="spellStart"/>
+      <w:proofErr w:type="gramStart"/>
       <w:r>
         <w:t>nearestNeighbors</w:t>
       </w:r>
-      <w:r>
-        <w:t>(). This is how this function works:</w:t>
+      <w:proofErr w:type="spellEnd"/>
+      <w:r>
+        <w:t>(</w:t>
+      </w:r>
+      <w:proofErr w:type="gramEnd"/>
+      <w:r>
+        <w:t>). This is how this function works:</w:t>
       </w:r>
     </w:p>
     <w:p>
@@ -4635,14 +7786,44 @@
         </w:rPr>
         <w:t xml:space="preserve">public </w:t>
       </w:r>
-      <w:r>
-        <w:rPr>
-          <w:color w:val="A9B7C6"/>
-          <w:sz w:val="18"/>
-          <w:szCs w:val="18"/>
-        </w:rPr>
-        <w:t xml:space="preserve">ArrayList&lt;BuildingPOI&gt; </w:t>
-      </w:r>
+      <w:proofErr w:type="spellStart"/>
+      <w:r>
+        <w:rPr>
+          <w:color w:val="A9B7C6"/>
+          <w:sz w:val="18"/>
+          <w:szCs w:val="18"/>
+        </w:rPr>
+        <w:t>ArrayList</w:t>
+      </w:r>
+      <w:proofErr w:type="spellEnd"/>
+      <w:r>
+        <w:rPr>
+          <w:color w:val="A9B7C6"/>
+          <w:sz w:val="18"/>
+          <w:szCs w:val="18"/>
+        </w:rPr>
+        <w:t>&lt;</w:t>
+      </w:r>
+      <w:proofErr w:type="spellStart"/>
+      <w:r>
+        <w:rPr>
+          <w:color w:val="A9B7C6"/>
+          <w:sz w:val="18"/>
+          <w:szCs w:val="18"/>
+        </w:rPr>
+        <w:t>BuildingPOI</w:t>
+      </w:r>
+      <w:proofErr w:type="spellEnd"/>
+      <w:r>
+        <w:rPr>
+          <w:color w:val="A9B7C6"/>
+          <w:sz w:val="18"/>
+          <w:szCs w:val="18"/>
+        </w:rPr>
+        <w:t xml:space="preserve">&gt; </w:t>
+      </w:r>
+      <w:proofErr w:type="spellStart"/>
+      <w:proofErr w:type="gramStart"/>
       <w:r>
         <w:rPr>
           <w:color w:val="FFC66D"/>
@@ -4651,13 +7832,42 @@
         </w:rPr>
         <w:t>nearestNeighbors</w:t>
       </w:r>
-      <w:r>
-        <w:rPr>
-          <w:color w:val="A9B7C6"/>
-          <w:sz w:val="18"/>
-          <w:szCs w:val="18"/>
-        </w:rPr>
-        <w:t>(GeometryEngine geomen</w:t>
+      <w:proofErr w:type="spellEnd"/>
+      <w:r>
+        <w:rPr>
+          <w:color w:val="A9B7C6"/>
+          <w:sz w:val="18"/>
+          <w:szCs w:val="18"/>
+        </w:rPr>
+        <w:t>(</w:t>
+      </w:r>
+      <w:proofErr w:type="spellStart"/>
+      <w:proofErr w:type="gramEnd"/>
+      <w:r>
+        <w:rPr>
+          <w:color w:val="A9B7C6"/>
+          <w:sz w:val="18"/>
+          <w:szCs w:val="18"/>
+        </w:rPr>
+        <w:t>GeometryEngine</w:t>
+      </w:r>
+      <w:proofErr w:type="spellEnd"/>
+      <w:r>
+        <w:rPr>
+          <w:color w:val="A9B7C6"/>
+          <w:sz w:val="18"/>
+          <w:szCs w:val="18"/>
+        </w:rPr>
+        <w:t xml:space="preserve"> </w:t>
+      </w:r>
+      <w:proofErr w:type="spellStart"/>
+      <w:r>
+        <w:rPr>
+          <w:color w:val="A9B7C6"/>
+          <w:sz w:val="18"/>
+          <w:szCs w:val="18"/>
+        </w:rPr>
+        <w:t>geomen</w:t>
       </w:r>
       <w:r>
         <w:rPr>
@@ -4673,7 +7883,16 @@
           <w:sz w:val="18"/>
           <w:szCs w:val="18"/>
         </w:rPr>
-        <w:t>BuildingPOI[] builds</w:t>
+        <w:t>BuildingPOI</w:t>
+      </w:r>
+      <w:proofErr w:type="spellEnd"/>
+      <w:r>
+        <w:rPr>
+          <w:color w:val="A9B7C6"/>
+          <w:sz w:val="18"/>
+          <w:szCs w:val="18"/>
+        </w:rPr>
+        <w:t>[] builds</w:t>
       </w:r>
       <w:r>
         <w:rPr>
@@ -4683,13 +7902,32 @@
         </w:rPr>
         <w:t xml:space="preserve">, </w:t>
       </w:r>
-      <w:r>
-        <w:rPr>
-          <w:color w:val="A9B7C6"/>
-          <w:sz w:val="18"/>
-          <w:szCs w:val="18"/>
-        </w:rPr>
-        <w:t>ArrayList&lt;Polygon&gt; footprints</w:t>
+      <w:proofErr w:type="spellStart"/>
+      <w:r>
+        <w:rPr>
+          <w:color w:val="A9B7C6"/>
+          <w:sz w:val="18"/>
+          <w:szCs w:val="18"/>
+        </w:rPr>
+        <w:t>ArrayList</w:t>
+      </w:r>
+      <w:proofErr w:type="spellEnd"/>
+      <w:r>
+        <w:rPr>
+          <w:color w:val="A9B7C6"/>
+          <w:sz w:val="18"/>
+          <w:szCs w:val="18"/>
+        </w:rPr>
+        <w:t xml:space="preserve">&lt;Polygon&gt; </w:t>
+      </w:r>
+      <w:proofErr w:type="spellStart"/>
+      <w:r>
+        <w:rPr>
+          <w:color w:val="A9B7C6"/>
+          <w:sz w:val="18"/>
+          <w:szCs w:val="18"/>
+        </w:rPr>
+        <w:t>footprints</w:t>
       </w:r>
       <w:r>
         <w:rPr>
@@ -4705,8 +7943,27 @@
           <w:sz w:val="18"/>
           <w:szCs w:val="18"/>
         </w:rPr>
-        <w:t>GeoInfo[] geoInfos</w:t>
-      </w:r>
+        <w:t>GeoInfo</w:t>
+      </w:r>
+      <w:proofErr w:type="spellEnd"/>
+      <w:r>
+        <w:rPr>
+          <w:color w:val="A9B7C6"/>
+          <w:sz w:val="18"/>
+          <w:szCs w:val="18"/>
+        </w:rPr>
+        <w:t xml:space="preserve">[] </w:t>
+      </w:r>
+      <w:proofErr w:type="spellStart"/>
+      <w:r>
+        <w:rPr>
+          <w:color w:val="A9B7C6"/>
+          <w:sz w:val="18"/>
+          <w:szCs w:val="18"/>
+        </w:rPr>
+        <w:t>geoInfos</w:t>
+      </w:r>
+      <w:proofErr w:type="spellEnd"/>
       <w:r>
         <w:rPr>
           <w:color w:val="CC7832"/>
@@ -4715,13 +7972,32 @@
         </w:rPr>
         <w:t xml:space="preserve">, </w:t>
       </w:r>
-      <w:r>
-        <w:rPr>
-          <w:color w:val="A9B7C6"/>
-          <w:sz w:val="18"/>
-          <w:szCs w:val="18"/>
-        </w:rPr>
-        <w:t>SpatialReference spaRef</w:t>
+      <w:proofErr w:type="spellStart"/>
+      <w:r>
+        <w:rPr>
+          <w:color w:val="A9B7C6"/>
+          <w:sz w:val="18"/>
+          <w:szCs w:val="18"/>
+        </w:rPr>
+        <w:t>SpatialReference</w:t>
+      </w:r>
+      <w:proofErr w:type="spellEnd"/>
+      <w:r>
+        <w:rPr>
+          <w:color w:val="A9B7C6"/>
+          <w:sz w:val="18"/>
+          <w:szCs w:val="18"/>
+        </w:rPr>
+        <w:t xml:space="preserve"> </w:t>
+      </w:r>
+      <w:proofErr w:type="spellStart"/>
+      <w:r>
+        <w:rPr>
+          <w:color w:val="A9B7C6"/>
+          <w:sz w:val="18"/>
+          <w:szCs w:val="18"/>
+        </w:rPr>
+        <w:t>spaRef</w:t>
       </w:r>
       <w:r>
         <w:rPr>
@@ -4737,7 +8013,16 @@
           <w:sz w:val="18"/>
           <w:szCs w:val="18"/>
         </w:rPr>
-        <w:t xml:space="preserve">double </w:t>
+        <w:t>double</w:t>
+      </w:r>
+      <w:proofErr w:type="spellEnd"/>
+      <w:r>
+        <w:rPr>
+          <w:color w:val="CC7832"/>
+          <w:sz w:val="18"/>
+          <w:szCs w:val="18"/>
+        </w:rPr>
+        <w:t xml:space="preserve"> </w:t>
       </w:r>
       <w:r>
         <w:rPr>
@@ -4774,61 +8059,126 @@
       <w:r>
         <w:rPr>
           <w:color w:val="A9B7C6"/>
-          <w:sz w:val="18"/>
-          <w:szCs w:val="18"/>
-        </w:rPr>
-        <w:br/>
-        <w:t xml:space="preserve">    ArrayList&lt;BuildingPOI&gt; NN = </w:t>
-      </w:r>
-      <w:r>
-        <w:rPr>
-          <w:color w:val="CC7832"/>
-          <w:sz w:val="18"/>
-          <w:szCs w:val="18"/>
-        </w:rPr>
-        <w:t xml:space="preserve">new </w:t>
-      </w:r>
-      <w:r>
-        <w:rPr>
-          <w:color w:val="A9B7C6"/>
-          <w:sz w:val="18"/>
-          <w:szCs w:val="18"/>
-        </w:rPr>
-        <w:t>ArrayList&lt;&gt;()</w:t>
-      </w:r>
-      <w:r>
-        <w:rPr>
-          <w:color w:val="CC7832"/>
-          <w:sz w:val="18"/>
-          <w:szCs w:val="18"/>
-        </w:rPr>
-        <w:t>;</w:t>
-      </w:r>
-      <w:r>
-        <w:rPr>
-          <w:color w:val="CC7832"/>
-          <w:sz w:val="18"/>
-          <w:szCs w:val="18"/>
-        </w:rPr>
-        <w:br/>
-      </w:r>
-      <w:r>
-        <w:rPr>
-          <w:color w:val="CC7832"/>
           <w:sz w:val="18"/>
           <w:szCs w:val="18"/>
         </w:rPr>
         <w:br/>
         <w:t xml:space="preserve">    </w:t>
       </w:r>
-      <w:r>
-        <w:rPr>
-          <w:color w:val="A9B7C6"/>
-          <w:sz w:val="18"/>
-          <w:szCs w:val="18"/>
-        </w:rPr>
-        <w:t xml:space="preserve">Point loc = </w:t>
-      </w:r>
+      <w:proofErr w:type="spellStart"/>
+      <w:r>
+        <w:rPr>
+          <w:color w:val="A9B7C6"/>
+          <w:sz w:val="18"/>
+          <w:szCs w:val="18"/>
+        </w:rPr>
+        <w:t>ArrayList</w:t>
+      </w:r>
+      <w:proofErr w:type="spellEnd"/>
+      <w:r>
+        <w:rPr>
+          <w:color w:val="A9B7C6"/>
+          <w:sz w:val="18"/>
+          <w:szCs w:val="18"/>
+        </w:rPr>
+        <w:t>&lt;</w:t>
+      </w:r>
+      <w:proofErr w:type="spellStart"/>
+      <w:r>
+        <w:rPr>
+          <w:color w:val="A9B7C6"/>
+          <w:sz w:val="18"/>
+          <w:szCs w:val="18"/>
+        </w:rPr>
+        <w:t>BuildingPOI</w:t>
+      </w:r>
+      <w:proofErr w:type="spellEnd"/>
+      <w:r>
+        <w:rPr>
+          <w:color w:val="A9B7C6"/>
+          <w:sz w:val="18"/>
+          <w:szCs w:val="18"/>
+        </w:rPr>
+        <w:t xml:space="preserve">&gt; NN = </w:t>
+      </w:r>
+      <w:r>
+        <w:rPr>
+          <w:color w:val="CC7832"/>
+          <w:sz w:val="18"/>
+          <w:szCs w:val="18"/>
+        </w:rPr>
+        <w:t xml:space="preserve">new </w:t>
+      </w:r>
+      <w:proofErr w:type="spellStart"/>
+      <w:r>
+        <w:rPr>
+          <w:color w:val="A9B7C6"/>
+          <w:sz w:val="18"/>
+          <w:szCs w:val="18"/>
+        </w:rPr>
+        <w:t>ArrayList</w:t>
+      </w:r>
+      <w:proofErr w:type="spellEnd"/>
+      <w:r>
+        <w:rPr>
+          <w:color w:val="A9B7C6"/>
+          <w:sz w:val="18"/>
+          <w:szCs w:val="18"/>
+        </w:rPr>
+        <w:t>&lt;&gt;()</w:t>
+      </w:r>
+      <w:r>
+        <w:rPr>
+          <w:color w:val="CC7832"/>
+          <w:sz w:val="18"/>
+          <w:szCs w:val="18"/>
+        </w:rPr>
+        <w:t>;</w:t>
+      </w:r>
+      <w:r>
+        <w:rPr>
+          <w:color w:val="CC7832"/>
+          <w:sz w:val="18"/>
+          <w:szCs w:val="18"/>
+        </w:rPr>
+        <w:br/>
+      </w:r>
+      <w:r>
+        <w:rPr>
+          <w:color w:val="CC7832"/>
+          <w:sz w:val="18"/>
+          <w:szCs w:val="18"/>
+        </w:rPr>
+        <w:br/>
+        <w:t xml:space="preserve">    </w:t>
+      </w:r>
+      <w:r>
+        <w:rPr>
+          <w:color w:val="A9B7C6"/>
+          <w:sz w:val="18"/>
+          <w:szCs w:val="18"/>
+        </w:rPr>
+        <w:t xml:space="preserve">Point </w:t>
+      </w:r>
+      <w:proofErr w:type="spellStart"/>
+      <w:r>
+        <w:rPr>
+          <w:color w:val="A9B7C6"/>
+          <w:sz w:val="18"/>
+          <w:szCs w:val="18"/>
+        </w:rPr>
+        <w:t>loc</w:t>
+      </w:r>
+      <w:proofErr w:type="spellEnd"/>
+      <w:r>
+        <w:rPr>
+          <w:color w:val="A9B7C6"/>
+          <w:sz w:val="18"/>
+          <w:szCs w:val="18"/>
+        </w:rPr>
+        <w:t xml:space="preserve"> = </w:t>
+      </w:r>
+      <w:proofErr w:type="spellStart"/>
       <w:r>
         <w:rPr>
           <w:color w:val="CC7832"/>
@@ -4843,7 +8193,16 @@
           <w:sz w:val="18"/>
           <w:szCs w:val="18"/>
         </w:rPr>
-        <w:t>.getLocation()</w:t>
+        <w:t>.getLocation</w:t>
+      </w:r>
+      <w:proofErr w:type="spellEnd"/>
+      <w:r>
+        <w:rPr>
+          <w:color w:val="A9B7C6"/>
+          <w:sz w:val="18"/>
+          <w:szCs w:val="18"/>
+        </w:rPr>
+        <w:t>()</w:t>
       </w:r>
       <w:r>
         <w:rPr>
@@ -4895,7 +8254,17 @@
           <w:sz w:val="18"/>
           <w:szCs w:val="18"/>
         </w:rPr>
-        <w:t>Geometry buffer = geomen.</w:t>
+        <w:t xml:space="preserve">Geometry buffer = </w:t>
+      </w:r>
+      <w:proofErr w:type="spellStart"/>
+      <w:proofErr w:type="gramStart"/>
+      <w:r>
+        <w:rPr>
+          <w:color w:val="A9B7C6"/>
+          <w:sz w:val="18"/>
+          <w:szCs w:val="18"/>
+        </w:rPr>
+        <w:t>geomen.</w:t>
       </w:r>
       <w:r>
         <w:rPr>
@@ -4907,14 +8276,26 @@
         </w:rPr>
         <w:t>buffer</w:t>
       </w:r>
-      <w:r>
-        <w:rPr>
-          <w:color w:val="A9B7C6"/>
-          <w:sz w:val="18"/>
-          <w:szCs w:val="18"/>
-        </w:rPr>
-        <w:t>(loc</w:t>
-      </w:r>
+      <w:proofErr w:type="spellEnd"/>
+      <w:proofErr w:type="gramEnd"/>
+      <w:r>
+        <w:rPr>
+          <w:color w:val="A9B7C6"/>
+          <w:sz w:val="18"/>
+          <w:szCs w:val="18"/>
+        </w:rPr>
+        <w:t>(</w:t>
+      </w:r>
+      <w:proofErr w:type="spellStart"/>
+      <w:r>
+        <w:rPr>
+          <w:color w:val="A9B7C6"/>
+          <w:sz w:val="18"/>
+          <w:szCs w:val="18"/>
+        </w:rPr>
+        <w:t>loc</w:t>
+      </w:r>
+      <w:proofErr w:type="spellEnd"/>
       <w:r>
         <w:rPr>
           <w:color w:val="CC7832"/>
@@ -4923,6 +8304,7 @@
         </w:rPr>
         <w:t xml:space="preserve">, </w:t>
       </w:r>
+      <w:proofErr w:type="spellStart"/>
       <w:r>
         <w:rPr>
           <w:color w:val="A9B7C6"/>
@@ -4931,6 +8313,7 @@
         </w:rPr>
         <w:t>spaRef</w:t>
       </w:r>
+      <w:proofErr w:type="spellEnd"/>
       <w:r>
         <w:rPr>
           <w:color w:val="CC7832"/>
@@ -5010,7 +8393,25 @@
           <w:sz w:val="18"/>
           <w:szCs w:val="18"/>
         </w:rPr>
-        <w:t>(BuildingPOI build : builds) {</w:t>
+        <w:t>(</w:t>
+      </w:r>
+      <w:proofErr w:type="spellStart"/>
+      <w:r>
+        <w:rPr>
+          <w:color w:val="A9B7C6"/>
+          <w:sz w:val="18"/>
+          <w:szCs w:val="18"/>
+        </w:rPr>
+        <w:t>BuildingPOI</w:t>
+      </w:r>
+      <w:proofErr w:type="spellEnd"/>
+      <w:r>
+        <w:rPr>
+          <w:color w:val="A9B7C6"/>
+          <w:sz w:val="18"/>
+          <w:szCs w:val="18"/>
+        </w:rPr>
+        <w:t xml:space="preserve"> build : builds) {</w:t>
       </w:r>
       <w:r>
         <w:rPr>
@@ -5060,7 +8461,43 @@
           <w:szCs w:val="18"/>
         </w:rPr>
         <w:br/>
-        <w:t xml:space="preserve">            Geometry locPOI = build.getLocation()</w:t>
+        <w:t xml:space="preserve">            Geometry </w:t>
+      </w:r>
+      <w:proofErr w:type="spellStart"/>
+      <w:r>
+        <w:rPr>
+          <w:color w:val="A9B7C6"/>
+          <w:sz w:val="18"/>
+          <w:szCs w:val="18"/>
+        </w:rPr>
+        <w:t>locPOI</w:t>
+      </w:r>
+      <w:proofErr w:type="spellEnd"/>
+      <w:r>
+        <w:rPr>
+          <w:color w:val="A9B7C6"/>
+          <w:sz w:val="18"/>
+          <w:szCs w:val="18"/>
+        </w:rPr>
+        <w:t xml:space="preserve"> = </w:t>
+      </w:r>
+      <w:proofErr w:type="spellStart"/>
+      <w:r>
+        <w:rPr>
+          <w:color w:val="A9B7C6"/>
+          <w:sz w:val="18"/>
+          <w:szCs w:val="18"/>
+        </w:rPr>
+        <w:t>build.getLocation</w:t>
+      </w:r>
+      <w:proofErr w:type="spellEnd"/>
+      <w:r>
+        <w:rPr>
+          <w:color w:val="A9B7C6"/>
+          <w:sz w:val="18"/>
+          <w:szCs w:val="18"/>
+        </w:rPr>
+        <w:t>()</w:t>
       </w:r>
       <w:r>
         <w:rPr>
@@ -5085,7 +8522,25 @@
           <w:sz w:val="18"/>
           <w:szCs w:val="18"/>
         </w:rPr>
-        <w:t xml:space="preserve">(locPOI != </w:t>
+        <w:t>(</w:t>
+      </w:r>
+      <w:proofErr w:type="spellStart"/>
+      <w:r>
+        <w:rPr>
+          <w:color w:val="A9B7C6"/>
+          <w:sz w:val="18"/>
+          <w:szCs w:val="18"/>
+        </w:rPr>
+        <w:t>locPOI</w:t>
+      </w:r>
+      <w:proofErr w:type="spellEnd"/>
+      <w:r>
+        <w:rPr>
+          <w:color w:val="A9B7C6"/>
+          <w:sz w:val="18"/>
+          <w:szCs w:val="18"/>
+        </w:rPr>
+        <w:t xml:space="preserve"> != </w:t>
       </w:r>
       <w:r>
         <w:rPr>
@@ -5126,7 +8581,16 @@
           <w:sz w:val="18"/>
           <w:szCs w:val="18"/>
         </w:rPr>
-        <w:t>(geomen.</w:t>
+        <w:t>(</w:t>
+      </w:r>
+      <w:proofErr w:type="spellStart"/>
+      <w:r>
+        <w:rPr>
+          <w:color w:val="A9B7C6"/>
+          <w:sz w:val="18"/>
+          <w:szCs w:val="18"/>
+        </w:rPr>
+        <w:t>geomen.</w:t>
       </w:r>
       <w:r>
         <w:rPr>
@@ -5138,6 +8602,7 @@
         </w:rPr>
         <w:t>intersects</w:t>
       </w:r>
+      <w:proofErr w:type="spellEnd"/>
       <w:r>
         <w:rPr>
           <w:color w:val="A9B7C6"/>
@@ -5154,6 +8619,7 @@
         </w:rPr>
         <w:t xml:space="preserve">, </w:t>
       </w:r>
+      <w:proofErr w:type="spellStart"/>
       <w:r>
         <w:rPr>
           <w:color w:val="A9B7C6"/>
@@ -5162,6 +8628,7 @@
         </w:rPr>
         <w:t>locPOI</w:t>
       </w:r>
+      <w:proofErr w:type="spellEnd"/>
       <w:r>
         <w:rPr>
           <w:color w:val="CC7832"/>
@@ -5170,13 +8637,23 @@
         </w:rPr>
         <w:t xml:space="preserve">, </w:t>
       </w:r>
-      <w:r>
-        <w:rPr>
-          <w:color w:val="A9B7C6"/>
-          <w:sz w:val="18"/>
-          <w:szCs w:val="18"/>
-        </w:rPr>
-        <w:t>spaRef)) {</w:t>
+      <w:proofErr w:type="spellStart"/>
+      <w:r>
+        <w:rPr>
+          <w:color w:val="A9B7C6"/>
+          <w:sz w:val="18"/>
+          <w:szCs w:val="18"/>
+        </w:rPr>
+        <w:t>spaRef</w:t>
+      </w:r>
+      <w:proofErr w:type="spellEnd"/>
+      <w:r>
+        <w:rPr>
+          <w:color w:val="A9B7C6"/>
+          <w:sz w:val="18"/>
+          <w:szCs w:val="18"/>
+        </w:rPr>
+        <w:t>)) {</w:t>
       </w:r>
       <w:r>
         <w:rPr>
@@ -5185,7 +8662,34 @@
           <w:szCs w:val="18"/>
         </w:rPr>
         <w:br/>
-        <w:t xml:space="preserve">                    build.setDistance(geomen.</w:t>
+        <w:t xml:space="preserve">                    </w:t>
+      </w:r>
+      <w:proofErr w:type="spellStart"/>
+      <w:r>
+        <w:rPr>
+          <w:color w:val="A9B7C6"/>
+          <w:sz w:val="18"/>
+          <w:szCs w:val="18"/>
+        </w:rPr>
+        <w:t>build.setDistance</w:t>
+      </w:r>
+      <w:proofErr w:type="spellEnd"/>
+      <w:r>
+        <w:rPr>
+          <w:color w:val="A9B7C6"/>
+          <w:sz w:val="18"/>
+          <w:szCs w:val="18"/>
+        </w:rPr>
+        <w:t>(</w:t>
+      </w:r>
+      <w:proofErr w:type="spellStart"/>
+      <w:r>
+        <w:rPr>
+          <w:color w:val="A9B7C6"/>
+          <w:sz w:val="18"/>
+          <w:szCs w:val="18"/>
+        </w:rPr>
+        <w:t>geomen.</w:t>
       </w:r>
       <w:r>
         <w:rPr>
@@ -5197,14 +8701,25 @@
         </w:rPr>
         <w:t>distance</w:t>
       </w:r>
-      <w:r>
-        <w:rPr>
-          <w:color w:val="A9B7C6"/>
-          <w:sz w:val="18"/>
-          <w:szCs w:val="18"/>
-        </w:rPr>
-        <w:t>(loc</w:t>
-      </w:r>
+      <w:proofErr w:type="spellEnd"/>
+      <w:r>
+        <w:rPr>
+          <w:color w:val="A9B7C6"/>
+          <w:sz w:val="18"/>
+          <w:szCs w:val="18"/>
+        </w:rPr>
+        <w:t>(</w:t>
+      </w:r>
+      <w:proofErr w:type="spellStart"/>
+      <w:r>
+        <w:rPr>
+          <w:color w:val="A9B7C6"/>
+          <w:sz w:val="18"/>
+          <w:szCs w:val="18"/>
+        </w:rPr>
+        <w:t>loc</w:t>
+      </w:r>
+      <w:proofErr w:type="spellEnd"/>
       <w:r>
         <w:rPr>
           <w:color w:val="CC7832"/>
@@ -5213,13 +8728,23 @@
         </w:rPr>
         <w:t xml:space="preserve">, </w:t>
       </w:r>
-      <w:r>
-        <w:rPr>
-          <w:color w:val="A9B7C6"/>
-          <w:sz w:val="18"/>
-          <w:szCs w:val="18"/>
-        </w:rPr>
-        <w:t>build.getLocation()</w:t>
+      <w:proofErr w:type="spellStart"/>
+      <w:r>
+        <w:rPr>
+          <w:color w:val="A9B7C6"/>
+          <w:sz w:val="18"/>
+          <w:szCs w:val="18"/>
+        </w:rPr>
+        <w:t>build.getLocation</w:t>
+      </w:r>
+      <w:proofErr w:type="spellEnd"/>
+      <w:r>
+        <w:rPr>
+          <w:color w:val="A9B7C6"/>
+          <w:sz w:val="18"/>
+          <w:szCs w:val="18"/>
+        </w:rPr>
+        <w:t>()</w:t>
       </w:r>
       <w:r>
         <w:rPr>
@@ -5229,13 +8754,23 @@
         </w:rPr>
         <w:t xml:space="preserve">, </w:t>
       </w:r>
-      <w:r>
-        <w:rPr>
-          <w:color w:val="A9B7C6"/>
-          <w:sz w:val="18"/>
-          <w:szCs w:val="18"/>
-        </w:rPr>
-        <w:t>spaRef))</w:t>
+      <w:proofErr w:type="spellStart"/>
+      <w:r>
+        <w:rPr>
+          <w:color w:val="A9B7C6"/>
+          <w:sz w:val="18"/>
+          <w:szCs w:val="18"/>
+        </w:rPr>
+        <w:t>spaRef</w:t>
+      </w:r>
+      <w:proofErr w:type="spellEnd"/>
+      <w:r>
+        <w:rPr>
+          <w:color w:val="A9B7C6"/>
+          <w:sz w:val="18"/>
+          <w:szCs w:val="18"/>
+        </w:rPr>
+        <w:t>))</w:t>
       </w:r>
       <w:r>
         <w:rPr>
@@ -5254,13 +8789,32 @@
         <w:br/>
         <w:t xml:space="preserve">                    </w:t>
       </w:r>
-      <w:r>
-        <w:rPr>
-          <w:color w:val="A9B7C6"/>
-          <w:sz w:val="18"/>
-          <w:szCs w:val="18"/>
-        </w:rPr>
-        <w:t>build.setPoly(geomen</w:t>
+      <w:proofErr w:type="spellStart"/>
+      <w:r>
+        <w:rPr>
+          <w:color w:val="A9B7C6"/>
+          <w:sz w:val="18"/>
+          <w:szCs w:val="18"/>
+        </w:rPr>
+        <w:t>build.setPoly</w:t>
+      </w:r>
+      <w:proofErr w:type="spellEnd"/>
+      <w:r>
+        <w:rPr>
+          <w:color w:val="A9B7C6"/>
+          <w:sz w:val="18"/>
+          <w:szCs w:val="18"/>
+        </w:rPr>
+        <w:t>(</w:t>
+      </w:r>
+      <w:proofErr w:type="spellStart"/>
+      <w:r>
+        <w:rPr>
+          <w:color w:val="A9B7C6"/>
+          <w:sz w:val="18"/>
+          <w:szCs w:val="18"/>
+        </w:rPr>
+        <w:t>geomen</w:t>
       </w:r>
       <w:r>
         <w:rPr>
@@ -5292,7 +8846,16 @@
           <w:sz w:val="18"/>
           <w:szCs w:val="18"/>
         </w:rPr>
-        <w:t>spaRef)</w:t>
+        <w:t>spaRef</w:t>
+      </w:r>
+      <w:proofErr w:type="spellEnd"/>
+      <w:r>
+        <w:rPr>
+          <w:color w:val="A9B7C6"/>
+          <w:sz w:val="18"/>
+          <w:szCs w:val="18"/>
+        </w:rPr>
+        <w:t>)</w:t>
       </w:r>
       <w:r>
         <w:rPr>
@@ -5311,13 +8874,32 @@
         <w:br/>
         <w:t xml:space="preserve">                    </w:t>
       </w:r>
-      <w:r>
-        <w:rPr>
-          <w:color w:val="A9B7C6"/>
-          <w:sz w:val="18"/>
-          <w:szCs w:val="18"/>
-        </w:rPr>
-        <w:t>build.setGeoInfo(geomen</w:t>
+      <w:proofErr w:type="spellStart"/>
+      <w:r>
+        <w:rPr>
+          <w:color w:val="A9B7C6"/>
+          <w:sz w:val="18"/>
+          <w:szCs w:val="18"/>
+        </w:rPr>
+        <w:t>build.setGeoInfo</w:t>
+      </w:r>
+      <w:proofErr w:type="spellEnd"/>
+      <w:r>
+        <w:rPr>
+          <w:color w:val="A9B7C6"/>
+          <w:sz w:val="18"/>
+          <w:szCs w:val="18"/>
+        </w:rPr>
+        <w:t>(</w:t>
+      </w:r>
+      <w:proofErr w:type="spellStart"/>
+      <w:r>
+        <w:rPr>
+          <w:color w:val="A9B7C6"/>
+          <w:sz w:val="18"/>
+          <w:szCs w:val="18"/>
+        </w:rPr>
+        <w:t>geomen</w:t>
       </w:r>
       <w:r>
         <w:rPr>
@@ -5349,7 +8931,16 @@
           <w:sz w:val="18"/>
           <w:szCs w:val="18"/>
         </w:rPr>
-        <w:t>spaRef)</w:t>
+        <w:t>spaRef</w:t>
+      </w:r>
+      <w:proofErr w:type="spellEnd"/>
+      <w:r>
+        <w:rPr>
+          <w:color w:val="A9B7C6"/>
+          <w:sz w:val="18"/>
+          <w:szCs w:val="18"/>
+        </w:rPr>
+        <w:t>)</w:t>
       </w:r>
       <w:r>
         <w:rPr>
@@ -5368,13 +8959,23 @@
         <w:br/>
         <w:t xml:space="preserve">                    </w:t>
       </w:r>
-      <w:r>
-        <w:rPr>
-          <w:color w:val="A9B7C6"/>
-          <w:sz w:val="18"/>
-          <w:szCs w:val="18"/>
-        </w:rPr>
-        <w:t>NN.add(build)</w:t>
+      <w:proofErr w:type="spellStart"/>
+      <w:r>
+        <w:rPr>
+          <w:color w:val="A9B7C6"/>
+          <w:sz w:val="18"/>
+          <w:szCs w:val="18"/>
+        </w:rPr>
+        <w:t>NN.add</w:t>
+      </w:r>
+      <w:proofErr w:type="spellEnd"/>
+      <w:r>
+        <w:rPr>
+          <w:color w:val="A9B7C6"/>
+          <w:sz w:val="18"/>
+          <w:szCs w:val="18"/>
+        </w:rPr>
+        <w:t>(build)</w:t>
       </w:r>
       <w:r>
         <w:rPr>
@@ -5459,9 +9060,18 @@
           <w:sz w:val="18"/>
           <w:szCs w:val="18"/>
         </w:rPr>
+        <w:t>: the closer the bigger when we draw</w:t>
+      </w:r>
+      <w:r>
+        <w:rPr>
+          <w:color w:val="808080"/>
+          <w:sz w:val="18"/>
+          <w:szCs w:val="18"/>
+        </w:rPr>
         <w:br/>
         <w:t xml:space="preserve">    </w:t>
       </w:r>
+      <w:proofErr w:type="spellStart"/>
       <w:r>
         <w:rPr>
           <w:color w:val="A9B7C6"/>
@@ -5480,6 +9090,7 @@
         </w:rPr>
         <w:t>sort</w:t>
       </w:r>
+      <w:proofErr w:type="spellEnd"/>
       <w:r>
         <w:rPr>
           <w:color w:val="A9B7C6"/>
@@ -5555,20 +9166,37 @@
       <w:pPr>
         <w:pStyle w:val="Heading3"/>
       </w:pPr>
+      <w:bookmarkStart w:id="13" w:name="_Draw_these_information:"/>
+      <w:bookmarkStart w:id="14" w:name="_Toc459125495"/>
+      <w:bookmarkEnd w:id="13"/>
       <w:r>
         <w:t>Draw these information:</w:t>
       </w:r>
+      <w:bookmarkEnd w:id="14"/>
     </w:p>
     <w:p>
       <w:r>
         <w:t>The</w:t>
       </w:r>
       <w:r>
-        <w:t xml:space="preserve"> MainActivity send the NN to the</w:t>
-      </w:r>
-      <w:r>
-        <w:t xml:space="preserve"> DrawSurfaceView</w:t>
-      </w:r>
+        <w:t xml:space="preserve"> </w:t>
+      </w:r>
+      <w:proofErr w:type="spellStart"/>
+      <w:r>
+        <w:t>MainActivity</w:t>
+      </w:r>
+      <w:proofErr w:type="spellEnd"/>
+      <w:r>
+        <w:t xml:space="preserve"> send the NN to the</w:t>
+      </w:r>
+      <w:r>
+        <w:t xml:space="preserve"> </w:t>
+      </w:r>
+      <w:proofErr w:type="spellStart"/>
+      <w:r>
+        <w:t>DrawSurfaceView</w:t>
+      </w:r>
+      <w:proofErr w:type="spellEnd"/>
       <w:r>
         <w:t xml:space="preserve"> that draw</w:t>
       </w:r>
@@ -5579,7 +9207,20 @@
         <w:t xml:space="preserve"> the POIs and the information boxes about them.</w:t>
       </w:r>
       <w:r>
-        <w:t xml:space="preserve"> We send these information in the function updateView():</w:t>
+        <w:t xml:space="preserve"> We send these information in the function </w:t>
+      </w:r>
+      <w:proofErr w:type="spellStart"/>
+      <w:proofErr w:type="gramStart"/>
+      <w:r>
+        <w:t>updateView</w:t>
+      </w:r>
+      <w:proofErr w:type="spellEnd"/>
+      <w:r>
+        <w:t>(</w:t>
+      </w:r>
+      <w:proofErr w:type="gramEnd"/>
+      <w:r>
+        <w:t>):</w:t>
       </w:r>
     </w:p>
     <w:p>
@@ -5624,21 +9265,41 @@
         </w:rPr>
         <w:t>(</w:t>
       </w:r>
+      <w:proofErr w:type="spellStart"/>
+      <w:proofErr w:type="gramStart"/>
       <w:r>
         <w:rPr>
           <w:color w:val="9876AA"/>
           <w:sz w:val="18"/>
           <w:szCs w:val="18"/>
         </w:rPr>
-        <w:t xml:space="preserve">DrawView </w:t>
-      </w:r>
-      <w:r>
-        <w:rPr>
-          <w:color w:val="A9B7C6"/>
-          <w:sz w:val="18"/>
-          <w:szCs w:val="18"/>
-        </w:rPr>
-        <w:t xml:space="preserve">!= </w:t>
+        <w:t>DrawView</w:t>
+      </w:r>
+      <w:proofErr w:type="spellEnd"/>
+      <w:r>
+        <w:rPr>
+          <w:color w:val="9876AA"/>
+          <w:sz w:val="18"/>
+          <w:szCs w:val="18"/>
+        </w:rPr>
+        <w:t xml:space="preserve"> </w:t>
+      </w:r>
+      <w:r>
+        <w:rPr>
+          <w:color w:val="A9B7C6"/>
+          <w:sz w:val="18"/>
+          <w:szCs w:val="18"/>
+        </w:rPr>
+        <w:t>!</w:t>
+      </w:r>
+      <w:proofErr w:type="gramEnd"/>
+      <w:r>
+        <w:rPr>
+          <w:color w:val="A9B7C6"/>
+          <w:sz w:val="18"/>
+          <w:szCs w:val="18"/>
+        </w:rPr>
+        <w:t xml:space="preserve">= </w:t>
       </w:r>
       <w:r>
         <w:rPr>
@@ -5656,6 +9317,7 @@
         </w:rPr>
         <w:t xml:space="preserve">&amp;&amp; </w:t>
       </w:r>
+      <w:proofErr w:type="spellStart"/>
       <w:r>
         <w:rPr>
           <w:color w:val="9876AA"/>
@@ -5664,6 +9326,7 @@
         </w:rPr>
         <w:t>displayPoi</w:t>
       </w:r>
+      <w:proofErr w:type="spellEnd"/>
       <w:r>
         <w:rPr>
           <w:color w:val="A9B7C6"/>
@@ -5681,6 +9344,7 @@
         <w:br/>
         <w:t xml:space="preserve">    </w:t>
       </w:r>
+      <w:proofErr w:type="spellStart"/>
       <w:r>
         <w:rPr>
           <w:color w:val="9876AA"/>
@@ -5695,7 +9359,16 @@
           <w:sz w:val="18"/>
           <w:szCs w:val="18"/>
         </w:rPr>
-        <w:t>.setVariables(</w:t>
+        <w:t>.setVariables</w:t>
+      </w:r>
+      <w:proofErr w:type="spellEnd"/>
+      <w:r>
+        <w:rPr>
+          <w:color w:val="A9B7C6"/>
+          <w:sz w:val="18"/>
+          <w:szCs w:val="18"/>
+        </w:rPr>
+        <w:t>(</w:t>
       </w:r>
       <w:r>
         <w:rPr>
@@ -5713,6 +9386,7 @@
         </w:rPr>
         <w:t xml:space="preserve">, </w:t>
       </w:r>
+      <w:proofErr w:type="spellStart"/>
       <w:r>
         <w:rPr>
           <w:color w:val="9876AA"/>
@@ -5721,6 +9395,7 @@
         </w:rPr>
         <w:t>orientationVals</w:t>
       </w:r>
+      <w:proofErr w:type="spellEnd"/>
       <w:r>
         <w:rPr>
           <w:color w:val="CC7832"/>
@@ -5762,6 +9437,7 @@
         <w:br/>
         <w:t xml:space="preserve">    </w:t>
       </w:r>
+      <w:proofErr w:type="spellStart"/>
       <w:r>
         <w:rPr>
           <w:color w:val="9876AA"/>
@@ -5776,7 +9452,16 @@
           <w:sz w:val="18"/>
           <w:szCs w:val="18"/>
         </w:rPr>
-        <w:t>.invalidate()</w:t>
+        <w:t>.invalidate</w:t>
+      </w:r>
+      <w:proofErr w:type="spellEnd"/>
+      <w:r>
+        <w:rPr>
+          <w:color w:val="A9B7C6"/>
+          <w:sz w:val="18"/>
+          <w:szCs w:val="18"/>
+        </w:rPr>
+        <w:t>()</w:t>
       </w:r>
       <w:r>
         <w:rPr>
@@ -5792,7 +9477,25 @@
           <w:sz w:val="18"/>
           <w:szCs w:val="18"/>
         </w:rPr>
-        <w:t xml:space="preserve"> //Force the onDraw()</w:t>
+        <w:t xml:space="preserve"> //Force the </w:t>
+      </w:r>
+      <w:proofErr w:type="spellStart"/>
+      <w:r>
+        <w:rPr>
+          <w:color w:val="CC7832"/>
+          <w:sz w:val="18"/>
+          <w:szCs w:val="18"/>
+        </w:rPr>
+        <w:t>onDraw</w:t>
+      </w:r>
+      <w:proofErr w:type="spellEnd"/>
+      <w:r>
+        <w:rPr>
+          <w:color w:val="CC7832"/>
+          <w:sz w:val="18"/>
+          <w:szCs w:val="18"/>
+        </w:rPr>
+        <w:t>()</w:t>
       </w:r>
       <w:r>
         <w:rPr>
@@ -5825,9 +9528,11 @@
         <w:lastRenderedPageBreak/>
         <w:t xml:space="preserve">In the </w:t>
       </w:r>
+      <w:proofErr w:type="spellStart"/>
       <w:r>
         <w:t>DrawSurfaceView</w:t>
       </w:r>
+      <w:proofErr w:type="spellEnd"/>
       <w:r>
         <w:t>, we recover all the NN</w:t>
       </w:r>
@@ -5835,11 +9540,24 @@
         <w:t xml:space="preserve"> (for loop)</w:t>
       </w:r>
       <w:r>
-        <w:t>, and if the POI isVisible (Boolean fill when the sensor’s information change</w:t>
-      </w:r>
-      <w:r>
-        <w:t>, see the class BuildingPOI</w:t>
-      </w:r>
+        <w:t xml:space="preserve">, and if the POI </w:t>
+      </w:r>
+      <w:proofErr w:type="spellStart"/>
+      <w:r>
+        <w:t>isVisible</w:t>
+      </w:r>
+      <w:proofErr w:type="spellEnd"/>
+      <w:r>
+        <w:t xml:space="preserve"> (Boolean fill when the sensor’s information change</w:t>
+      </w:r>
+      <w:r>
+        <w:t xml:space="preserve">, see the class </w:t>
+      </w:r>
+      <w:proofErr w:type="spellStart"/>
+      <w:r>
+        <w:t>BuildingPOI</w:t>
+      </w:r>
+      <w:proofErr w:type="spellEnd"/>
       <w:r>
         <w:t>)</w:t>
       </w:r>
@@ -5855,11 +9573,18 @@
       <w:r>
         <w:t xml:space="preserve">: </w:t>
       </w:r>
+      <w:proofErr w:type="spellStart"/>
+      <w:proofErr w:type="gramStart"/>
       <w:r>
         <w:t>positionMatOr</w:t>
       </w:r>
-      <w:r>
-        <w:t>()</w:t>
+      <w:proofErr w:type="spellEnd"/>
+      <w:r>
+        <w:t>(</w:t>
+      </w:r>
+      <w:proofErr w:type="gramEnd"/>
+      <w:r>
+        <w:t>)</w:t>
       </w:r>
       <w:r>
         <w:t>.</w:t>
@@ -5867,11 +9592,18 @@
       <w:r>
         <w:t xml:space="preserve"> When the projection is done, we have to apply a translation to change the system coordinates: function </w:t>
       </w:r>
+      <w:proofErr w:type="spellStart"/>
+      <w:proofErr w:type="gramStart"/>
       <w:r>
         <w:t>positionScreen</w:t>
       </w:r>
-      <w:r>
-        <w:t>() in Utilities.</w:t>
+      <w:proofErr w:type="spellEnd"/>
+      <w:r>
+        <w:t>(</w:t>
+      </w:r>
+      <w:proofErr w:type="gramEnd"/>
+      <w:r>
+        <w:t>) in Utilities.</w:t>
       </w:r>
     </w:p>
     <w:p>
@@ -5900,13 +9632,32 @@
         </w:rPr>
         <w:br/>
       </w:r>
-      <w:r>
-        <w:rPr>
-          <w:color w:val="A9B7C6"/>
-          <w:sz w:val="18"/>
-          <w:szCs w:val="18"/>
-        </w:rPr>
-        <w:t>posScreen = Utilities.</w:t>
+      <w:proofErr w:type="spellStart"/>
+      <w:r>
+        <w:rPr>
+          <w:color w:val="A9B7C6"/>
+          <w:sz w:val="18"/>
+          <w:szCs w:val="18"/>
+        </w:rPr>
+        <w:t>posScreen</w:t>
+      </w:r>
+      <w:proofErr w:type="spellEnd"/>
+      <w:r>
+        <w:rPr>
+          <w:color w:val="A9B7C6"/>
+          <w:sz w:val="18"/>
+          <w:szCs w:val="18"/>
+        </w:rPr>
+        <w:t xml:space="preserve"> = </w:t>
+      </w:r>
+      <w:proofErr w:type="spellStart"/>
+      <w:r>
+        <w:rPr>
+          <w:color w:val="A9B7C6"/>
+          <w:sz w:val="18"/>
+          <w:szCs w:val="18"/>
+        </w:rPr>
+        <w:t>Utilities.</w:t>
       </w:r>
       <w:r>
         <w:rPr>
@@ -5918,6 +9669,7 @@
         </w:rPr>
         <w:t>positionMatOr</w:t>
       </w:r>
+      <w:proofErr w:type="spellEnd"/>
       <w:r>
         <w:rPr>
           <w:color w:val="A9B7C6"/>
@@ -5926,6 +9678,8 @@
         </w:rPr>
         <w:t>(</w:t>
       </w:r>
+      <w:proofErr w:type="spellStart"/>
+      <w:proofErr w:type="gramStart"/>
       <w:r>
         <w:rPr>
           <w:color w:val="9876AA"/>
@@ -5940,7 +9694,17 @@
           <w:sz w:val="18"/>
           <w:szCs w:val="18"/>
         </w:rPr>
-        <w:t>.getLocation()</w:t>
+        <w:t>.getLocation</w:t>
+      </w:r>
+      <w:proofErr w:type="spellEnd"/>
+      <w:proofErr w:type="gramEnd"/>
+      <w:r>
+        <w:rPr>
+          <w:color w:val="A9B7C6"/>
+          <w:sz w:val="18"/>
+          <w:szCs w:val="18"/>
+        </w:rPr>
+        <w:t>()</w:t>
       </w:r>
       <w:r>
         <w:rPr>
@@ -5950,13 +9714,23 @@
         </w:rPr>
         <w:t xml:space="preserve">, </w:t>
       </w:r>
-      <w:r>
-        <w:rPr>
-          <w:color w:val="A9B7C6"/>
-          <w:sz w:val="18"/>
-          <w:szCs w:val="18"/>
-        </w:rPr>
-        <w:t>POI.getLocation()</w:t>
+      <w:proofErr w:type="spellStart"/>
+      <w:r>
+        <w:rPr>
+          <w:color w:val="A9B7C6"/>
+          <w:sz w:val="18"/>
+          <w:szCs w:val="18"/>
+        </w:rPr>
+        <w:t>POI.getLocation</w:t>
+      </w:r>
+      <w:proofErr w:type="spellEnd"/>
+      <w:r>
+        <w:rPr>
+          <w:color w:val="A9B7C6"/>
+          <w:sz w:val="18"/>
+          <w:szCs w:val="18"/>
+        </w:rPr>
+        <w:t>()</w:t>
       </w:r>
       <w:r>
         <w:rPr>
@@ -5966,6 +9740,7 @@
         </w:rPr>
         <w:t xml:space="preserve">, </w:t>
       </w:r>
+      <w:proofErr w:type="spellStart"/>
       <w:r>
         <w:rPr>
           <w:color w:val="9876AA"/>
@@ -5974,6 +9749,7 @@
         </w:rPr>
         <w:t>orMat</w:t>
       </w:r>
+      <w:proofErr w:type="spellEnd"/>
       <w:r>
         <w:rPr>
           <w:color w:val="CC7832"/>
@@ -6014,13 +9790,32 @@
         </w:rPr>
         <w:br/>
       </w:r>
-      <w:r>
-        <w:rPr>
-          <w:color w:val="A9B7C6"/>
-          <w:sz w:val="18"/>
-          <w:szCs w:val="18"/>
-        </w:rPr>
-        <w:t>posScreen = Utilities.</w:t>
+      <w:proofErr w:type="spellStart"/>
+      <w:r>
+        <w:rPr>
+          <w:color w:val="A9B7C6"/>
+          <w:sz w:val="18"/>
+          <w:szCs w:val="18"/>
+        </w:rPr>
+        <w:t>posScreen</w:t>
+      </w:r>
+      <w:proofErr w:type="spellEnd"/>
+      <w:r>
+        <w:rPr>
+          <w:color w:val="A9B7C6"/>
+          <w:sz w:val="18"/>
+          <w:szCs w:val="18"/>
+        </w:rPr>
+        <w:t xml:space="preserve"> = </w:t>
+      </w:r>
+      <w:proofErr w:type="spellStart"/>
+      <w:r>
+        <w:rPr>
+          <w:color w:val="A9B7C6"/>
+          <w:sz w:val="18"/>
+          <w:szCs w:val="18"/>
+        </w:rPr>
+        <w:t>Utilities.</w:t>
       </w:r>
       <w:r>
         <w:rPr>
@@ -6032,14 +9827,25 @@
         </w:rPr>
         <w:t>positionScreen</w:t>
       </w:r>
-      <w:r>
-        <w:rPr>
-          <w:color w:val="A9B7C6"/>
-          <w:sz w:val="18"/>
-          <w:szCs w:val="18"/>
-        </w:rPr>
-        <w:t>(posScreen</w:t>
-      </w:r>
+      <w:proofErr w:type="spellEnd"/>
+      <w:r>
+        <w:rPr>
+          <w:color w:val="A9B7C6"/>
+          <w:sz w:val="18"/>
+          <w:szCs w:val="18"/>
+        </w:rPr>
+        <w:t>(</w:t>
+      </w:r>
+      <w:proofErr w:type="spellStart"/>
+      <w:r>
+        <w:rPr>
+          <w:color w:val="A9B7C6"/>
+          <w:sz w:val="18"/>
+          <w:szCs w:val="18"/>
+        </w:rPr>
+        <w:t>posScreen</w:t>
+      </w:r>
+      <w:proofErr w:type="spellEnd"/>
       <w:r>
         <w:rPr>
           <w:color w:val="CC7832"/>
@@ -6072,6 +9878,7 @@
         </w:rPr>
         <w:t xml:space="preserve">) </w:t>
       </w:r>
+      <w:proofErr w:type="spellStart"/>
       <w:r>
         <w:rPr>
           <w:color w:val="9876AA"/>
@@ -6080,6 +9887,7 @@
         </w:rPr>
         <w:t>screenWidth</w:t>
       </w:r>
+      <w:proofErr w:type="spellEnd"/>
       <w:r>
         <w:rPr>
           <w:color w:val="CC7832"/>
@@ -6112,6 +9920,7 @@
         </w:rPr>
         <w:t xml:space="preserve">) </w:t>
       </w:r>
+      <w:proofErr w:type="spellStart"/>
       <w:r>
         <w:rPr>
           <w:color w:val="9876AA"/>
@@ -6120,6 +9929,7 @@
         </w:rPr>
         <w:t>screenHeight</w:t>
       </w:r>
+      <w:proofErr w:type="spellEnd"/>
       <w:r>
         <w:rPr>
           <w:color w:val="A9B7C6"/>
@@ -6155,6 +9965,7 @@
           <w:szCs w:val="18"/>
         </w:rPr>
       </w:pPr>
+      <w:proofErr w:type="spellStart"/>
       <w:r>
         <w:rPr>
           <w:color w:val="A9B7C6"/>
@@ -6164,14 +9975,35 @@
         </w:rPr>
         <w:t>xPosScreen</w:t>
       </w:r>
-      <w:r>
-        <w:rPr>
-          <w:color w:val="A9B7C6"/>
-          <w:sz w:val="18"/>
-          <w:szCs w:val="18"/>
-        </w:rPr>
-        <w:t xml:space="preserve"> = posScreen.get(</w:t>
-      </w:r>
+      <w:proofErr w:type="spellEnd"/>
+      <w:r>
+        <w:rPr>
+          <w:color w:val="A9B7C6"/>
+          <w:sz w:val="18"/>
+          <w:szCs w:val="18"/>
+        </w:rPr>
+        <w:t xml:space="preserve"> = </w:t>
+      </w:r>
+      <w:proofErr w:type="spellStart"/>
+      <w:proofErr w:type="gramStart"/>
+      <w:r>
+        <w:rPr>
+          <w:color w:val="A9B7C6"/>
+          <w:sz w:val="18"/>
+          <w:szCs w:val="18"/>
+        </w:rPr>
+        <w:t>posScreen.get</w:t>
+      </w:r>
+      <w:proofErr w:type="spellEnd"/>
+      <w:r>
+        <w:rPr>
+          <w:color w:val="A9B7C6"/>
+          <w:sz w:val="18"/>
+          <w:szCs w:val="18"/>
+        </w:rPr>
+        <w:t>(</w:t>
+      </w:r>
+      <w:proofErr w:type="gramEnd"/>
       <w:r>
         <w:rPr>
           <w:color w:val="6897BB"/>
@@ -6220,13 +10052,23 @@
         </w:rPr>
         <w:br/>
       </w:r>
-      <w:r>
-        <w:rPr>
-          <w:color w:val="A9B7C6"/>
-          <w:sz w:val="18"/>
-          <w:szCs w:val="18"/>
-        </w:rPr>
-        <w:t>yPosScreen = (</w:t>
+      <w:proofErr w:type="spellStart"/>
+      <w:r>
+        <w:rPr>
+          <w:color w:val="A9B7C6"/>
+          <w:sz w:val="18"/>
+          <w:szCs w:val="18"/>
+        </w:rPr>
+        <w:t>yPosScreen</w:t>
+      </w:r>
+      <w:proofErr w:type="spellEnd"/>
+      <w:r>
+        <w:rPr>
+          <w:color w:val="A9B7C6"/>
+          <w:sz w:val="18"/>
+          <w:szCs w:val="18"/>
+        </w:rPr>
+        <w:t xml:space="preserve"> = (</w:t>
       </w:r>
       <w:r>
         <w:rPr>
@@ -6244,13 +10086,23 @@
         </w:rPr>
         <w:t>) ((</w:t>
       </w:r>
+      <w:proofErr w:type="spellStart"/>
       <w:r>
         <w:rPr>
           <w:color w:val="9876AA"/>
           <w:sz w:val="18"/>
           <w:szCs w:val="18"/>
         </w:rPr>
-        <w:t xml:space="preserve">screenHeight </w:t>
+        <w:t>screenHeight</w:t>
+      </w:r>
+      <w:proofErr w:type="spellEnd"/>
+      <w:r>
+        <w:rPr>
+          <w:color w:val="9876AA"/>
+          <w:sz w:val="18"/>
+          <w:szCs w:val="18"/>
+        </w:rPr>
+        <w:t xml:space="preserve"> </w:t>
       </w:r>
       <w:r>
         <w:rPr>
@@ -6349,7 +10201,25 @@
           <w:sz w:val="18"/>
           <w:szCs w:val="18"/>
         </w:rPr>
-        <w:t>/ dist)</w:t>
+        <w:t xml:space="preserve">/ </w:t>
+      </w:r>
+      <w:proofErr w:type="spellStart"/>
+      <w:r>
+        <w:rPr>
+          <w:color w:val="A9B7C6"/>
+          <w:sz w:val="18"/>
+          <w:szCs w:val="18"/>
+        </w:rPr>
+        <w:t>dist</w:t>
+      </w:r>
+      <w:proofErr w:type="spellEnd"/>
+      <w:r>
+        <w:rPr>
+          <w:color w:val="A9B7C6"/>
+          <w:sz w:val="18"/>
+          <w:szCs w:val="18"/>
+        </w:rPr>
+        <w:t>)</w:t>
       </w:r>
       <w:r>
         <w:rPr>
@@ -6395,13 +10265,41 @@
         </w:rPr>
         <w:br/>
       </w:r>
-      <w:r>
-        <w:rPr>
-          <w:color w:val="A9B7C6"/>
-          <w:sz w:val="18"/>
-          <w:szCs w:val="18"/>
-        </w:rPr>
-        <w:t>strct = POI.getStructure()</w:t>
+      <w:proofErr w:type="spellStart"/>
+      <w:r>
+        <w:rPr>
+          <w:color w:val="A9B7C6"/>
+          <w:sz w:val="18"/>
+          <w:szCs w:val="18"/>
+        </w:rPr>
+        <w:t>strct</w:t>
+      </w:r>
+      <w:proofErr w:type="spellEnd"/>
+      <w:r>
+        <w:rPr>
+          <w:color w:val="A9B7C6"/>
+          <w:sz w:val="18"/>
+          <w:szCs w:val="18"/>
+        </w:rPr>
+        <w:t xml:space="preserve"> = </w:t>
+      </w:r>
+      <w:proofErr w:type="spellStart"/>
+      <w:r>
+        <w:rPr>
+          <w:color w:val="A9B7C6"/>
+          <w:sz w:val="18"/>
+          <w:szCs w:val="18"/>
+        </w:rPr>
+        <w:t>POI.getStructure</w:t>
+      </w:r>
+      <w:proofErr w:type="spellEnd"/>
+      <w:r>
+        <w:rPr>
+          <w:color w:val="A9B7C6"/>
+          <w:sz w:val="18"/>
+          <w:szCs w:val="18"/>
+        </w:rPr>
+        <w:t>()</w:t>
       </w:r>
       <w:r>
         <w:rPr>
@@ -6425,7 +10323,25 @@
           <w:sz w:val="18"/>
           <w:szCs w:val="18"/>
         </w:rPr>
-        <w:t>information = POI.recoverInformation()</w:t>
+        <w:t xml:space="preserve">information = </w:t>
+      </w:r>
+      <w:proofErr w:type="spellStart"/>
+      <w:r>
+        <w:rPr>
+          <w:color w:val="A9B7C6"/>
+          <w:sz w:val="18"/>
+          <w:szCs w:val="18"/>
+        </w:rPr>
+        <w:t>POI.recoverInformation</w:t>
+      </w:r>
+      <w:proofErr w:type="spellEnd"/>
+      <w:r>
+        <w:rPr>
+          <w:color w:val="A9B7C6"/>
+          <w:sz w:val="18"/>
+          <w:szCs w:val="18"/>
+        </w:rPr>
+        <w:t>()</w:t>
       </w:r>
       <w:r>
         <w:rPr>
@@ -6443,13 +10359,32 @@
         </w:rPr>
         <w:br/>
       </w:r>
-      <w:r>
-        <w:rPr>
-          <w:color w:val="A9B7C6"/>
-          <w:sz w:val="18"/>
-          <w:szCs w:val="18"/>
-        </w:rPr>
-        <w:t>sizeStrings = Utilities.</w:t>
+      <w:proofErr w:type="spellStart"/>
+      <w:r>
+        <w:rPr>
+          <w:color w:val="A9B7C6"/>
+          <w:sz w:val="18"/>
+          <w:szCs w:val="18"/>
+        </w:rPr>
+        <w:t>sizeStrings</w:t>
+      </w:r>
+      <w:proofErr w:type="spellEnd"/>
+      <w:r>
+        <w:rPr>
+          <w:color w:val="A9B7C6"/>
+          <w:sz w:val="18"/>
+          <w:szCs w:val="18"/>
+        </w:rPr>
+        <w:t xml:space="preserve"> = </w:t>
+      </w:r>
+      <w:proofErr w:type="spellStart"/>
+      <w:r>
+        <w:rPr>
+          <w:color w:val="A9B7C6"/>
+          <w:sz w:val="18"/>
+          <w:szCs w:val="18"/>
+        </w:rPr>
+        <w:t>Utilities.</w:t>
       </w:r>
       <w:r>
         <w:rPr>
@@ -6461,6 +10396,7 @@
         </w:rPr>
         <w:t>lengths</w:t>
       </w:r>
+      <w:proofErr w:type="spellEnd"/>
       <w:r>
         <w:rPr>
           <w:color w:val="A9B7C6"/>
@@ -6542,7 +10478,43 @@
           <w:sz w:val="18"/>
           <w:szCs w:val="18"/>
         </w:rPr>
-        <w:t>= initializedPaint(strct)</w:t>
+        <w:t xml:space="preserve">= </w:t>
+      </w:r>
+      <w:proofErr w:type="spellStart"/>
+      <w:r>
+        <w:rPr>
+          <w:color w:val="A9B7C6"/>
+          <w:sz w:val="18"/>
+          <w:szCs w:val="18"/>
+        </w:rPr>
+        <w:t>initializedPaint</w:t>
+      </w:r>
+      <w:proofErr w:type="spellEnd"/>
+      <w:r>
+        <w:rPr>
+          <w:color w:val="A9B7C6"/>
+          <w:sz w:val="18"/>
+          <w:szCs w:val="18"/>
+        </w:rPr>
+        <w:t>(</w:t>
+      </w:r>
+      <w:proofErr w:type="spellStart"/>
+      <w:r>
+        <w:rPr>
+          <w:color w:val="A9B7C6"/>
+          <w:sz w:val="18"/>
+          <w:szCs w:val="18"/>
+        </w:rPr>
+        <w:t>strct</w:t>
+      </w:r>
+      <w:proofErr w:type="spellEnd"/>
+      <w:r>
+        <w:rPr>
+          <w:color w:val="A9B7C6"/>
+          <w:sz w:val="18"/>
+          <w:szCs w:val="18"/>
+        </w:rPr>
+        <w:t>)</w:t>
       </w:r>
       <w:r>
         <w:rPr>
@@ -6560,6 +10532,8 @@
         </w:rPr>
         <w:br/>
       </w:r>
+      <w:proofErr w:type="spellStart"/>
+      <w:proofErr w:type="gramStart"/>
       <w:r>
         <w:rPr>
           <w:color w:val="9876AA"/>
@@ -6574,7 +10548,17 @@
           <w:sz w:val="18"/>
           <w:szCs w:val="18"/>
         </w:rPr>
-        <w:t>.setTextSize(radius)</w:t>
+        <w:t>.setTextSize</w:t>
+      </w:r>
+      <w:proofErr w:type="spellEnd"/>
+      <w:proofErr w:type="gramEnd"/>
+      <w:r>
+        <w:rPr>
+          <w:color w:val="A9B7C6"/>
+          <w:sz w:val="18"/>
+          <w:szCs w:val="18"/>
+        </w:rPr>
+        <w:t>(radius)</w:t>
       </w:r>
       <w:r>
         <w:rPr>
@@ -6628,14 +10612,36 @@
         </w:rPr>
         <w:br/>
       </w:r>
-      <w:r>
-        <w:rPr>
-          <w:color w:val="A9B7C6"/>
-          <w:sz w:val="18"/>
-          <w:szCs w:val="18"/>
-        </w:rPr>
-        <w:t>canvas.drawCircle(xPosScreen</w:t>
-      </w:r>
+      <w:proofErr w:type="spellStart"/>
+      <w:proofErr w:type="gramStart"/>
+      <w:r>
+        <w:rPr>
+          <w:color w:val="A9B7C6"/>
+          <w:sz w:val="18"/>
+          <w:szCs w:val="18"/>
+        </w:rPr>
+        <w:t>canvas.drawCircle</w:t>
+      </w:r>
+      <w:proofErr w:type="spellEnd"/>
+      <w:proofErr w:type="gramEnd"/>
+      <w:r>
+        <w:rPr>
+          <w:color w:val="A9B7C6"/>
+          <w:sz w:val="18"/>
+          <w:szCs w:val="18"/>
+        </w:rPr>
+        <w:t>(</w:t>
+      </w:r>
+      <w:proofErr w:type="spellStart"/>
+      <w:r>
+        <w:rPr>
+          <w:color w:val="A9B7C6"/>
+          <w:sz w:val="18"/>
+          <w:szCs w:val="18"/>
+        </w:rPr>
+        <w:t>xPosScreen</w:t>
+      </w:r>
+      <w:proofErr w:type="spellEnd"/>
       <w:r>
         <w:rPr>
           <w:color w:val="CC7832"/>
@@ -6644,6 +10650,7 @@
         </w:rPr>
         <w:t xml:space="preserve">, </w:t>
       </w:r>
+      <w:proofErr w:type="spellStart"/>
       <w:r>
         <w:rPr>
           <w:color w:val="A9B7C6"/>
@@ -6652,6 +10659,7 @@
         </w:rPr>
         <w:t>yPosScreen</w:t>
       </w:r>
+      <w:proofErr w:type="spellEnd"/>
       <w:r>
         <w:rPr>
           <w:color w:val="CC7832"/>
@@ -6730,7 +10738,16 @@
           <w:sz w:val="18"/>
           <w:szCs w:val="18"/>
         </w:rPr>
-        <w:t>w = radius * Collections.</w:t>
+        <w:t xml:space="preserve">w = radius * </w:t>
+      </w:r>
+      <w:proofErr w:type="spellStart"/>
+      <w:r>
+        <w:rPr>
+          <w:color w:val="A9B7C6"/>
+          <w:sz w:val="18"/>
+          <w:szCs w:val="18"/>
+        </w:rPr>
+        <w:t>Collections.</w:t>
       </w:r>
       <w:r>
         <w:rPr>
@@ -6742,13 +10759,32 @@
         </w:rPr>
         <w:t>max</w:t>
       </w:r>
-      <w:r>
-        <w:rPr>
-          <w:color w:val="A9B7C6"/>
-          <w:sz w:val="18"/>
-          <w:szCs w:val="18"/>
-        </w:rPr>
-        <w:t xml:space="preserve">(sizeStrings) / </w:t>
+      <w:proofErr w:type="spellEnd"/>
+      <w:r>
+        <w:rPr>
+          <w:color w:val="A9B7C6"/>
+          <w:sz w:val="18"/>
+          <w:szCs w:val="18"/>
+        </w:rPr>
+        <w:t>(</w:t>
+      </w:r>
+      <w:proofErr w:type="spellStart"/>
+      <w:r>
+        <w:rPr>
+          <w:color w:val="A9B7C6"/>
+          <w:sz w:val="18"/>
+          <w:szCs w:val="18"/>
+        </w:rPr>
+        <w:t>sizeStrings</w:t>
+      </w:r>
+      <w:proofErr w:type="spellEnd"/>
+      <w:r>
+        <w:rPr>
+          <w:color w:val="A9B7C6"/>
+          <w:sz w:val="18"/>
+          <w:szCs w:val="18"/>
+        </w:rPr>
+        <w:t xml:space="preserve">) / </w:t>
       </w:r>
       <w:r>
         <w:rPr>
@@ -6790,13 +10826,23 @@
         </w:rPr>
         <w:br/>
       </w:r>
-      <w:r>
-        <w:rPr>
-          <w:color w:val="A9B7C6"/>
-          <w:sz w:val="18"/>
-          <w:szCs w:val="18"/>
-        </w:rPr>
-        <w:t>drawInformation(canvas</w:t>
+      <w:proofErr w:type="spellStart"/>
+      <w:r>
+        <w:rPr>
+          <w:color w:val="A9B7C6"/>
+          <w:sz w:val="18"/>
+          <w:szCs w:val="18"/>
+        </w:rPr>
+        <w:t>drawInformation</w:t>
+      </w:r>
+      <w:proofErr w:type="spellEnd"/>
+      <w:r>
+        <w:rPr>
+          <w:color w:val="A9B7C6"/>
+          <w:sz w:val="18"/>
+          <w:szCs w:val="18"/>
+        </w:rPr>
+        <w:t>(canvas</w:t>
       </w:r>
       <w:r>
         <w:rPr>
@@ -6822,6 +10868,7 @@
         </w:rPr>
         <w:t xml:space="preserve">, </w:t>
       </w:r>
+      <w:proofErr w:type="spellStart"/>
       <w:r>
         <w:rPr>
           <w:color w:val="A9B7C6"/>
@@ -6830,6 +10877,7 @@
         </w:rPr>
         <w:t>xPosScreen</w:t>
       </w:r>
+      <w:proofErr w:type="spellEnd"/>
       <w:r>
         <w:rPr>
           <w:color w:val="CC7832"/>
@@ -6838,6 +10886,7 @@
         </w:rPr>
         <w:t xml:space="preserve">, </w:t>
       </w:r>
+      <w:proofErr w:type="spellStart"/>
       <w:r>
         <w:rPr>
           <w:color w:val="A9B7C6"/>
@@ -6846,6 +10895,7 @@
         </w:rPr>
         <w:t>yPosScreen</w:t>
       </w:r>
+      <w:proofErr w:type="spellEnd"/>
       <w:r>
         <w:rPr>
           <w:color w:val="CC7832"/>
@@ -6902,6 +10952,7 @@
         </w:rPr>
         <w:t xml:space="preserve">, </w:t>
       </w:r>
+      <w:proofErr w:type="spellStart"/>
       <w:r>
         <w:rPr>
           <w:color w:val="9876AA"/>
@@ -6910,6 +10961,7 @@
         </w:rPr>
         <w:t>paintRect</w:t>
       </w:r>
+      <w:proofErr w:type="spellEnd"/>
       <w:r>
         <w:rPr>
           <w:color w:val="A9B7C6"/>
@@ -6929,7 +10981,20 @@
     </w:p>
     <w:p>
       <w:r>
-        <w:t xml:space="preserve">The function drawInformation(), draw the information about the building </w:t>
+        <w:t xml:space="preserve">The function </w:t>
+      </w:r>
+      <w:proofErr w:type="spellStart"/>
+      <w:proofErr w:type="gramStart"/>
+      <w:r>
+        <w:t>drawInformation</w:t>
+      </w:r>
+      <w:proofErr w:type="spellEnd"/>
+      <w:r>
+        <w:t>(</w:t>
+      </w:r>
+      <w:proofErr w:type="gramEnd"/>
+      <w:r>
+        <w:t xml:space="preserve">), draw the information about the building </w:t>
       </w:r>
       <w:r>
         <w:t>on the canvas enclosed in a rectangle</w:t>
@@ -6956,6 +11021,7 @@
         </w:rPr>
         <w:t xml:space="preserve">public void </w:t>
       </w:r>
+      <w:proofErr w:type="spellStart"/>
       <w:r>
         <w:rPr>
           <w:color w:val="FFC66D"/>
@@ -6964,6 +11030,7 @@
         </w:rPr>
         <w:t>drawInformation</w:t>
       </w:r>
+      <w:proofErr w:type="spellEnd"/>
       <w:r>
         <w:rPr>
           <w:color w:val="A9B7C6"/>
@@ -6980,13 +11047,23 @@
         </w:rPr>
         <w:t xml:space="preserve">, </w:t>
       </w:r>
-      <w:r>
-        <w:rPr>
-          <w:color w:val="A9B7C6"/>
-          <w:sz w:val="18"/>
-          <w:szCs w:val="18"/>
-        </w:rPr>
-        <w:t>ArrayList&lt;String&gt; information</w:t>
+      <w:proofErr w:type="spellStart"/>
+      <w:r>
+        <w:rPr>
+          <w:color w:val="A9B7C6"/>
+          <w:sz w:val="18"/>
+          <w:szCs w:val="18"/>
+        </w:rPr>
+        <w:t>ArrayList</w:t>
+      </w:r>
+      <w:proofErr w:type="spellEnd"/>
+      <w:r>
+        <w:rPr>
+          <w:color w:val="A9B7C6"/>
+          <w:sz w:val="18"/>
+          <w:szCs w:val="18"/>
+        </w:rPr>
+        <w:t>&lt;String&gt; information</w:t>
       </w:r>
       <w:r>
         <w:rPr>
@@ -7075,8 +11152,18 @@
           <w:sz w:val="18"/>
           <w:szCs w:val="18"/>
         </w:rPr>
-        <w:t>Paint paint</w:t>
-      </w:r>
+        <w:t xml:space="preserve">Paint </w:t>
+      </w:r>
+      <w:proofErr w:type="spellStart"/>
+      <w:r>
+        <w:rPr>
+          <w:color w:val="A9B7C6"/>
+          <w:sz w:val="18"/>
+          <w:szCs w:val="18"/>
+        </w:rPr>
+        <w:t>paint</w:t>
+      </w:r>
+      <w:proofErr w:type="spellEnd"/>
       <w:r>
         <w:rPr>
           <w:color w:val="CC7832"/>
@@ -7091,7 +11178,25 @@
           <w:sz w:val="18"/>
           <w:szCs w:val="18"/>
         </w:rPr>
-        <w:t>Paint paintRect){</w:t>
+        <w:t xml:space="preserve">Paint </w:t>
+      </w:r>
+      <w:proofErr w:type="spellStart"/>
+      <w:r>
+        <w:rPr>
+          <w:color w:val="A9B7C6"/>
+          <w:sz w:val="18"/>
+          <w:szCs w:val="18"/>
+        </w:rPr>
+        <w:t>paintRect</w:t>
+      </w:r>
+      <w:proofErr w:type="spellEnd"/>
+      <w:r>
+        <w:rPr>
+          <w:color w:val="A9B7C6"/>
+          <w:sz w:val="18"/>
+          <w:szCs w:val="18"/>
+        </w:rPr>
+        <w:t>){</w:t>
       </w:r>
       <w:r>
         <w:rPr>
@@ -7102,21 +11207,59 @@
         <w:br/>
         <w:t xml:space="preserve">    </w:t>
       </w:r>
-      <w:r>
-        <w:rPr>
-          <w:color w:val="CC7832"/>
-          <w:sz w:val="18"/>
-          <w:szCs w:val="18"/>
-        </w:rPr>
-        <w:t xml:space="preserve">int </w:t>
-      </w:r>
-      <w:r>
-        <w:rPr>
-          <w:color w:val="A9B7C6"/>
-          <w:sz w:val="18"/>
-          <w:szCs w:val="18"/>
-        </w:rPr>
-        <w:t>sizeInfo = information.size()</w:t>
+      <w:proofErr w:type="spellStart"/>
+      <w:r>
+        <w:rPr>
+          <w:color w:val="CC7832"/>
+          <w:sz w:val="18"/>
+          <w:szCs w:val="18"/>
+        </w:rPr>
+        <w:t>int</w:t>
+      </w:r>
+      <w:proofErr w:type="spellEnd"/>
+      <w:r>
+        <w:rPr>
+          <w:color w:val="CC7832"/>
+          <w:sz w:val="18"/>
+          <w:szCs w:val="18"/>
+        </w:rPr>
+        <w:t xml:space="preserve"> </w:t>
+      </w:r>
+      <w:proofErr w:type="spellStart"/>
+      <w:r>
+        <w:rPr>
+          <w:color w:val="A9B7C6"/>
+          <w:sz w:val="18"/>
+          <w:szCs w:val="18"/>
+        </w:rPr>
+        <w:t>sizeInfo</w:t>
+      </w:r>
+      <w:proofErr w:type="spellEnd"/>
+      <w:r>
+        <w:rPr>
+          <w:color w:val="A9B7C6"/>
+          <w:sz w:val="18"/>
+          <w:szCs w:val="18"/>
+        </w:rPr>
+        <w:t xml:space="preserve"> = </w:t>
+      </w:r>
+      <w:proofErr w:type="spellStart"/>
+      <w:r>
+        <w:rPr>
+          <w:color w:val="A9B7C6"/>
+          <w:sz w:val="18"/>
+          <w:szCs w:val="18"/>
+        </w:rPr>
+        <w:t>information.size</w:t>
+      </w:r>
+      <w:proofErr w:type="spellEnd"/>
+      <w:r>
+        <w:rPr>
+          <w:color w:val="A9B7C6"/>
+          <w:sz w:val="18"/>
+          <w:szCs w:val="18"/>
+        </w:rPr>
+        <w:t>()</w:t>
       </w:r>
       <w:r>
         <w:rPr>
@@ -7152,13 +11295,23 @@
         <w:br/>
         <w:t xml:space="preserve">    </w:t>
       </w:r>
-      <w:r>
-        <w:rPr>
-          <w:color w:val="A9B7C6"/>
-          <w:sz w:val="18"/>
-          <w:szCs w:val="18"/>
-        </w:rPr>
-        <w:t>c.drawRect(x-r</w:t>
+      <w:proofErr w:type="spellStart"/>
+      <w:r>
+        <w:rPr>
+          <w:color w:val="A9B7C6"/>
+          <w:sz w:val="18"/>
+          <w:szCs w:val="18"/>
+        </w:rPr>
+        <w:t>c.drawRect</w:t>
+      </w:r>
+      <w:proofErr w:type="spellEnd"/>
+      <w:r>
+        <w:rPr>
+          <w:color w:val="A9B7C6"/>
+          <w:sz w:val="18"/>
+          <w:szCs w:val="18"/>
+        </w:rPr>
+        <w:t>(x-r</w:t>
       </w:r>
       <w:r>
         <w:rPr>
@@ -7174,7 +11327,25 @@
           <w:sz w:val="18"/>
           <w:szCs w:val="18"/>
         </w:rPr>
-        <w:t>y-sizeInfo*(r+</w:t>
+        <w:t>y-</w:t>
+      </w:r>
+      <w:proofErr w:type="spellStart"/>
+      <w:r>
+        <w:rPr>
+          <w:color w:val="A9B7C6"/>
+          <w:sz w:val="18"/>
+          <w:szCs w:val="18"/>
+        </w:rPr>
+        <w:t>sizeInfo</w:t>
+      </w:r>
+      <w:proofErr w:type="spellEnd"/>
+      <w:r>
+        <w:rPr>
+          <w:color w:val="A9B7C6"/>
+          <w:sz w:val="18"/>
+          <w:szCs w:val="18"/>
+        </w:rPr>
+        <w:t>*(r+</w:t>
       </w:r>
       <w:r>
         <w:rPr>
@@ -7248,13 +11419,23 @@
         </w:rPr>
         <w:t xml:space="preserve">, </w:t>
       </w:r>
-      <w:r>
-        <w:rPr>
-          <w:color w:val="A9B7C6"/>
-          <w:sz w:val="18"/>
-          <w:szCs w:val="18"/>
-        </w:rPr>
-        <w:t>paintRect)</w:t>
+      <w:proofErr w:type="spellStart"/>
+      <w:r>
+        <w:rPr>
+          <w:color w:val="A9B7C6"/>
+          <w:sz w:val="18"/>
+          <w:szCs w:val="18"/>
+        </w:rPr>
+        <w:t>paintRect</w:t>
+      </w:r>
+      <w:proofErr w:type="spellEnd"/>
+      <w:r>
+        <w:rPr>
+          <w:color w:val="A9B7C6"/>
+          <w:sz w:val="18"/>
+          <w:szCs w:val="18"/>
+        </w:rPr>
+        <w:t>)</w:t>
       </w:r>
       <w:r>
         <w:rPr>
@@ -7279,8 +11460,18 @@
           <w:sz w:val="18"/>
           <w:szCs w:val="18"/>
         </w:rPr>
-        <w:t>String infoTemp</w:t>
-      </w:r>
+        <w:t xml:space="preserve">String </w:t>
+      </w:r>
+      <w:proofErr w:type="spellStart"/>
+      <w:r>
+        <w:rPr>
+          <w:color w:val="A9B7C6"/>
+          <w:sz w:val="18"/>
+          <w:szCs w:val="18"/>
+        </w:rPr>
+        <w:t>infoTemp</w:t>
+      </w:r>
+      <w:proofErr w:type="spellEnd"/>
       <w:r>
         <w:rPr>
           <w:color w:val="CC7832"/>
@@ -7331,13 +11522,23 @@
         </w:rPr>
         <w:t>(</w:t>
       </w:r>
-      <w:r>
-        <w:rPr>
-          <w:color w:val="CC7832"/>
-          <w:sz w:val="18"/>
-          <w:szCs w:val="18"/>
-        </w:rPr>
-        <w:t xml:space="preserve">int </w:t>
+      <w:proofErr w:type="spellStart"/>
+      <w:r>
+        <w:rPr>
+          <w:color w:val="CC7832"/>
+          <w:sz w:val="18"/>
+          <w:szCs w:val="18"/>
+        </w:rPr>
+        <w:t>int</w:t>
+      </w:r>
+      <w:proofErr w:type="spellEnd"/>
+      <w:r>
+        <w:rPr>
+          <w:color w:val="CC7832"/>
+          <w:sz w:val="18"/>
+          <w:szCs w:val="18"/>
+        </w:rPr>
+        <w:t xml:space="preserve"> </w:t>
       </w:r>
       <w:r>
         <w:rPr>
@@ -7369,8 +11570,18 @@
           <w:sz w:val="18"/>
           <w:szCs w:val="18"/>
         </w:rPr>
-        <w:t>k &lt; sizeInfo</w:t>
-      </w:r>
+        <w:t xml:space="preserve">k &lt; </w:t>
+      </w:r>
+      <w:proofErr w:type="spellStart"/>
+      <w:r>
+        <w:rPr>
+          <w:color w:val="A9B7C6"/>
+          <w:sz w:val="18"/>
+          <w:szCs w:val="18"/>
+        </w:rPr>
+        <w:t>sizeInfo</w:t>
+      </w:r>
+      <w:proofErr w:type="spellEnd"/>
       <w:r>
         <w:rPr>
           <w:color w:val="CC7832"/>
@@ -7390,61 +11601,135 @@
       <w:r>
         <w:rPr>
           <w:color w:val="A9B7C6"/>
-          <w:sz w:val="18"/>
-          <w:szCs w:val="18"/>
-        </w:rPr>
-        <w:br/>
-        <w:t xml:space="preserve">        infoTemp = information.get(sizeInfo-k-</w:t>
-      </w:r>
-      <w:r>
-        <w:rPr>
-          <w:color w:val="6897BB"/>
-          <w:sz w:val="18"/>
-          <w:szCs w:val="18"/>
-        </w:rPr>
-        <w:t>1</w:t>
-      </w:r>
-      <w:r>
-        <w:rPr>
-          <w:color w:val="A9B7C6"/>
-          <w:sz w:val="18"/>
-          <w:szCs w:val="18"/>
-        </w:rPr>
-        <w:t>)</w:t>
-      </w:r>
-      <w:r>
-        <w:rPr>
-          <w:color w:val="CC7832"/>
-          <w:sz w:val="18"/>
-          <w:szCs w:val="18"/>
-        </w:rPr>
-        <w:t xml:space="preserve">; </w:t>
-      </w:r>
-      <w:r>
-        <w:rPr>
-          <w:color w:val="808080"/>
-          <w:sz w:val="18"/>
-          <w:szCs w:val="18"/>
-        </w:rPr>
-        <w:t>// To draw the first the array in the ArrayLIst the higher</w:t>
-      </w:r>
-      <w:r>
-        <w:rPr>
-          <w:color w:val="808080"/>
           <w:sz w:val="18"/>
           <w:szCs w:val="18"/>
         </w:rPr>
         <w:br/>
         <w:t xml:space="preserve">        </w:t>
       </w:r>
-      <w:r>
-        <w:rPr>
-          <w:color w:val="A9B7C6"/>
-          <w:sz w:val="18"/>
-          <w:szCs w:val="18"/>
-        </w:rPr>
-        <w:t>c.drawText(infoTemp</w:t>
-      </w:r>
+      <w:proofErr w:type="spellStart"/>
+      <w:r>
+        <w:rPr>
+          <w:color w:val="A9B7C6"/>
+          <w:sz w:val="18"/>
+          <w:szCs w:val="18"/>
+        </w:rPr>
+        <w:t>infoTemp</w:t>
+      </w:r>
+      <w:proofErr w:type="spellEnd"/>
+      <w:r>
+        <w:rPr>
+          <w:color w:val="A9B7C6"/>
+          <w:sz w:val="18"/>
+          <w:szCs w:val="18"/>
+        </w:rPr>
+        <w:t xml:space="preserve"> = </w:t>
+      </w:r>
+      <w:proofErr w:type="spellStart"/>
+      <w:r>
+        <w:rPr>
+          <w:color w:val="A9B7C6"/>
+          <w:sz w:val="18"/>
+          <w:szCs w:val="18"/>
+        </w:rPr>
+        <w:t>information.get</w:t>
+      </w:r>
+      <w:proofErr w:type="spellEnd"/>
+      <w:r>
+        <w:rPr>
+          <w:color w:val="A9B7C6"/>
+          <w:sz w:val="18"/>
+          <w:szCs w:val="18"/>
+        </w:rPr>
+        <w:t>(sizeInfo-k-</w:t>
+      </w:r>
+      <w:r>
+        <w:rPr>
+          <w:color w:val="6897BB"/>
+          <w:sz w:val="18"/>
+          <w:szCs w:val="18"/>
+        </w:rPr>
+        <w:t>1</w:t>
+      </w:r>
+      <w:r>
+        <w:rPr>
+          <w:color w:val="A9B7C6"/>
+          <w:sz w:val="18"/>
+          <w:szCs w:val="18"/>
+        </w:rPr>
+        <w:t>)</w:t>
+      </w:r>
+      <w:r>
+        <w:rPr>
+          <w:color w:val="CC7832"/>
+          <w:sz w:val="18"/>
+          <w:szCs w:val="18"/>
+        </w:rPr>
+        <w:t xml:space="preserve">; </w:t>
+      </w:r>
+      <w:r>
+        <w:rPr>
+          <w:color w:val="808080"/>
+          <w:sz w:val="18"/>
+          <w:szCs w:val="18"/>
+        </w:rPr>
+        <w:t xml:space="preserve">// To draw the first the array in the </w:t>
+      </w:r>
+      <w:proofErr w:type="spellStart"/>
+      <w:r>
+        <w:rPr>
+          <w:color w:val="808080"/>
+          <w:sz w:val="18"/>
+          <w:szCs w:val="18"/>
+        </w:rPr>
+        <w:t>ArrayLIst</w:t>
+      </w:r>
+      <w:proofErr w:type="spellEnd"/>
+      <w:r>
+        <w:rPr>
+          <w:color w:val="808080"/>
+          <w:sz w:val="18"/>
+          <w:szCs w:val="18"/>
+        </w:rPr>
+        <w:t xml:space="preserve"> the higher</w:t>
+      </w:r>
+      <w:r>
+        <w:rPr>
+          <w:color w:val="808080"/>
+          <w:sz w:val="18"/>
+          <w:szCs w:val="18"/>
+        </w:rPr>
+        <w:br/>
+        <w:t xml:space="preserve">        </w:t>
+      </w:r>
+      <w:proofErr w:type="spellStart"/>
+      <w:r>
+        <w:rPr>
+          <w:color w:val="A9B7C6"/>
+          <w:sz w:val="18"/>
+          <w:szCs w:val="18"/>
+        </w:rPr>
+        <w:t>c.drawText</w:t>
+      </w:r>
+      <w:proofErr w:type="spellEnd"/>
+      <w:r>
+        <w:rPr>
+          <w:color w:val="A9B7C6"/>
+          <w:sz w:val="18"/>
+          <w:szCs w:val="18"/>
+        </w:rPr>
+        <w:t>(</w:t>
+      </w:r>
+      <w:proofErr w:type="spellStart"/>
+      <w:r>
+        <w:rPr>
+          <w:color w:val="A9B7C6"/>
+          <w:sz w:val="18"/>
+          <w:szCs w:val="18"/>
+        </w:rPr>
+        <w:t>infoTemp</w:t>
+      </w:r>
+      <w:proofErr w:type="spellEnd"/>
       <w:r>
         <w:rPr>
           <w:color w:val="CC7832"/>
@@ -7562,115 +11847,1887 @@
     </w:p>
     <w:p>
       <w:pPr>
-        <w:keepNext/>
-        <w:jc w:val="center"/>
+        <w:ind w:firstLine="0"/>
+        <w:jc w:val="left"/>
       </w:pPr>
       <w:r>
-        <w:rPr>
-          <w:noProof/>
-        </w:rPr>
-        <w:lastRenderedPageBreak/>
-        <w:drawing>
-          <wp:inline distT="0" distB="0" distL="0" distR="0" wp14:anchorId="2AA99B40" wp14:editId="10EC11B2">
-            <wp:extent cx="5943600" cy="3714750"/>
-            <wp:effectExtent l="0" t="0" r="0" b="0"/>
-            <wp:docPr id="25" name="Picture 25"/>
-            <wp:cNvGraphicFramePr>
-              <a:graphicFrameLocks xmlns:a="http://schemas.openxmlformats.org/drawingml/2006/main" noChangeAspect="1"/>
-            </wp:cNvGraphicFramePr>
-            <a:graphic xmlns:a="http://schemas.openxmlformats.org/drawingml/2006/main">
-              <a:graphicData uri="http://schemas.openxmlformats.org/drawingml/2006/picture">
-                <pic:pic xmlns:pic="http://schemas.openxmlformats.org/drawingml/2006/picture">
-                  <pic:nvPicPr>
-                    <pic:cNvPr id="25" name="Screenshot_2016-07-06-15-55-39.png"/>
-                    <pic:cNvPicPr/>
-                  </pic:nvPicPr>
-                  <pic:blipFill>
-                    <a:blip r:embed="rId15" cstate="print">
-                      <a:extLst>
-                        <a:ext uri="{28A0092B-C50C-407E-A947-70E740481C1C}">
-                          <a14:useLocalDpi xmlns:a14="http://schemas.microsoft.com/office/drawing/2010/main" val="0"/>
-                        </a:ext>
-                      </a:extLst>
-                    </a:blip>
-                    <a:stretch>
-                      <a:fillRect/>
-                    </a:stretch>
-                  </pic:blipFill>
-                  <pic:spPr>
-                    <a:xfrm>
-                      <a:off x="0" y="0"/>
-                      <a:ext cx="5943600" cy="3714750"/>
-                    </a:xfrm>
-                    <a:prstGeom prst="rect">
-                      <a:avLst/>
-                    </a:prstGeom>
-                  </pic:spPr>
-                </pic:pic>
-              </a:graphicData>
-            </a:graphic>
-          </wp:inline>
-        </w:drawing>
-      </w:r>
-    </w:p>
-    <w:p>
-      <w:pPr>
-        <w:pStyle w:val="Caption"/>
-        <w:jc w:val="center"/>
-      </w:pPr>
-      <w:r>
-        <w:t xml:space="preserve">Figure </w:t>
-      </w:r>
-      <w:r>
-        <w:fldChar w:fldCharType="begin"/>
-      </w:r>
-      <w:r>
-        <w:instrText xml:space="preserve"> SEQ Figure \* ARABIC </w:instrText>
-      </w:r>
-      <w:r>
-        <w:fldChar w:fldCharType="separate"/>
-      </w:r>
-      <w:r>
-        <w:rPr>
-          <w:noProof/>
-        </w:rPr>
-        <w:t>2</w:t>
-      </w:r>
-      <w:r>
-        <w:fldChar w:fldCharType="end"/>
-      </w:r>
-      <w:r>
-        <w:t xml:space="preserve">. </w:t>
-      </w:r>
-      <w:r>
-        <w:t xml:space="preserve">The display of the information </w:t>
-      </w:r>
-      <w:r>
-        <w:t>about</w:t>
-      </w:r>
-      <w:r>
-        <w:t xml:space="preserve"> the building on the screen</w:t>
+        <w:br w:type="page"/>
       </w:r>
     </w:p>
     <w:p>
       <w:pPr>
         <w:pStyle w:val="Heading2"/>
       </w:pPr>
-      <w:r>
+      <w:bookmarkStart w:id="15" w:name="_Display_the_footprints:"/>
+      <w:bookmarkStart w:id="16" w:name="_Toc459125496"/>
+      <w:bookmarkEnd w:id="15"/>
+      <w:r>
+        <w:lastRenderedPageBreak/>
         <w:t>Display the footprints:</w:t>
       </w:r>
+      <w:bookmarkEnd w:id="16"/>
     </w:p>
     <w:p>
-      <w:bookmarkStart w:id="1" w:name="_GoBack"/>
-      <w:bookmarkEnd w:id="1"/>
+      <w:r>
+        <w:t>Like for the POI, to accelerate the calculation, we recover the nearest</w:t>
+      </w:r>
+      <w:r>
+        <w:t xml:space="preserve"> f</w:t>
+      </w:r>
+      <w:r>
+        <w:t>oo</w:t>
+      </w:r>
+      <w:r>
+        <w:t>tprints</w:t>
+      </w:r>
+      <w:r>
+        <w:t>.</w:t>
+      </w:r>
+    </w:p>
+    <w:p>
+      <w:r>
+        <w:t xml:space="preserve">The footprints are associated to the POI, it’s a field of the POI, so to draw the footprints, the </w:t>
+      </w:r>
+      <w:proofErr w:type="spellStart"/>
+      <w:r>
+        <w:t>MainActivty</w:t>
+      </w:r>
+      <w:proofErr w:type="spellEnd"/>
+      <w:r>
+        <w:t xml:space="preserve"> send the NN (Nearest Neighbors </w:t>
+      </w:r>
+      <w:hyperlink w:anchor="_The_nearest_neighbors(NN):" w:history="1">
+        <w:r>
+          <w:rPr>
+            <w:rStyle w:val="Hyperlink"/>
+          </w:rPr>
+          <w:t>see II.5.1</w:t>
+        </w:r>
+      </w:hyperlink>
+      <w:r>
+        <w:t xml:space="preserve">) to </w:t>
+      </w:r>
+      <w:proofErr w:type="spellStart"/>
+      <w:r>
+        <w:t>FtDrawSurfaceView</w:t>
+      </w:r>
+      <w:proofErr w:type="spellEnd"/>
+      <w:r>
+        <w:t xml:space="preserve"> which recovers the footprints and draw them.</w:t>
+      </w:r>
+    </w:p>
+    <w:p>
+      <w:r>
+        <w:t>As for the POIs, if the POI is visible then we draw the footprints</w:t>
+      </w:r>
+      <w:r>
+        <w:t>. The footprints is a polygon (</w:t>
+      </w:r>
+      <w:proofErr w:type="spellStart"/>
+      <w:proofErr w:type="gramStart"/>
+      <w:r>
+        <w:t>com.esri</w:t>
+      </w:r>
+      <w:proofErr w:type="gramEnd"/>
+      <w:r>
+        <w:t>.core.geometry.Polygon</w:t>
+      </w:r>
+      <w:proofErr w:type="spellEnd"/>
+      <w:r>
+        <w:t>). To draw the footprints, we project every point that constituted the polygon with the perspective projection and the coordinate change used on the POIs (</w:t>
+      </w:r>
+      <w:hyperlink w:anchor="_Draw_these_information:" w:history="1">
+        <w:r>
+          <w:rPr>
+            <w:rStyle w:val="Hyperlink"/>
+          </w:rPr>
+          <w:t>see II.5.2</w:t>
+        </w:r>
+      </w:hyperlink>
+      <w:r>
+        <w:t>). We add each projected point to a path. At the end we draw the path on the screen.</w:t>
+      </w:r>
+    </w:p>
+    <w:p>
+      <w:pPr>
+        <w:pStyle w:val="HTMLPreformatted"/>
+        <w:shd w:val="clear" w:color="auto" w:fill="2B2B2B"/>
+        <w:rPr>
+          <w:color w:val="A9B7C6"/>
+          <w:sz w:val="18"/>
+          <w:szCs w:val="18"/>
+        </w:rPr>
+      </w:pPr>
+      <w:r>
+        <w:rPr>
+          <w:color w:val="808080"/>
+          <w:sz w:val="18"/>
+          <w:szCs w:val="18"/>
+        </w:rPr>
+        <w:t>// If the POI is visible by the user, we draw his footprint</w:t>
+      </w:r>
+      <w:r>
+        <w:rPr>
+          <w:color w:val="808080"/>
+          <w:sz w:val="18"/>
+          <w:szCs w:val="18"/>
+        </w:rPr>
+        <w:br/>
+      </w:r>
+      <w:r>
+        <w:rPr>
+          <w:color w:val="A9B7C6"/>
+          <w:sz w:val="18"/>
+          <w:szCs w:val="18"/>
+        </w:rPr>
+        <w:t xml:space="preserve">draw = </w:t>
+      </w:r>
+      <w:r>
+        <w:rPr>
+          <w:color w:val="CC7832"/>
+          <w:sz w:val="18"/>
+          <w:szCs w:val="18"/>
+        </w:rPr>
+        <w:t>false;</w:t>
+      </w:r>
+    </w:p>
+    <w:p>
+      <w:pPr>
+        <w:pStyle w:val="HTMLPreformatted"/>
+        <w:shd w:val="clear" w:color="auto" w:fill="2B2B2B"/>
+        <w:rPr>
+          <w:color w:val="808080"/>
+          <w:sz w:val="18"/>
+          <w:szCs w:val="18"/>
+        </w:rPr>
+      </w:pPr>
+      <w:r>
+        <w:rPr>
+          <w:color w:val="808080"/>
+          <w:sz w:val="18"/>
+          <w:szCs w:val="18"/>
+        </w:rPr>
+        <w:t>// We recover the footprint</w:t>
+      </w:r>
+      <w:r>
+        <w:rPr>
+          <w:color w:val="808080"/>
+          <w:sz w:val="18"/>
+          <w:szCs w:val="18"/>
+        </w:rPr>
+        <w:br/>
+      </w:r>
+      <w:r>
+        <w:rPr>
+          <w:color w:val="A9B7C6"/>
+          <w:sz w:val="18"/>
+          <w:szCs w:val="18"/>
+        </w:rPr>
+        <w:t xml:space="preserve">footprint = </w:t>
+      </w:r>
+      <w:proofErr w:type="spellStart"/>
+      <w:r>
+        <w:rPr>
+          <w:color w:val="A9B7C6"/>
+          <w:sz w:val="18"/>
+          <w:szCs w:val="18"/>
+        </w:rPr>
+        <w:t>POI.getFootprint</w:t>
+      </w:r>
+      <w:proofErr w:type="spellEnd"/>
+      <w:r>
+        <w:rPr>
+          <w:color w:val="A9B7C6"/>
+          <w:sz w:val="18"/>
+          <w:szCs w:val="18"/>
+        </w:rPr>
+        <w:t>()</w:t>
+      </w:r>
+      <w:r>
+        <w:rPr>
+          <w:color w:val="CC7832"/>
+          <w:sz w:val="18"/>
+          <w:szCs w:val="18"/>
+        </w:rPr>
+        <w:t>;</w:t>
+      </w:r>
+      <w:r>
+        <w:rPr>
+          <w:color w:val="CC7832"/>
+          <w:sz w:val="18"/>
+          <w:szCs w:val="18"/>
+        </w:rPr>
+        <w:br/>
+      </w:r>
+      <w:r>
+        <w:rPr>
+          <w:color w:val="808080"/>
+          <w:sz w:val="18"/>
+          <w:szCs w:val="18"/>
+        </w:rPr>
+        <w:t>// We count the number of point in the footprint</w:t>
+      </w:r>
+      <w:r>
+        <w:rPr>
+          <w:color w:val="808080"/>
+          <w:sz w:val="18"/>
+          <w:szCs w:val="18"/>
+        </w:rPr>
+        <w:br/>
+      </w:r>
+      <w:proofErr w:type="spellStart"/>
+      <w:r>
+        <w:rPr>
+          <w:color w:val="A9B7C6"/>
+          <w:sz w:val="18"/>
+          <w:szCs w:val="18"/>
+        </w:rPr>
+        <w:t>countPoint</w:t>
+      </w:r>
+      <w:proofErr w:type="spellEnd"/>
+      <w:r>
+        <w:rPr>
+          <w:color w:val="A9B7C6"/>
+          <w:sz w:val="18"/>
+          <w:szCs w:val="18"/>
+        </w:rPr>
+        <w:t xml:space="preserve"> = </w:t>
+      </w:r>
+      <w:proofErr w:type="spellStart"/>
+      <w:proofErr w:type="gramStart"/>
+      <w:r>
+        <w:rPr>
+          <w:color w:val="A9B7C6"/>
+          <w:sz w:val="18"/>
+          <w:szCs w:val="18"/>
+        </w:rPr>
+        <w:t>footprint.getPointCount</w:t>
+      </w:r>
+      <w:proofErr w:type="spellEnd"/>
+      <w:proofErr w:type="gramEnd"/>
+      <w:r>
+        <w:rPr>
+          <w:color w:val="A9B7C6"/>
+          <w:sz w:val="18"/>
+          <w:szCs w:val="18"/>
+        </w:rPr>
+        <w:t>()</w:t>
+      </w:r>
+      <w:r>
+        <w:rPr>
+          <w:color w:val="CC7832"/>
+          <w:sz w:val="18"/>
+          <w:szCs w:val="18"/>
+        </w:rPr>
+        <w:t>;</w:t>
+      </w:r>
+      <w:r>
+        <w:rPr>
+          <w:color w:val="CC7832"/>
+          <w:sz w:val="18"/>
+          <w:szCs w:val="18"/>
+        </w:rPr>
+        <w:br/>
+      </w:r>
+      <w:r>
+        <w:rPr>
+          <w:color w:val="808080"/>
+          <w:sz w:val="18"/>
+          <w:szCs w:val="18"/>
+        </w:rPr>
+        <w:t>//We initialize the path (which will served to draw the footprint)</w:t>
+      </w:r>
+      <w:r>
+        <w:rPr>
+          <w:color w:val="808080"/>
+          <w:sz w:val="18"/>
+          <w:szCs w:val="18"/>
+        </w:rPr>
+        <w:br/>
+      </w:r>
+      <w:proofErr w:type="spellStart"/>
+      <w:r>
+        <w:rPr>
+          <w:color w:val="A9B7C6"/>
+          <w:sz w:val="18"/>
+          <w:szCs w:val="18"/>
+        </w:rPr>
+        <w:t>wallpath</w:t>
+      </w:r>
+      <w:proofErr w:type="spellEnd"/>
+      <w:r>
+        <w:rPr>
+          <w:color w:val="A9B7C6"/>
+          <w:sz w:val="18"/>
+          <w:szCs w:val="18"/>
+        </w:rPr>
+        <w:t xml:space="preserve"> = </w:t>
+      </w:r>
+      <w:r>
+        <w:rPr>
+          <w:color w:val="CC7832"/>
+          <w:sz w:val="18"/>
+          <w:szCs w:val="18"/>
+        </w:rPr>
+        <w:t xml:space="preserve">new </w:t>
+      </w:r>
+      <w:r>
+        <w:rPr>
+          <w:color w:val="A9B7C6"/>
+          <w:sz w:val="18"/>
+          <w:szCs w:val="18"/>
+        </w:rPr>
+        <w:t>Path()</w:t>
+      </w:r>
+      <w:r>
+        <w:rPr>
+          <w:color w:val="CC7832"/>
+          <w:sz w:val="18"/>
+          <w:szCs w:val="18"/>
+        </w:rPr>
+        <w:t>;</w:t>
+      </w:r>
+      <w:r>
+        <w:rPr>
+          <w:color w:val="CC7832"/>
+          <w:sz w:val="18"/>
+          <w:szCs w:val="18"/>
+        </w:rPr>
+        <w:br/>
+      </w:r>
+      <w:proofErr w:type="spellStart"/>
+      <w:r>
+        <w:rPr>
+          <w:color w:val="A9B7C6"/>
+          <w:sz w:val="18"/>
+          <w:szCs w:val="18"/>
+        </w:rPr>
+        <w:t>wallpath.reset</w:t>
+      </w:r>
+      <w:proofErr w:type="spellEnd"/>
+      <w:r>
+        <w:rPr>
+          <w:color w:val="A9B7C6"/>
+          <w:sz w:val="18"/>
+          <w:szCs w:val="18"/>
+        </w:rPr>
+        <w:t>()</w:t>
+      </w:r>
+      <w:r>
+        <w:rPr>
+          <w:color w:val="CC7832"/>
+          <w:sz w:val="18"/>
+          <w:szCs w:val="18"/>
+        </w:rPr>
+        <w:t xml:space="preserve">; </w:t>
+      </w:r>
+      <w:r>
+        <w:rPr>
+          <w:color w:val="808080"/>
+          <w:sz w:val="18"/>
+          <w:szCs w:val="18"/>
+        </w:rPr>
+        <w:t>// only needed when reusing this path for a new build</w:t>
+      </w:r>
+    </w:p>
+    <w:p>
+      <w:pPr>
+        <w:pStyle w:val="HTMLPreformatted"/>
+        <w:shd w:val="clear" w:color="auto" w:fill="2B2B2B"/>
+        <w:rPr>
+          <w:color w:val="CC7832"/>
+          <w:sz w:val="18"/>
+          <w:szCs w:val="18"/>
+        </w:rPr>
+      </w:pPr>
+      <w:r>
+        <w:rPr>
+          <w:color w:val="808080"/>
+          <w:sz w:val="18"/>
+          <w:szCs w:val="18"/>
+        </w:rPr>
+        <w:t>// We project each point of the footprint on the screen with a perspective projection</w:t>
+      </w:r>
+      <w:r>
+        <w:rPr>
+          <w:color w:val="808080"/>
+          <w:sz w:val="18"/>
+          <w:szCs w:val="18"/>
+        </w:rPr>
+        <w:br/>
+      </w:r>
+      <w:r>
+        <w:rPr>
+          <w:color w:val="CC7832"/>
+          <w:sz w:val="18"/>
+          <w:szCs w:val="18"/>
+        </w:rPr>
+        <w:t xml:space="preserve">for </w:t>
+      </w:r>
+      <w:r>
+        <w:rPr>
+          <w:color w:val="A9B7C6"/>
+          <w:sz w:val="18"/>
+          <w:szCs w:val="18"/>
+        </w:rPr>
+        <w:t>(</w:t>
+      </w:r>
+      <w:proofErr w:type="spellStart"/>
+      <w:r>
+        <w:rPr>
+          <w:color w:val="CC7832"/>
+          <w:sz w:val="18"/>
+          <w:szCs w:val="18"/>
+        </w:rPr>
+        <w:t>int</w:t>
+      </w:r>
+      <w:proofErr w:type="spellEnd"/>
+      <w:r>
+        <w:rPr>
+          <w:color w:val="CC7832"/>
+          <w:sz w:val="18"/>
+          <w:szCs w:val="18"/>
+        </w:rPr>
+        <w:t xml:space="preserve"> </w:t>
+      </w:r>
+      <w:r>
+        <w:rPr>
+          <w:color w:val="A9B7C6"/>
+          <w:sz w:val="18"/>
+          <w:szCs w:val="18"/>
+        </w:rPr>
+        <w:t xml:space="preserve">j = </w:t>
+      </w:r>
+      <w:r>
+        <w:rPr>
+          <w:color w:val="6897BB"/>
+          <w:sz w:val="18"/>
+          <w:szCs w:val="18"/>
+        </w:rPr>
+        <w:t>0</w:t>
+      </w:r>
+      <w:r>
+        <w:rPr>
+          <w:color w:val="CC7832"/>
+          <w:sz w:val="18"/>
+          <w:szCs w:val="18"/>
+        </w:rPr>
+        <w:t xml:space="preserve">; </w:t>
+      </w:r>
+      <w:r>
+        <w:rPr>
+          <w:color w:val="A9B7C6"/>
+          <w:sz w:val="18"/>
+          <w:szCs w:val="18"/>
+        </w:rPr>
+        <w:t xml:space="preserve">j &lt; </w:t>
+      </w:r>
+      <w:proofErr w:type="spellStart"/>
+      <w:r>
+        <w:rPr>
+          <w:color w:val="A9B7C6"/>
+          <w:sz w:val="18"/>
+          <w:szCs w:val="18"/>
+        </w:rPr>
+        <w:t>countPoint</w:t>
+      </w:r>
+      <w:proofErr w:type="spellEnd"/>
+      <w:r>
+        <w:rPr>
+          <w:color w:val="CC7832"/>
+          <w:sz w:val="18"/>
+          <w:szCs w:val="18"/>
+        </w:rPr>
+        <w:t xml:space="preserve">; </w:t>
+      </w:r>
+      <w:proofErr w:type="spellStart"/>
+      <w:r>
+        <w:rPr>
+          <w:color w:val="A9B7C6"/>
+          <w:sz w:val="18"/>
+          <w:szCs w:val="18"/>
+        </w:rPr>
+        <w:t>j++</w:t>
+      </w:r>
+      <w:proofErr w:type="spellEnd"/>
+      <w:r>
+        <w:rPr>
+          <w:color w:val="A9B7C6"/>
+          <w:sz w:val="18"/>
+          <w:szCs w:val="18"/>
+        </w:rPr>
+        <w:t>) {</w:t>
+      </w:r>
+      <w:r>
+        <w:rPr>
+          <w:color w:val="A9B7C6"/>
+          <w:sz w:val="18"/>
+          <w:szCs w:val="18"/>
+        </w:rPr>
+        <w:br/>
+        <w:t xml:space="preserve">    </w:t>
+      </w:r>
+      <w:proofErr w:type="spellStart"/>
+      <w:r>
+        <w:rPr>
+          <w:color w:val="A9B7C6"/>
+          <w:sz w:val="18"/>
+          <w:szCs w:val="18"/>
+        </w:rPr>
+        <w:t>pointTemp</w:t>
+      </w:r>
+      <w:proofErr w:type="spellEnd"/>
+      <w:r>
+        <w:rPr>
+          <w:color w:val="A9B7C6"/>
+          <w:sz w:val="18"/>
+          <w:szCs w:val="18"/>
+        </w:rPr>
+        <w:t xml:space="preserve"> = </w:t>
+      </w:r>
+      <w:proofErr w:type="spellStart"/>
+      <w:proofErr w:type="gramStart"/>
+      <w:r>
+        <w:rPr>
+          <w:color w:val="A9B7C6"/>
+          <w:sz w:val="18"/>
+          <w:szCs w:val="18"/>
+        </w:rPr>
+        <w:t>footprint.getPoint</w:t>
+      </w:r>
+      <w:proofErr w:type="spellEnd"/>
+      <w:proofErr w:type="gramEnd"/>
+      <w:r>
+        <w:rPr>
+          <w:color w:val="A9B7C6"/>
+          <w:sz w:val="18"/>
+          <w:szCs w:val="18"/>
+        </w:rPr>
+        <w:t>(j)</w:t>
+      </w:r>
+      <w:r>
+        <w:rPr>
+          <w:color w:val="CC7832"/>
+          <w:sz w:val="18"/>
+          <w:szCs w:val="18"/>
+        </w:rPr>
+        <w:t>;</w:t>
+      </w:r>
+      <w:r>
+        <w:rPr>
+          <w:color w:val="CC7832"/>
+          <w:sz w:val="18"/>
+          <w:szCs w:val="18"/>
+        </w:rPr>
+        <w:br/>
+        <w:t xml:space="preserve">    </w:t>
+      </w:r>
+      <w:proofErr w:type="spellStart"/>
+      <w:r>
+        <w:rPr>
+          <w:color w:val="A9B7C6"/>
+          <w:sz w:val="18"/>
+          <w:szCs w:val="18"/>
+        </w:rPr>
+        <w:t>pos</w:t>
+      </w:r>
+      <w:proofErr w:type="spellEnd"/>
+      <w:r>
+        <w:rPr>
+          <w:color w:val="A9B7C6"/>
+          <w:sz w:val="18"/>
+          <w:szCs w:val="18"/>
+        </w:rPr>
+        <w:t xml:space="preserve"> = </w:t>
+      </w:r>
+      <w:proofErr w:type="spellStart"/>
+      <w:r>
+        <w:rPr>
+          <w:color w:val="A9B7C6"/>
+          <w:sz w:val="18"/>
+          <w:szCs w:val="18"/>
+        </w:rPr>
+        <w:t>Utilities.</w:t>
+      </w:r>
+      <w:r>
+        <w:rPr>
+          <w:i/>
+          <w:iCs/>
+          <w:color w:val="A9B7C6"/>
+          <w:sz w:val="18"/>
+          <w:szCs w:val="18"/>
+        </w:rPr>
+        <w:t>positionMatOr</w:t>
+      </w:r>
+      <w:proofErr w:type="spellEnd"/>
+      <w:r>
+        <w:rPr>
+          <w:color w:val="A9B7C6"/>
+          <w:sz w:val="18"/>
+          <w:szCs w:val="18"/>
+        </w:rPr>
+        <w:t>(</w:t>
+      </w:r>
+      <w:proofErr w:type="spellStart"/>
+      <w:r>
+        <w:rPr>
+          <w:color w:val="9876AA"/>
+          <w:sz w:val="18"/>
+          <w:szCs w:val="18"/>
+        </w:rPr>
+        <w:t>user</w:t>
+      </w:r>
+      <w:r>
+        <w:rPr>
+          <w:color w:val="A9B7C6"/>
+          <w:sz w:val="18"/>
+          <w:szCs w:val="18"/>
+        </w:rPr>
+        <w:t>.getLocation</w:t>
+      </w:r>
+      <w:proofErr w:type="spellEnd"/>
+      <w:r>
+        <w:rPr>
+          <w:color w:val="A9B7C6"/>
+          <w:sz w:val="18"/>
+          <w:szCs w:val="18"/>
+        </w:rPr>
+        <w:t>()</w:t>
+      </w:r>
+      <w:r>
+        <w:rPr>
+          <w:color w:val="CC7832"/>
+          <w:sz w:val="18"/>
+          <w:szCs w:val="18"/>
+        </w:rPr>
+        <w:t xml:space="preserve">, </w:t>
+      </w:r>
+      <w:proofErr w:type="spellStart"/>
+      <w:r>
+        <w:rPr>
+          <w:color w:val="A9B7C6"/>
+          <w:sz w:val="18"/>
+          <w:szCs w:val="18"/>
+        </w:rPr>
+        <w:t>pointTemp</w:t>
+      </w:r>
+      <w:proofErr w:type="spellEnd"/>
+      <w:r>
+        <w:rPr>
+          <w:color w:val="CC7832"/>
+          <w:sz w:val="18"/>
+          <w:szCs w:val="18"/>
+        </w:rPr>
+        <w:t xml:space="preserve">, </w:t>
+      </w:r>
+      <w:proofErr w:type="spellStart"/>
+      <w:r>
+        <w:rPr>
+          <w:color w:val="A9B7C6"/>
+          <w:sz w:val="18"/>
+          <w:szCs w:val="18"/>
+        </w:rPr>
+        <w:t>orMatTest</w:t>
+      </w:r>
+      <w:proofErr w:type="spellEnd"/>
+      <w:r>
+        <w:rPr>
+          <w:color w:val="CC7832"/>
+          <w:sz w:val="18"/>
+          <w:szCs w:val="18"/>
+        </w:rPr>
+        <w:t xml:space="preserve">, </w:t>
+      </w:r>
+      <w:proofErr w:type="spellStart"/>
+      <w:r>
+        <w:rPr>
+          <w:color w:val="9876AA"/>
+          <w:sz w:val="18"/>
+          <w:szCs w:val="18"/>
+        </w:rPr>
+        <w:t>zDef</w:t>
+      </w:r>
+      <w:proofErr w:type="spellEnd"/>
+      <w:r>
+        <w:rPr>
+          <w:color w:val="A9B7C6"/>
+          <w:sz w:val="18"/>
+          <w:szCs w:val="18"/>
+        </w:rPr>
+        <w:t>)</w:t>
+      </w:r>
+      <w:r>
+        <w:rPr>
+          <w:color w:val="CC7832"/>
+          <w:sz w:val="18"/>
+          <w:szCs w:val="18"/>
+        </w:rPr>
+        <w:t>;</w:t>
+      </w:r>
+      <w:r>
+        <w:rPr>
+          <w:color w:val="CC7832"/>
+          <w:sz w:val="18"/>
+          <w:szCs w:val="18"/>
+        </w:rPr>
+        <w:br/>
+        <w:t xml:space="preserve">    </w:t>
+      </w:r>
+      <w:proofErr w:type="spellStart"/>
+      <w:r>
+        <w:rPr>
+          <w:color w:val="A9B7C6"/>
+          <w:sz w:val="18"/>
+          <w:szCs w:val="18"/>
+        </w:rPr>
+        <w:t>posScreenTemp</w:t>
+      </w:r>
+      <w:proofErr w:type="spellEnd"/>
+      <w:r>
+        <w:rPr>
+          <w:color w:val="A9B7C6"/>
+          <w:sz w:val="18"/>
+          <w:szCs w:val="18"/>
+        </w:rPr>
+        <w:t xml:space="preserve"> = </w:t>
+      </w:r>
+      <w:proofErr w:type="spellStart"/>
+      <w:r>
+        <w:rPr>
+          <w:color w:val="A9B7C6"/>
+          <w:sz w:val="18"/>
+          <w:szCs w:val="18"/>
+        </w:rPr>
+        <w:t>Utilities.</w:t>
+      </w:r>
+      <w:r>
+        <w:rPr>
+          <w:i/>
+          <w:iCs/>
+          <w:color w:val="A9B7C6"/>
+          <w:sz w:val="18"/>
+          <w:szCs w:val="18"/>
+        </w:rPr>
+        <w:t>positionScreen</w:t>
+      </w:r>
+      <w:proofErr w:type="spellEnd"/>
+      <w:r>
+        <w:rPr>
+          <w:color w:val="A9B7C6"/>
+          <w:sz w:val="18"/>
+          <w:szCs w:val="18"/>
+        </w:rPr>
+        <w:t>(</w:t>
+      </w:r>
+      <w:proofErr w:type="spellStart"/>
+      <w:r>
+        <w:rPr>
+          <w:color w:val="A9B7C6"/>
+          <w:sz w:val="18"/>
+          <w:szCs w:val="18"/>
+        </w:rPr>
+        <w:t>pos</w:t>
+      </w:r>
+      <w:proofErr w:type="spellEnd"/>
+      <w:r>
+        <w:rPr>
+          <w:color w:val="CC7832"/>
+          <w:sz w:val="18"/>
+          <w:szCs w:val="18"/>
+        </w:rPr>
+        <w:t xml:space="preserve">, </w:t>
+      </w:r>
+      <w:r>
+        <w:rPr>
+          <w:color w:val="A9B7C6"/>
+          <w:sz w:val="18"/>
+          <w:szCs w:val="18"/>
+        </w:rPr>
+        <w:t>(</w:t>
+      </w:r>
+      <w:r>
+        <w:rPr>
+          <w:color w:val="CC7832"/>
+          <w:sz w:val="18"/>
+          <w:szCs w:val="18"/>
+        </w:rPr>
+        <w:t>float</w:t>
+      </w:r>
+      <w:r>
+        <w:rPr>
+          <w:color w:val="A9B7C6"/>
+          <w:sz w:val="18"/>
+          <w:szCs w:val="18"/>
+        </w:rPr>
+        <w:t xml:space="preserve">) </w:t>
+      </w:r>
+      <w:proofErr w:type="spellStart"/>
+      <w:r>
+        <w:rPr>
+          <w:color w:val="9876AA"/>
+          <w:sz w:val="18"/>
+          <w:szCs w:val="18"/>
+        </w:rPr>
+        <w:t>screenWidth</w:t>
+      </w:r>
+      <w:proofErr w:type="spellEnd"/>
+      <w:r>
+        <w:rPr>
+          <w:color w:val="CC7832"/>
+          <w:sz w:val="18"/>
+          <w:szCs w:val="18"/>
+        </w:rPr>
+        <w:t xml:space="preserve">, </w:t>
+      </w:r>
+      <w:r>
+        <w:rPr>
+          <w:color w:val="A9B7C6"/>
+          <w:sz w:val="18"/>
+          <w:szCs w:val="18"/>
+        </w:rPr>
+        <w:t>(</w:t>
+      </w:r>
+      <w:r>
+        <w:rPr>
+          <w:color w:val="CC7832"/>
+          <w:sz w:val="18"/>
+          <w:szCs w:val="18"/>
+        </w:rPr>
+        <w:t>float</w:t>
+      </w:r>
+      <w:r>
+        <w:rPr>
+          <w:color w:val="A9B7C6"/>
+          <w:sz w:val="18"/>
+          <w:szCs w:val="18"/>
+        </w:rPr>
+        <w:t xml:space="preserve">) </w:t>
+      </w:r>
+      <w:proofErr w:type="spellStart"/>
+      <w:r>
+        <w:rPr>
+          <w:color w:val="9876AA"/>
+          <w:sz w:val="18"/>
+          <w:szCs w:val="18"/>
+        </w:rPr>
+        <w:t>screenHeight</w:t>
+      </w:r>
+      <w:proofErr w:type="spellEnd"/>
+      <w:r>
+        <w:rPr>
+          <w:color w:val="A9B7C6"/>
+          <w:sz w:val="18"/>
+          <w:szCs w:val="18"/>
+        </w:rPr>
+        <w:t>)</w:t>
+      </w:r>
+      <w:r>
+        <w:rPr>
+          <w:color w:val="CC7832"/>
+          <w:sz w:val="18"/>
+          <w:szCs w:val="18"/>
+        </w:rPr>
+        <w:t>;</w:t>
+      </w:r>
+    </w:p>
+    <w:p>
+      <w:pPr>
+        <w:pStyle w:val="HTMLPreformatted"/>
+        <w:shd w:val="clear" w:color="auto" w:fill="2B2B2B"/>
+        <w:rPr>
+          <w:color w:val="A9B7C6"/>
+          <w:sz w:val="18"/>
+          <w:szCs w:val="18"/>
+        </w:rPr>
+      </w:pPr>
+      <w:r>
+        <w:rPr>
+          <w:color w:val="CC7832"/>
+          <w:sz w:val="18"/>
+          <w:szCs w:val="18"/>
+        </w:rPr>
+        <w:t xml:space="preserve">    if </w:t>
+      </w:r>
+      <w:r>
+        <w:rPr>
+          <w:color w:val="A9B7C6"/>
+          <w:sz w:val="18"/>
+          <w:szCs w:val="18"/>
+        </w:rPr>
+        <w:t>(</w:t>
+      </w:r>
+      <w:proofErr w:type="spellStart"/>
+      <w:proofErr w:type="gramStart"/>
+      <w:r>
+        <w:rPr>
+          <w:color w:val="A9B7C6"/>
+          <w:sz w:val="18"/>
+          <w:szCs w:val="18"/>
+        </w:rPr>
+        <w:t>posScreenTemp</w:t>
+      </w:r>
+      <w:proofErr w:type="spellEnd"/>
+      <w:r>
+        <w:rPr>
+          <w:color w:val="A9B7C6"/>
+          <w:sz w:val="18"/>
+          <w:szCs w:val="18"/>
+        </w:rPr>
+        <w:t xml:space="preserve"> !</w:t>
+      </w:r>
+      <w:proofErr w:type="gramEnd"/>
+      <w:r>
+        <w:rPr>
+          <w:color w:val="A9B7C6"/>
+          <w:sz w:val="18"/>
+          <w:szCs w:val="18"/>
+        </w:rPr>
+        <w:t xml:space="preserve">= </w:t>
+      </w:r>
+      <w:r>
+        <w:rPr>
+          <w:color w:val="CC7832"/>
+          <w:sz w:val="18"/>
+          <w:szCs w:val="18"/>
+        </w:rPr>
+        <w:t>null</w:t>
+      </w:r>
+      <w:r>
+        <w:rPr>
+          <w:color w:val="A9B7C6"/>
+          <w:sz w:val="18"/>
+          <w:szCs w:val="18"/>
+        </w:rPr>
+        <w:t>) {</w:t>
+      </w:r>
+      <w:r>
+        <w:rPr>
+          <w:color w:val="A9B7C6"/>
+          <w:sz w:val="18"/>
+          <w:szCs w:val="18"/>
+        </w:rPr>
+        <w:br/>
+        <w:t xml:space="preserve">        </w:t>
+      </w:r>
+      <w:proofErr w:type="spellStart"/>
+      <w:r>
+        <w:rPr>
+          <w:color w:val="A9B7C6"/>
+          <w:sz w:val="18"/>
+          <w:szCs w:val="18"/>
+        </w:rPr>
+        <w:t>xPos</w:t>
+      </w:r>
+      <w:proofErr w:type="spellEnd"/>
+      <w:r>
+        <w:rPr>
+          <w:color w:val="A9B7C6"/>
+          <w:sz w:val="18"/>
+          <w:szCs w:val="18"/>
+        </w:rPr>
+        <w:t xml:space="preserve"> = </w:t>
+      </w:r>
+      <w:proofErr w:type="spellStart"/>
+      <w:r>
+        <w:rPr>
+          <w:color w:val="A9B7C6"/>
+          <w:sz w:val="18"/>
+          <w:szCs w:val="18"/>
+        </w:rPr>
+        <w:t>posScreenTemp.get</w:t>
+      </w:r>
+      <w:proofErr w:type="spellEnd"/>
+      <w:r>
+        <w:rPr>
+          <w:color w:val="A9B7C6"/>
+          <w:sz w:val="18"/>
+          <w:szCs w:val="18"/>
+        </w:rPr>
+        <w:t>(</w:t>
+      </w:r>
+      <w:r>
+        <w:rPr>
+          <w:color w:val="6897BB"/>
+          <w:sz w:val="18"/>
+          <w:szCs w:val="18"/>
+        </w:rPr>
+        <w:t>0</w:t>
+      </w:r>
+      <w:r>
+        <w:rPr>
+          <w:color w:val="A9B7C6"/>
+          <w:sz w:val="18"/>
+          <w:szCs w:val="18"/>
+        </w:rPr>
+        <w:t>)</w:t>
+      </w:r>
+      <w:r>
+        <w:rPr>
+          <w:color w:val="CC7832"/>
+          <w:sz w:val="18"/>
+          <w:szCs w:val="18"/>
+        </w:rPr>
+        <w:t>;</w:t>
+      </w:r>
+      <w:r>
+        <w:rPr>
+          <w:color w:val="CC7832"/>
+          <w:sz w:val="18"/>
+          <w:szCs w:val="18"/>
+        </w:rPr>
+        <w:br/>
+        <w:t xml:space="preserve">        </w:t>
+      </w:r>
+      <w:proofErr w:type="spellStart"/>
+      <w:r>
+        <w:rPr>
+          <w:color w:val="A9B7C6"/>
+          <w:sz w:val="18"/>
+          <w:szCs w:val="18"/>
+        </w:rPr>
+        <w:t>yPos</w:t>
+      </w:r>
+      <w:proofErr w:type="spellEnd"/>
+      <w:r>
+        <w:rPr>
+          <w:color w:val="A9B7C6"/>
+          <w:sz w:val="18"/>
+          <w:szCs w:val="18"/>
+        </w:rPr>
+        <w:t xml:space="preserve"> = </w:t>
+      </w:r>
+      <w:proofErr w:type="spellStart"/>
+      <w:r>
+        <w:rPr>
+          <w:color w:val="A9B7C6"/>
+          <w:sz w:val="18"/>
+          <w:szCs w:val="18"/>
+        </w:rPr>
+        <w:t>posScreenTemp.get</w:t>
+      </w:r>
+      <w:proofErr w:type="spellEnd"/>
+      <w:r>
+        <w:rPr>
+          <w:color w:val="A9B7C6"/>
+          <w:sz w:val="18"/>
+          <w:szCs w:val="18"/>
+        </w:rPr>
+        <w:t>(</w:t>
+      </w:r>
+      <w:r>
+        <w:rPr>
+          <w:color w:val="6897BB"/>
+          <w:sz w:val="18"/>
+          <w:szCs w:val="18"/>
+        </w:rPr>
+        <w:t>1</w:t>
+      </w:r>
+      <w:r>
+        <w:rPr>
+          <w:color w:val="A9B7C6"/>
+          <w:sz w:val="18"/>
+          <w:szCs w:val="18"/>
+        </w:rPr>
+        <w:t>)</w:t>
+      </w:r>
+      <w:r>
+        <w:rPr>
+          <w:color w:val="CC7832"/>
+          <w:sz w:val="18"/>
+          <w:szCs w:val="18"/>
+        </w:rPr>
+        <w:t>;</w:t>
+      </w:r>
+      <w:r>
+        <w:rPr>
+          <w:color w:val="CC7832"/>
+          <w:sz w:val="18"/>
+          <w:szCs w:val="18"/>
+        </w:rPr>
+        <w:br/>
+      </w:r>
+      <w:r>
+        <w:rPr>
+          <w:color w:val="CC7832"/>
+          <w:sz w:val="18"/>
+          <w:szCs w:val="18"/>
+        </w:rPr>
+        <w:br/>
+        <w:t xml:space="preserve">        if </w:t>
+      </w:r>
+      <w:r>
+        <w:rPr>
+          <w:color w:val="A9B7C6"/>
+          <w:sz w:val="18"/>
+          <w:szCs w:val="18"/>
+        </w:rPr>
+        <w:t xml:space="preserve">(j == </w:t>
+      </w:r>
+      <w:r>
+        <w:rPr>
+          <w:color w:val="6897BB"/>
+          <w:sz w:val="18"/>
+          <w:szCs w:val="18"/>
+        </w:rPr>
+        <w:t>0</w:t>
+      </w:r>
+      <w:r>
+        <w:rPr>
+          <w:color w:val="A9B7C6"/>
+          <w:sz w:val="18"/>
+          <w:szCs w:val="18"/>
+        </w:rPr>
+        <w:t>) {</w:t>
+      </w:r>
+      <w:r>
+        <w:rPr>
+          <w:color w:val="A9B7C6"/>
+          <w:sz w:val="18"/>
+          <w:szCs w:val="18"/>
+        </w:rPr>
+        <w:br/>
+        <w:t xml:space="preserve">            </w:t>
+      </w:r>
+      <w:proofErr w:type="spellStart"/>
+      <w:r>
+        <w:rPr>
+          <w:color w:val="A9B7C6"/>
+          <w:sz w:val="18"/>
+          <w:szCs w:val="18"/>
+        </w:rPr>
+        <w:t>wallpath.moveTo</w:t>
+      </w:r>
+      <w:proofErr w:type="spellEnd"/>
+      <w:r>
+        <w:rPr>
+          <w:color w:val="A9B7C6"/>
+          <w:sz w:val="18"/>
+          <w:szCs w:val="18"/>
+        </w:rPr>
+        <w:t>(</w:t>
+      </w:r>
+      <w:proofErr w:type="spellStart"/>
+      <w:r>
+        <w:rPr>
+          <w:color w:val="A9B7C6"/>
+          <w:sz w:val="18"/>
+          <w:szCs w:val="18"/>
+        </w:rPr>
+        <w:t>xPos</w:t>
+      </w:r>
+      <w:proofErr w:type="spellEnd"/>
+      <w:r>
+        <w:rPr>
+          <w:color w:val="CC7832"/>
+          <w:sz w:val="18"/>
+          <w:szCs w:val="18"/>
+        </w:rPr>
+        <w:t xml:space="preserve">, </w:t>
+      </w:r>
+      <w:proofErr w:type="spellStart"/>
+      <w:r>
+        <w:rPr>
+          <w:color w:val="A9B7C6"/>
+          <w:sz w:val="18"/>
+          <w:szCs w:val="18"/>
+        </w:rPr>
+        <w:t>yPos</w:t>
+      </w:r>
+      <w:proofErr w:type="spellEnd"/>
+      <w:r>
+        <w:rPr>
+          <w:color w:val="A9B7C6"/>
+          <w:sz w:val="18"/>
+          <w:szCs w:val="18"/>
+        </w:rPr>
+        <w:t>)</w:t>
+      </w:r>
+      <w:r>
+        <w:rPr>
+          <w:color w:val="CC7832"/>
+          <w:sz w:val="18"/>
+          <w:szCs w:val="18"/>
+        </w:rPr>
+        <w:t>;</w:t>
+      </w:r>
+      <w:r>
+        <w:rPr>
+          <w:color w:val="CC7832"/>
+          <w:sz w:val="18"/>
+          <w:szCs w:val="18"/>
+        </w:rPr>
+        <w:br/>
+        <w:t xml:space="preserve">            </w:t>
+      </w:r>
+      <w:r>
+        <w:rPr>
+          <w:color w:val="A9B7C6"/>
+          <w:sz w:val="18"/>
+          <w:szCs w:val="18"/>
+        </w:rPr>
+        <w:t xml:space="preserve">draw = </w:t>
+      </w:r>
+      <w:r>
+        <w:rPr>
+          <w:color w:val="CC7832"/>
+          <w:sz w:val="18"/>
+          <w:szCs w:val="18"/>
+        </w:rPr>
+        <w:t>true;</w:t>
+      </w:r>
+      <w:r>
+        <w:rPr>
+          <w:color w:val="CC7832"/>
+          <w:sz w:val="18"/>
+          <w:szCs w:val="18"/>
+        </w:rPr>
+        <w:br/>
+        <w:t xml:space="preserve">        </w:t>
+      </w:r>
+      <w:r>
+        <w:rPr>
+          <w:color w:val="A9B7C6"/>
+          <w:sz w:val="18"/>
+          <w:szCs w:val="18"/>
+        </w:rPr>
+        <w:t xml:space="preserve">} </w:t>
+      </w:r>
+      <w:r>
+        <w:rPr>
+          <w:color w:val="CC7832"/>
+          <w:sz w:val="18"/>
+          <w:szCs w:val="18"/>
+        </w:rPr>
+        <w:t xml:space="preserve">else </w:t>
+      </w:r>
+      <w:proofErr w:type="spellStart"/>
+      <w:r>
+        <w:rPr>
+          <w:color w:val="A9B7C6"/>
+          <w:sz w:val="18"/>
+          <w:szCs w:val="18"/>
+        </w:rPr>
+        <w:t>wallpath.lineTo</w:t>
+      </w:r>
+      <w:proofErr w:type="spellEnd"/>
+      <w:r>
+        <w:rPr>
+          <w:color w:val="A9B7C6"/>
+          <w:sz w:val="18"/>
+          <w:szCs w:val="18"/>
+        </w:rPr>
+        <w:t>(</w:t>
+      </w:r>
+      <w:proofErr w:type="spellStart"/>
+      <w:r>
+        <w:rPr>
+          <w:color w:val="A9B7C6"/>
+          <w:sz w:val="18"/>
+          <w:szCs w:val="18"/>
+        </w:rPr>
+        <w:t>xPos</w:t>
+      </w:r>
+      <w:proofErr w:type="spellEnd"/>
+      <w:r>
+        <w:rPr>
+          <w:color w:val="CC7832"/>
+          <w:sz w:val="18"/>
+          <w:szCs w:val="18"/>
+        </w:rPr>
+        <w:t xml:space="preserve">, </w:t>
+      </w:r>
+      <w:proofErr w:type="spellStart"/>
+      <w:r>
+        <w:rPr>
+          <w:color w:val="A9B7C6"/>
+          <w:sz w:val="18"/>
+          <w:szCs w:val="18"/>
+        </w:rPr>
+        <w:t>yPos</w:t>
+      </w:r>
+      <w:proofErr w:type="spellEnd"/>
+      <w:r>
+        <w:rPr>
+          <w:color w:val="A9B7C6"/>
+          <w:sz w:val="18"/>
+          <w:szCs w:val="18"/>
+        </w:rPr>
+        <w:t>)</w:t>
+      </w:r>
+      <w:r>
+        <w:rPr>
+          <w:color w:val="CC7832"/>
+          <w:sz w:val="18"/>
+          <w:szCs w:val="18"/>
+        </w:rPr>
+        <w:t>;</w:t>
+      </w:r>
+      <w:r>
+        <w:rPr>
+          <w:color w:val="CC7832"/>
+          <w:sz w:val="18"/>
+          <w:szCs w:val="18"/>
+        </w:rPr>
+        <w:br/>
+        <w:t xml:space="preserve">    </w:t>
+      </w:r>
+      <w:r>
+        <w:rPr>
+          <w:color w:val="A9B7C6"/>
+          <w:sz w:val="18"/>
+          <w:szCs w:val="18"/>
+        </w:rPr>
+        <w:t>}</w:t>
+      </w:r>
+      <w:r>
+        <w:rPr>
+          <w:color w:val="A9B7C6"/>
+          <w:sz w:val="18"/>
+          <w:szCs w:val="18"/>
+        </w:rPr>
+        <w:br/>
+        <w:t>}</w:t>
+      </w:r>
+    </w:p>
+    <w:p>
+      <w:pPr>
+        <w:pStyle w:val="NoSpacing"/>
+      </w:pPr>
+      <w:r>
+        <w:t xml:space="preserve">When all the point of the polygon </w:t>
+      </w:r>
+      <w:r>
+        <w:t>is</w:t>
+      </w:r>
+      <w:r>
+        <w:t xml:space="preserve"> projected then we draw the path.</w:t>
+      </w:r>
+    </w:p>
+    <w:p>
+      <w:pPr>
+        <w:pStyle w:val="HTMLPreformatted"/>
+        <w:shd w:val="clear" w:color="auto" w:fill="2B2B2B"/>
+        <w:rPr>
+          <w:color w:val="A9B7C6"/>
+          <w:sz w:val="18"/>
+          <w:szCs w:val="18"/>
+        </w:rPr>
+      </w:pPr>
+      <w:r>
+        <w:rPr>
+          <w:color w:val="CC7832"/>
+          <w:sz w:val="18"/>
+          <w:szCs w:val="18"/>
+        </w:rPr>
+        <w:t xml:space="preserve">if </w:t>
+      </w:r>
+      <w:r>
+        <w:rPr>
+          <w:color w:val="A9B7C6"/>
+          <w:sz w:val="18"/>
+          <w:szCs w:val="18"/>
+        </w:rPr>
+        <w:t>(draw) {</w:t>
+      </w:r>
+      <w:r>
+        <w:rPr>
+          <w:color w:val="A9B7C6"/>
+          <w:sz w:val="18"/>
+          <w:szCs w:val="18"/>
+        </w:rPr>
+        <w:br/>
+        <w:t xml:space="preserve">    </w:t>
+      </w:r>
+      <w:proofErr w:type="spellStart"/>
+      <w:proofErr w:type="gramStart"/>
+      <w:r>
+        <w:rPr>
+          <w:color w:val="A9B7C6"/>
+          <w:sz w:val="18"/>
+          <w:szCs w:val="18"/>
+        </w:rPr>
+        <w:t>wallpath.close</w:t>
+      </w:r>
+      <w:proofErr w:type="spellEnd"/>
+      <w:proofErr w:type="gramEnd"/>
+      <w:r>
+        <w:rPr>
+          <w:color w:val="A9B7C6"/>
+          <w:sz w:val="18"/>
+          <w:szCs w:val="18"/>
+        </w:rPr>
+        <w:t>()</w:t>
+      </w:r>
+      <w:r>
+        <w:rPr>
+          <w:color w:val="CC7832"/>
+          <w:sz w:val="18"/>
+          <w:szCs w:val="18"/>
+        </w:rPr>
+        <w:t>;</w:t>
+      </w:r>
+      <w:r>
+        <w:rPr>
+          <w:color w:val="CC7832"/>
+          <w:sz w:val="18"/>
+          <w:szCs w:val="18"/>
+        </w:rPr>
+        <w:br/>
+        <w:t xml:space="preserve">    </w:t>
+      </w:r>
+      <w:proofErr w:type="spellStart"/>
+      <w:r>
+        <w:rPr>
+          <w:color w:val="A9B7C6"/>
+          <w:sz w:val="18"/>
+          <w:szCs w:val="18"/>
+        </w:rPr>
+        <w:t>canvas.drawPath</w:t>
+      </w:r>
+      <w:proofErr w:type="spellEnd"/>
+      <w:r>
+        <w:rPr>
+          <w:color w:val="A9B7C6"/>
+          <w:sz w:val="18"/>
+          <w:szCs w:val="18"/>
+        </w:rPr>
+        <w:t>(</w:t>
+      </w:r>
+      <w:proofErr w:type="spellStart"/>
+      <w:r>
+        <w:rPr>
+          <w:color w:val="A9B7C6"/>
+          <w:sz w:val="18"/>
+          <w:szCs w:val="18"/>
+        </w:rPr>
+        <w:t>wallpath</w:t>
+      </w:r>
+      <w:proofErr w:type="spellEnd"/>
+      <w:r>
+        <w:rPr>
+          <w:color w:val="CC7832"/>
+          <w:sz w:val="18"/>
+          <w:szCs w:val="18"/>
+        </w:rPr>
+        <w:t xml:space="preserve">, </w:t>
+      </w:r>
+      <w:r>
+        <w:rPr>
+          <w:color w:val="9876AA"/>
+          <w:sz w:val="18"/>
+          <w:szCs w:val="18"/>
+        </w:rPr>
+        <w:t>paint</w:t>
+      </w:r>
+      <w:r>
+        <w:rPr>
+          <w:color w:val="A9B7C6"/>
+          <w:sz w:val="18"/>
+          <w:szCs w:val="18"/>
+        </w:rPr>
+        <w:t>)</w:t>
+      </w:r>
+      <w:r>
+        <w:rPr>
+          <w:color w:val="CC7832"/>
+          <w:sz w:val="18"/>
+          <w:szCs w:val="18"/>
+        </w:rPr>
+        <w:t>;</w:t>
+      </w:r>
+      <w:r>
+        <w:rPr>
+          <w:color w:val="CC7832"/>
+          <w:sz w:val="18"/>
+          <w:szCs w:val="18"/>
+        </w:rPr>
+        <w:br/>
+      </w:r>
+      <w:r>
+        <w:rPr>
+          <w:color w:val="A9B7C6"/>
+          <w:sz w:val="18"/>
+          <w:szCs w:val="18"/>
+        </w:rPr>
+        <w:t>}</w:t>
+      </w:r>
+    </w:p>
+    <w:p>
+      <w:pPr>
+        <w:ind w:firstLine="0"/>
+        <w:jc w:val="left"/>
+        <w:rPr>
+          <w:rFonts w:ascii="Courier New" w:eastAsia="Times New Roman" w:hAnsi="Courier New" w:cs="Courier New"/>
+          <w:color w:val="A9B7C6"/>
+          <w:sz w:val="18"/>
+          <w:szCs w:val="18"/>
+        </w:rPr>
+      </w:pPr>
+      <w:r>
+        <w:rPr>
+          <w:color w:val="A9B7C6"/>
+          <w:sz w:val="18"/>
+          <w:szCs w:val="18"/>
+        </w:rPr>
+        <w:br w:type="page"/>
+      </w:r>
+    </w:p>
+    <w:p>
+      <w:pPr>
+        <w:pStyle w:val="Heading2"/>
+      </w:pPr>
+      <w:bookmarkStart w:id="17" w:name="_Toc459125497"/>
+      <w:r>
+        <w:lastRenderedPageBreak/>
+        <w:t>Display the geological information:</w:t>
+      </w:r>
+      <w:bookmarkEnd w:id="17"/>
+    </w:p>
+    <w:p>
+      <w:r>
+        <w:t xml:space="preserve">Like for the POI, it is the </w:t>
+      </w:r>
+      <w:proofErr w:type="spellStart"/>
+      <w:r>
+        <w:t>MainActivity</w:t>
+      </w:r>
+      <w:proofErr w:type="spellEnd"/>
+      <w:r>
+        <w:t xml:space="preserve"> that send the data to the </w:t>
+      </w:r>
+      <w:proofErr w:type="spellStart"/>
+      <w:r>
+        <w:t>GeoDrawSurfaceView</w:t>
+      </w:r>
+      <w:proofErr w:type="spellEnd"/>
+      <w:r>
+        <w:t>.</w:t>
+      </w:r>
+    </w:p>
+    <w:p>
+      <w:r>
+        <w:t xml:space="preserve">The information about the geological underground is a polygon with a type (from A to E), but as the polygon are huge (one has an area of </w:t>
+      </w:r>
+      <w:r>
+        <w:t>2</w:t>
+      </w:r>
+      <w:r>
+        <w:rPr>
+          <w:vertAlign w:val="superscript"/>
+        </w:rPr>
+        <w:t>E</w:t>
+      </w:r>
+      <w:r>
+        <w:t>7 m^2</w:t>
+      </w:r>
+      <w:r>
+        <w:t xml:space="preserve">), we cannot draw the all polygon, so we draw the intersection between the polygon and a buffer around the </w:t>
+      </w:r>
+      <w:r>
+        <w:t xml:space="preserve">user. (see the methods </w:t>
+      </w:r>
+      <w:proofErr w:type="spellStart"/>
+      <w:proofErr w:type="gramStart"/>
+      <w:r>
+        <w:t>simplifyGeoInfo</w:t>
+      </w:r>
+      <w:proofErr w:type="spellEnd"/>
+      <w:r>
+        <w:t>(</w:t>
+      </w:r>
+      <w:proofErr w:type="gramEnd"/>
+      <w:r>
+        <w:t>) of the User class).</w:t>
+      </w:r>
+      <w:r>
+        <w:t xml:space="preserve"> This intersection is a polygon.</w:t>
+      </w:r>
+    </w:p>
+    <w:p>
+      <w:r>
+        <w:t>So for draw the polygon, we use the same method than the one use to draw the footprints (</w:t>
+      </w:r>
+      <w:hyperlink w:anchor="_Display_the_footprints:" w:history="1">
+        <w:r>
+          <w:rPr>
+            <w:rStyle w:val="Hyperlink"/>
+          </w:rPr>
+          <w:t>see II.6</w:t>
+        </w:r>
+      </w:hyperlink>
+      <w:r>
+        <w:t>).</w:t>
+      </w:r>
+    </w:p>
+    <w:p>
+      <w:pPr>
+        <w:pStyle w:val="Heading2"/>
+      </w:pPr>
+      <w:bookmarkStart w:id="18" w:name="_Toc459125498"/>
+      <w:r>
+        <w:t>Display the fault lines:</w:t>
+      </w:r>
+      <w:bookmarkEnd w:id="18"/>
+    </w:p>
+    <w:p>
+      <w:r>
+        <w:t xml:space="preserve">Like for the geological information, the polylines of the fault lines are too long, so we simplify them (see the method </w:t>
+      </w:r>
+      <w:proofErr w:type="spellStart"/>
+      <w:proofErr w:type="gramStart"/>
+      <w:r>
+        <w:t>simplifyFault</w:t>
+      </w:r>
+      <w:proofErr w:type="spellEnd"/>
+      <w:r>
+        <w:t>(</w:t>
+      </w:r>
+      <w:proofErr w:type="gramEnd"/>
+      <w:r>
+        <w:t>) of the class User)</w:t>
+      </w:r>
+      <w:r>
+        <w:t>.</w:t>
+      </w:r>
+    </w:p>
+    <w:p>
+      <w:r>
+        <w:t>The method to draw the fault lines is the same than the one to draw the footprints, expect that in this case we use a line and not a path.</w:t>
+      </w:r>
+    </w:p>
+    <w:p>
+      <w:pPr>
+        <w:pStyle w:val="Heading2"/>
+      </w:pPr>
+      <w:bookmarkStart w:id="19" w:name="_Toc459125499"/>
+      <w:r>
+        <w:t>Distance to the fault lines:</w:t>
+      </w:r>
+      <w:bookmarkEnd w:id="19"/>
+    </w:p>
+    <w:p>
+      <w:r>
+        <w:t xml:space="preserve">We use the </w:t>
+      </w:r>
+      <w:r>
+        <w:t>geometry</w:t>
+      </w:r>
+      <w:r>
+        <w:t xml:space="preserve"> engine of </w:t>
+      </w:r>
+      <w:r>
+        <w:t xml:space="preserve">the SDK </w:t>
+      </w:r>
+      <w:proofErr w:type="spellStart"/>
+      <w:r>
+        <w:t>Arcgis</w:t>
+      </w:r>
+      <w:proofErr w:type="spellEnd"/>
+      <w:r>
+        <w:t xml:space="preserve"> runtime for Android</w:t>
+      </w:r>
+      <w:r>
+        <w:t xml:space="preserve"> to calculate the distance between the user and the nearest fault lines. We display the result on a </w:t>
+      </w:r>
+      <w:proofErr w:type="spellStart"/>
+      <w:r>
+        <w:t>TextView</w:t>
+      </w:r>
+      <w:proofErr w:type="spellEnd"/>
+      <w:r>
+        <w:t xml:space="preserve"> in the up-right corner of the screen.</w:t>
+      </w:r>
+    </w:p>
+    <w:p>
+      <w:pPr>
+        <w:pStyle w:val="HTMLPreformatted"/>
+        <w:shd w:val="clear" w:color="auto" w:fill="2B2B2B"/>
+        <w:rPr>
+          <w:color w:val="A9B7C6"/>
+          <w:sz w:val="18"/>
+          <w:szCs w:val="18"/>
+        </w:rPr>
+      </w:pPr>
+      <w:proofErr w:type="spellStart"/>
+      <w:r>
+        <w:rPr>
+          <w:color w:val="9876AA"/>
+          <w:sz w:val="18"/>
+          <w:szCs w:val="18"/>
+        </w:rPr>
+        <w:t>displDist</w:t>
+      </w:r>
+      <w:r>
+        <w:rPr>
+          <w:color w:val="A9B7C6"/>
+          <w:sz w:val="18"/>
+          <w:szCs w:val="18"/>
+        </w:rPr>
+        <w:t>.setText</w:t>
+      </w:r>
+      <w:proofErr w:type="spellEnd"/>
+      <w:r>
+        <w:rPr>
+          <w:color w:val="A9B7C6"/>
+          <w:sz w:val="18"/>
+          <w:szCs w:val="18"/>
+        </w:rPr>
+        <w:t>(</w:t>
+      </w:r>
+      <w:r>
+        <w:rPr>
+          <w:color w:val="6A8759"/>
+          <w:sz w:val="18"/>
+          <w:szCs w:val="18"/>
+        </w:rPr>
+        <w:t xml:space="preserve">"Distance to the nearest fault: " </w:t>
+      </w:r>
+      <w:r>
+        <w:rPr>
+          <w:color w:val="A9B7C6"/>
+          <w:sz w:val="18"/>
+          <w:szCs w:val="18"/>
+        </w:rPr>
+        <w:t>+ (</w:t>
+      </w:r>
+      <w:proofErr w:type="spellStart"/>
+      <w:r>
+        <w:rPr>
+          <w:color w:val="CC7832"/>
+          <w:sz w:val="18"/>
+          <w:szCs w:val="18"/>
+        </w:rPr>
+        <w:t>int</w:t>
+      </w:r>
+      <w:proofErr w:type="spellEnd"/>
+      <w:r>
+        <w:rPr>
+          <w:color w:val="A9B7C6"/>
+          <w:sz w:val="18"/>
+          <w:szCs w:val="18"/>
+        </w:rPr>
+        <w:t>)(</w:t>
+      </w:r>
+      <w:proofErr w:type="spellStart"/>
+      <w:proofErr w:type="gramStart"/>
+      <w:r>
+        <w:rPr>
+          <w:color w:val="9876AA"/>
+          <w:sz w:val="18"/>
+          <w:szCs w:val="18"/>
+        </w:rPr>
+        <w:t>user</w:t>
+      </w:r>
+      <w:r>
+        <w:rPr>
+          <w:color w:val="A9B7C6"/>
+          <w:sz w:val="18"/>
+          <w:szCs w:val="18"/>
+        </w:rPr>
+        <w:t>.getDistToFault</w:t>
+      </w:r>
+      <w:proofErr w:type="spellEnd"/>
+      <w:proofErr w:type="gramEnd"/>
+      <w:r>
+        <w:rPr>
+          <w:color w:val="A9B7C6"/>
+          <w:sz w:val="18"/>
+          <w:szCs w:val="18"/>
+        </w:rPr>
+        <w:t xml:space="preserve">()) + </w:t>
+      </w:r>
+      <w:r>
+        <w:rPr>
+          <w:color w:val="6A8759"/>
+          <w:sz w:val="18"/>
+          <w:szCs w:val="18"/>
+        </w:rPr>
+        <w:t>" m"</w:t>
+      </w:r>
+      <w:r>
+        <w:rPr>
+          <w:color w:val="A9B7C6"/>
+          <w:sz w:val="18"/>
+          <w:szCs w:val="18"/>
+        </w:rPr>
+        <w:t>)</w:t>
+      </w:r>
+    </w:p>
+    <w:p>
+      <w:r>
+        <w:t>Furthermore, we add to the information about the POI, the distance between the POI and the nearest fault lines (</w:t>
+      </w:r>
+      <w:r>
+        <w:t xml:space="preserve">this is done </w:t>
+      </w:r>
+      <w:r>
+        <w:t xml:space="preserve">in </w:t>
+      </w:r>
+      <w:proofErr w:type="spellStart"/>
+      <w:proofErr w:type="gramStart"/>
+      <w:r>
+        <w:t>accesDb</w:t>
+      </w:r>
+      <w:proofErr w:type="spellEnd"/>
+      <w:r>
+        <w:t>(</w:t>
+      </w:r>
+      <w:proofErr w:type="gramEnd"/>
+      <w:r>
+        <w:t>) when we recover the POI).</w:t>
+      </w:r>
+    </w:p>
+    <w:p>
+      <w:pPr>
+        <w:ind w:firstLine="0"/>
+        <w:jc w:val="left"/>
+      </w:pPr>
+      <w:r>
+        <w:br w:type="page"/>
+      </w:r>
+    </w:p>
+    <w:p>
+      <w:pPr>
+        <w:pStyle w:val="Heading1"/>
+      </w:pPr>
+      <w:bookmarkStart w:id="20" w:name="_Toc459125500"/>
+      <w:r>
+        <w:lastRenderedPageBreak/>
+        <w:t>Notes:</w:t>
+      </w:r>
+      <w:bookmarkEnd w:id="20"/>
+    </w:p>
+    <w:p>
+      <w:r>
+        <w:t xml:space="preserve">I think that the rest of the code </w:t>
+      </w:r>
+      <w:r>
+        <w:t>is easily</w:t>
+      </w:r>
+      <w:r>
+        <w:t xml:space="preserve"> </w:t>
+      </w:r>
+      <w:r>
+        <w:t>comprehensible</w:t>
+      </w:r>
+      <w:r>
+        <w:t xml:space="preserve">, if I am wrong, please contact me by e-mail at </w:t>
+      </w:r>
+      <w:hyperlink r:id="rId15" w:history="1">
+        <w:r>
+          <w:rPr>
+            <w:rStyle w:val="Hyperlink"/>
+          </w:rPr>
+          <w:t>hugo.baltz@gmail.com</w:t>
+        </w:r>
+      </w:hyperlink>
+      <w:r>
+        <w:t>,.</w:t>
+      </w:r>
     </w:p>
     <w:sectPr>
-      <w:headerReference w:type="even" r:id="rId16"/>
-      <w:headerReference w:type="default" r:id="rId17"/>
-      <w:footerReference w:type="even" r:id="rId18"/>
-      <w:footerReference w:type="default" r:id="rId19"/>
-      <w:headerReference w:type="first" r:id="rId20"/>
-      <w:footerReference w:type="first" r:id="rId21"/>
+      <w:headerReference w:type="default" r:id="rId16"/>
+      <w:footerReference w:type="default" r:id="rId17"/>
       <w:pgSz w:w="12240" w:h="15840"/>
       <w:pgMar w:top="1440" w:right="1440" w:bottom="1440" w:left="1440" w:header="720" w:footer="720" w:gutter="0"/>
       <w:pgNumType w:start="0"/>
@@ -7708,16 +13765,6 @@
 </file>
 
 <file path=word/footer1.xml><?xml version="1.0" encoding="utf-8"?>
-<w:ftr xmlns:wpc="http://schemas.microsoft.com/office/word/2010/wordprocessingCanvas" xmlns:cx="http://schemas.microsoft.com/office/drawing/2014/chartex" xmlns:cx1="http://schemas.microsoft.com/office/drawing/2015/9/8/chartex" xmlns:cx2="http://schemas.microsoft.com/office/drawing/2015/10/21/chartex" xmlns:mc="http://schemas.openxmlformats.org/markup-compatibility/2006" xmlns:o="urn:schemas-microsoft-com:office:office" xmlns:r="http://schemas.openxmlformats.org/officeDocument/2006/relationships" xmlns:m="http://schemas.openxmlformats.org/officeDocument/2006/math" xmlns:v="urn:schemas-microsoft-com:vml" xmlns:wp14="http://schemas.microsoft.com/office/word/2010/wordprocessingDrawing" xmlns:wp="http://schemas.openxmlformats.org/drawingml/2006/wordprocessingDrawing" xmlns:w10="urn:schemas-microsoft-com:office:word" xmlns:w="http://schemas.openxmlformats.org/wordprocessingml/2006/main" xmlns:w14="http://schemas.microsoft.com/office/word/2010/wordml" xmlns:w15="http://schemas.microsoft.com/office/word/2012/wordml" xmlns:w16se="http://schemas.microsoft.com/office/word/2015/wordml/symex" xmlns:wpg="http://schemas.microsoft.com/office/word/2010/wordprocessingGroup" xmlns:wpi="http://schemas.microsoft.com/office/word/2010/wordprocessingInk" xmlns:wne="http://schemas.microsoft.com/office/word/2006/wordml" xmlns:wps="http://schemas.microsoft.com/office/word/2010/wordprocessingShape" mc:Ignorable="w14 w15 w16se wp14">
-  <w:p>
-    <w:pPr>
-      <w:pStyle w:val="Footer"/>
-    </w:pPr>
-  </w:p>
-</w:ftr>
-</file>
-
-<file path=word/footer2.xml><?xml version="1.0" encoding="utf-8"?>
 <w:ftr xmlns:wpc="http://schemas.microsoft.com/office/word/2010/wordprocessingCanvas" xmlns:cx="http://schemas.microsoft.com/office/drawing/2014/chartex" xmlns:cx1="http://schemas.microsoft.com/office/drawing/2015/9/8/chartex" xmlns:cx2="http://schemas.microsoft.com/office/drawing/2015/10/21/chartex" xmlns:mc="http://schemas.openxmlformats.org/markup-compatibility/2006" xmlns:o="urn:schemas-microsoft-com:office:office" xmlns:r="http://schemas.openxmlformats.org/officeDocument/2006/relationships" xmlns:m="http://schemas.openxmlformats.org/officeDocument/2006/math" xmlns:v="urn:schemas-microsoft-com:vml" xmlns:wp14="http://schemas.microsoft.com/office/word/2010/wordprocessingDrawing" xmlns:wp="http://schemas.openxmlformats.org/drawingml/2006/wordprocessingDrawing" xmlns:w10="urn:schemas-microsoft-com:office:word" xmlns:w="http://schemas.openxmlformats.org/wordprocessingml/2006/main" xmlns:w14="http://schemas.microsoft.com/office/word/2010/wordml" xmlns:w15="http://schemas.microsoft.com/office/word/2012/wordml" xmlns:w16se="http://schemas.microsoft.com/office/word/2015/wordml/symex" xmlns:wpg="http://schemas.microsoft.com/office/word/2010/wordprocessingGroup" xmlns:wpi="http://schemas.microsoft.com/office/word/2010/wordprocessingInk" xmlns:wne="http://schemas.microsoft.com/office/word/2006/wordml" xmlns:wps="http://schemas.microsoft.com/office/word/2010/wordprocessingShape" mc:Ignorable="w14 w15 w16se wp14">
   <w:sdt>
     <w:sdtPr>
@@ -7784,7 +13831,7 @@
                 <w:bCs/>
                 <w:noProof/>
               </w:rPr>
-              <w:t>9</w:t>
+              <w:t>1</w:t>
             </w:r>
             <w:r>
               <w:rPr>
@@ -7829,7 +13876,7 @@
                 <w:bCs/>
                 <w:noProof/>
               </w:rPr>
-              <w:t>9</w:t>
+              <w:t>11</w:t>
             </w:r>
             <w:r>
               <w:rPr>
@@ -7845,16 +13892,6 @@
       </w:sdt>
     </w:sdtContent>
   </w:sdt>
-</w:ftr>
-</file>
-
-<file path=word/footer3.xml><?xml version="1.0" encoding="utf-8"?>
-<w:ftr xmlns:wpc="http://schemas.microsoft.com/office/word/2010/wordprocessingCanvas" xmlns:cx="http://schemas.microsoft.com/office/drawing/2014/chartex" xmlns:cx1="http://schemas.microsoft.com/office/drawing/2015/9/8/chartex" xmlns:cx2="http://schemas.microsoft.com/office/drawing/2015/10/21/chartex" xmlns:mc="http://schemas.openxmlformats.org/markup-compatibility/2006" xmlns:o="urn:schemas-microsoft-com:office:office" xmlns:r="http://schemas.openxmlformats.org/officeDocument/2006/relationships" xmlns:m="http://schemas.openxmlformats.org/officeDocument/2006/math" xmlns:v="urn:schemas-microsoft-com:vml" xmlns:wp14="http://schemas.microsoft.com/office/word/2010/wordprocessingDrawing" xmlns:wp="http://schemas.openxmlformats.org/drawingml/2006/wordprocessingDrawing" xmlns:w10="urn:schemas-microsoft-com:office:word" xmlns:w="http://schemas.openxmlformats.org/wordprocessingml/2006/main" xmlns:w14="http://schemas.microsoft.com/office/word/2010/wordml" xmlns:w15="http://schemas.microsoft.com/office/word/2012/wordml" xmlns:w16se="http://schemas.microsoft.com/office/word/2015/wordml/symex" xmlns:wpg="http://schemas.microsoft.com/office/word/2010/wordprocessingGroup" xmlns:wpi="http://schemas.microsoft.com/office/word/2010/wordprocessingInk" xmlns:wne="http://schemas.microsoft.com/office/word/2006/wordml" xmlns:wps="http://schemas.microsoft.com/office/word/2010/wordprocessingShape" mc:Ignorable="w14 w15 w16se wp14">
-  <w:p>
-    <w:pPr>
-      <w:pStyle w:val="Footer"/>
-    </w:pPr>
-  </w:p>
 </w:ftr>
 </file>
 
@@ -7884,16 +13921,6 @@
 </file>
 
 <file path=word/header1.xml><?xml version="1.0" encoding="utf-8"?>
-<w:hdr xmlns:wpc="http://schemas.microsoft.com/office/word/2010/wordprocessingCanvas" xmlns:cx="http://schemas.microsoft.com/office/drawing/2014/chartex" xmlns:cx1="http://schemas.microsoft.com/office/drawing/2015/9/8/chartex" xmlns:cx2="http://schemas.microsoft.com/office/drawing/2015/10/21/chartex" xmlns:mc="http://schemas.openxmlformats.org/markup-compatibility/2006" xmlns:o="urn:schemas-microsoft-com:office:office" xmlns:r="http://schemas.openxmlformats.org/officeDocument/2006/relationships" xmlns:m="http://schemas.openxmlformats.org/officeDocument/2006/math" xmlns:v="urn:schemas-microsoft-com:vml" xmlns:wp14="http://schemas.microsoft.com/office/word/2010/wordprocessingDrawing" xmlns:wp="http://schemas.openxmlformats.org/drawingml/2006/wordprocessingDrawing" xmlns:w10="urn:schemas-microsoft-com:office:word" xmlns:w="http://schemas.openxmlformats.org/wordprocessingml/2006/main" xmlns:w14="http://schemas.microsoft.com/office/word/2010/wordml" xmlns:w15="http://schemas.microsoft.com/office/word/2012/wordml" xmlns:w16se="http://schemas.microsoft.com/office/word/2015/wordml/symex" xmlns:wpg="http://schemas.microsoft.com/office/word/2010/wordprocessingGroup" xmlns:wpi="http://schemas.microsoft.com/office/word/2010/wordprocessingInk" xmlns:wne="http://schemas.microsoft.com/office/word/2006/wordml" xmlns:wps="http://schemas.microsoft.com/office/word/2010/wordprocessingShape" mc:Ignorable="w14 w15 w16se wp14">
-  <w:p>
-    <w:pPr>
-      <w:pStyle w:val="Header"/>
-    </w:pPr>
-  </w:p>
-</w:hdr>
-</file>
-
-<file path=word/header2.xml><?xml version="1.0" encoding="utf-8"?>
 <w:hdr xmlns:wpc="http://schemas.microsoft.com/office/word/2010/wordprocessingCanvas" xmlns:cx="http://schemas.microsoft.com/office/drawing/2014/chartex" xmlns:cx1="http://schemas.microsoft.com/office/drawing/2015/9/8/chartex" xmlns:cx2="http://schemas.microsoft.com/office/drawing/2015/10/21/chartex" xmlns:mc="http://schemas.openxmlformats.org/markup-compatibility/2006" xmlns:o="urn:schemas-microsoft-com:office:office" xmlns:r="http://schemas.openxmlformats.org/officeDocument/2006/relationships" xmlns:m="http://schemas.openxmlformats.org/officeDocument/2006/math" xmlns:v="urn:schemas-microsoft-com:vml" xmlns:wp14="http://schemas.microsoft.com/office/word/2010/wordprocessingDrawing" xmlns:wp="http://schemas.openxmlformats.org/drawingml/2006/wordprocessingDrawing" xmlns:w10="urn:schemas-microsoft-com:office:word" xmlns:w="http://schemas.openxmlformats.org/wordprocessingml/2006/main" xmlns:w14="http://schemas.microsoft.com/office/word/2010/wordml" xmlns:w15="http://schemas.microsoft.com/office/word/2012/wordml" xmlns:w16se="http://schemas.microsoft.com/office/word/2015/wordml/symex" xmlns:wpg="http://schemas.microsoft.com/office/word/2010/wordprocessingGroup" xmlns:wpi="http://schemas.microsoft.com/office/word/2010/wordprocessingInk" xmlns:wne="http://schemas.microsoft.com/office/word/2006/wordml" xmlns:wps="http://schemas.microsoft.com/office/word/2010/wordprocessingShape" mc:Ignorable="w14 w15 w16se wp14">
   <w:p>
     <w:pPr>
@@ -7912,24 +13939,17 @@
       <w:t xml:space="preserve"> Manual </w:t>
     </w:r>
     <w:r>
+      <w:t>V1.1</w:t>
+    </w:r>
+    <w:r>
       <w:ptab w:relativeTo="margin" w:alignment="right" w:leader="none"/>
     </w:r>
     <w:r>
-      <w:t>8/15</w:t>
+      <w:t>8/16</w:t>
     </w:r>
     <w:r>
       <w:t>/2016</w:t>
     </w:r>
-  </w:p>
-</w:hdr>
-</file>
-
-<file path=word/header3.xml><?xml version="1.0" encoding="utf-8"?>
-<w:hdr xmlns:wpc="http://schemas.microsoft.com/office/word/2010/wordprocessingCanvas" xmlns:cx="http://schemas.microsoft.com/office/drawing/2014/chartex" xmlns:cx1="http://schemas.microsoft.com/office/drawing/2015/9/8/chartex" xmlns:cx2="http://schemas.microsoft.com/office/drawing/2015/10/21/chartex" xmlns:mc="http://schemas.openxmlformats.org/markup-compatibility/2006" xmlns:o="urn:schemas-microsoft-com:office:office" xmlns:r="http://schemas.openxmlformats.org/officeDocument/2006/relationships" xmlns:m="http://schemas.openxmlformats.org/officeDocument/2006/math" xmlns:v="urn:schemas-microsoft-com:vml" xmlns:wp14="http://schemas.microsoft.com/office/word/2010/wordprocessingDrawing" xmlns:wp="http://schemas.openxmlformats.org/drawingml/2006/wordprocessingDrawing" xmlns:w10="urn:schemas-microsoft-com:office:word" xmlns:w="http://schemas.openxmlformats.org/wordprocessingml/2006/main" xmlns:w14="http://schemas.microsoft.com/office/word/2010/wordml" xmlns:w15="http://schemas.microsoft.com/office/word/2012/wordml" xmlns:w16se="http://schemas.microsoft.com/office/word/2015/wordml/symex" xmlns:wpg="http://schemas.microsoft.com/office/word/2010/wordprocessingGroup" xmlns:wpi="http://schemas.microsoft.com/office/word/2010/wordprocessingInk" xmlns:wne="http://schemas.microsoft.com/office/word/2006/wordml" xmlns:wps="http://schemas.microsoft.com/office/word/2010/wordprocessingShape" mc:Ignorable="w14 w15 w16se wp14">
-  <w:p>
-    <w:pPr>
-      <w:pStyle w:val="Header"/>
-    </w:pPr>
   </w:p>
 </w:hdr>
 </file>
@@ -9661,6 +15681,32 @@
       <w:szCs w:val="18"/>
     </w:rPr>
   </w:style>
+  <w:style w:type="paragraph" w:styleId="TOC2">
+    <w:name w:val="toc 2"/>
+    <w:basedOn w:val="Normal"/>
+    <w:next w:val="Normal"/>
+    <w:autoRedefine/>
+    <w:uiPriority w:val="39"/>
+    <w:unhideWhenUsed/>
+    <w:rsid w:val="00720446"/>
+    <w:pPr>
+      <w:spacing w:after="100"/>
+      <w:ind w:left="220"/>
+    </w:pPr>
+  </w:style>
+  <w:style w:type="paragraph" w:styleId="TOC3">
+    <w:name w:val="toc 3"/>
+    <w:basedOn w:val="Normal"/>
+    <w:next w:val="Normal"/>
+    <w:autoRedefine/>
+    <w:uiPriority w:val="39"/>
+    <w:unhideWhenUsed/>
+    <w:rsid w:val="00720446"/>
+    <w:pPr>
+      <w:spacing w:after="100"/>
+      <w:ind w:left="440"/>
+    </w:pPr>
+  </w:style>
 </w:styles>
 </file>
 
@@ -9949,7 +15995,7 @@
 </file>
 
 <file path=customXml/itemProps2.xml><?xml version="1.0" encoding="utf-8"?>
-<ds:datastoreItem xmlns:ds="http://schemas.openxmlformats.org/officeDocument/2006/customXml" ds:itemID="{9CFCCC16-E793-48F4-806A-45A5CF9913AB}">
+<ds:datastoreItem xmlns:ds="http://schemas.openxmlformats.org/officeDocument/2006/customXml" ds:itemID="{06CF4CA2-0570-487A-9C21-94967370BE9E}">
   <ds:schemaRefs>
     <ds:schemaRef ds:uri="http://schemas.openxmlformats.org/officeDocument/2006/bibliography"/>
   </ds:schemaRefs>
